--- a/Artifacts/User Story document.docx
+++ b/Artifacts/User Story document.docx
@@ -64,8 +64,6 @@
         </w:rPr>
         <w:t>Connecting with the game</w:t>
       </w:r>
-      <w:bookmarkStart w:id="0" w:name="_GoBack"/>
-      <w:bookmarkEnd w:id="0"/>
     </w:p>
     <w:p/>
     <w:p/>
@@ -78,7 +76,7 @@
           <w:noProof/>
         </w:rPr>
         <w:drawing>
-          <wp:inline distT="0" distB="0" distL="0" distR="0">
+          <wp:inline distT="0" distB="0" distL="0" distR="0" wp14:anchorId="74910B99" wp14:editId="7B76D40E">
             <wp:extent cx="4678680" cy="2215515"/>
             <wp:effectExtent l="38100" t="57150" r="26670" b="32385"/>
             <wp:docPr id="1" name="Diagram 1"/>
@@ -106,7 +104,6 @@
     <w:p/>
     <w:p/>
     <w:p/>
-    <w:p/>
     <w:p>
       <w:pPr>
         <w:rPr>
@@ -119,13 +116,34 @@
           <w:b/>
           <w:sz w:val="40"/>
         </w:rPr>
-        <w:t>Template 2:</w:t>
+        <w:lastRenderedPageBreak/>
+        <w:t xml:space="preserve">User </w:t>
+      </w:r>
+      <w:r>
+        <w:rPr>
+          <w:b/>
+          <w:sz w:val="40"/>
+        </w:rPr>
+        <w:t xml:space="preserve">Story: </w:t>
+      </w:r>
+      <w:r>
+        <w:rPr>
+          <w:sz w:val="40"/>
+        </w:rPr>
+        <w:t xml:space="preserve">As a captain, I would like to get my input encoded </w:t>
+      </w:r>
+      <w:bookmarkStart w:id="0" w:name="_GoBack"/>
+      <w:bookmarkEnd w:id="0"/>
+      <w:r>
+        <w:rPr>
+          <w:sz w:val="40"/>
+        </w:rPr>
+        <w:t>using a secret circuit.</w:t>
       </w:r>
     </w:p>
     <w:p>
       <w:pPr>
         <w:rPr>
-          <w:b/>
           <w:sz w:val="40"/>
         </w:rPr>
       </w:pPr>
@@ -134,22 +152,13 @@
           <w:b/>
           <w:sz w:val="40"/>
         </w:rPr>
-        <w:t>Story: [User story description]</w:t>
+        <w:t xml:space="preserve">Scenario: </w:t>
       </w:r>
-    </w:p>
-    <w:p>
-      <w:pPr>
+      <w:r>
         <w:rPr>
-          <w:b/>
           <w:sz w:val="40"/>
         </w:rPr>
-      </w:pPr>
-      <w:r>
-        <w:rPr>
-          <w:b/>
-          <w:sz w:val="40"/>
-        </w:rPr>
-        <w:t>Scenario xx: [Scenario title]</w:t>
+        <w:t>Captain getting the input string encoded</w:t>
       </w:r>
     </w:p>
     <w:p/>
@@ -161,7 +170,7 @@
         <w:drawing>
           <wp:inline distT="0" distB="0" distL="0" distR="0">
             <wp:extent cx="4876800" cy="2690447"/>
-            <wp:effectExtent l="38100" t="57150" r="19050" b="34290"/>
+            <wp:effectExtent l="38100" t="19050" r="19050" b="34290"/>
             <wp:docPr id="2" name="Diagram 2"/>
             <wp:cNvGraphicFramePr/>
             <a:graphic xmlns:a="http://schemas.openxmlformats.org/drawingml/2006/main">
@@ -2622,8 +2631,8 @@
     <dgm:cxn modelId="{A041B26D-DCCE-4CEC-8119-3F2E28387B2D}" type="presOf" srcId="{4CE8A984-1066-40A8-ADD0-5A4C6C7A77F6}" destId="{DAC7A388-557C-469B-A706-4CEA41C7C264}" srcOrd="0" destOrd="0" presId="urn:microsoft.com/office/officeart/2005/8/layout/chevron2"/>
     <dgm:cxn modelId="{20F17949-ABC0-463D-9559-5988E20D6538}" type="presOf" srcId="{56FC7DF4-75ED-4373-9871-D12637A71949}" destId="{709BD222-5C7B-4FF0-BB3A-99E01D99B8B8}" srcOrd="0" destOrd="0" presId="urn:microsoft.com/office/officeart/2005/8/layout/chevron2"/>
     <dgm:cxn modelId="{619D9326-131B-4EDD-A1A2-F7EFFBD0CF78}" type="presOf" srcId="{A00EFB09-BFA1-44CB-AC3C-702E2D647044}" destId="{705F8532-4ECC-4CA3-805C-ED51FFC4239D}" srcOrd="0" destOrd="0" presId="urn:microsoft.com/office/officeart/2005/8/layout/chevron2"/>
+    <dgm:cxn modelId="{9D724872-733F-4626-B9E0-52ED827D8B2A}" srcId="{4CE8A984-1066-40A8-ADD0-5A4C6C7A77F6}" destId="{56FC7DF4-75ED-4373-9871-D12637A71949}" srcOrd="0" destOrd="0" parTransId="{48621A29-0C63-426F-8784-D673E21255A5}" sibTransId="{241A4F17-2146-4F06-8E9F-0EE6458560B7}"/>
     <dgm:cxn modelId="{06D8355E-031A-4A48-9C51-A77DDB3EF957}" srcId="{F91315A9-16BD-4B8C-A0F6-1E59CE954461}" destId="{C2E0B9A6-4672-4523-9F04-5497F976EB37}" srcOrd="0" destOrd="0" parTransId="{B4693F12-9B28-4CCB-9AEB-610EF1060B87}" sibTransId="{22B2347D-4925-4FA5-93BF-0BA7B48DCDFC}"/>
-    <dgm:cxn modelId="{9D724872-733F-4626-B9E0-52ED827D8B2A}" srcId="{4CE8A984-1066-40A8-ADD0-5A4C6C7A77F6}" destId="{56FC7DF4-75ED-4373-9871-D12637A71949}" srcOrd="0" destOrd="0" parTransId="{48621A29-0C63-426F-8784-D673E21255A5}" sibTransId="{241A4F17-2146-4F06-8E9F-0EE6458560B7}"/>
     <dgm:cxn modelId="{CD670E53-3A30-4303-BAF0-A065EC1DBD65}" srcId="{23723749-D8C3-485F-B279-3757F535CF3E}" destId="{4CE8A984-1066-40A8-ADD0-5A4C6C7A77F6}" srcOrd="3" destOrd="0" parTransId="{B8611B7F-B373-4A1A-9CFA-7A781F4223FD}" sibTransId="{63913657-1B22-4E3D-AA1D-31236C98D5CF}"/>
     <dgm:cxn modelId="{46FADC20-0888-478F-97FA-3F997F788490}" srcId="{3784713B-F24A-4AE8-A072-8567E79B7149}" destId="{E04A950B-7EF1-4B88-8023-E9205FBE490D}" srcOrd="0" destOrd="0" parTransId="{1FF3A5D8-1776-40E5-A526-84D0AE4D8A9F}" sibTransId="{D5399A77-E79D-471E-8C2B-D5B0CC30D3AB}"/>
     <dgm:cxn modelId="{C9859576-FB90-4DC6-BCFA-492265E6C580}" type="presOf" srcId="{23723749-D8C3-485F-B279-3757F535CF3E}" destId="{C1C18DB7-58D7-4BA3-A339-301C9BA2566C}" srcOrd="0" destOrd="0" presId="urn:microsoft.com/office/officeart/2005/8/layout/chevron2"/>
@@ -2719,7 +2728,7 @@
         <a:p>
           <a:r>
             <a:rPr lang="en-US"/>
-            <a:t>[Context]</a:t>
+            <a:t>Game is in "NoInputState"</a:t>
           </a:r>
         </a:p>
       </dgm:t>
@@ -2791,7 +2800,7 @@
         <a:p>
           <a:r>
             <a:rPr lang="en-US"/>
-            <a:t>[more context]</a:t>
+            <a:t>Ronaldo wants to get input string encoded</a:t>
           </a:r>
         </a:p>
       </dgm:t>
@@ -2863,7 +2872,7 @@
         <a:p>
           <a:r>
             <a:rPr lang="en-US"/>
-            <a:t>[Event]</a:t>
+            <a:t>Ronaldo  provides input string to circuit</a:t>
           </a:r>
         </a:p>
       </dgm:t>
@@ -2880,78 +2889,6 @@
       </dgm:t>
     </dgm:pt>
     <dgm:pt modelId="{BF3CD52F-B381-4CDC-8874-EA665175189B}" type="sibTrans" cxnId="{939C0D12-15B6-4A72-B02C-6B81C1443D95}">
-      <dgm:prSet/>
-      <dgm:spPr/>
-      <dgm:t>
-        <a:bodyPr/>
-        <a:lstStyle/>
-        <a:p>
-          <a:endParaRPr lang="en-US"/>
-        </a:p>
-      </dgm:t>
-    </dgm:pt>
-    <dgm:pt modelId="{2075B560-BAE6-44B4-B1FE-AD1F361C6A2C}">
-      <dgm:prSet phldrT="[Text]"/>
-      <dgm:spPr/>
-      <dgm:t>
-        <a:bodyPr/>
-        <a:lstStyle/>
-        <a:p>
-          <a:r>
-            <a:rPr lang="en-US"/>
-            <a:t>And</a:t>
-          </a:r>
-        </a:p>
-      </dgm:t>
-    </dgm:pt>
-    <dgm:pt modelId="{6FE97F51-1507-4897-A8A3-6C03F48585DF}" type="parTrans" cxnId="{6ED28B8F-9FF1-493E-B3C4-AAB3096DDEBA}">
-      <dgm:prSet/>
-      <dgm:spPr/>
-      <dgm:t>
-        <a:bodyPr/>
-        <a:lstStyle/>
-        <a:p>
-          <a:endParaRPr lang="en-US"/>
-        </a:p>
-      </dgm:t>
-    </dgm:pt>
-    <dgm:pt modelId="{DE887BFF-4BCC-49E6-B097-4A80B7C284E0}" type="sibTrans" cxnId="{6ED28B8F-9FF1-493E-B3C4-AAB3096DDEBA}">
-      <dgm:prSet/>
-      <dgm:spPr/>
-      <dgm:t>
-        <a:bodyPr/>
-        <a:lstStyle/>
-        <a:p>
-          <a:endParaRPr lang="en-US"/>
-        </a:p>
-      </dgm:t>
-    </dgm:pt>
-    <dgm:pt modelId="{B98A601B-54DE-43AF-8657-2EDB6813FF85}">
-      <dgm:prSet phldrT="[Text]"/>
-      <dgm:spPr/>
-      <dgm:t>
-        <a:bodyPr/>
-        <a:lstStyle/>
-        <a:p>
-          <a:r>
-            <a:rPr lang="en-US"/>
-            <a:t>[another event]</a:t>
-          </a:r>
-        </a:p>
-      </dgm:t>
-    </dgm:pt>
-    <dgm:pt modelId="{C43CAC82-DAB2-4BEC-8B30-B422A5D01618}" type="parTrans" cxnId="{0B5FDC64-726B-497D-AA71-81988F30C260}">
-      <dgm:prSet/>
-      <dgm:spPr/>
-      <dgm:t>
-        <a:bodyPr/>
-        <a:lstStyle/>
-        <a:p>
-          <a:endParaRPr lang="en-US"/>
-        </a:p>
-      </dgm:t>
-    </dgm:pt>
-    <dgm:pt modelId="{F0ECC4D9-734B-41B1-AD99-A71CA90A599A}" type="sibTrans" cxnId="{0B5FDC64-726B-497D-AA71-81988F30C260}">
       <dgm:prSet/>
       <dgm:spPr/>
       <dgm:t>
@@ -3007,7 +2944,7 @@
         <a:p>
           <a:r>
             <a:rPr lang="en-US"/>
-            <a:t>[Outcome]</a:t>
+            <a:t>Circuit encodes the input string and stores it in driver</a:t>
           </a:r>
         </a:p>
       </dgm:t>
@@ -3024,78 +2961,6 @@
       </dgm:t>
     </dgm:pt>
     <dgm:pt modelId="{BF33C801-73F0-4627-AC2B-DA3CC2EC4DFC}" type="sibTrans" cxnId="{36C8D707-E0D5-4AA4-A64D-79CBC0B15CBD}">
-      <dgm:prSet/>
-      <dgm:spPr/>
-      <dgm:t>
-        <a:bodyPr/>
-        <a:lstStyle/>
-        <a:p>
-          <a:endParaRPr lang="en-US"/>
-        </a:p>
-      </dgm:t>
-    </dgm:pt>
-    <dgm:pt modelId="{31F574E3-4E0E-4CF7-9018-9E194532AB6B}">
-      <dgm:prSet phldrT="[Text]"/>
-      <dgm:spPr/>
-      <dgm:t>
-        <a:bodyPr/>
-        <a:lstStyle/>
-        <a:p>
-          <a:r>
-            <a:rPr lang="en-US"/>
-            <a:t>And</a:t>
-          </a:r>
-        </a:p>
-      </dgm:t>
-    </dgm:pt>
-    <dgm:pt modelId="{DC33545C-9A0D-4BC1-BEE7-9333A463400B}" type="parTrans" cxnId="{3F854973-E8A2-451C-A231-7EA398CA742E}">
-      <dgm:prSet/>
-      <dgm:spPr/>
-      <dgm:t>
-        <a:bodyPr/>
-        <a:lstStyle/>
-        <a:p>
-          <a:endParaRPr lang="en-US"/>
-        </a:p>
-      </dgm:t>
-    </dgm:pt>
-    <dgm:pt modelId="{DFF4902F-A257-4AF0-82DE-A5E604036EDA}" type="sibTrans" cxnId="{3F854973-E8A2-451C-A231-7EA398CA742E}">
-      <dgm:prSet/>
-      <dgm:spPr/>
-      <dgm:t>
-        <a:bodyPr/>
-        <a:lstStyle/>
-        <a:p>
-          <a:endParaRPr lang="en-US"/>
-        </a:p>
-      </dgm:t>
-    </dgm:pt>
-    <dgm:pt modelId="{BB2EC7B9-C702-4925-91DB-73CF4CD5AC8D}">
-      <dgm:prSet phldrT="[Text]"/>
-      <dgm:spPr/>
-      <dgm:t>
-        <a:bodyPr/>
-        <a:lstStyle/>
-        <a:p>
-          <a:r>
-            <a:rPr lang="en-US"/>
-            <a:t>[another outcome]</a:t>
-          </a:r>
-        </a:p>
-      </dgm:t>
-    </dgm:pt>
-    <dgm:pt modelId="{3D50F3DC-D4BB-4909-8BF6-AB287A186950}" type="parTrans" cxnId="{3FEBA98C-F227-4F88-AE09-0A549A382549}">
-      <dgm:prSet/>
-      <dgm:spPr/>
-      <dgm:t>
-        <a:bodyPr/>
-        <a:lstStyle/>
-        <a:p>
-          <a:endParaRPr lang="en-US"/>
-        </a:p>
-      </dgm:t>
-    </dgm:pt>
-    <dgm:pt modelId="{9FBACB89-F2DB-492B-B400-2A22362B9D55}" type="sibTrans" cxnId="{3FEBA98C-F227-4F88-AE09-0A549A382549}">
       <dgm:prSet/>
       <dgm:spPr/>
       <dgm:t>
@@ -3121,7 +2986,7 @@
       <dgm:spPr/>
     </dgm:pt>
     <dgm:pt modelId="{064F9076-539A-4217-B708-70290AFE67E1}" type="pres">
-      <dgm:prSet presAssocID="{AB693B39-E71B-47B9-9C58-4BB91AC232B1}" presName="parentText" presStyleLbl="alignNode1" presStyleIdx="0" presStyleCnt="6">
+      <dgm:prSet presAssocID="{AB693B39-E71B-47B9-9C58-4BB91AC232B1}" presName="parentText" presStyleLbl="alignNode1" presStyleIdx="0" presStyleCnt="4">
         <dgm:presLayoutVars>
           <dgm:chMax val="1"/>
           <dgm:bulletEnabled val="1"/>
@@ -3130,7 +2995,7 @@
       <dgm:spPr/>
     </dgm:pt>
     <dgm:pt modelId="{52085A77-9D71-47D2-BF7D-4DB354B4AB79}" type="pres">
-      <dgm:prSet presAssocID="{AB693B39-E71B-47B9-9C58-4BB91AC232B1}" presName="descendantText" presStyleLbl="alignAcc1" presStyleIdx="0" presStyleCnt="6">
+      <dgm:prSet presAssocID="{AB693B39-E71B-47B9-9C58-4BB91AC232B1}" presName="descendantText" presStyleLbl="alignAcc1" presStyleIdx="0" presStyleCnt="4">
         <dgm:presLayoutVars>
           <dgm:bulletEnabled val="1"/>
         </dgm:presLayoutVars>
@@ -3146,7 +3011,7 @@
       <dgm:spPr/>
     </dgm:pt>
     <dgm:pt modelId="{46A5A3D3-0256-426E-BBA3-036E71353B66}" type="pres">
-      <dgm:prSet presAssocID="{E58F4377-8C24-43A1-B74C-B244BE2523F6}" presName="parentText" presStyleLbl="alignNode1" presStyleIdx="1" presStyleCnt="6">
+      <dgm:prSet presAssocID="{E58F4377-8C24-43A1-B74C-B244BE2523F6}" presName="parentText" presStyleLbl="alignNode1" presStyleIdx="1" presStyleCnt="4">
         <dgm:presLayoutVars>
           <dgm:chMax val="1"/>
           <dgm:bulletEnabled val="1"/>
@@ -3155,7 +3020,7 @@
       <dgm:spPr/>
     </dgm:pt>
     <dgm:pt modelId="{D8056975-3356-4157-A378-07284545BA41}" type="pres">
-      <dgm:prSet presAssocID="{E58F4377-8C24-43A1-B74C-B244BE2523F6}" presName="descendantText" presStyleLbl="alignAcc1" presStyleIdx="1" presStyleCnt="6">
+      <dgm:prSet presAssocID="{E58F4377-8C24-43A1-B74C-B244BE2523F6}" presName="descendantText" presStyleLbl="alignAcc1" presStyleIdx="1" presStyleCnt="4">
         <dgm:presLayoutVars>
           <dgm:bulletEnabled val="1"/>
         </dgm:presLayoutVars>
@@ -3171,7 +3036,7 @@
       <dgm:spPr/>
     </dgm:pt>
     <dgm:pt modelId="{EC40CD4D-4D9F-4D3A-A4C8-E74F8A7748AC}" type="pres">
-      <dgm:prSet presAssocID="{D23C0AD8-64DE-4E46-BFFC-63DE478A0C46}" presName="parentText" presStyleLbl="alignNode1" presStyleIdx="2" presStyleCnt="6">
+      <dgm:prSet presAssocID="{D23C0AD8-64DE-4E46-BFFC-63DE478A0C46}" presName="parentText" presStyleLbl="alignNode1" presStyleIdx="2" presStyleCnt="4">
         <dgm:presLayoutVars>
           <dgm:chMax val="1"/>
           <dgm:bulletEnabled val="1"/>
@@ -3180,7 +3045,7 @@
       <dgm:spPr/>
     </dgm:pt>
     <dgm:pt modelId="{5AF212E3-67E4-4DC6-8212-6310CE713C48}" type="pres">
-      <dgm:prSet presAssocID="{D23C0AD8-64DE-4E46-BFFC-63DE478A0C46}" presName="descendantText" presStyleLbl="alignAcc1" presStyleIdx="2" presStyleCnt="6">
+      <dgm:prSet presAssocID="{D23C0AD8-64DE-4E46-BFFC-63DE478A0C46}" presName="descendantText" presStyleLbl="alignAcc1" presStyleIdx="2" presStyleCnt="4">
         <dgm:presLayoutVars>
           <dgm:bulletEnabled val="1"/>
         </dgm:presLayoutVars>
@@ -3191,12 +3056,12 @@
       <dgm:prSet presAssocID="{68AED480-2BD7-49FA-8EEB-8BE2DD984B7B}" presName="sp" presStyleCnt="0"/>
       <dgm:spPr/>
     </dgm:pt>
-    <dgm:pt modelId="{361A2555-E7B4-4BF5-9AB9-DE03E205F293}" type="pres">
-      <dgm:prSet presAssocID="{2075B560-BAE6-44B4-B1FE-AD1F361C6A2C}" presName="composite" presStyleCnt="0"/>
-      <dgm:spPr/>
-    </dgm:pt>
-    <dgm:pt modelId="{06F8E7E2-FBEA-46BB-9858-5C0AC0A16012}" type="pres">
-      <dgm:prSet presAssocID="{2075B560-BAE6-44B4-B1FE-AD1F361C6A2C}" presName="parentText" presStyleLbl="alignNode1" presStyleIdx="3" presStyleCnt="6">
+    <dgm:pt modelId="{D3BB8863-CA45-42FA-9D03-B83DAD5D02FE}" type="pres">
+      <dgm:prSet presAssocID="{04115BEA-9F07-4EF9-BA92-96B918CAA2A2}" presName="composite" presStyleCnt="0"/>
+      <dgm:spPr/>
+    </dgm:pt>
+    <dgm:pt modelId="{F85A5005-C355-4AA9-858D-9E17C28365BF}" type="pres">
+      <dgm:prSet presAssocID="{04115BEA-9F07-4EF9-BA92-96B918CAA2A2}" presName="parentText" presStyleLbl="alignNode1" presStyleIdx="3" presStyleCnt="4">
         <dgm:presLayoutVars>
           <dgm:chMax val="1"/>
           <dgm:bulletEnabled val="1"/>
@@ -3204,91 +3069,33 @@
       </dgm:prSet>
       <dgm:spPr/>
     </dgm:pt>
-    <dgm:pt modelId="{711F48CA-742F-4593-BFDF-C5B464EBA4E4}" type="pres">
-      <dgm:prSet presAssocID="{2075B560-BAE6-44B4-B1FE-AD1F361C6A2C}" presName="descendantText" presStyleLbl="alignAcc1" presStyleIdx="3" presStyleCnt="6">
+    <dgm:pt modelId="{802FD8C5-8839-4291-B503-63314FD255A0}" type="pres">
+      <dgm:prSet presAssocID="{04115BEA-9F07-4EF9-BA92-96B918CAA2A2}" presName="descendantText" presStyleLbl="alignAcc1" presStyleIdx="3" presStyleCnt="4">
         <dgm:presLayoutVars>
           <dgm:bulletEnabled val="1"/>
         </dgm:presLayoutVars>
       </dgm:prSet>
       <dgm:spPr/>
     </dgm:pt>
-    <dgm:pt modelId="{8A7898B5-E161-408C-A97F-0D513B4803DD}" type="pres">
-      <dgm:prSet presAssocID="{DE887BFF-4BCC-49E6-B097-4A80B7C284E0}" presName="sp" presStyleCnt="0"/>
-      <dgm:spPr/>
-    </dgm:pt>
-    <dgm:pt modelId="{D3BB8863-CA45-42FA-9D03-B83DAD5D02FE}" type="pres">
-      <dgm:prSet presAssocID="{04115BEA-9F07-4EF9-BA92-96B918CAA2A2}" presName="composite" presStyleCnt="0"/>
-      <dgm:spPr/>
-    </dgm:pt>
-    <dgm:pt modelId="{F85A5005-C355-4AA9-858D-9E17C28365BF}" type="pres">
-      <dgm:prSet presAssocID="{04115BEA-9F07-4EF9-BA92-96B918CAA2A2}" presName="parentText" presStyleLbl="alignNode1" presStyleIdx="4" presStyleCnt="6">
-        <dgm:presLayoutVars>
-          <dgm:chMax val="1"/>
-          <dgm:bulletEnabled val="1"/>
-        </dgm:presLayoutVars>
-      </dgm:prSet>
-      <dgm:spPr/>
-    </dgm:pt>
-    <dgm:pt modelId="{802FD8C5-8839-4291-B503-63314FD255A0}" type="pres">
-      <dgm:prSet presAssocID="{04115BEA-9F07-4EF9-BA92-96B918CAA2A2}" presName="descendantText" presStyleLbl="alignAcc1" presStyleIdx="4" presStyleCnt="6">
-        <dgm:presLayoutVars>
-          <dgm:bulletEnabled val="1"/>
-        </dgm:presLayoutVars>
-      </dgm:prSet>
-      <dgm:spPr/>
-    </dgm:pt>
-    <dgm:pt modelId="{322B579B-C9A7-4AFB-B75B-58829F89145F}" type="pres">
-      <dgm:prSet presAssocID="{09C60A8D-A4CE-4B5F-8A96-CF8122A69A29}" presName="sp" presStyleCnt="0"/>
-      <dgm:spPr/>
-    </dgm:pt>
-    <dgm:pt modelId="{2CD2D4E6-008E-4F6A-A4E7-BC3AC0C74C6A}" type="pres">
-      <dgm:prSet presAssocID="{31F574E3-4E0E-4CF7-9018-9E194532AB6B}" presName="composite" presStyleCnt="0"/>
-      <dgm:spPr/>
-    </dgm:pt>
-    <dgm:pt modelId="{112D0044-587D-41ED-8BC9-FB4FA6D6FAAA}" type="pres">
-      <dgm:prSet presAssocID="{31F574E3-4E0E-4CF7-9018-9E194532AB6B}" presName="parentText" presStyleLbl="alignNode1" presStyleIdx="5" presStyleCnt="6">
-        <dgm:presLayoutVars>
-          <dgm:chMax val="1"/>
-          <dgm:bulletEnabled val="1"/>
-        </dgm:presLayoutVars>
-      </dgm:prSet>
-      <dgm:spPr/>
-    </dgm:pt>
-    <dgm:pt modelId="{F2A8B054-85ED-4FCA-9499-5A32B32C0440}" type="pres">
-      <dgm:prSet presAssocID="{31F574E3-4E0E-4CF7-9018-9E194532AB6B}" presName="descendantText" presStyleLbl="alignAcc1" presStyleIdx="5" presStyleCnt="6">
-        <dgm:presLayoutVars>
-          <dgm:bulletEnabled val="1"/>
-        </dgm:presLayoutVars>
-      </dgm:prSet>
-      <dgm:spPr/>
-    </dgm:pt>
   </dgm:ptLst>
   <dgm:cxnLst>
+    <dgm:cxn modelId="{65181619-DC09-4CE5-8EEB-2FB7328BEE83}" srcId="{AAEDD6BD-6DF6-4141-B8CA-FF3EFE332E41}" destId="{04115BEA-9F07-4EF9-BA92-96B918CAA2A2}" srcOrd="3" destOrd="0" parTransId="{E4CE1A23-97B0-4897-A59F-5C5204264264}" sibTransId="{09C60A8D-A4CE-4B5F-8A96-CF8122A69A29}"/>
+    <dgm:cxn modelId="{30E9AF6B-FF35-49E2-9739-B334FCB15F89}" srcId="{AB693B39-E71B-47B9-9C58-4BB91AC232B1}" destId="{7B380B3A-DC05-4B2A-B3AB-A3097189C1AF}" srcOrd="0" destOrd="0" parTransId="{5B88555F-00FE-419E-9548-DB65C7ECCC80}" sibTransId="{82E65825-6FDE-442A-84C6-D82DFDAE438C}"/>
+    <dgm:cxn modelId="{11757B5B-078F-4F8D-96CF-F9BC1FB2AE21}" type="presOf" srcId="{3C2ED7E9-AFF8-489F-8FE2-668726E56566}" destId="{5AF212E3-67E4-4DC6-8212-6310CE713C48}" srcOrd="0" destOrd="0" presId="urn:microsoft.com/office/officeart/2005/8/layout/chevron2"/>
+    <dgm:cxn modelId="{48D06CB7-B0EC-4F7B-9780-76C06A869F42}" srcId="{AAEDD6BD-6DF6-4141-B8CA-FF3EFE332E41}" destId="{E58F4377-8C24-43A1-B74C-B244BE2523F6}" srcOrd="1" destOrd="0" parTransId="{353B2161-1502-4418-BAD5-58B48CD4FE9B}" sibTransId="{61A5E137-D645-4122-86A1-A0F400A12CDB}"/>
+    <dgm:cxn modelId="{255C21AF-19BF-4F98-BFB1-EE693D08DE18}" type="presOf" srcId="{9994A7C3-6621-43E7-A9F0-DFAB80694982}" destId="{D8056975-3356-4157-A378-07284545BA41}" srcOrd="0" destOrd="0" presId="urn:microsoft.com/office/officeart/2005/8/layout/chevron2"/>
+    <dgm:cxn modelId="{E30B1C4E-24AD-4F29-9D37-DEE109F1C21A}" type="presOf" srcId="{AB693B39-E71B-47B9-9C58-4BB91AC232B1}" destId="{064F9076-539A-4217-B708-70290AFE67E1}" srcOrd="0" destOrd="0" presId="urn:microsoft.com/office/officeart/2005/8/layout/chevron2"/>
+    <dgm:cxn modelId="{736F0195-7823-49ED-890E-252D82B7259F}" srcId="{E58F4377-8C24-43A1-B74C-B244BE2523F6}" destId="{9994A7C3-6621-43E7-A9F0-DFAB80694982}" srcOrd="0" destOrd="0" parTransId="{FE638181-8BBC-4A7F-8D69-7F88661ED0B5}" sibTransId="{741D1380-3D00-4D16-B2DE-0C6E11AD82B2}"/>
+    <dgm:cxn modelId="{A23C1482-CBE0-4B29-9732-74C00E8368A1}" srcId="{AAEDD6BD-6DF6-4141-B8CA-FF3EFE332E41}" destId="{AB693B39-E71B-47B9-9C58-4BB91AC232B1}" srcOrd="0" destOrd="0" parTransId="{3C28F7A5-3AEE-445E-90CC-2C7B5BE508D8}" sibTransId="{6AF2D07E-835F-4C6B-9F25-DF807EF9325D}"/>
+    <dgm:cxn modelId="{9BAE741B-E4D8-4F6A-8E40-62BB8AFEC545}" srcId="{AAEDD6BD-6DF6-4141-B8CA-FF3EFE332E41}" destId="{D23C0AD8-64DE-4E46-BFFC-63DE478A0C46}" srcOrd="2" destOrd="0" parTransId="{64C852D4-327A-49D9-B973-399B9E7CC766}" sibTransId="{68AED480-2BD7-49FA-8EEB-8BE2DD984B7B}"/>
+    <dgm:cxn modelId="{372F7885-7FF7-4BB7-AE3D-934C5BDE16F4}" type="presOf" srcId="{E58F4377-8C24-43A1-B74C-B244BE2523F6}" destId="{46A5A3D3-0256-426E-BBA3-036E71353B66}" srcOrd="0" destOrd="0" presId="urn:microsoft.com/office/officeart/2005/8/layout/chevron2"/>
+    <dgm:cxn modelId="{F6593AD1-48AF-420E-B151-AFFED61733F9}" type="presOf" srcId="{C2DA1C71-2C60-4E5F-9180-E4DA4EDB1110}" destId="{802FD8C5-8839-4291-B503-63314FD255A0}" srcOrd="0" destOrd="0" presId="urn:microsoft.com/office/officeart/2005/8/layout/chevron2"/>
+    <dgm:cxn modelId="{36C8D707-E0D5-4AA4-A64D-79CBC0B15CBD}" srcId="{04115BEA-9F07-4EF9-BA92-96B918CAA2A2}" destId="{C2DA1C71-2C60-4E5F-9180-E4DA4EDB1110}" srcOrd="0" destOrd="0" parTransId="{C482E16C-A9FD-40D1-94A7-12185A2DF546}" sibTransId="{BF33C801-73F0-4627-AC2B-DA3CC2EC4DFC}"/>
+    <dgm:cxn modelId="{29595C66-18E1-4E8D-BB65-4C9304B415DA}" type="presOf" srcId="{04115BEA-9F07-4EF9-BA92-96B918CAA2A2}" destId="{F85A5005-C355-4AA9-858D-9E17C28365BF}" srcOrd="0" destOrd="0" presId="urn:microsoft.com/office/officeart/2005/8/layout/chevron2"/>
+    <dgm:cxn modelId="{6B0EDFF8-8102-4FB9-BDF3-39FAE1E6226D}" type="presOf" srcId="{AAEDD6BD-6DF6-4141-B8CA-FF3EFE332E41}" destId="{84702F33-39C5-414C-8931-B58C03E37B6B}" srcOrd="0" destOrd="0" presId="urn:microsoft.com/office/officeart/2005/8/layout/chevron2"/>
+    <dgm:cxn modelId="{5127ED63-ED95-4182-8372-469C05D95745}" type="presOf" srcId="{D23C0AD8-64DE-4E46-BFFC-63DE478A0C46}" destId="{EC40CD4D-4D9F-4D3A-A4C8-E74F8A7748AC}" srcOrd="0" destOrd="0" presId="urn:microsoft.com/office/officeart/2005/8/layout/chevron2"/>
     <dgm:cxn modelId="{6DBFE17A-3D1D-4A96-8880-C704FD7187BE}" type="presOf" srcId="{7B380B3A-DC05-4B2A-B3AB-A3097189C1AF}" destId="{52085A77-9D71-47D2-BF7D-4DB354B4AB79}" srcOrd="0" destOrd="0" presId="urn:microsoft.com/office/officeart/2005/8/layout/chevron2"/>
-    <dgm:cxn modelId="{65181619-DC09-4CE5-8EEB-2FB7328BEE83}" srcId="{AAEDD6BD-6DF6-4141-B8CA-FF3EFE332E41}" destId="{04115BEA-9F07-4EF9-BA92-96B918CAA2A2}" srcOrd="4" destOrd="0" parTransId="{E4CE1A23-97B0-4897-A59F-5C5204264264}" sibTransId="{09C60A8D-A4CE-4B5F-8A96-CF8122A69A29}"/>
-    <dgm:cxn modelId="{736F0195-7823-49ED-890E-252D82B7259F}" srcId="{E58F4377-8C24-43A1-B74C-B244BE2523F6}" destId="{9994A7C3-6621-43E7-A9F0-DFAB80694982}" srcOrd="0" destOrd="0" parTransId="{FE638181-8BBC-4A7F-8D69-7F88661ED0B5}" sibTransId="{741D1380-3D00-4D16-B2DE-0C6E11AD82B2}"/>
-    <dgm:cxn modelId="{29595C66-18E1-4E8D-BB65-4C9304B415DA}" type="presOf" srcId="{04115BEA-9F07-4EF9-BA92-96B918CAA2A2}" destId="{F85A5005-C355-4AA9-858D-9E17C28365BF}" srcOrd="0" destOrd="0" presId="urn:microsoft.com/office/officeart/2005/8/layout/chevron2"/>
-    <dgm:cxn modelId="{372F7885-7FF7-4BB7-AE3D-934C5BDE16F4}" type="presOf" srcId="{E58F4377-8C24-43A1-B74C-B244BE2523F6}" destId="{46A5A3D3-0256-426E-BBA3-036E71353B66}" srcOrd="0" destOrd="0" presId="urn:microsoft.com/office/officeart/2005/8/layout/chevron2"/>
-    <dgm:cxn modelId="{E0572AF0-FA79-4B5A-BD9A-1A739CB0B05C}" type="presOf" srcId="{BB2EC7B9-C702-4925-91DB-73CF4CD5AC8D}" destId="{F2A8B054-85ED-4FCA-9499-5A32B32C0440}" srcOrd="0" destOrd="0" presId="urn:microsoft.com/office/officeart/2005/8/layout/chevron2"/>
-    <dgm:cxn modelId="{30E9AF6B-FF35-49E2-9739-B334FCB15F89}" srcId="{AB693B39-E71B-47B9-9C58-4BB91AC232B1}" destId="{7B380B3A-DC05-4B2A-B3AB-A3097189C1AF}" srcOrd="0" destOrd="0" parTransId="{5B88555F-00FE-419E-9548-DB65C7ECCC80}" sibTransId="{82E65825-6FDE-442A-84C6-D82DFDAE438C}"/>
-    <dgm:cxn modelId="{6B0EDFF8-8102-4FB9-BDF3-39FAE1E6226D}" type="presOf" srcId="{AAEDD6BD-6DF6-4141-B8CA-FF3EFE332E41}" destId="{84702F33-39C5-414C-8931-B58C03E37B6B}" srcOrd="0" destOrd="0" presId="urn:microsoft.com/office/officeart/2005/8/layout/chevron2"/>
-    <dgm:cxn modelId="{F9938A60-2BC2-4241-8551-ECB9D0530B25}" type="presOf" srcId="{2075B560-BAE6-44B4-B1FE-AD1F361C6A2C}" destId="{06F8E7E2-FBEA-46BB-9858-5C0AC0A16012}" srcOrd="0" destOrd="0" presId="urn:microsoft.com/office/officeart/2005/8/layout/chevron2"/>
-    <dgm:cxn modelId="{255C21AF-19BF-4F98-BFB1-EE693D08DE18}" type="presOf" srcId="{9994A7C3-6621-43E7-A9F0-DFAB80694982}" destId="{D8056975-3356-4157-A378-07284545BA41}" srcOrd="0" destOrd="0" presId="urn:microsoft.com/office/officeart/2005/8/layout/chevron2"/>
-    <dgm:cxn modelId="{48D06CB7-B0EC-4F7B-9780-76C06A869F42}" srcId="{AAEDD6BD-6DF6-4141-B8CA-FF3EFE332E41}" destId="{E58F4377-8C24-43A1-B74C-B244BE2523F6}" srcOrd="1" destOrd="0" parTransId="{353B2161-1502-4418-BAD5-58B48CD4FE9B}" sibTransId="{61A5E137-D645-4122-86A1-A0F400A12CDB}"/>
-    <dgm:cxn modelId="{11757B5B-078F-4F8D-96CF-F9BC1FB2AE21}" type="presOf" srcId="{3C2ED7E9-AFF8-489F-8FE2-668726E56566}" destId="{5AF212E3-67E4-4DC6-8212-6310CE713C48}" srcOrd="0" destOrd="0" presId="urn:microsoft.com/office/officeart/2005/8/layout/chevron2"/>
-    <dgm:cxn modelId="{9BAE741B-E4D8-4F6A-8E40-62BB8AFEC545}" srcId="{AAEDD6BD-6DF6-4141-B8CA-FF3EFE332E41}" destId="{D23C0AD8-64DE-4E46-BFFC-63DE478A0C46}" srcOrd="2" destOrd="0" parTransId="{64C852D4-327A-49D9-B973-399B9E7CC766}" sibTransId="{68AED480-2BD7-49FA-8EEB-8BE2DD984B7B}"/>
-    <dgm:cxn modelId="{0B5FDC64-726B-497D-AA71-81988F30C260}" srcId="{2075B560-BAE6-44B4-B1FE-AD1F361C6A2C}" destId="{B98A601B-54DE-43AF-8657-2EDB6813FF85}" srcOrd="0" destOrd="0" parTransId="{C43CAC82-DAB2-4BEC-8B30-B422A5D01618}" sibTransId="{F0ECC4D9-734B-41B1-AD99-A71CA90A599A}"/>
-    <dgm:cxn modelId="{DB6563FB-78A6-469B-A2B5-CE9B36050373}" type="presOf" srcId="{B98A601B-54DE-43AF-8657-2EDB6813FF85}" destId="{711F48CA-742F-4593-BFDF-C5B464EBA4E4}" srcOrd="0" destOrd="0" presId="urn:microsoft.com/office/officeart/2005/8/layout/chevron2"/>
-    <dgm:cxn modelId="{3FEBA98C-F227-4F88-AE09-0A549A382549}" srcId="{31F574E3-4E0E-4CF7-9018-9E194532AB6B}" destId="{BB2EC7B9-C702-4925-91DB-73CF4CD5AC8D}" srcOrd="0" destOrd="0" parTransId="{3D50F3DC-D4BB-4909-8BF6-AB287A186950}" sibTransId="{9FBACB89-F2DB-492B-B400-2A22362B9D55}"/>
-    <dgm:cxn modelId="{5127ED63-ED95-4182-8372-469C05D95745}" type="presOf" srcId="{D23C0AD8-64DE-4E46-BFFC-63DE478A0C46}" destId="{EC40CD4D-4D9F-4D3A-A4C8-E74F8A7748AC}" srcOrd="0" destOrd="0" presId="urn:microsoft.com/office/officeart/2005/8/layout/chevron2"/>
-    <dgm:cxn modelId="{FA4F99B4-83E3-4616-B5A9-EB4B85CD228A}" type="presOf" srcId="{31F574E3-4E0E-4CF7-9018-9E194532AB6B}" destId="{112D0044-587D-41ED-8BC9-FB4FA6D6FAAA}" srcOrd="0" destOrd="0" presId="urn:microsoft.com/office/officeart/2005/8/layout/chevron2"/>
-    <dgm:cxn modelId="{F6593AD1-48AF-420E-B151-AFFED61733F9}" type="presOf" srcId="{C2DA1C71-2C60-4E5F-9180-E4DA4EDB1110}" destId="{802FD8C5-8839-4291-B503-63314FD255A0}" srcOrd="0" destOrd="0" presId="urn:microsoft.com/office/officeart/2005/8/layout/chevron2"/>
     <dgm:cxn modelId="{939C0D12-15B6-4A72-B02C-6B81C1443D95}" srcId="{D23C0AD8-64DE-4E46-BFFC-63DE478A0C46}" destId="{3C2ED7E9-AFF8-489F-8FE2-668726E56566}" srcOrd="0" destOrd="0" parTransId="{146DF823-48D3-4FA1-8858-F4AB0C02CBD5}" sibTransId="{BF3CD52F-B381-4CDC-8874-EA665175189B}"/>
-    <dgm:cxn modelId="{A23C1482-CBE0-4B29-9732-74C00E8368A1}" srcId="{AAEDD6BD-6DF6-4141-B8CA-FF3EFE332E41}" destId="{AB693B39-E71B-47B9-9C58-4BB91AC232B1}" srcOrd="0" destOrd="0" parTransId="{3C28F7A5-3AEE-445E-90CC-2C7B5BE508D8}" sibTransId="{6AF2D07E-835F-4C6B-9F25-DF807EF9325D}"/>
-    <dgm:cxn modelId="{36C8D707-E0D5-4AA4-A64D-79CBC0B15CBD}" srcId="{04115BEA-9F07-4EF9-BA92-96B918CAA2A2}" destId="{C2DA1C71-2C60-4E5F-9180-E4DA4EDB1110}" srcOrd="0" destOrd="0" parTransId="{C482E16C-A9FD-40D1-94A7-12185A2DF546}" sibTransId="{BF33C801-73F0-4627-AC2B-DA3CC2EC4DFC}"/>
-    <dgm:cxn modelId="{3F854973-E8A2-451C-A231-7EA398CA742E}" srcId="{AAEDD6BD-6DF6-4141-B8CA-FF3EFE332E41}" destId="{31F574E3-4E0E-4CF7-9018-9E194532AB6B}" srcOrd="5" destOrd="0" parTransId="{DC33545C-9A0D-4BC1-BEE7-9333A463400B}" sibTransId="{DFF4902F-A257-4AF0-82DE-A5E604036EDA}"/>
-    <dgm:cxn modelId="{6ED28B8F-9FF1-493E-B3C4-AAB3096DDEBA}" srcId="{AAEDD6BD-6DF6-4141-B8CA-FF3EFE332E41}" destId="{2075B560-BAE6-44B4-B1FE-AD1F361C6A2C}" srcOrd="3" destOrd="0" parTransId="{6FE97F51-1507-4897-A8A3-6C03F48585DF}" sibTransId="{DE887BFF-4BCC-49E6-B097-4A80B7C284E0}"/>
-    <dgm:cxn modelId="{E30B1C4E-24AD-4F29-9D37-DEE109F1C21A}" type="presOf" srcId="{AB693B39-E71B-47B9-9C58-4BB91AC232B1}" destId="{064F9076-539A-4217-B708-70290AFE67E1}" srcOrd="0" destOrd="0" presId="urn:microsoft.com/office/officeart/2005/8/layout/chevron2"/>
     <dgm:cxn modelId="{B1EB3EDD-AC55-41ED-A282-B110B4BCC803}" type="presParOf" srcId="{84702F33-39C5-414C-8931-B58C03E37B6B}" destId="{BED30628-C47A-4F9D-AA7E-2B1B5600266B}" srcOrd="0" destOrd="0" presId="urn:microsoft.com/office/officeart/2005/8/layout/chevron2"/>
     <dgm:cxn modelId="{8A1178DC-CA41-4492-B0FC-B9C48A4DEB0A}" type="presParOf" srcId="{BED30628-C47A-4F9D-AA7E-2B1B5600266B}" destId="{064F9076-539A-4217-B708-70290AFE67E1}" srcOrd="0" destOrd="0" presId="urn:microsoft.com/office/officeart/2005/8/layout/chevron2"/>
     <dgm:cxn modelId="{55E4343D-B55F-42B7-A7F0-8CD32187728E}" type="presParOf" srcId="{BED30628-C47A-4F9D-AA7E-2B1B5600266B}" destId="{52085A77-9D71-47D2-BF7D-4DB354B4AB79}" srcOrd="1" destOrd="0" presId="urn:microsoft.com/office/officeart/2005/8/layout/chevron2"/>
@@ -3301,17 +3108,9 @@
     <dgm:cxn modelId="{2CA50D1D-78A8-4C00-816D-DD43AC4FDEFB}" type="presParOf" srcId="{6C561EFD-889E-49CB-891F-5D19B5BA6B51}" destId="{EC40CD4D-4D9F-4D3A-A4C8-E74F8A7748AC}" srcOrd="0" destOrd="0" presId="urn:microsoft.com/office/officeart/2005/8/layout/chevron2"/>
     <dgm:cxn modelId="{E9FC9C76-7F81-4D28-ACE7-0E6F6F479CEB}" type="presParOf" srcId="{6C561EFD-889E-49CB-891F-5D19B5BA6B51}" destId="{5AF212E3-67E4-4DC6-8212-6310CE713C48}" srcOrd="1" destOrd="0" presId="urn:microsoft.com/office/officeart/2005/8/layout/chevron2"/>
     <dgm:cxn modelId="{F02C9A17-05A2-4D6A-887F-B08C56C17F4F}" type="presParOf" srcId="{84702F33-39C5-414C-8931-B58C03E37B6B}" destId="{C2DF0110-01CE-49EA-8D29-8AB8034299F3}" srcOrd="5" destOrd="0" presId="urn:microsoft.com/office/officeart/2005/8/layout/chevron2"/>
-    <dgm:cxn modelId="{77D0F4C7-CC23-4EFA-9692-8CCCCA033072}" type="presParOf" srcId="{84702F33-39C5-414C-8931-B58C03E37B6B}" destId="{361A2555-E7B4-4BF5-9AB9-DE03E205F293}" srcOrd="6" destOrd="0" presId="urn:microsoft.com/office/officeart/2005/8/layout/chevron2"/>
-    <dgm:cxn modelId="{8CE37C73-5F72-4E21-9AAD-076C034B6E22}" type="presParOf" srcId="{361A2555-E7B4-4BF5-9AB9-DE03E205F293}" destId="{06F8E7E2-FBEA-46BB-9858-5C0AC0A16012}" srcOrd="0" destOrd="0" presId="urn:microsoft.com/office/officeart/2005/8/layout/chevron2"/>
-    <dgm:cxn modelId="{06F4F87D-06E0-4F9D-B0E8-B9508F66D0A2}" type="presParOf" srcId="{361A2555-E7B4-4BF5-9AB9-DE03E205F293}" destId="{711F48CA-742F-4593-BFDF-C5B464EBA4E4}" srcOrd="1" destOrd="0" presId="urn:microsoft.com/office/officeart/2005/8/layout/chevron2"/>
-    <dgm:cxn modelId="{F2639D8F-C7F8-4CB9-939E-D052B3C2750F}" type="presParOf" srcId="{84702F33-39C5-414C-8931-B58C03E37B6B}" destId="{8A7898B5-E161-408C-A97F-0D513B4803DD}" srcOrd="7" destOrd="0" presId="urn:microsoft.com/office/officeart/2005/8/layout/chevron2"/>
-    <dgm:cxn modelId="{D411D3ED-AC8D-4EA5-A4C5-87AD9CCF251B}" type="presParOf" srcId="{84702F33-39C5-414C-8931-B58C03E37B6B}" destId="{D3BB8863-CA45-42FA-9D03-B83DAD5D02FE}" srcOrd="8" destOrd="0" presId="urn:microsoft.com/office/officeart/2005/8/layout/chevron2"/>
+    <dgm:cxn modelId="{D411D3ED-AC8D-4EA5-A4C5-87AD9CCF251B}" type="presParOf" srcId="{84702F33-39C5-414C-8931-B58C03E37B6B}" destId="{D3BB8863-CA45-42FA-9D03-B83DAD5D02FE}" srcOrd="6" destOrd="0" presId="urn:microsoft.com/office/officeart/2005/8/layout/chevron2"/>
     <dgm:cxn modelId="{51969C32-F4C2-4395-9041-0A1FF089BA51}" type="presParOf" srcId="{D3BB8863-CA45-42FA-9D03-B83DAD5D02FE}" destId="{F85A5005-C355-4AA9-858D-9E17C28365BF}" srcOrd="0" destOrd="0" presId="urn:microsoft.com/office/officeart/2005/8/layout/chevron2"/>
     <dgm:cxn modelId="{6936E9DF-0D17-40C8-B849-61112C91CE23}" type="presParOf" srcId="{D3BB8863-CA45-42FA-9D03-B83DAD5D02FE}" destId="{802FD8C5-8839-4291-B503-63314FD255A0}" srcOrd="1" destOrd="0" presId="urn:microsoft.com/office/officeart/2005/8/layout/chevron2"/>
-    <dgm:cxn modelId="{A285BF76-3DD5-4C9A-80AA-0F48D86493AC}" type="presParOf" srcId="{84702F33-39C5-414C-8931-B58C03E37B6B}" destId="{322B579B-C9A7-4AFB-B75B-58829F89145F}" srcOrd="9" destOrd="0" presId="urn:microsoft.com/office/officeart/2005/8/layout/chevron2"/>
-    <dgm:cxn modelId="{A2B0B01E-46A4-49BD-ACFA-09CFAB8E0026}" type="presParOf" srcId="{84702F33-39C5-414C-8931-B58C03E37B6B}" destId="{2CD2D4E6-008E-4F6A-A4E7-BC3AC0C74C6A}" srcOrd="10" destOrd="0" presId="urn:microsoft.com/office/officeart/2005/8/layout/chevron2"/>
-    <dgm:cxn modelId="{9F105B48-3A99-4DBC-8F8F-EDCBFAABE26C}" type="presParOf" srcId="{2CD2D4E6-008E-4F6A-A4E7-BC3AC0C74C6A}" destId="{112D0044-587D-41ED-8BC9-FB4FA6D6FAAA}" srcOrd="0" destOrd="0" presId="urn:microsoft.com/office/officeart/2005/8/layout/chevron2"/>
-    <dgm:cxn modelId="{0E996A9B-9377-46EE-AB83-0C16BB4A8715}" type="presParOf" srcId="{2CD2D4E6-008E-4F6A-A4E7-BC3AC0C74C6A}" destId="{F2A8B054-85ED-4FCA-9499-5A32B32C0440}" srcOrd="1" destOrd="0" presId="urn:microsoft.com/office/officeart/2005/8/layout/chevron2"/>
   </dgm:cxnLst>
   <dgm:bg/>
   <dgm:whole/>
@@ -4125,8 +3924,8 @@
       </dsp:nvSpPr>
       <dsp:spPr>
         <a:xfrm rot="5400000">
-          <a:off x="-80595" y="81362"/>
-          <a:ext cx="537301" cy="376110"/>
+          <a:off x="-118429" y="120390"/>
+          <a:ext cx="789530" cy="552671"/>
         </a:xfrm>
         <a:prstGeom prst="chevron">
           <a:avLst/>
@@ -4168,12 +3967,12 @@
         </a:fontRef>
       </dsp:style>
       <dsp:txBody>
-        <a:bodyPr spcFirstLastPara="0" vert="horz" wrap="square" lIns="6350" tIns="6350" rIns="6350" bIns="6350" numCol="1" spcCol="1270" anchor="ctr" anchorCtr="0">
+        <a:bodyPr spcFirstLastPara="0" vert="horz" wrap="square" lIns="9525" tIns="9525" rIns="9525" bIns="9525" numCol="1" spcCol="1270" anchor="ctr" anchorCtr="0">
           <a:noAutofit/>
         </a:bodyPr>
         <a:lstStyle/>
         <a:p>
-          <a:pPr marL="0" lvl="0" indent="0" algn="ctr" defTabSz="444500">
+          <a:pPr marL="0" lvl="0" indent="0" algn="ctr" defTabSz="666750">
             <a:lnSpc>
               <a:spcPct val="90000"/>
             </a:lnSpc>
@@ -4186,14 +3985,14 @@
             <a:buNone/>
           </a:pPr>
           <a:r>
-            <a:rPr lang="en-US" sz="1000" kern="1200"/>
+            <a:rPr lang="en-US" sz="1500" kern="1200"/>
             <a:t>Given</a:t>
           </a:r>
         </a:p>
       </dsp:txBody>
       <dsp:txXfrm rot="-5400000">
-        <a:off x="1" y="188821"/>
-        <a:ext cx="376110" cy="161191"/>
+        <a:off x="1" y="278297"/>
+        <a:ext cx="552671" cy="236859"/>
       </dsp:txXfrm>
     </dsp:sp>
     <dsp:sp modelId="{52085A77-9D71-47D2-BF7D-4DB354B4AB79}">
@@ -4203,8 +4002,8 @@
       </dsp:nvSpPr>
       <dsp:spPr>
         <a:xfrm rot="5400000">
-          <a:off x="2451832" y="-2074954"/>
-          <a:ext cx="349245" cy="4500689"/>
+          <a:off x="2458138" y="-1903505"/>
+          <a:ext cx="513194" cy="4324128"/>
         </a:xfrm>
         <a:prstGeom prst="round2SameRect">
           <a:avLst/>
@@ -4245,12 +4044,12 @@
         <a:fontRef idx="minor"/>
       </dsp:style>
       <dsp:txBody>
-        <a:bodyPr spcFirstLastPara="0" vert="horz" wrap="square" lIns="142240" tIns="12700" rIns="12700" bIns="12700" numCol="1" spcCol="1270" anchor="ctr" anchorCtr="0">
+        <a:bodyPr spcFirstLastPara="0" vert="horz" wrap="square" lIns="106680" tIns="9525" rIns="9525" bIns="9525" numCol="1" spcCol="1270" anchor="ctr" anchorCtr="0">
           <a:noAutofit/>
         </a:bodyPr>
         <a:lstStyle/>
         <a:p>
-          <a:pPr marL="228600" lvl="1" indent="-228600" algn="l" defTabSz="889000">
+          <a:pPr marL="114300" lvl="1" indent="-114300" algn="l" defTabSz="666750">
             <a:lnSpc>
               <a:spcPct val="90000"/>
             </a:lnSpc>
@@ -4263,14 +4062,14 @@
             <a:buChar char="•"/>
           </a:pPr>
           <a:r>
-            <a:rPr lang="en-US" sz="2000" kern="1200"/>
-            <a:t>[Context]</a:t>
+            <a:rPr lang="en-US" sz="1500" kern="1200"/>
+            <a:t>Game is in "NoInputState"</a:t>
           </a:r>
         </a:p>
       </dsp:txBody>
       <dsp:txXfrm rot="-5400000">
-        <a:off x="376111" y="17816"/>
-        <a:ext cx="4483640" cy="315147"/>
+        <a:off x="552671" y="27014"/>
+        <a:ext cx="4299076" cy="463090"/>
       </dsp:txXfrm>
     </dsp:sp>
     <dsp:sp modelId="{46A5A3D3-0256-426E-BBA3-036E71353B66}">
@@ -4280,8 +4079,8 @@
       </dsp:nvSpPr>
       <dsp:spPr>
         <a:xfrm rot="5400000">
-          <a:off x="-80595" y="511684"/>
-          <a:ext cx="537301" cy="376110"/>
+          <a:off x="-118429" y="752722"/>
+          <a:ext cx="789530" cy="552671"/>
         </a:xfrm>
         <a:prstGeom prst="chevron">
           <a:avLst/>
@@ -4323,12 +4122,12 @@
         </a:fontRef>
       </dsp:style>
       <dsp:txBody>
-        <a:bodyPr spcFirstLastPara="0" vert="horz" wrap="square" lIns="6350" tIns="6350" rIns="6350" bIns="6350" numCol="1" spcCol="1270" anchor="ctr" anchorCtr="0">
+        <a:bodyPr spcFirstLastPara="0" vert="horz" wrap="square" lIns="9525" tIns="9525" rIns="9525" bIns="9525" numCol="1" spcCol="1270" anchor="ctr" anchorCtr="0">
           <a:noAutofit/>
         </a:bodyPr>
         <a:lstStyle/>
         <a:p>
-          <a:pPr marL="0" lvl="0" indent="0" algn="ctr" defTabSz="444500">
+          <a:pPr marL="0" lvl="0" indent="0" algn="ctr" defTabSz="666750">
             <a:lnSpc>
               <a:spcPct val="90000"/>
             </a:lnSpc>
@@ -4341,14 +4140,14 @@
             <a:buNone/>
           </a:pPr>
           <a:r>
-            <a:rPr lang="en-US" sz="1000" kern="1200"/>
+            <a:rPr lang="en-US" sz="1500" kern="1200"/>
             <a:t>And</a:t>
           </a:r>
         </a:p>
       </dsp:txBody>
       <dsp:txXfrm rot="-5400000">
-        <a:off x="1" y="619143"/>
-        <a:ext cx="376110" cy="161191"/>
+        <a:off x="1" y="910629"/>
+        <a:ext cx="552671" cy="236859"/>
       </dsp:txXfrm>
     </dsp:sp>
     <dsp:sp modelId="{D8056975-3356-4157-A378-07284545BA41}">
@@ -4358,8 +4157,8 @@
       </dsp:nvSpPr>
       <dsp:spPr>
         <a:xfrm rot="5400000">
-          <a:off x="2451832" y="-1644631"/>
-          <a:ext cx="349245" cy="4500689"/>
+          <a:off x="2458138" y="-1271174"/>
+          <a:ext cx="513194" cy="4324128"/>
         </a:xfrm>
         <a:prstGeom prst="round2SameRect">
           <a:avLst/>
@@ -4400,12 +4199,12 @@
         <a:fontRef idx="minor"/>
       </dsp:style>
       <dsp:txBody>
-        <a:bodyPr spcFirstLastPara="0" vert="horz" wrap="square" lIns="142240" tIns="12700" rIns="12700" bIns="12700" numCol="1" spcCol="1270" anchor="ctr" anchorCtr="0">
+        <a:bodyPr spcFirstLastPara="0" vert="horz" wrap="square" lIns="106680" tIns="9525" rIns="9525" bIns="9525" numCol="1" spcCol="1270" anchor="ctr" anchorCtr="0">
           <a:noAutofit/>
         </a:bodyPr>
         <a:lstStyle/>
         <a:p>
-          <a:pPr marL="228600" lvl="1" indent="-228600" algn="l" defTabSz="889000">
+          <a:pPr marL="114300" lvl="1" indent="-114300" algn="l" defTabSz="666750">
             <a:lnSpc>
               <a:spcPct val="90000"/>
             </a:lnSpc>
@@ -4418,14 +4217,14 @@
             <a:buChar char="•"/>
           </a:pPr>
           <a:r>
-            <a:rPr lang="en-US" sz="2000" kern="1200"/>
-            <a:t>[more context]</a:t>
+            <a:rPr lang="en-US" sz="1500" kern="1200"/>
+            <a:t>Ronaldo wants to get input string encoded</a:t>
           </a:r>
         </a:p>
       </dsp:txBody>
       <dsp:txXfrm rot="-5400000">
-        <a:off x="376111" y="448139"/>
-        <a:ext cx="4483640" cy="315147"/>
+        <a:off x="552671" y="659345"/>
+        <a:ext cx="4299076" cy="463090"/>
       </dsp:txXfrm>
     </dsp:sp>
     <dsp:sp modelId="{EC40CD4D-4D9F-4D3A-A4C8-E74F8A7748AC}">
@@ -4435,8 +4234,8 @@
       </dsp:nvSpPr>
       <dsp:spPr>
         <a:xfrm rot="5400000">
-          <a:off x="-80595" y="942007"/>
-          <a:ext cx="537301" cy="376110"/>
+          <a:off x="-118429" y="1385053"/>
+          <a:ext cx="789530" cy="552671"/>
         </a:xfrm>
         <a:prstGeom prst="chevron">
           <a:avLst/>
@@ -4478,12 +4277,12 @@
         </a:fontRef>
       </dsp:style>
       <dsp:txBody>
-        <a:bodyPr spcFirstLastPara="0" vert="horz" wrap="square" lIns="6350" tIns="6350" rIns="6350" bIns="6350" numCol="1" spcCol="1270" anchor="ctr" anchorCtr="0">
+        <a:bodyPr spcFirstLastPara="0" vert="horz" wrap="square" lIns="9525" tIns="9525" rIns="9525" bIns="9525" numCol="1" spcCol="1270" anchor="ctr" anchorCtr="0">
           <a:noAutofit/>
         </a:bodyPr>
         <a:lstStyle/>
         <a:p>
-          <a:pPr marL="0" lvl="0" indent="0" algn="ctr" defTabSz="444500">
+          <a:pPr marL="0" lvl="0" indent="0" algn="ctr" defTabSz="666750">
             <a:lnSpc>
               <a:spcPct val="90000"/>
             </a:lnSpc>
@@ -4496,14 +4295,14 @@
             <a:buNone/>
           </a:pPr>
           <a:r>
-            <a:rPr lang="en-US" sz="1000" kern="1200"/>
+            <a:rPr lang="en-US" sz="1500" kern="1200"/>
             <a:t>When</a:t>
           </a:r>
         </a:p>
       </dsp:txBody>
       <dsp:txXfrm rot="-5400000">
-        <a:off x="1" y="1049466"/>
-        <a:ext cx="376110" cy="161191"/>
+        <a:off x="1" y="1542960"/>
+        <a:ext cx="552671" cy="236859"/>
       </dsp:txXfrm>
     </dsp:sp>
     <dsp:sp modelId="{5AF212E3-67E4-4DC6-8212-6310CE713C48}">
@@ -4513,8 +4312,8 @@
       </dsp:nvSpPr>
       <dsp:spPr>
         <a:xfrm rot="5400000">
-          <a:off x="2451832" y="-1214309"/>
-          <a:ext cx="349245" cy="4500689"/>
+          <a:off x="2458138" y="-638842"/>
+          <a:ext cx="513194" cy="4324128"/>
         </a:xfrm>
         <a:prstGeom prst="round2SameRect">
           <a:avLst/>
@@ -4555,12 +4354,12 @@
         <a:fontRef idx="minor"/>
       </dsp:style>
       <dsp:txBody>
-        <a:bodyPr spcFirstLastPara="0" vert="horz" wrap="square" lIns="142240" tIns="12700" rIns="12700" bIns="12700" numCol="1" spcCol="1270" anchor="ctr" anchorCtr="0">
+        <a:bodyPr spcFirstLastPara="0" vert="horz" wrap="square" lIns="106680" tIns="9525" rIns="9525" bIns="9525" numCol="1" spcCol="1270" anchor="ctr" anchorCtr="0">
           <a:noAutofit/>
         </a:bodyPr>
         <a:lstStyle/>
         <a:p>
-          <a:pPr marL="228600" lvl="1" indent="-228600" algn="l" defTabSz="889000">
+          <a:pPr marL="114300" lvl="1" indent="-114300" algn="l" defTabSz="666750">
             <a:lnSpc>
               <a:spcPct val="90000"/>
             </a:lnSpc>
@@ -4573,25 +4372,25 @@
             <a:buChar char="•"/>
           </a:pPr>
           <a:r>
-            <a:rPr lang="en-US" sz="2000" kern="1200"/>
-            <a:t>[Event]</a:t>
+            <a:rPr lang="en-US" sz="1500" kern="1200"/>
+            <a:t>Ronaldo  provides input string to circuit</a:t>
           </a:r>
         </a:p>
       </dsp:txBody>
       <dsp:txXfrm rot="-5400000">
-        <a:off x="376111" y="878461"/>
-        <a:ext cx="4483640" cy="315147"/>
+        <a:off x="552671" y="1291677"/>
+        <a:ext cx="4299076" cy="463090"/>
       </dsp:txXfrm>
     </dsp:sp>
-    <dsp:sp modelId="{06F8E7E2-FBEA-46BB-9858-5C0AC0A16012}">
+    <dsp:sp modelId="{F85A5005-C355-4AA9-858D-9E17C28365BF}">
       <dsp:nvSpPr>
         <dsp:cNvPr id="0" name=""/>
         <dsp:cNvSpPr/>
       </dsp:nvSpPr>
       <dsp:spPr>
         <a:xfrm rot="5400000">
-          <a:off x="-80595" y="1372329"/>
-          <a:ext cx="537301" cy="376110"/>
+          <a:off x="-118429" y="2017385"/>
+          <a:ext cx="789530" cy="552671"/>
         </a:xfrm>
         <a:prstGeom prst="chevron">
           <a:avLst/>
@@ -4633,12 +4432,12 @@
         </a:fontRef>
       </dsp:style>
       <dsp:txBody>
-        <a:bodyPr spcFirstLastPara="0" vert="horz" wrap="square" lIns="6350" tIns="6350" rIns="6350" bIns="6350" numCol="1" spcCol="1270" anchor="ctr" anchorCtr="0">
+        <a:bodyPr spcFirstLastPara="0" vert="horz" wrap="square" lIns="9525" tIns="9525" rIns="9525" bIns="9525" numCol="1" spcCol="1270" anchor="ctr" anchorCtr="0">
           <a:noAutofit/>
         </a:bodyPr>
         <a:lstStyle/>
         <a:p>
-          <a:pPr marL="0" lvl="0" indent="0" algn="ctr" defTabSz="444500">
+          <a:pPr marL="0" lvl="0" indent="0" algn="ctr" defTabSz="666750">
             <a:lnSpc>
               <a:spcPct val="90000"/>
             </a:lnSpc>
@@ -4651,25 +4450,25 @@
             <a:buNone/>
           </a:pPr>
           <a:r>
-            <a:rPr lang="en-US" sz="1000" kern="1200"/>
-            <a:t>And</a:t>
+            <a:rPr lang="en-US" sz="1500" kern="1200"/>
+            <a:t>Then</a:t>
           </a:r>
         </a:p>
       </dsp:txBody>
       <dsp:txXfrm rot="-5400000">
-        <a:off x="1" y="1479788"/>
-        <a:ext cx="376110" cy="161191"/>
+        <a:off x="1" y="2175292"/>
+        <a:ext cx="552671" cy="236859"/>
       </dsp:txXfrm>
     </dsp:sp>
-    <dsp:sp modelId="{711F48CA-742F-4593-BFDF-C5B464EBA4E4}">
+    <dsp:sp modelId="{802FD8C5-8839-4291-B503-63314FD255A0}">
       <dsp:nvSpPr>
         <dsp:cNvPr id="0" name=""/>
         <dsp:cNvSpPr/>
       </dsp:nvSpPr>
       <dsp:spPr>
         <a:xfrm rot="5400000">
-          <a:off x="2451832" y="-783987"/>
-          <a:ext cx="349245" cy="4500689"/>
+          <a:off x="2458138" y="-6511"/>
+          <a:ext cx="513194" cy="4324128"/>
         </a:xfrm>
         <a:prstGeom prst="round2SameRect">
           <a:avLst/>
@@ -4710,12 +4509,12 @@
         <a:fontRef idx="minor"/>
       </dsp:style>
       <dsp:txBody>
-        <a:bodyPr spcFirstLastPara="0" vert="horz" wrap="square" lIns="142240" tIns="12700" rIns="12700" bIns="12700" numCol="1" spcCol="1270" anchor="ctr" anchorCtr="0">
+        <a:bodyPr spcFirstLastPara="0" vert="horz" wrap="square" lIns="106680" tIns="9525" rIns="9525" bIns="9525" numCol="1" spcCol="1270" anchor="ctr" anchorCtr="0">
           <a:noAutofit/>
         </a:bodyPr>
         <a:lstStyle/>
         <a:p>
-          <a:pPr marL="228600" lvl="1" indent="-228600" algn="l" defTabSz="889000">
+          <a:pPr marL="114300" lvl="1" indent="-114300" algn="l" defTabSz="666750">
             <a:lnSpc>
               <a:spcPct val="90000"/>
             </a:lnSpc>
@@ -4728,324 +4527,14 @@
             <a:buChar char="•"/>
           </a:pPr>
           <a:r>
-            <a:rPr lang="en-US" sz="2000" kern="1200"/>
-            <a:t>[another event]</a:t>
+            <a:rPr lang="en-US" sz="1500" kern="1200"/>
+            <a:t>Circuit encodes the input string and stores it in driver</a:t>
           </a:r>
         </a:p>
       </dsp:txBody>
       <dsp:txXfrm rot="-5400000">
-        <a:off x="376111" y="1308783"/>
-        <a:ext cx="4483640" cy="315147"/>
-      </dsp:txXfrm>
-    </dsp:sp>
-    <dsp:sp modelId="{F85A5005-C355-4AA9-858D-9E17C28365BF}">
-      <dsp:nvSpPr>
-        <dsp:cNvPr id="0" name=""/>
-        <dsp:cNvSpPr/>
-      </dsp:nvSpPr>
-      <dsp:spPr>
-        <a:xfrm rot="5400000">
-          <a:off x="-80595" y="1802651"/>
-          <a:ext cx="537301" cy="376110"/>
-        </a:xfrm>
-        <a:prstGeom prst="chevron">
-          <a:avLst/>
-        </a:prstGeom>
-        <a:solidFill>
-          <a:schemeClr val="accent1">
-            <a:hueOff val="0"/>
-            <a:satOff val="0"/>
-            <a:lumOff val="0"/>
-            <a:alphaOff val="0"/>
-          </a:schemeClr>
-        </a:solidFill>
-        <a:ln w="12700" cap="flat" cmpd="sng" algn="ctr">
-          <a:solidFill>
-            <a:schemeClr val="accent1">
-              <a:hueOff val="0"/>
-              <a:satOff val="0"/>
-              <a:lumOff val="0"/>
-              <a:alphaOff val="0"/>
-            </a:schemeClr>
-          </a:solidFill>
-          <a:prstDash val="solid"/>
-          <a:miter lim="800000"/>
-        </a:ln>
-        <a:effectLst/>
-      </dsp:spPr>
-      <dsp:style>
-        <a:lnRef idx="2">
-          <a:scrgbClr r="0" g="0" b="0"/>
-        </a:lnRef>
-        <a:fillRef idx="1">
-          <a:scrgbClr r="0" g="0" b="0"/>
-        </a:fillRef>
-        <a:effectRef idx="0">
-          <a:scrgbClr r="0" g="0" b="0"/>
-        </a:effectRef>
-        <a:fontRef idx="minor">
-          <a:schemeClr val="lt1"/>
-        </a:fontRef>
-      </dsp:style>
-      <dsp:txBody>
-        <a:bodyPr spcFirstLastPara="0" vert="horz" wrap="square" lIns="6350" tIns="6350" rIns="6350" bIns="6350" numCol="1" spcCol="1270" anchor="ctr" anchorCtr="0">
-          <a:noAutofit/>
-        </a:bodyPr>
-        <a:lstStyle/>
-        <a:p>
-          <a:pPr marL="0" lvl="0" indent="0" algn="ctr" defTabSz="444500">
-            <a:lnSpc>
-              <a:spcPct val="90000"/>
-            </a:lnSpc>
-            <a:spcBef>
-              <a:spcPct val="0"/>
-            </a:spcBef>
-            <a:spcAft>
-              <a:spcPct val="35000"/>
-            </a:spcAft>
-            <a:buNone/>
-          </a:pPr>
-          <a:r>
-            <a:rPr lang="en-US" sz="1000" kern="1200"/>
-            <a:t>Then</a:t>
-          </a:r>
-        </a:p>
-      </dsp:txBody>
-      <dsp:txXfrm rot="-5400000">
-        <a:off x="1" y="1910110"/>
-        <a:ext cx="376110" cy="161191"/>
-      </dsp:txXfrm>
-    </dsp:sp>
-    <dsp:sp modelId="{802FD8C5-8839-4291-B503-63314FD255A0}">
-      <dsp:nvSpPr>
-        <dsp:cNvPr id="0" name=""/>
-        <dsp:cNvSpPr/>
-      </dsp:nvSpPr>
-      <dsp:spPr>
-        <a:xfrm rot="5400000">
-          <a:off x="2451832" y="-353665"/>
-          <a:ext cx="349245" cy="4500689"/>
-        </a:xfrm>
-        <a:prstGeom prst="round2SameRect">
-          <a:avLst/>
-        </a:prstGeom>
-        <a:solidFill>
-          <a:schemeClr val="lt1">
-            <a:alpha val="90000"/>
-            <a:hueOff val="0"/>
-            <a:satOff val="0"/>
-            <a:lumOff val="0"/>
-            <a:alphaOff val="0"/>
-          </a:schemeClr>
-        </a:solidFill>
-        <a:ln w="12700" cap="flat" cmpd="sng" algn="ctr">
-          <a:solidFill>
-            <a:schemeClr val="accent1">
-              <a:hueOff val="0"/>
-              <a:satOff val="0"/>
-              <a:lumOff val="0"/>
-              <a:alphaOff val="0"/>
-            </a:schemeClr>
-          </a:solidFill>
-          <a:prstDash val="solid"/>
-          <a:miter lim="800000"/>
-        </a:ln>
-        <a:effectLst/>
-      </dsp:spPr>
-      <dsp:style>
-        <a:lnRef idx="2">
-          <a:scrgbClr r="0" g="0" b="0"/>
-        </a:lnRef>
-        <a:fillRef idx="1">
-          <a:scrgbClr r="0" g="0" b="0"/>
-        </a:fillRef>
-        <a:effectRef idx="0">
-          <a:scrgbClr r="0" g="0" b="0"/>
-        </a:effectRef>
-        <a:fontRef idx="minor"/>
-      </dsp:style>
-      <dsp:txBody>
-        <a:bodyPr spcFirstLastPara="0" vert="horz" wrap="square" lIns="142240" tIns="12700" rIns="12700" bIns="12700" numCol="1" spcCol="1270" anchor="ctr" anchorCtr="0">
-          <a:noAutofit/>
-        </a:bodyPr>
-        <a:lstStyle/>
-        <a:p>
-          <a:pPr marL="228600" lvl="1" indent="-228600" algn="l" defTabSz="889000">
-            <a:lnSpc>
-              <a:spcPct val="90000"/>
-            </a:lnSpc>
-            <a:spcBef>
-              <a:spcPct val="0"/>
-            </a:spcBef>
-            <a:spcAft>
-              <a:spcPct val="15000"/>
-            </a:spcAft>
-            <a:buChar char="•"/>
-          </a:pPr>
-          <a:r>
-            <a:rPr lang="en-US" sz="2000" kern="1200"/>
-            <a:t>[Outcome]</a:t>
-          </a:r>
-        </a:p>
-      </dsp:txBody>
-      <dsp:txXfrm rot="-5400000">
-        <a:off x="376111" y="1739105"/>
-        <a:ext cx="4483640" cy="315147"/>
-      </dsp:txXfrm>
-    </dsp:sp>
-    <dsp:sp modelId="{112D0044-587D-41ED-8BC9-FB4FA6D6FAAA}">
-      <dsp:nvSpPr>
-        <dsp:cNvPr id="0" name=""/>
-        <dsp:cNvSpPr/>
-      </dsp:nvSpPr>
-      <dsp:spPr>
-        <a:xfrm rot="5400000">
-          <a:off x="-80595" y="2232973"/>
-          <a:ext cx="537301" cy="376110"/>
-        </a:xfrm>
-        <a:prstGeom prst="chevron">
-          <a:avLst/>
-        </a:prstGeom>
-        <a:solidFill>
-          <a:schemeClr val="accent1">
-            <a:hueOff val="0"/>
-            <a:satOff val="0"/>
-            <a:lumOff val="0"/>
-            <a:alphaOff val="0"/>
-          </a:schemeClr>
-        </a:solidFill>
-        <a:ln w="12700" cap="flat" cmpd="sng" algn="ctr">
-          <a:solidFill>
-            <a:schemeClr val="accent1">
-              <a:hueOff val="0"/>
-              <a:satOff val="0"/>
-              <a:lumOff val="0"/>
-              <a:alphaOff val="0"/>
-            </a:schemeClr>
-          </a:solidFill>
-          <a:prstDash val="solid"/>
-          <a:miter lim="800000"/>
-        </a:ln>
-        <a:effectLst/>
-      </dsp:spPr>
-      <dsp:style>
-        <a:lnRef idx="2">
-          <a:scrgbClr r="0" g="0" b="0"/>
-        </a:lnRef>
-        <a:fillRef idx="1">
-          <a:scrgbClr r="0" g="0" b="0"/>
-        </a:fillRef>
-        <a:effectRef idx="0">
-          <a:scrgbClr r="0" g="0" b="0"/>
-        </a:effectRef>
-        <a:fontRef idx="minor">
-          <a:schemeClr val="lt1"/>
-        </a:fontRef>
-      </dsp:style>
-      <dsp:txBody>
-        <a:bodyPr spcFirstLastPara="0" vert="horz" wrap="square" lIns="6350" tIns="6350" rIns="6350" bIns="6350" numCol="1" spcCol="1270" anchor="ctr" anchorCtr="0">
-          <a:noAutofit/>
-        </a:bodyPr>
-        <a:lstStyle/>
-        <a:p>
-          <a:pPr marL="0" lvl="0" indent="0" algn="ctr" defTabSz="444500">
-            <a:lnSpc>
-              <a:spcPct val="90000"/>
-            </a:lnSpc>
-            <a:spcBef>
-              <a:spcPct val="0"/>
-            </a:spcBef>
-            <a:spcAft>
-              <a:spcPct val="35000"/>
-            </a:spcAft>
-            <a:buNone/>
-          </a:pPr>
-          <a:r>
-            <a:rPr lang="en-US" sz="1000" kern="1200"/>
-            <a:t>And</a:t>
-          </a:r>
-        </a:p>
-      </dsp:txBody>
-      <dsp:txXfrm rot="-5400000">
-        <a:off x="1" y="2340432"/>
-        <a:ext cx="376110" cy="161191"/>
-      </dsp:txXfrm>
-    </dsp:sp>
-    <dsp:sp modelId="{F2A8B054-85ED-4FCA-9499-5A32B32C0440}">
-      <dsp:nvSpPr>
-        <dsp:cNvPr id="0" name=""/>
-        <dsp:cNvSpPr/>
-      </dsp:nvSpPr>
-      <dsp:spPr>
-        <a:xfrm rot="5400000">
-          <a:off x="2451832" y="76656"/>
-          <a:ext cx="349245" cy="4500689"/>
-        </a:xfrm>
-        <a:prstGeom prst="round2SameRect">
-          <a:avLst/>
-        </a:prstGeom>
-        <a:solidFill>
-          <a:schemeClr val="lt1">
-            <a:alpha val="90000"/>
-            <a:hueOff val="0"/>
-            <a:satOff val="0"/>
-            <a:lumOff val="0"/>
-            <a:alphaOff val="0"/>
-          </a:schemeClr>
-        </a:solidFill>
-        <a:ln w="12700" cap="flat" cmpd="sng" algn="ctr">
-          <a:solidFill>
-            <a:schemeClr val="accent1">
-              <a:hueOff val="0"/>
-              <a:satOff val="0"/>
-              <a:lumOff val="0"/>
-              <a:alphaOff val="0"/>
-            </a:schemeClr>
-          </a:solidFill>
-          <a:prstDash val="solid"/>
-          <a:miter lim="800000"/>
-        </a:ln>
-        <a:effectLst/>
-      </dsp:spPr>
-      <dsp:style>
-        <a:lnRef idx="2">
-          <a:scrgbClr r="0" g="0" b="0"/>
-        </a:lnRef>
-        <a:fillRef idx="1">
-          <a:scrgbClr r="0" g="0" b="0"/>
-        </a:fillRef>
-        <a:effectRef idx="0">
-          <a:scrgbClr r="0" g="0" b="0"/>
-        </a:effectRef>
-        <a:fontRef idx="minor"/>
-      </dsp:style>
-      <dsp:txBody>
-        <a:bodyPr spcFirstLastPara="0" vert="horz" wrap="square" lIns="142240" tIns="12700" rIns="12700" bIns="12700" numCol="1" spcCol="1270" anchor="ctr" anchorCtr="0">
-          <a:noAutofit/>
-        </a:bodyPr>
-        <a:lstStyle/>
-        <a:p>
-          <a:pPr marL="228600" lvl="1" indent="-228600" algn="l" defTabSz="889000">
-            <a:lnSpc>
-              <a:spcPct val="90000"/>
-            </a:lnSpc>
-            <a:spcBef>
-              <a:spcPct val="0"/>
-            </a:spcBef>
-            <a:spcAft>
-              <a:spcPct val="15000"/>
-            </a:spcAft>
-            <a:buChar char="•"/>
-          </a:pPr>
-          <a:r>
-            <a:rPr lang="en-US" sz="2000" kern="1200"/>
-            <a:t>[another outcome]</a:t>
-          </a:r>
-        </a:p>
-      </dsp:txBody>
-      <dsp:txXfrm rot="-5400000">
-        <a:off x="376111" y="2169427"/>
-        <a:ext cx="4483640" cy="315147"/>
+        <a:off x="552671" y="1924008"/>
+        <a:ext cx="4299076" cy="463090"/>
       </dsp:txXfrm>
     </dsp:sp>
   </dsp:spTree>

--- a/Artifacts/User Story document.docx
+++ b/Artifacts/User Story document.docx
@@ -130,15 +130,7 @@
         <w:rPr>
           <w:sz w:val="40"/>
         </w:rPr>
-        <w:t xml:space="preserve">As a captain, I would like to get my input encoded </w:t>
-      </w:r>
-      <w:bookmarkStart w:id="0" w:name="_GoBack"/>
-      <w:bookmarkEnd w:id="0"/>
-      <w:r>
-        <w:rPr>
-          <w:sz w:val="40"/>
-        </w:rPr>
-        <w:t>using a secret circuit.</w:t>
+        <w:t>As a captain, I would like to get my input encoded using a secret circuit.</w:t>
       </w:r>
     </w:p>
     <w:p>
@@ -181,6 +173,165 @@
           </wp:inline>
         </w:drawing>
       </w:r>
+    </w:p>
+    <w:p/>
+    <w:p/>
+    <w:p/>
+    <w:p/>
+    <w:p/>
+    <w:p/>
+    <w:p/>
+    <w:p/>
+    <w:p/>
+    <w:p/>
+    <w:p/>
+    <w:p/>
+    <w:p/>
+    <w:p>
+      <w:pPr>
+        <w:rPr>
+          <w:b/>
+          <w:sz w:val="40"/>
+        </w:rPr>
+      </w:pPr>
+      <w:r>
+        <w:rPr>
+          <w:b/>
+          <w:sz w:val="40"/>
+        </w:rPr>
+        <w:lastRenderedPageBreak/>
+        <w:t xml:space="preserve">User </w:t>
+      </w:r>
+      <w:r>
+        <w:rPr>
+          <w:b/>
+          <w:sz w:val="40"/>
+        </w:rPr>
+        <w:t xml:space="preserve">Story: </w:t>
+      </w:r>
+      <w:r>
+        <w:rPr>
+          <w:sz w:val="40"/>
+        </w:rPr>
+        <w:t xml:space="preserve">As a </w:t>
+      </w:r>
+      <w:r>
+        <w:rPr>
+          <w:sz w:val="40"/>
+        </w:rPr>
+        <w:t xml:space="preserve">rival </w:t>
+      </w:r>
+      <w:r>
+        <w:rPr>
+          <w:sz w:val="40"/>
+        </w:rPr>
+        <w:t xml:space="preserve">captain, I would like to </w:t>
+      </w:r>
+      <w:r>
+        <w:rPr>
+          <w:sz w:val="40"/>
+        </w:rPr>
+        <w:t>connect to the game with the game key provided by other team’s captain.</w:t>
+      </w:r>
+    </w:p>
+    <w:p>
+      <w:pPr>
+        <w:rPr>
+          <w:sz w:val="40"/>
+        </w:rPr>
+      </w:pPr>
+      <w:r>
+        <w:rPr>
+          <w:b/>
+          <w:sz w:val="40"/>
+        </w:rPr>
+        <w:t xml:space="preserve">Scenario: </w:t>
+      </w:r>
+      <w:r>
+        <w:rPr>
+          <w:sz w:val="40"/>
+        </w:rPr>
+        <w:t>Rival captain connecting to the game</w:t>
+      </w:r>
+    </w:p>
+    <w:p/>
+    <w:p>
+      <w:r>
+        <w:rPr>
+          <w:noProof/>
+        </w:rPr>
+        <w:drawing>
+          <wp:inline distT="0" distB="0" distL="0" distR="0" wp14:anchorId="6A5128DA" wp14:editId="469926A9">
+            <wp:extent cx="4876800" cy="2690447"/>
+            <wp:effectExtent l="38100" t="19050" r="19050" b="34290"/>
+            <wp:docPr id="3" name="Diagram 3"/>
+            <wp:cNvGraphicFramePr/>
+            <a:graphic xmlns:a="http://schemas.openxmlformats.org/drawingml/2006/main">
+              <a:graphicData uri="http://schemas.openxmlformats.org/drawingml/2006/diagram">
+                <dgm:relIds xmlns:dgm="http://schemas.openxmlformats.org/drawingml/2006/diagram" xmlns:r="http://schemas.openxmlformats.org/officeDocument/2006/relationships" r:dm="rId14" r:lo="rId15" r:qs="rId16" r:cs="rId17"/>
+              </a:graphicData>
+            </a:graphic>
+          </wp:inline>
+        </w:drawing>
+      </w:r>
+    </w:p>
+    <w:p>
+      <w:pPr>
+        <w:rPr>
+          <w:b/>
+          <w:sz w:val="40"/>
+        </w:rPr>
+      </w:pPr>
+      <w:r>
+        <w:rPr>
+          <w:b/>
+          <w:sz w:val="40"/>
+        </w:rPr>
+        <w:t>Failure Scenario</w:t>
+      </w:r>
+      <w:r>
+        <w:rPr>
+          <w:b/>
+          <w:sz w:val="40"/>
+        </w:rPr>
+        <w:t>:  Wrong gamekey</w:t>
+      </w:r>
+      <w:bookmarkStart w:id="0" w:name="_GoBack"/>
+      <w:bookmarkEnd w:id="0"/>
+    </w:p>
+    <w:p>
+      <w:pPr>
+        <w:rPr>
+          <w:b/>
+          <w:sz w:val="40"/>
+        </w:rPr>
+      </w:pPr>
+      <w:r>
+        <w:rPr>
+          <w:noProof/>
+        </w:rPr>
+        <w:drawing>
+          <wp:inline distT="0" distB="0" distL="0" distR="0" wp14:anchorId="441BC023" wp14:editId="77A6DBC6">
+            <wp:extent cx="4876800" cy="2690447"/>
+            <wp:effectExtent l="38100" t="57150" r="76200" b="34290"/>
+            <wp:docPr id="5" name="Diagram 5"/>
+            <wp:cNvGraphicFramePr/>
+            <a:graphic xmlns:a="http://schemas.openxmlformats.org/drawingml/2006/main">
+              <a:graphicData uri="http://schemas.openxmlformats.org/drawingml/2006/diagram">
+                <dgm:relIds xmlns:dgm="http://schemas.openxmlformats.org/drawingml/2006/diagram" xmlns:r="http://schemas.openxmlformats.org/officeDocument/2006/relationships" r:dm="rId19" r:lo="rId20" r:qs="rId21" r:cs="rId22"/>
+              </a:graphicData>
+            </a:graphic>
+          </wp:inline>
+        </w:drawing>
+      </w:r>
+    </w:p>
+    <w:p>
+      <w:pPr>
+        <w:rPr>
+          <w:b/>
+          <w:sz w:val="40"/>
+        </w:rPr>
+      </w:pPr>
     </w:p>
     <w:sectPr>
       <w:pgSz w:w="12240" w:h="15840"/>
@@ -2111,6 +2262,1500 @@
 </dgm:colorsDef>
 </file>
 
+<file path=word/diagrams/colors3.xml><?xml version="1.0" encoding="utf-8"?>
+<dgm:colorsDef xmlns:dgm="http://schemas.openxmlformats.org/drawingml/2006/diagram" xmlns:a="http://schemas.openxmlformats.org/drawingml/2006/main" uniqueId="urn:microsoft.com/office/officeart/2005/8/colors/accent1_2">
+  <dgm:title val=""/>
+  <dgm:desc val=""/>
+  <dgm:catLst>
+    <dgm:cat type="accent1" pri="11200"/>
+  </dgm:catLst>
+  <dgm:styleLbl name="node0">
+    <dgm:fillClrLst meth="repeat">
+      <a:schemeClr val="accent1"/>
+    </dgm:fillClrLst>
+    <dgm:linClrLst meth="repeat">
+      <a:schemeClr val="lt1"/>
+    </dgm:linClrLst>
+    <dgm:effectClrLst/>
+    <dgm:txLinClrLst/>
+    <dgm:txFillClrLst/>
+    <dgm:txEffectClrLst/>
+  </dgm:styleLbl>
+  <dgm:styleLbl name="alignNode1">
+    <dgm:fillClrLst meth="repeat">
+      <a:schemeClr val="accent1"/>
+    </dgm:fillClrLst>
+    <dgm:linClrLst meth="repeat">
+      <a:schemeClr val="accent1"/>
+    </dgm:linClrLst>
+    <dgm:effectClrLst/>
+    <dgm:txLinClrLst/>
+    <dgm:txFillClrLst/>
+    <dgm:txEffectClrLst/>
+  </dgm:styleLbl>
+  <dgm:styleLbl name="node1">
+    <dgm:fillClrLst meth="repeat">
+      <a:schemeClr val="accent1"/>
+    </dgm:fillClrLst>
+    <dgm:linClrLst meth="repeat">
+      <a:schemeClr val="lt1"/>
+    </dgm:linClrLst>
+    <dgm:effectClrLst/>
+    <dgm:txLinClrLst/>
+    <dgm:txFillClrLst/>
+    <dgm:txEffectClrLst/>
+  </dgm:styleLbl>
+  <dgm:styleLbl name="lnNode1">
+    <dgm:fillClrLst meth="repeat">
+      <a:schemeClr val="accent1"/>
+    </dgm:fillClrLst>
+    <dgm:linClrLst meth="repeat">
+      <a:schemeClr val="lt1"/>
+    </dgm:linClrLst>
+    <dgm:effectClrLst/>
+    <dgm:txLinClrLst/>
+    <dgm:txFillClrLst/>
+    <dgm:txEffectClrLst/>
+  </dgm:styleLbl>
+  <dgm:styleLbl name="vennNode1">
+    <dgm:fillClrLst meth="repeat">
+      <a:schemeClr val="accent1">
+        <a:alpha val="50000"/>
+      </a:schemeClr>
+    </dgm:fillClrLst>
+    <dgm:linClrLst meth="repeat">
+      <a:schemeClr val="lt1"/>
+    </dgm:linClrLst>
+    <dgm:effectClrLst/>
+    <dgm:txLinClrLst/>
+    <dgm:txFillClrLst/>
+    <dgm:txEffectClrLst/>
+  </dgm:styleLbl>
+  <dgm:styleLbl name="node2">
+    <dgm:fillClrLst meth="repeat">
+      <a:schemeClr val="accent1"/>
+    </dgm:fillClrLst>
+    <dgm:linClrLst meth="repeat">
+      <a:schemeClr val="lt1"/>
+    </dgm:linClrLst>
+    <dgm:effectClrLst/>
+    <dgm:txLinClrLst/>
+    <dgm:txFillClrLst/>
+    <dgm:txEffectClrLst/>
+  </dgm:styleLbl>
+  <dgm:styleLbl name="node3">
+    <dgm:fillClrLst meth="repeat">
+      <a:schemeClr val="accent1"/>
+    </dgm:fillClrLst>
+    <dgm:linClrLst meth="repeat">
+      <a:schemeClr val="lt1"/>
+    </dgm:linClrLst>
+    <dgm:effectClrLst/>
+    <dgm:txLinClrLst/>
+    <dgm:txFillClrLst/>
+    <dgm:txEffectClrLst/>
+  </dgm:styleLbl>
+  <dgm:styleLbl name="node4">
+    <dgm:fillClrLst meth="repeat">
+      <a:schemeClr val="accent1"/>
+    </dgm:fillClrLst>
+    <dgm:linClrLst meth="repeat">
+      <a:schemeClr val="lt1"/>
+    </dgm:linClrLst>
+    <dgm:effectClrLst/>
+    <dgm:txLinClrLst/>
+    <dgm:txFillClrLst/>
+    <dgm:txEffectClrLst/>
+  </dgm:styleLbl>
+  <dgm:styleLbl name="fgImgPlace1">
+    <dgm:fillClrLst meth="repeat">
+      <a:schemeClr val="accent1">
+        <a:tint val="50000"/>
+      </a:schemeClr>
+    </dgm:fillClrLst>
+    <dgm:linClrLst meth="repeat">
+      <a:schemeClr val="lt1"/>
+    </dgm:linClrLst>
+    <dgm:effectClrLst/>
+    <dgm:txLinClrLst/>
+    <dgm:txFillClrLst meth="repeat">
+      <a:schemeClr val="lt1"/>
+    </dgm:txFillClrLst>
+    <dgm:txEffectClrLst/>
+  </dgm:styleLbl>
+  <dgm:styleLbl name="alignImgPlace1">
+    <dgm:fillClrLst meth="repeat">
+      <a:schemeClr val="accent1">
+        <a:tint val="50000"/>
+      </a:schemeClr>
+    </dgm:fillClrLst>
+    <dgm:linClrLst meth="repeat">
+      <a:schemeClr val="lt1"/>
+    </dgm:linClrLst>
+    <dgm:effectClrLst/>
+    <dgm:txLinClrLst/>
+    <dgm:txFillClrLst meth="repeat">
+      <a:schemeClr val="lt1"/>
+    </dgm:txFillClrLst>
+    <dgm:txEffectClrLst/>
+  </dgm:styleLbl>
+  <dgm:styleLbl name="bgImgPlace1">
+    <dgm:fillClrLst meth="repeat">
+      <a:schemeClr val="accent1">
+        <a:tint val="50000"/>
+      </a:schemeClr>
+    </dgm:fillClrLst>
+    <dgm:linClrLst meth="repeat">
+      <a:schemeClr val="lt1"/>
+    </dgm:linClrLst>
+    <dgm:effectClrLst/>
+    <dgm:txLinClrLst/>
+    <dgm:txFillClrLst meth="repeat">
+      <a:schemeClr val="lt1"/>
+    </dgm:txFillClrLst>
+    <dgm:txEffectClrLst/>
+  </dgm:styleLbl>
+  <dgm:styleLbl name="sibTrans2D1">
+    <dgm:fillClrLst meth="repeat">
+      <a:schemeClr val="accent1">
+        <a:tint val="60000"/>
+      </a:schemeClr>
+    </dgm:fillClrLst>
+    <dgm:linClrLst meth="repeat">
+      <a:schemeClr val="accent1">
+        <a:tint val="60000"/>
+      </a:schemeClr>
+    </dgm:linClrLst>
+    <dgm:effectClrLst/>
+    <dgm:txLinClrLst/>
+    <dgm:txFillClrLst/>
+    <dgm:txEffectClrLst/>
+  </dgm:styleLbl>
+  <dgm:styleLbl name="fgSibTrans2D1">
+    <dgm:fillClrLst meth="repeat">
+      <a:schemeClr val="accent1">
+        <a:tint val="60000"/>
+      </a:schemeClr>
+    </dgm:fillClrLst>
+    <dgm:linClrLst meth="repeat">
+      <a:schemeClr val="accent1">
+        <a:tint val="60000"/>
+      </a:schemeClr>
+    </dgm:linClrLst>
+    <dgm:effectClrLst/>
+    <dgm:txLinClrLst/>
+    <dgm:txFillClrLst/>
+    <dgm:txEffectClrLst/>
+  </dgm:styleLbl>
+  <dgm:styleLbl name="bgSibTrans2D1">
+    <dgm:fillClrLst meth="repeat">
+      <a:schemeClr val="accent1">
+        <a:tint val="60000"/>
+      </a:schemeClr>
+    </dgm:fillClrLst>
+    <dgm:linClrLst meth="repeat">
+      <a:schemeClr val="accent1">
+        <a:tint val="60000"/>
+      </a:schemeClr>
+    </dgm:linClrLst>
+    <dgm:effectClrLst/>
+    <dgm:txLinClrLst/>
+    <dgm:txFillClrLst/>
+    <dgm:txEffectClrLst/>
+  </dgm:styleLbl>
+  <dgm:styleLbl name="sibTrans1D1">
+    <dgm:fillClrLst meth="repeat">
+      <a:schemeClr val="accent1"/>
+    </dgm:fillClrLst>
+    <dgm:linClrLst meth="repeat">
+      <a:schemeClr val="accent1"/>
+    </dgm:linClrLst>
+    <dgm:effectClrLst/>
+    <dgm:txLinClrLst/>
+    <dgm:txFillClrLst meth="repeat">
+      <a:schemeClr val="tx1"/>
+    </dgm:txFillClrLst>
+    <dgm:txEffectClrLst/>
+  </dgm:styleLbl>
+  <dgm:styleLbl name="callout">
+    <dgm:fillClrLst meth="repeat">
+      <a:schemeClr val="accent1"/>
+    </dgm:fillClrLst>
+    <dgm:linClrLst meth="repeat">
+      <a:schemeClr val="accent1">
+        <a:tint val="50000"/>
+      </a:schemeClr>
+    </dgm:linClrLst>
+    <dgm:effectClrLst/>
+    <dgm:txLinClrLst/>
+    <dgm:txFillClrLst meth="repeat">
+      <a:schemeClr val="tx1"/>
+    </dgm:txFillClrLst>
+    <dgm:txEffectClrLst/>
+  </dgm:styleLbl>
+  <dgm:styleLbl name="asst0">
+    <dgm:fillClrLst meth="repeat">
+      <a:schemeClr val="accent1"/>
+    </dgm:fillClrLst>
+    <dgm:linClrLst meth="repeat">
+      <a:schemeClr val="lt1"/>
+    </dgm:linClrLst>
+    <dgm:effectClrLst/>
+    <dgm:txLinClrLst/>
+    <dgm:txFillClrLst/>
+    <dgm:txEffectClrLst/>
+  </dgm:styleLbl>
+  <dgm:styleLbl name="asst1">
+    <dgm:fillClrLst meth="repeat">
+      <a:schemeClr val="accent1"/>
+    </dgm:fillClrLst>
+    <dgm:linClrLst meth="repeat">
+      <a:schemeClr val="lt1"/>
+    </dgm:linClrLst>
+    <dgm:effectClrLst/>
+    <dgm:txLinClrLst/>
+    <dgm:txFillClrLst/>
+    <dgm:txEffectClrLst/>
+  </dgm:styleLbl>
+  <dgm:styleLbl name="asst2">
+    <dgm:fillClrLst meth="repeat">
+      <a:schemeClr val="accent1"/>
+    </dgm:fillClrLst>
+    <dgm:linClrLst meth="repeat">
+      <a:schemeClr val="lt1"/>
+    </dgm:linClrLst>
+    <dgm:effectClrLst/>
+    <dgm:txLinClrLst/>
+    <dgm:txFillClrLst/>
+    <dgm:txEffectClrLst/>
+  </dgm:styleLbl>
+  <dgm:styleLbl name="asst3">
+    <dgm:fillClrLst meth="repeat">
+      <a:schemeClr val="accent1"/>
+    </dgm:fillClrLst>
+    <dgm:linClrLst meth="repeat">
+      <a:schemeClr val="lt1"/>
+    </dgm:linClrLst>
+    <dgm:effectClrLst/>
+    <dgm:txLinClrLst/>
+    <dgm:txFillClrLst/>
+    <dgm:txEffectClrLst/>
+  </dgm:styleLbl>
+  <dgm:styleLbl name="asst4">
+    <dgm:fillClrLst meth="repeat">
+      <a:schemeClr val="accent1"/>
+    </dgm:fillClrLst>
+    <dgm:linClrLst meth="repeat">
+      <a:schemeClr val="lt1"/>
+    </dgm:linClrLst>
+    <dgm:effectClrLst/>
+    <dgm:txLinClrLst/>
+    <dgm:txFillClrLst/>
+    <dgm:txEffectClrLst/>
+  </dgm:styleLbl>
+  <dgm:styleLbl name="parChTrans2D1">
+    <dgm:fillClrLst meth="repeat">
+      <a:schemeClr val="accent1">
+        <a:tint val="60000"/>
+      </a:schemeClr>
+    </dgm:fillClrLst>
+    <dgm:linClrLst meth="repeat">
+      <a:schemeClr val="accent1">
+        <a:tint val="60000"/>
+      </a:schemeClr>
+    </dgm:linClrLst>
+    <dgm:effectClrLst/>
+    <dgm:txLinClrLst/>
+    <dgm:txFillClrLst meth="repeat">
+      <a:schemeClr val="lt1"/>
+    </dgm:txFillClrLst>
+    <dgm:txEffectClrLst/>
+  </dgm:styleLbl>
+  <dgm:styleLbl name="parChTrans2D2">
+    <dgm:fillClrLst meth="repeat">
+      <a:schemeClr val="accent1"/>
+    </dgm:fillClrLst>
+    <dgm:linClrLst meth="repeat">
+      <a:schemeClr val="accent1"/>
+    </dgm:linClrLst>
+    <dgm:effectClrLst/>
+    <dgm:txLinClrLst/>
+    <dgm:txFillClrLst meth="repeat">
+      <a:schemeClr val="lt1"/>
+    </dgm:txFillClrLst>
+    <dgm:txEffectClrLst/>
+  </dgm:styleLbl>
+  <dgm:styleLbl name="parChTrans2D3">
+    <dgm:fillClrLst meth="repeat">
+      <a:schemeClr val="accent1"/>
+    </dgm:fillClrLst>
+    <dgm:linClrLst meth="repeat">
+      <a:schemeClr val="accent1"/>
+    </dgm:linClrLst>
+    <dgm:effectClrLst/>
+    <dgm:txLinClrLst/>
+    <dgm:txFillClrLst meth="repeat">
+      <a:schemeClr val="lt1"/>
+    </dgm:txFillClrLst>
+    <dgm:txEffectClrLst/>
+  </dgm:styleLbl>
+  <dgm:styleLbl name="parChTrans2D4">
+    <dgm:fillClrLst meth="repeat">
+      <a:schemeClr val="accent1"/>
+    </dgm:fillClrLst>
+    <dgm:linClrLst meth="repeat">
+      <a:schemeClr val="accent1"/>
+    </dgm:linClrLst>
+    <dgm:effectClrLst/>
+    <dgm:txLinClrLst/>
+    <dgm:txFillClrLst meth="repeat">
+      <a:schemeClr val="lt1"/>
+    </dgm:txFillClrLst>
+    <dgm:txEffectClrLst/>
+  </dgm:styleLbl>
+  <dgm:styleLbl name="parChTrans1D1">
+    <dgm:fillClrLst meth="repeat">
+      <a:schemeClr val="accent1"/>
+    </dgm:fillClrLst>
+    <dgm:linClrLst meth="repeat">
+      <a:schemeClr val="accent1">
+        <a:shade val="60000"/>
+      </a:schemeClr>
+    </dgm:linClrLst>
+    <dgm:effectClrLst/>
+    <dgm:txLinClrLst/>
+    <dgm:txFillClrLst meth="repeat">
+      <a:schemeClr val="tx1"/>
+    </dgm:txFillClrLst>
+    <dgm:txEffectClrLst/>
+  </dgm:styleLbl>
+  <dgm:styleLbl name="parChTrans1D2">
+    <dgm:fillClrLst meth="repeat">
+      <a:schemeClr val="accent1"/>
+    </dgm:fillClrLst>
+    <dgm:linClrLst meth="repeat">
+      <a:schemeClr val="accent1">
+        <a:shade val="60000"/>
+      </a:schemeClr>
+    </dgm:linClrLst>
+    <dgm:effectClrLst/>
+    <dgm:txLinClrLst/>
+    <dgm:txFillClrLst meth="repeat">
+      <a:schemeClr val="tx1"/>
+    </dgm:txFillClrLst>
+    <dgm:txEffectClrLst/>
+  </dgm:styleLbl>
+  <dgm:styleLbl name="parChTrans1D3">
+    <dgm:fillClrLst meth="repeat">
+      <a:schemeClr val="accent1"/>
+    </dgm:fillClrLst>
+    <dgm:linClrLst meth="repeat">
+      <a:schemeClr val="accent1">
+        <a:shade val="80000"/>
+      </a:schemeClr>
+    </dgm:linClrLst>
+    <dgm:effectClrLst/>
+    <dgm:txLinClrLst/>
+    <dgm:txFillClrLst meth="repeat">
+      <a:schemeClr val="tx1"/>
+    </dgm:txFillClrLst>
+    <dgm:txEffectClrLst/>
+  </dgm:styleLbl>
+  <dgm:styleLbl name="parChTrans1D4">
+    <dgm:fillClrLst meth="repeat">
+      <a:schemeClr val="accent1"/>
+    </dgm:fillClrLst>
+    <dgm:linClrLst meth="repeat">
+      <a:schemeClr val="accent1">
+        <a:shade val="80000"/>
+      </a:schemeClr>
+    </dgm:linClrLst>
+    <dgm:effectClrLst/>
+    <dgm:txLinClrLst/>
+    <dgm:txFillClrLst meth="repeat">
+      <a:schemeClr val="tx1"/>
+    </dgm:txFillClrLst>
+    <dgm:txEffectClrLst/>
+  </dgm:styleLbl>
+  <dgm:styleLbl name="fgAcc1">
+    <dgm:fillClrLst meth="repeat">
+      <a:schemeClr val="lt1">
+        <a:alpha val="90000"/>
+      </a:schemeClr>
+    </dgm:fillClrLst>
+    <dgm:linClrLst meth="repeat">
+      <a:schemeClr val="accent1"/>
+    </dgm:linClrLst>
+    <dgm:effectClrLst/>
+    <dgm:txLinClrLst/>
+    <dgm:txFillClrLst meth="repeat">
+      <a:schemeClr val="dk1"/>
+    </dgm:txFillClrLst>
+    <dgm:txEffectClrLst/>
+  </dgm:styleLbl>
+  <dgm:styleLbl name="conFgAcc1">
+    <dgm:fillClrLst meth="repeat">
+      <a:schemeClr val="lt1">
+        <a:alpha val="90000"/>
+      </a:schemeClr>
+    </dgm:fillClrLst>
+    <dgm:linClrLst meth="repeat">
+      <a:schemeClr val="accent1"/>
+    </dgm:linClrLst>
+    <dgm:effectClrLst/>
+    <dgm:txLinClrLst/>
+    <dgm:txFillClrLst meth="repeat">
+      <a:schemeClr val="dk1"/>
+    </dgm:txFillClrLst>
+    <dgm:txEffectClrLst/>
+  </dgm:styleLbl>
+  <dgm:styleLbl name="alignAcc1">
+    <dgm:fillClrLst meth="repeat">
+      <a:schemeClr val="lt1">
+        <a:alpha val="90000"/>
+      </a:schemeClr>
+    </dgm:fillClrLst>
+    <dgm:linClrLst meth="repeat">
+      <a:schemeClr val="accent1"/>
+    </dgm:linClrLst>
+    <dgm:effectClrLst/>
+    <dgm:txLinClrLst/>
+    <dgm:txFillClrLst meth="repeat">
+      <a:schemeClr val="dk1"/>
+    </dgm:txFillClrLst>
+    <dgm:txEffectClrLst/>
+  </dgm:styleLbl>
+  <dgm:styleLbl name="trAlignAcc1">
+    <dgm:fillClrLst meth="repeat">
+      <a:schemeClr val="lt1">
+        <a:alpha val="40000"/>
+      </a:schemeClr>
+    </dgm:fillClrLst>
+    <dgm:linClrLst meth="repeat">
+      <a:schemeClr val="accent1"/>
+    </dgm:linClrLst>
+    <dgm:effectClrLst/>
+    <dgm:txLinClrLst/>
+    <dgm:txFillClrLst meth="repeat">
+      <a:schemeClr val="dk1"/>
+    </dgm:txFillClrLst>
+    <dgm:txEffectClrLst/>
+  </dgm:styleLbl>
+  <dgm:styleLbl name="bgAcc1">
+    <dgm:fillClrLst meth="repeat">
+      <a:schemeClr val="lt1">
+        <a:alpha val="90000"/>
+      </a:schemeClr>
+    </dgm:fillClrLst>
+    <dgm:linClrLst meth="repeat">
+      <a:schemeClr val="accent1"/>
+    </dgm:linClrLst>
+    <dgm:effectClrLst/>
+    <dgm:txLinClrLst/>
+    <dgm:txFillClrLst meth="repeat">
+      <a:schemeClr val="dk1"/>
+    </dgm:txFillClrLst>
+    <dgm:txEffectClrLst/>
+  </dgm:styleLbl>
+  <dgm:styleLbl name="solidFgAcc1">
+    <dgm:fillClrLst meth="repeat">
+      <a:schemeClr val="lt1"/>
+    </dgm:fillClrLst>
+    <dgm:linClrLst meth="repeat">
+      <a:schemeClr val="accent1"/>
+    </dgm:linClrLst>
+    <dgm:effectClrLst/>
+    <dgm:txLinClrLst/>
+    <dgm:txFillClrLst meth="repeat">
+      <a:schemeClr val="dk1"/>
+    </dgm:txFillClrLst>
+    <dgm:txEffectClrLst/>
+  </dgm:styleLbl>
+  <dgm:styleLbl name="solidAlignAcc1">
+    <dgm:fillClrLst meth="repeat">
+      <a:schemeClr val="lt1"/>
+    </dgm:fillClrLst>
+    <dgm:linClrLst meth="repeat">
+      <a:schemeClr val="accent1"/>
+    </dgm:linClrLst>
+    <dgm:effectClrLst/>
+    <dgm:txLinClrLst/>
+    <dgm:txFillClrLst meth="repeat">
+      <a:schemeClr val="dk1"/>
+    </dgm:txFillClrLst>
+    <dgm:txEffectClrLst/>
+  </dgm:styleLbl>
+  <dgm:styleLbl name="solidBgAcc1">
+    <dgm:fillClrLst meth="repeat">
+      <a:schemeClr val="lt1"/>
+    </dgm:fillClrLst>
+    <dgm:linClrLst meth="repeat">
+      <a:schemeClr val="accent1"/>
+    </dgm:linClrLst>
+    <dgm:effectClrLst/>
+    <dgm:txLinClrLst/>
+    <dgm:txFillClrLst meth="repeat">
+      <a:schemeClr val="dk1"/>
+    </dgm:txFillClrLst>
+    <dgm:txEffectClrLst/>
+  </dgm:styleLbl>
+  <dgm:styleLbl name="fgAccFollowNode1">
+    <dgm:fillClrLst meth="repeat">
+      <a:schemeClr val="accent1">
+        <a:alpha val="90000"/>
+        <a:tint val="40000"/>
+      </a:schemeClr>
+    </dgm:fillClrLst>
+    <dgm:linClrLst meth="repeat">
+      <a:schemeClr val="accent1">
+        <a:alpha val="90000"/>
+        <a:tint val="40000"/>
+      </a:schemeClr>
+    </dgm:linClrLst>
+    <dgm:effectClrLst/>
+    <dgm:txLinClrLst/>
+    <dgm:txFillClrLst meth="repeat">
+      <a:schemeClr val="dk1"/>
+    </dgm:txFillClrLst>
+    <dgm:txEffectClrLst/>
+  </dgm:styleLbl>
+  <dgm:styleLbl name="alignAccFollowNode1">
+    <dgm:fillClrLst meth="repeat">
+      <a:schemeClr val="accent1">
+        <a:alpha val="90000"/>
+        <a:tint val="40000"/>
+      </a:schemeClr>
+    </dgm:fillClrLst>
+    <dgm:linClrLst meth="repeat">
+      <a:schemeClr val="accent1">
+        <a:alpha val="90000"/>
+        <a:tint val="40000"/>
+      </a:schemeClr>
+    </dgm:linClrLst>
+    <dgm:effectClrLst/>
+    <dgm:txLinClrLst/>
+    <dgm:txFillClrLst meth="repeat">
+      <a:schemeClr val="dk1"/>
+    </dgm:txFillClrLst>
+    <dgm:txEffectClrLst/>
+  </dgm:styleLbl>
+  <dgm:styleLbl name="bgAccFollowNode1">
+    <dgm:fillClrLst meth="repeat">
+      <a:schemeClr val="accent1">
+        <a:alpha val="90000"/>
+        <a:tint val="40000"/>
+      </a:schemeClr>
+    </dgm:fillClrLst>
+    <dgm:linClrLst meth="repeat">
+      <a:schemeClr val="accent1">
+        <a:alpha val="90000"/>
+        <a:tint val="40000"/>
+      </a:schemeClr>
+    </dgm:linClrLst>
+    <dgm:effectClrLst/>
+    <dgm:txLinClrLst/>
+    <dgm:txFillClrLst meth="repeat">
+      <a:schemeClr val="dk1"/>
+    </dgm:txFillClrLst>
+    <dgm:txEffectClrLst/>
+  </dgm:styleLbl>
+  <dgm:styleLbl name="fgAcc0">
+    <dgm:fillClrLst meth="repeat">
+      <a:schemeClr val="lt1">
+        <a:alpha val="90000"/>
+      </a:schemeClr>
+    </dgm:fillClrLst>
+    <dgm:linClrLst meth="repeat">
+      <a:schemeClr val="accent1"/>
+    </dgm:linClrLst>
+    <dgm:effectClrLst/>
+    <dgm:txLinClrLst/>
+    <dgm:txFillClrLst meth="repeat">
+      <a:schemeClr val="dk1"/>
+    </dgm:txFillClrLst>
+    <dgm:txEffectClrLst/>
+  </dgm:styleLbl>
+  <dgm:styleLbl name="fgAcc2">
+    <dgm:fillClrLst meth="repeat">
+      <a:schemeClr val="lt1">
+        <a:alpha val="90000"/>
+      </a:schemeClr>
+    </dgm:fillClrLst>
+    <dgm:linClrLst meth="repeat">
+      <a:schemeClr val="accent1"/>
+    </dgm:linClrLst>
+    <dgm:effectClrLst/>
+    <dgm:txLinClrLst/>
+    <dgm:txFillClrLst meth="repeat">
+      <a:schemeClr val="dk1"/>
+    </dgm:txFillClrLst>
+    <dgm:txEffectClrLst/>
+  </dgm:styleLbl>
+  <dgm:styleLbl name="fgAcc3">
+    <dgm:fillClrLst meth="repeat">
+      <a:schemeClr val="lt1">
+        <a:alpha val="90000"/>
+      </a:schemeClr>
+    </dgm:fillClrLst>
+    <dgm:linClrLst meth="repeat">
+      <a:schemeClr val="accent1"/>
+    </dgm:linClrLst>
+    <dgm:effectClrLst/>
+    <dgm:txLinClrLst/>
+    <dgm:txFillClrLst meth="repeat">
+      <a:schemeClr val="dk1"/>
+    </dgm:txFillClrLst>
+    <dgm:txEffectClrLst/>
+  </dgm:styleLbl>
+  <dgm:styleLbl name="fgAcc4">
+    <dgm:fillClrLst meth="repeat">
+      <a:schemeClr val="lt1">
+        <a:alpha val="90000"/>
+      </a:schemeClr>
+    </dgm:fillClrLst>
+    <dgm:linClrLst meth="repeat">
+      <a:schemeClr val="accent1"/>
+    </dgm:linClrLst>
+    <dgm:effectClrLst/>
+    <dgm:txLinClrLst/>
+    <dgm:txFillClrLst meth="repeat">
+      <a:schemeClr val="dk1"/>
+    </dgm:txFillClrLst>
+    <dgm:txEffectClrLst/>
+  </dgm:styleLbl>
+  <dgm:styleLbl name="bgShp">
+    <dgm:fillClrLst meth="repeat">
+      <a:schemeClr val="accent1">
+        <a:tint val="40000"/>
+      </a:schemeClr>
+    </dgm:fillClrLst>
+    <dgm:linClrLst meth="repeat">
+      <a:schemeClr val="accent1"/>
+    </dgm:linClrLst>
+    <dgm:effectClrLst/>
+    <dgm:txLinClrLst/>
+    <dgm:txFillClrLst meth="repeat">
+      <a:schemeClr val="dk1"/>
+    </dgm:txFillClrLst>
+    <dgm:txEffectClrLst/>
+  </dgm:styleLbl>
+  <dgm:styleLbl name="dkBgShp">
+    <dgm:fillClrLst meth="repeat">
+      <a:schemeClr val="accent1">
+        <a:shade val="80000"/>
+      </a:schemeClr>
+    </dgm:fillClrLst>
+    <dgm:linClrLst meth="repeat">
+      <a:schemeClr val="accent1"/>
+    </dgm:linClrLst>
+    <dgm:effectClrLst/>
+    <dgm:txLinClrLst/>
+    <dgm:txFillClrLst meth="repeat">
+      <a:schemeClr val="lt1"/>
+    </dgm:txFillClrLst>
+    <dgm:txEffectClrLst/>
+  </dgm:styleLbl>
+  <dgm:styleLbl name="trBgShp">
+    <dgm:fillClrLst meth="repeat">
+      <a:schemeClr val="accent1">
+        <a:tint val="50000"/>
+        <a:alpha val="40000"/>
+      </a:schemeClr>
+    </dgm:fillClrLst>
+    <dgm:linClrLst meth="repeat">
+      <a:schemeClr val="accent1"/>
+    </dgm:linClrLst>
+    <dgm:effectClrLst/>
+    <dgm:txLinClrLst/>
+    <dgm:txFillClrLst meth="repeat">
+      <a:schemeClr val="lt1"/>
+    </dgm:txFillClrLst>
+    <dgm:txEffectClrLst/>
+  </dgm:styleLbl>
+  <dgm:styleLbl name="fgShp">
+    <dgm:fillClrLst meth="repeat">
+      <a:schemeClr val="accent1">
+        <a:tint val="60000"/>
+      </a:schemeClr>
+    </dgm:fillClrLst>
+    <dgm:linClrLst meth="repeat">
+      <a:schemeClr val="lt1"/>
+    </dgm:linClrLst>
+    <dgm:effectClrLst/>
+    <dgm:txLinClrLst/>
+    <dgm:txFillClrLst meth="repeat">
+      <a:schemeClr val="dk1"/>
+    </dgm:txFillClrLst>
+    <dgm:txEffectClrLst/>
+  </dgm:styleLbl>
+  <dgm:styleLbl name="revTx">
+    <dgm:fillClrLst meth="repeat">
+      <a:schemeClr val="lt1">
+        <a:alpha val="0"/>
+      </a:schemeClr>
+    </dgm:fillClrLst>
+    <dgm:linClrLst meth="repeat">
+      <a:schemeClr val="dk1">
+        <a:alpha val="0"/>
+      </a:schemeClr>
+    </dgm:linClrLst>
+    <dgm:effectClrLst/>
+    <dgm:txLinClrLst/>
+    <dgm:txFillClrLst meth="repeat">
+      <a:schemeClr val="tx1"/>
+    </dgm:txFillClrLst>
+    <dgm:txEffectClrLst/>
+  </dgm:styleLbl>
+</dgm:colorsDef>
+</file>
+
+<file path=word/diagrams/colors4.xml><?xml version="1.0" encoding="utf-8"?>
+<dgm:colorsDef xmlns:dgm="http://schemas.openxmlformats.org/drawingml/2006/diagram" xmlns:a="http://schemas.openxmlformats.org/drawingml/2006/main" uniqueId="urn:microsoft.com/office/officeart/2005/8/colors/accent1_2">
+  <dgm:title val=""/>
+  <dgm:desc val=""/>
+  <dgm:catLst>
+    <dgm:cat type="accent1" pri="11200"/>
+  </dgm:catLst>
+  <dgm:styleLbl name="node0">
+    <dgm:fillClrLst meth="repeat">
+      <a:schemeClr val="accent1"/>
+    </dgm:fillClrLst>
+    <dgm:linClrLst meth="repeat">
+      <a:schemeClr val="lt1"/>
+    </dgm:linClrLst>
+    <dgm:effectClrLst/>
+    <dgm:txLinClrLst/>
+    <dgm:txFillClrLst/>
+    <dgm:txEffectClrLst/>
+  </dgm:styleLbl>
+  <dgm:styleLbl name="alignNode1">
+    <dgm:fillClrLst meth="repeat">
+      <a:schemeClr val="accent1"/>
+    </dgm:fillClrLst>
+    <dgm:linClrLst meth="repeat">
+      <a:schemeClr val="accent1"/>
+    </dgm:linClrLst>
+    <dgm:effectClrLst/>
+    <dgm:txLinClrLst/>
+    <dgm:txFillClrLst/>
+    <dgm:txEffectClrLst/>
+  </dgm:styleLbl>
+  <dgm:styleLbl name="node1">
+    <dgm:fillClrLst meth="repeat">
+      <a:schemeClr val="accent1"/>
+    </dgm:fillClrLst>
+    <dgm:linClrLst meth="repeat">
+      <a:schemeClr val="lt1"/>
+    </dgm:linClrLst>
+    <dgm:effectClrLst/>
+    <dgm:txLinClrLst/>
+    <dgm:txFillClrLst/>
+    <dgm:txEffectClrLst/>
+  </dgm:styleLbl>
+  <dgm:styleLbl name="lnNode1">
+    <dgm:fillClrLst meth="repeat">
+      <a:schemeClr val="accent1"/>
+    </dgm:fillClrLst>
+    <dgm:linClrLst meth="repeat">
+      <a:schemeClr val="lt1"/>
+    </dgm:linClrLst>
+    <dgm:effectClrLst/>
+    <dgm:txLinClrLst/>
+    <dgm:txFillClrLst/>
+    <dgm:txEffectClrLst/>
+  </dgm:styleLbl>
+  <dgm:styleLbl name="vennNode1">
+    <dgm:fillClrLst meth="repeat">
+      <a:schemeClr val="accent1">
+        <a:alpha val="50000"/>
+      </a:schemeClr>
+    </dgm:fillClrLst>
+    <dgm:linClrLst meth="repeat">
+      <a:schemeClr val="lt1"/>
+    </dgm:linClrLst>
+    <dgm:effectClrLst/>
+    <dgm:txLinClrLst/>
+    <dgm:txFillClrLst/>
+    <dgm:txEffectClrLst/>
+  </dgm:styleLbl>
+  <dgm:styleLbl name="node2">
+    <dgm:fillClrLst meth="repeat">
+      <a:schemeClr val="accent1"/>
+    </dgm:fillClrLst>
+    <dgm:linClrLst meth="repeat">
+      <a:schemeClr val="lt1"/>
+    </dgm:linClrLst>
+    <dgm:effectClrLst/>
+    <dgm:txLinClrLst/>
+    <dgm:txFillClrLst/>
+    <dgm:txEffectClrLst/>
+  </dgm:styleLbl>
+  <dgm:styleLbl name="node3">
+    <dgm:fillClrLst meth="repeat">
+      <a:schemeClr val="accent1"/>
+    </dgm:fillClrLst>
+    <dgm:linClrLst meth="repeat">
+      <a:schemeClr val="lt1"/>
+    </dgm:linClrLst>
+    <dgm:effectClrLst/>
+    <dgm:txLinClrLst/>
+    <dgm:txFillClrLst/>
+    <dgm:txEffectClrLst/>
+  </dgm:styleLbl>
+  <dgm:styleLbl name="node4">
+    <dgm:fillClrLst meth="repeat">
+      <a:schemeClr val="accent1"/>
+    </dgm:fillClrLst>
+    <dgm:linClrLst meth="repeat">
+      <a:schemeClr val="lt1"/>
+    </dgm:linClrLst>
+    <dgm:effectClrLst/>
+    <dgm:txLinClrLst/>
+    <dgm:txFillClrLst/>
+    <dgm:txEffectClrLst/>
+  </dgm:styleLbl>
+  <dgm:styleLbl name="fgImgPlace1">
+    <dgm:fillClrLst meth="repeat">
+      <a:schemeClr val="accent1">
+        <a:tint val="50000"/>
+      </a:schemeClr>
+    </dgm:fillClrLst>
+    <dgm:linClrLst meth="repeat">
+      <a:schemeClr val="lt1"/>
+    </dgm:linClrLst>
+    <dgm:effectClrLst/>
+    <dgm:txLinClrLst/>
+    <dgm:txFillClrLst meth="repeat">
+      <a:schemeClr val="lt1"/>
+    </dgm:txFillClrLst>
+    <dgm:txEffectClrLst/>
+  </dgm:styleLbl>
+  <dgm:styleLbl name="alignImgPlace1">
+    <dgm:fillClrLst meth="repeat">
+      <a:schemeClr val="accent1">
+        <a:tint val="50000"/>
+      </a:schemeClr>
+    </dgm:fillClrLst>
+    <dgm:linClrLst meth="repeat">
+      <a:schemeClr val="lt1"/>
+    </dgm:linClrLst>
+    <dgm:effectClrLst/>
+    <dgm:txLinClrLst/>
+    <dgm:txFillClrLst meth="repeat">
+      <a:schemeClr val="lt1"/>
+    </dgm:txFillClrLst>
+    <dgm:txEffectClrLst/>
+  </dgm:styleLbl>
+  <dgm:styleLbl name="bgImgPlace1">
+    <dgm:fillClrLst meth="repeat">
+      <a:schemeClr val="accent1">
+        <a:tint val="50000"/>
+      </a:schemeClr>
+    </dgm:fillClrLst>
+    <dgm:linClrLst meth="repeat">
+      <a:schemeClr val="lt1"/>
+    </dgm:linClrLst>
+    <dgm:effectClrLst/>
+    <dgm:txLinClrLst/>
+    <dgm:txFillClrLst meth="repeat">
+      <a:schemeClr val="lt1"/>
+    </dgm:txFillClrLst>
+    <dgm:txEffectClrLst/>
+  </dgm:styleLbl>
+  <dgm:styleLbl name="sibTrans2D1">
+    <dgm:fillClrLst meth="repeat">
+      <a:schemeClr val="accent1">
+        <a:tint val="60000"/>
+      </a:schemeClr>
+    </dgm:fillClrLst>
+    <dgm:linClrLst meth="repeat">
+      <a:schemeClr val="accent1">
+        <a:tint val="60000"/>
+      </a:schemeClr>
+    </dgm:linClrLst>
+    <dgm:effectClrLst/>
+    <dgm:txLinClrLst/>
+    <dgm:txFillClrLst/>
+    <dgm:txEffectClrLst/>
+  </dgm:styleLbl>
+  <dgm:styleLbl name="fgSibTrans2D1">
+    <dgm:fillClrLst meth="repeat">
+      <a:schemeClr val="accent1">
+        <a:tint val="60000"/>
+      </a:schemeClr>
+    </dgm:fillClrLst>
+    <dgm:linClrLst meth="repeat">
+      <a:schemeClr val="accent1">
+        <a:tint val="60000"/>
+      </a:schemeClr>
+    </dgm:linClrLst>
+    <dgm:effectClrLst/>
+    <dgm:txLinClrLst/>
+    <dgm:txFillClrLst/>
+    <dgm:txEffectClrLst/>
+  </dgm:styleLbl>
+  <dgm:styleLbl name="bgSibTrans2D1">
+    <dgm:fillClrLst meth="repeat">
+      <a:schemeClr val="accent1">
+        <a:tint val="60000"/>
+      </a:schemeClr>
+    </dgm:fillClrLst>
+    <dgm:linClrLst meth="repeat">
+      <a:schemeClr val="accent1">
+        <a:tint val="60000"/>
+      </a:schemeClr>
+    </dgm:linClrLst>
+    <dgm:effectClrLst/>
+    <dgm:txLinClrLst/>
+    <dgm:txFillClrLst/>
+    <dgm:txEffectClrLst/>
+  </dgm:styleLbl>
+  <dgm:styleLbl name="sibTrans1D1">
+    <dgm:fillClrLst meth="repeat">
+      <a:schemeClr val="accent1"/>
+    </dgm:fillClrLst>
+    <dgm:linClrLst meth="repeat">
+      <a:schemeClr val="accent1"/>
+    </dgm:linClrLst>
+    <dgm:effectClrLst/>
+    <dgm:txLinClrLst/>
+    <dgm:txFillClrLst meth="repeat">
+      <a:schemeClr val="tx1"/>
+    </dgm:txFillClrLst>
+    <dgm:txEffectClrLst/>
+  </dgm:styleLbl>
+  <dgm:styleLbl name="callout">
+    <dgm:fillClrLst meth="repeat">
+      <a:schemeClr val="accent1"/>
+    </dgm:fillClrLst>
+    <dgm:linClrLst meth="repeat">
+      <a:schemeClr val="accent1">
+        <a:tint val="50000"/>
+      </a:schemeClr>
+    </dgm:linClrLst>
+    <dgm:effectClrLst/>
+    <dgm:txLinClrLst/>
+    <dgm:txFillClrLst meth="repeat">
+      <a:schemeClr val="tx1"/>
+    </dgm:txFillClrLst>
+    <dgm:txEffectClrLst/>
+  </dgm:styleLbl>
+  <dgm:styleLbl name="asst0">
+    <dgm:fillClrLst meth="repeat">
+      <a:schemeClr val="accent1"/>
+    </dgm:fillClrLst>
+    <dgm:linClrLst meth="repeat">
+      <a:schemeClr val="lt1"/>
+    </dgm:linClrLst>
+    <dgm:effectClrLst/>
+    <dgm:txLinClrLst/>
+    <dgm:txFillClrLst/>
+    <dgm:txEffectClrLst/>
+  </dgm:styleLbl>
+  <dgm:styleLbl name="asst1">
+    <dgm:fillClrLst meth="repeat">
+      <a:schemeClr val="accent1"/>
+    </dgm:fillClrLst>
+    <dgm:linClrLst meth="repeat">
+      <a:schemeClr val="lt1"/>
+    </dgm:linClrLst>
+    <dgm:effectClrLst/>
+    <dgm:txLinClrLst/>
+    <dgm:txFillClrLst/>
+    <dgm:txEffectClrLst/>
+  </dgm:styleLbl>
+  <dgm:styleLbl name="asst2">
+    <dgm:fillClrLst meth="repeat">
+      <a:schemeClr val="accent1"/>
+    </dgm:fillClrLst>
+    <dgm:linClrLst meth="repeat">
+      <a:schemeClr val="lt1"/>
+    </dgm:linClrLst>
+    <dgm:effectClrLst/>
+    <dgm:txLinClrLst/>
+    <dgm:txFillClrLst/>
+    <dgm:txEffectClrLst/>
+  </dgm:styleLbl>
+  <dgm:styleLbl name="asst3">
+    <dgm:fillClrLst meth="repeat">
+      <a:schemeClr val="accent1"/>
+    </dgm:fillClrLst>
+    <dgm:linClrLst meth="repeat">
+      <a:schemeClr val="lt1"/>
+    </dgm:linClrLst>
+    <dgm:effectClrLst/>
+    <dgm:txLinClrLst/>
+    <dgm:txFillClrLst/>
+    <dgm:txEffectClrLst/>
+  </dgm:styleLbl>
+  <dgm:styleLbl name="asst4">
+    <dgm:fillClrLst meth="repeat">
+      <a:schemeClr val="accent1"/>
+    </dgm:fillClrLst>
+    <dgm:linClrLst meth="repeat">
+      <a:schemeClr val="lt1"/>
+    </dgm:linClrLst>
+    <dgm:effectClrLst/>
+    <dgm:txLinClrLst/>
+    <dgm:txFillClrLst/>
+    <dgm:txEffectClrLst/>
+  </dgm:styleLbl>
+  <dgm:styleLbl name="parChTrans2D1">
+    <dgm:fillClrLst meth="repeat">
+      <a:schemeClr val="accent1">
+        <a:tint val="60000"/>
+      </a:schemeClr>
+    </dgm:fillClrLst>
+    <dgm:linClrLst meth="repeat">
+      <a:schemeClr val="accent1">
+        <a:tint val="60000"/>
+      </a:schemeClr>
+    </dgm:linClrLst>
+    <dgm:effectClrLst/>
+    <dgm:txLinClrLst/>
+    <dgm:txFillClrLst meth="repeat">
+      <a:schemeClr val="lt1"/>
+    </dgm:txFillClrLst>
+    <dgm:txEffectClrLst/>
+  </dgm:styleLbl>
+  <dgm:styleLbl name="parChTrans2D2">
+    <dgm:fillClrLst meth="repeat">
+      <a:schemeClr val="accent1"/>
+    </dgm:fillClrLst>
+    <dgm:linClrLst meth="repeat">
+      <a:schemeClr val="accent1"/>
+    </dgm:linClrLst>
+    <dgm:effectClrLst/>
+    <dgm:txLinClrLst/>
+    <dgm:txFillClrLst meth="repeat">
+      <a:schemeClr val="lt1"/>
+    </dgm:txFillClrLst>
+    <dgm:txEffectClrLst/>
+  </dgm:styleLbl>
+  <dgm:styleLbl name="parChTrans2D3">
+    <dgm:fillClrLst meth="repeat">
+      <a:schemeClr val="accent1"/>
+    </dgm:fillClrLst>
+    <dgm:linClrLst meth="repeat">
+      <a:schemeClr val="accent1"/>
+    </dgm:linClrLst>
+    <dgm:effectClrLst/>
+    <dgm:txLinClrLst/>
+    <dgm:txFillClrLst meth="repeat">
+      <a:schemeClr val="lt1"/>
+    </dgm:txFillClrLst>
+    <dgm:txEffectClrLst/>
+  </dgm:styleLbl>
+  <dgm:styleLbl name="parChTrans2D4">
+    <dgm:fillClrLst meth="repeat">
+      <a:schemeClr val="accent1"/>
+    </dgm:fillClrLst>
+    <dgm:linClrLst meth="repeat">
+      <a:schemeClr val="accent1"/>
+    </dgm:linClrLst>
+    <dgm:effectClrLst/>
+    <dgm:txLinClrLst/>
+    <dgm:txFillClrLst meth="repeat">
+      <a:schemeClr val="lt1"/>
+    </dgm:txFillClrLst>
+    <dgm:txEffectClrLst/>
+  </dgm:styleLbl>
+  <dgm:styleLbl name="parChTrans1D1">
+    <dgm:fillClrLst meth="repeat">
+      <a:schemeClr val="accent1"/>
+    </dgm:fillClrLst>
+    <dgm:linClrLst meth="repeat">
+      <a:schemeClr val="accent1">
+        <a:shade val="60000"/>
+      </a:schemeClr>
+    </dgm:linClrLst>
+    <dgm:effectClrLst/>
+    <dgm:txLinClrLst/>
+    <dgm:txFillClrLst meth="repeat">
+      <a:schemeClr val="tx1"/>
+    </dgm:txFillClrLst>
+    <dgm:txEffectClrLst/>
+  </dgm:styleLbl>
+  <dgm:styleLbl name="parChTrans1D2">
+    <dgm:fillClrLst meth="repeat">
+      <a:schemeClr val="accent1"/>
+    </dgm:fillClrLst>
+    <dgm:linClrLst meth="repeat">
+      <a:schemeClr val="accent1">
+        <a:shade val="60000"/>
+      </a:schemeClr>
+    </dgm:linClrLst>
+    <dgm:effectClrLst/>
+    <dgm:txLinClrLst/>
+    <dgm:txFillClrLst meth="repeat">
+      <a:schemeClr val="tx1"/>
+    </dgm:txFillClrLst>
+    <dgm:txEffectClrLst/>
+  </dgm:styleLbl>
+  <dgm:styleLbl name="parChTrans1D3">
+    <dgm:fillClrLst meth="repeat">
+      <a:schemeClr val="accent1"/>
+    </dgm:fillClrLst>
+    <dgm:linClrLst meth="repeat">
+      <a:schemeClr val="accent1">
+        <a:shade val="80000"/>
+      </a:schemeClr>
+    </dgm:linClrLst>
+    <dgm:effectClrLst/>
+    <dgm:txLinClrLst/>
+    <dgm:txFillClrLst meth="repeat">
+      <a:schemeClr val="tx1"/>
+    </dgm:txFillClrLst>
+    <dgm:txEffectClrLst/>
+  </dgm:styleLbl>
+  <dgm:styleLbl name="parChTrans1D4">
+    <dgm:fillClrLst meth="repeat">
+      <a:schemeClr val="accent1"/>
+    </dgm:fillClrLst>
+    <dgm:linClrLst meth="repeat">
+      <a:schemeClr val="accent1">
+        <a:shade val="80000"/>
+      </a:schemeClr>
+    </dgm:linClrLst>
+    <dgm:effectClrLst/>
+    <dgm:txLinClrLst/>
+    <dgm:txFillClrLst meth="repeat">
+      <a:schemeClr val="tx1"/>
+    </dgm:txFillClrLst>
+    <dgm:txEffectClrLst/>
+  </dgm:styleLbl>
+  <dgm:styleLbl name="fgAcc1">
+    <dgm:fillClrLst meth="repeat">
+      <a:schemeClr val="lt1">
+        <a:alpha val="90000"/>
+      </a:schemeClr>
+    </dgm:fillClrLst>
+    <dgm:linClrLst meth="repeat">
+      <a:schemeClr val="accent1"/>
+    </dgm:linClrLst>
+    <dgm:effectClrLst/>
+    <dgm:txLinClrLst/>
+    <dgm:txFillClrLst meth="repeat">
+      <a:schemeClr val="dk1"/>
+    </dgm:txFillClrLst>
+    <dgm:txEffectClrLst/>
+  </dgm:styleLbl>
+  <dgm:styleLbl name="conFgAcc1">
+    <dgm:fillClrLst meth="repeat">
+      <a:schemeClr val="lt1">
+        <a:alpha val="90000"/>
+      </a:schemeClr>
+    </dgm:fillClrLst>
+    <dgm:linClrLst meth="repeat">
+      <a:schemeClr val="accent1"/>
+    </dgm:linClrLst>
+    <dgm:effectClrLst/>
+    <dgm:txLinClrLst/>
+    <dgm:txFillClrLst meth="repeat">
+      <a:schemeClr val="dk1"/>
+    </dgm:txFillClrLst>
+    <dgm:txEffectClrLst/>
+  </dgm:styleLbl>
+  <dgm:styleLbl name="alignAcc1">
+    <dgm:fillClrLst meth="repeat">
+      <a:schemeClr val="lt1">
+        <a:alpha val="90000"/>
+      </a:schemeClr>
+    </dgm:fillClrLst>
+    <dgm:linClrLst meth="repeat">
+      <a:schemeClr val="accent1"/>
+    </dgm:linClrLst>
+    <dgm:effectClrLst/>
+    <dgm:txLinClrLst/>
+    <dgm:txFillClrLst meth="repeat">
+      <a:schemeClr val="dk1"/>
+    </dgm:txFillClrLst>
+    <dgm:txEffectClrLst/>
+  </dgm:styleLbl>
+  <dgm:styleLbl name="trAlignAcc1">
+    <dgm:fillClrLst meth="repeat">
+      <a:schemeClr val="lt1">
+        <a:alpha val="40000"/>
+      </a:schemeClr>
+    </dgm:fillClrLst>
+    <dgm:linClrLst meth="repeat">
+      <a:schemeClr val="accent1"/>
+    </dgm:linClrLst>
+    <dgm:effectClrLst/>
+    <dgm:txLinClrLst/>
+    <dgm:txFillClrLst meth="repeat">
+      <a:schemeClr val="dk1"/>
+    </dgm:txFillClrLst>
+    <dgm:txEffectClrLst/>
+  </dgm:styleLbl>
+  <dgm:styleLbl name="bgAcc1">
+    <dgm:fillClrLst meth="repeat">
+      <a:schemeClr val="lt1">
+        <a:alpha val="90000"/>
+      </a:schemeClr>
+    </dgm:fillClrLst>
+    <dgm:linClrLst meth="repeat">
+      <a:schemeClr val="accent1"/>
+    </dgm:linClrLst>
+    <dgm:effectClrLst/>
+    <dgm:txLinClrLst/>
+    <dgm:txFillClrLst meth="repeat">
+      <a:schemeClr val="dk1"/>
+    </dgm:txFillClrLst>
+    <dgm:txEffectClrLst/>
+  </dgm:styleLbl>
+  <dgm:styleLbl name="solidFgAcc1">
+    <dgm:fillClrLst meth="repeat">
+      <a:schemeClr val="lt1"/>
+    </dgm:fillClrLst>
+    <dgm:linClrLst meth="repeat">
+      <a:schemeClr val="accent1"/>
+    </dgm:linClrLst>
+    <dgm:effectClrLst/>
+    <dgm:txLinClrLst/>
+    <dgm:txFillClrLst meth="repeat">
+      <a:schemeClr val="dk1"/>
+    </dgm:txFillClrLst>
+    <dgm:txEffectClrLst/>
+  </dgm:styleLbl>
+  <dgm:styleLbl name="solidAlignAcc1">
+    <dgm:fillClrLst meth="repeat">
+      <a:schemeClr val="lt1"/>
+    </dgm:fillClrLst>
+    <dgm:linClrLst meth="repeat">
+      <a:schemeClr val="accent1"/>
+    </dgm:linClrLst>
+    <dgm:effectClrLst/>
+    <dgm:txLinClrLst/>
+    <dgm:txFillClrLst meth="repeat">
+      <a:schemeClr val="dk1"/>
+    </dgm:txFillClrLst>
+    <dgm:txEffectClrLst/>
+  </dgm:styleLbl>
+  <dgm:styleLbl name="solidBgAcc1">
+    <dgm:fillClrLst meth="repeat">
+      <a:schemeClr val="lt1"/>
+    </dgm:fillClrLst>
+    <dgm:linClrLst meth="repeat">
+      <a:schemeClr val="accent1"/>
+    </dgm:linClrLst>
+    <dgm:effectClrLst/>
+    <dgm:txLinClrLst/>
+    <dgm:txFillClrLst meth="repeat">
+      <a:schemeClr val="dk1"/>
+    </dgm:txFillClrLst>
+    <dgm:txEffectClrLst/>
+  </dgm:styleLbl>
+  <dgm:styleLbl name="fgAccFollowNode1">
+    <dgm:fillClrLst meth="repeat">
+      <a:schemeClr val="accent1">
+        <a:alpha val="90000"/>
+        <a:tint val="40000"/>
+      </a:schemeClr>
+    </dgm:fillClrLst>
+    <dgm:linClrLst meth="repeat">
+      <a:schemeClr val="accent1">
+        <a:alpha val="90000"/>
+        <a:tint val="40000"/>
+      </a:schemeClr>
+    </dgm:linClrLst>
+    <dgm:effectClrLst/>
+    <dgm:txLinClrLst/>
+    <dgm:txFillClrLst meth="repeat">
+      <a:schemeClr val="dk1"/>
+    </dgm:txFillClrLst>
+    <dgm:txEffectClrLst/>
+  </dgm:styleLbl>
+  <dgm:styleLbl name="alignAccFollowNode1">
+    <dgm:fillClrLst meth="repeat">
+      <a:schemeClr val="accent1">
+        <a:alpha val="90000"/>
+        <a:tint val="40000"/>
+      </a:schemeClr>
+    </dgm:fillClrLst>
+    <dgm:linClrLst meth="repeat">
+      <a:schemeClr val="accent1">
+        <a:alpha val="90000"/>
+        <a:tint val="40000"/>
+      </a:schemeClr>
+    </dgm:linClrLst>
+    <dgm:effectClrLst/>
+    <dgm:txLinClrLst/>
+    <dgm:txFillClrLst meth="repeat">
+      <a:schemeClr val="dk1"/>
+    </dgm:txFillClrLst>
+    <dgm:txEffectClrLst/>
+  </dgm:styleLbl>
+  <dgm:styleLbl name="bgAccFollowNode1">
+    <dgm:fillClrLst meth="repeat">
+      <a:schemeClr val="accent1">
+        <a:alpha val="90000"/>
+        <a:tint val="40000"/>
+      </a:schemeClr>
+    </dgm:fillClrLst>
+    <dgm:linClrLst meth="repeat">
+      <a:schemeClr val="accent1">
+        <a:alpha val="90000"/>
+        <a:tint val="40000"/>
+      </a:schemeClr>
+    </dgm:linClrLst>
+    <dgm:effectClrLst/>
+    <dgm:txLinClrLst/>
+    <dgm:txFillClrLst meth="repeat">
+      <a:schemeClr val="dk1"/>
+    </dgm:txFillClrLst>
+    <dgm:txEffectClrLst/>
+  </dgm:styleLbl>
+  <dgm:styleLbl name="fgAcc0">
+    <dgm:fillClrLst meth="repeat">
+      <a:schemeClr val="lt1">
+        <a:alpha val="90000"/>
+      </a:schemeClr>
+    </dgm:fillClrLst>
+    <dgm:linClrLst meth="repeat">
+      <a:schemeClr val="accent1"/>
+    </dgm:linClrLst>
+    <dgm:effectClrLst/>
+    <dgm:txLinClrLst/>
+    <dgm:txFillClrLst meth="repeat">
+      <a:schemeClr val="dk1"/>
+    </dgm:txFillClrLst>
+    <dgm:txEffectClrLst/>
+  </dgm:styleLbl>
+  <dgm:styleLbl name="fgAcc2">
+    <dgm:fillClrLst meth="repeat">
+      <a:schemeClr val="lt1">
+        <a:alpha val="90000"/>
+      </a:schemeClr>
+    </dgm:fillClrLst>
+    <dgm:linClrLst meth="repeat">
+      <a:schemeClr val="accent1"/>
+    </dgm:linClrLst>
+    <dgm:effectClrLst/>
+    <dgm:txLinClrLst/>
+    <dgm:txFillClrLst meth="repeat">
+      <a:schemeClr val="dk1"/>
+    </dgm:txFillClrLst>
+    <dgm:txEffectClrLst/>
+  </dgm:styleLbl>
+  <dgm:styleLbl name="fgAcc3">
+    <dgm:fillClrLst meth="repeat">
+      <a:schemeClr val="lt1">
+        <a:alpha val="90000"/>
+      </a:schemeClr>
+    </dgm:fillClrLst>
+    <dgm:linClrLst meth="repeat">
+      <a:schemeClr val="accent1"/>
+    </dgm:linClrLst>
+    <dgm:effectClrLst/>
+    <dgm:txLinClrLst/>
+    <dgm:txFillClrLst meth="repeat">
+      <a:schemeClr val="dk1"/>
+    </dgm:txFillClrLst>
+    <dgm:txEffectClrLst/>
+  </dgm:styleLbl>
+  <dgm:styleLbl name="fgAcc4">
+    <dgm:fillClrLst meth="repeat">
+      <a:schemeClr val="lt1">
+        <a:alpha val="90000"/>
+      </a:schemeClr>
+    </dgm:fillClrLst>
+    <dgm:linClrLst meth="repeat">
+      <a:schemeClr val="accent1"/>
+    </dgm:linClrLst>
+    <dgm:effectClrLst/>
+    <dgm:txLinClrLst/>
+    <dgm:txFillClrLst meth="repeat">
+      <a:schemeClr val="dk1"/>
+    </dgm:txFillClrLst>
+    <dgm:txEffectClrLst/>
+  </dgm:styleLbl>
+  <dgm:styleLbl name="bgShp">
+    <dgm:fillClrLst meth="repeat">
+      <a:schemeClr val="accent1">
+        <a:tint val="40000"/>
+      </a:schemeClr>
+    </dgm:fillClrLst>
+    <dgm:linClrLst meth="repeat">
+      <a:schemeClr val="accent1"/>
+    </dgm:linClrLst>
+    <dgm:effectClrLst/>
+    <dgm:txLinClrLst/>
+    <dgm:txFillClrLst meth="repeat">
+      <a:schemeClr val="dk1"/>
+    </dgm:txFillClrLst>
+    <dgm:txEffectClrLst/>
+  </dgm:styleLbl>
+  <dgm:styleLbl name="dkBgShp">
+    <dgm:fillClrLst meth="repeat">
+      <a:schemeClr val="accent1">
+        <a:shade val="80000"/>
+      </a:schemeClr>
+    </dgm:fillClrLst>
+    <dgm:linClrLst meth="repeat">
+      <a:schemeClr val="accent1"/>
+    </dgm:linClrLst>
+    <dgm:effectClrLst/>
+    <dgm:txLinClrLst/>
+    <dgm:txFillClrLst meth="repeat">
+      <a:schemeClr val="lt1"/>
+    </dgm:txFillClrLst>
+    <dgm:txEffectClrLst/>
+  </dgm:styleLbl>
+  <dgm:styleLbl name="trBgShp">
+    <dgm:fillClrLst meth="repeat">
+      <a:schemeClr val="accent1">
+        <a:tint val="50000"/>
+        <a:alpha val="40000"/>
+      </a:schemeClr>
+    </dgm:fillClrLst>
+    <dgm:linClrLst meth="repeat">
+      <a:schemeClr val="accent1"/>
+    </dgm:linClrLst>
+    <dgm:effectClrLst/>
+    <dgm:txLinClrLst/>
+    <dgm:txFillClrLst meth="repeat">
+      <a:schemeClr val="lt1"/>
+    </dgm:txFillClrLst>
+    <dgm:txEffectClrLst/>
+  </dgm:styleLbl>
+  <dgm:styleLbl name="fgShp">
+    <dgm:fillClrLst meth="repeat">
+      <a:schemeClr val="accent1">
+        <a:tint val="60000"/>
+      </a:schemeClr>
+    </dgm:fillClrLst>
+    <dgm:linClrLst meth="repeat">
+      <a:schemeClr val="lt1"/>
+    </dgm:linClrLst>
+    <dgm:effectClrLst/>
+    <dgm:txLinClrLst/>
+    <dgm:txFillClrLst meth="repeat">
+      <a:schemeClr val="dk1"/>
+    </dgm:txFillClrLst>
+    <dgm:txEffectClrLst/>
+  </dgm:styleLbl>
+  <dgm:styleLbl name="revTx">
+    <dgm:fillClrLst meth="repeat">
+      <a:schemeClr val="lt1">
+        <a:alpha val="0"/>
+      </a:schemeClr>
+    </dgm:fillClrLst>
+    <dgm:linClrLst meth="repeat">
+      <a:schemeClr val="dk1">
+        <a:alpha val="0"/>
+      </a:schemeClr>
+    </dgm:linClrLst>
+    <dgm:effectClrLst/>
+    <dgm:txLinClrLst/>
+    <dgm:txFillClrLst meth="repeat">
+      <a:schemeClr val="tx1"/>
+    </dgm:txFillClrLst>
+    <dgm:txEffectClrLst/>
+  </dgm:styleLbl>
+</dgm:colorsDef>
+</file>
+
 <file path=word/diagrams/data1.xml><?xml version="1.0" encoding="utf-8"?>
 <dgm:dataModel xmlns:dgm="http://schemas.openxmlformats.org/drawingml/2006/diagram" xmlns:a="http://schemas.openxmlformats.org/drawingml/2006/main">
   <dgm:ptLst>
@@ -3117,6 +4762,1409 @@
   <dgm:extLst>
     <a:ext uri="http://schemas.microsoft.com/office/drawing/2008/diagram">
       <dsp:dataModelExt xmlns:dsp="http://schemas.microsoft.com/office/drawing/2008/diagram" relId="rId13" minVer="http://schemas.openxmlformats.org/drawingml/2006/diagram"/>
+    </a:ext>
+  </dgm:extLst>
+</dgm:dataModel>
+</file>
+
+<file path=word/diagrams/data3.xml><?xml version="1.0" encoding="utf-8"?>
+<dgm:dataModel xmlns:dgm="http://schemas.openxmlformats.org/drawingml/2006/diagram" xmlns:a="http://schemas.openxmlformats.org/drawingml/2006/main">
+  <dgm:ptLst>
+    <dgm:pt modelId="{AAEDD6BD-6DF6-4141-B8CA-FF3EFE332E41}" type="doc">
+      <dgm:prSet loTypeId="urn:microsoft.com/office/officeart/2005/8/layout/chevron2" loCatId="list" qsTypeId="urn:microsoft.com/office/officeart/2005/8/quickstyle/simple1" qsCatId="simple" csTypeId="urn:microsoft.com/office/officeart/2005/8/colors/accent1_2" csCatId="accent1" phldr="1"/>
+      <dgm:spPr/>
+      <dgm:t>
+        <a:bodyPr/>
+        <a:lstStyle/>
+        <a:p>
+          <a:endParaRPr lang="en-US"/>
+        </a:p>
+      </dgm:t>
+    </dgm:pt>
+    <dgm:pt modelId="{AB693B39-E71B-47B9-9C58-4BB91AC232B1}">
+      <dgm:prSet phldrT="[Text]"/>
+      <dgm:spPr/>
+      <dgm:t>
+        <a:bodyPr/>
+        <a:lstStyle/>
+        <a:p>
+          <a:r>
+            <a:rPr lang="en-US"/>
+            <a:t>Given</a:t>
+          </a:r>
+        </a:p>
+      </dgm:t>
+    </dgm:pt>
+    <dgm:pt modelId="{3C28F7A5-3AEE-445E-90CC-2C7B5BE508D8}" type="parTrans" cxnId="{A23C1482-CBE0-4B29-9732-74C00E8368A1}">
+      <dgm:prSet/>
+      <dgm:spPr/>
+      <dgm:t>
+        <a:bodyPr/>
+        <a:lstStyle/>
+        <a:p>
+          <a:endParaRPr lang="en-US"/>
+        </a:p>
+      </dgm:t>
+    </dgm:pt>
+    <dgm:pt modelId="{6AF2D07E-835F-4C6B-9F25-DF807EF9325D}" type="sibTrans" cxnId="{A23C1482-CBE0-4B29-9732-74C00E8368A1}">
+      <dgm:prSet/>
+      <dgm:spPr/>
+      <dgm:t>
+        <a:bodyPr/>
+        <a:lstStyle/>
+        <a:p>
+          <a:endParaRPr lang="en-US"/>
+        </a:p>
+      </dgm:t>
+    </dgm:pt>
+    <dgm:pt modelId="{7B380B3A-DC05-4B2A-B3AB-A3097189C1AF}">
+      <dgm:prSet phldrT="[Text]"/>
+      <dgm:spPr/>
+      <dgm:t>
+        <a:bodyPr/>
+        <a:lstStyle/>
+        <a:p>
+          <a:r>
+            <a:rPr lang="en-US"/>
+            <a:t>Game is in "NoInputState"</a:t>
+          </a:r>
+        </a:p>
+      </dgm:t>
+    </dgm:pt>
+    <dgm:pt modelId="{5B88555F-00FE-419E-9548-DB65C7ECCC80}" type="parTrans" cxnId="{30E9AF6B-FF35-49E2-9739-B334FCB15F89}">
+      <dgm:prSet/>
+      <dgm:spPr/>
+      <dgm:t>
+        <a:bodyPr/>
+        <a:lstStyle/>
+        <a:p>
+          <a:endParaRPr lang="en-US"/>
+        </a:p>
+      </dgm:t>
+    </dgm:pt>
+    <dgm:pt modelId="{82E65825-6FDE-442A-84C6-D82DFDAE438C}" type="sibTrans" cxnId="{30E9AF6B-FF35-49E2-9739-B334FCB15F89}">
+      <dgm:prSet/>
+      <dgm:spPr/>
+      <dgm:t>
+        <a:bodyPr/>
+        <a:lstStyle/>
+        <a:p>
+          <a:endParaRPr lang="en-US"/>
+        </a:p>
+      </dgm:t>
+    </dgm:pt>
+    <dgm:pt modelId="{E58F4377-8C24-43A1-B74C-B244BE2523F6}">
+      <dgm:prSet phldrT="[Text]"/>
+      <dgm:spPr/>
+      <dgm:t>
+        <a:bodyPr/>
+        <a:lstStyle/>
+        <a:p>
+          <a:r>
+            <a:rPr lang="en-US"/>
+            <a:t>And</a:t>
+          </a:r>
+        </a:p>
+      </dgm:t>
+    </dgm:pt>
+    <dgm:pt modelId="{353B2161-1502-4418-BAD5-58B48CD4FE9B}" type="parTrans" cxnId="{48D06CB7-B0EC-4F7B-9780-76C06A869F42}">
+      <dgm:prSet/>
+      <dgm:spPr/>
+      <dgm:t>
+        <a:bodyPr/>
+        <a:lstStyle/>
+        <a:p>
+          <a:endParaRPr lang="en-US"/>
+        </a:p>
+      </dgm:t>
+    </dgm:pt>
+    <dgm:pt modelId="{61A5E137-D645-4122-86A1-A0F400A12CDB}" type="sibTrans" cxnId="{48D06CB7-B0EC-4F7B-9780-76C06A869F42}">
+      <dgm:prSet/>
+      <dgm:spPr/>
+      <dgm:t>
+        <a:bodyPr/>
+        <a:lstStyle/>
+        <a:p>
+          <a:endParaRPr lang="en-US"/>
+        </a:p>
+      </dgm:t>
+    </dgm:pt>
+    <dgm:pt modelId="{9994A7C3-6621-43E7-A9F0-DFAB80694982}">
+      <dgm:prSet phldrT="[Text]"/>
+      <dgm:spPr/>
+      <dgm:t>
+        <a:bodyPr/>
+        <a:lstStyle/>
+        <a:p>
+          <a:r>
+            <a:rPr lang="en-US"/>
+            <a:t>Ronaldo is already connected to the game</a:t>
+          </a:r>
+        </a:p>
+      </dgm:t>
+    </dgm:pt>
+    <dgm:pt modelId="{FE638181-8BBC-4A7F-8D69-7F88661ED0B5}" type="parTrans" cxnId="{736F0195-7823-49ED-890E-252D82B7259F}">
+      <dgm:prSet/>
+      <dgm:spPr/>
+      <dgm:t>
+        <a:bodyPr/>
+        <a:lstStyle/>
+        <a:p>
+          <a:endParaRPr lang="en-US"/>
+        </a:p>
+      </dgm:t>
+    </dgm:pt>
+    <dgm:pt modelId="{741D1380-3D00-4D16-B2DE-0C6E11AD82B2}" type="sibTrans" cxnId="{736F0195-7823-49ED-890E-252D82B7259F}">
+      <dgm:prSet/>
+      <dgm:spPr/>
+      <dgm:t>
+        <a:bodyPr/>
+        <a:lstStyle/>
+        <a:p>
+          <a:endParaRPr lang="en-US"/>
+        </a:p>
+      </dgm:t>
+    </dgm:pt>
+    <dgm:pt modelId="{D23C0AD8-64DE-4E46-BFFC-63DE478A0C46}">
+      <dgm:prSet phldrT="[Text]"/>
+      <dgm:spPr/>
+      <dgm:t>
+        <a:bodyPr/>
+        <a:lstStyle/>
+        <a:p>
+          <a:r>
+            <a:rPr lang="en-US"/>
+            <a:t>When</a:t>
+          </a:r>
+        </a:p>
+      </dgm:t>
+    </dgm:pt>
+    <dgm:pt modelId="{64C852D4-327A-49D9-B973-399B9E7CC766}" type="parTrans" cxnId="{9BAE741B-E4D8-4F6A-8E40-62BB8AFEC545}">
+      <dgm:prSet/>
+      <dgm:spPr/>
+      <dgm:t>
+        <a:bodyPr/>
+        <a:lstStyle/>
+        <a:p>
+          <a:endParaRPr lang="en-US"/>
+        </a:p>
+      </dgm:t>
+    </dgm:pt>
+    <dgm:pt modelId="{68AED480-2BD7-49FA-8EEB-8BE2DD984B7B}" type="sibTrans" cxnId="{9BAE741B-E4D8-4F6A-8E40-62BB8AFEC545}">
+      <dgm:prSet/>
+      <dgm:spPr/>
+      <dgm:t>
+        <a:bodyPr/>
+        <a:lstStyle/>
+        <a:p>
+          <a:endParaRPr lang="en-US"/>
+        </a:p>
+      </dgm:t>
+    </dgm:pt>
+    <dgm:pt modelId="{3C2ED7E9-AFF8-489F-8FE2-668726E56566}">
+      <dgm:prSet phldrT="[Text]"/>
+      <dgm:spPr/>
+      <dgm:t>
+        <a:bodyPr/>
+        <a:lstStyle/>
+        <a:p>
+          <a:r>
+            <a:rPr lang="en-US"/>
+            <a:t>Rooney enters the correct gamekey in the sytem</a:t>
+          </a:r>
+        </a:p>
+      </dgm:t>
+    </dgm:pt>
+    <dgm:pt modelId="{146DF823-48D3-4FA1-8858-F4AB0C02CBD5}" type="parTrans" cxnId="{939C0D12-15B6-4A72-B02C-6B81C1443D95}">
+      <dgm:prSet/>
+      <dgm:spPr/>
+      <dgm:t>
+        <a:bodyPr/>
+        <a:lstStyle/>
+        <a:p>
+          <a:endParaRPr lang="en-US"/>
+        </a:p>
+      </dgm:t>
+    </dgm:pt>
+    <dgm:pt modelId="{BF3CD52F-B381-4CDC-8874-EA665175189B}" type="sibTrans" cxnId="{939C0D12-15B6-4A72-B02C-6B81C1443D95}">
+      <dgm:prSet/>
+      <dgm:spPr/>
+      <dgm:t>
+        <a:bodyPr/>
+        <a:lstStyle/>
+        <a:p>
+          <a:endParaRPr lang="en-US"/>
+        </a:p>
+      </dgm:t>
+    </dgm:pt>
+    <dgm:pt modelId="{04115BEA-9F07-4EF9-BA92-96B918CAA2A2}">
+      <dgm:prSet phldrT="[Text]"/>
+      <dgm:spPr/>
+      <dgm:t>
+        <a:bodyPr/>
+        <a:lstStyle/>
+        <a:p>
+          <a:r>
+            <a:rPr lang="en-US"/>
+            <a:t>Then</a:t>
+          </a:r>
+        </a:p>
+      </dgm:t>
+    </dgm:pt>
+    <dgm:pt modelId="{E4CE1A23-97B0-4897-A59F-5C5204264264}" type="parTrans" cxnId="{65181619-DC09-4CE5-8EEB-2FB7328BEE83}">
+      <dgm:prSet/>
+      <dgm:spPr/>
+      <dgm:t>
+        <a:bodyPr/>
+        <a:lstStyle/>
+        <a:p>
+          <a:endParaRPr lang="en-US"/>
+        </a:p>
+      </dgm:t>
+    </dgm:pt>
+    <dgm:pt modelId="{09C60A8D-A4CE-4B5F-8A96-CF8122A69A29}" type="sibTrans" cxnId="{65181619-DC09-4CE5-8EEB-2FB7328BEE83}">
+      <dgm:prSet/>
+      <dgm:spPr/>
+      <dgm:t>
+        <a:bodyPr/>
+        <a:lstStyle/>
+        <a:p>
+          <a:endParaRPr lang="en-US"/>
+        </a:p>
+      </dgm:t>
+    </dgm:pt>
+    <dgm:pt modelId="{C2DA1C71-2C60-4E5F-9180-E4DA4EDB1110}">
+      <dgm:prSet phldrT="[Text]"/>
+      <dgm:spPr/>
+      <dgm:t>
+        <a:bodyPr/>
+        <a:lstStyle/>
+        <a:p>
+          <a:r>
+            <a:rPr lang="en-US"/>
+            <a:t>Rooney gets connected to the system</a:t>
+          </a:r>
+        </a:p>
+      </dgm:t>
+    </dgm:pt>
+    <dgm:pt modelId="{C482E16C-A9FD-40D1-94A7-12185A2DF546}" type="parTrans" cxnId="{36C8D707-E0D5-4AA4-A64D-79CBC0B15CBD}">
+      <dgm:prSet/>
+      <dgm:spPr/>
+      <dgm:t>
+        <a:bodyPr/>
+        <a:lstStyle/>
+        <a:p>
+          <a:endParaRPr lang="en-US"/>
+        </a:p>
+      </dgm:t>
+    </dgm:pt>
+    <dgm:pt modelId="{BF33C801-73F0-4627-AC2B-DA3CC2EC4DFC}" type="sibTrans" cxnId="{36C8D707-E0D5-4AA4-A64D-79CBC0B15CBD}">
+      <dgm:prSet/>
+      <dgm:spPr/>
+      <dgm:t>
+        <a:bodyPr/>
+        <a:lstStyle/>
+        <a:p>
+          <a:endParaRPr lang="en-US"/>
+        </a:p>
+      </dgm:t>
+    </dgm:pt>
+    <dgm:pt modelId="{DFA1C972-988C-4D92-B8E4-710C64B30F0B}">
+      <dgm:prSet phldrT="[Text]"/>
+      <dgm:spPr/>
+      <dgm:t>
+        <a:bodyPr/>
+        <a:lstStyle/>
+        <a:p>
+          <a:r>
+            <a:rPr lang="en-US"/>
+            <a:t>And</a:t>
+          </a:r>
+        </a:p>
+      </dgm:t>
+    </dgm:pt>
+    <dgm:pt modelId="{E719DD1F-BC68-4A84-B8A6-337CB7C5E862}" type="parTrans" cxnId="{2F01A95E-217C-4B52-AE66-0410E21FBADC}">
+      <dgm:prSet/>
+      <dgm:spPr/>
+      <dgm:t>
+        <a:bodyPr/>
+        <a:lstStyle/>
+        <a:p>
+          <a:endParaRPr lang="en-US"/>
+        </a:p>
+      </dgm:t>
+    </dgm:pt>
+    <dgm:pt modelId="{00D7D134-C80A-4704-93F3-0DF9D9F75700}" type="sibTrans" cxnId="{2F01A95E-217C-4B52-AE66-0410E21FBADC}">
+      <dgm:prSet/>
+      <dgm:spPr/>
+      <dgm:t>
+        <a:bodyPr/>
+        <a:lstStyle/>
+        <a:p>
+          <a:endParaRPr lang="en-US"/>
+        </a:p>
+      </dgm:t>
+    </dgm:pt>
+    <dgm:pt modelId="{38A0119C-4F8F-4BF4-B186-28116A30D5A8}">
+      <dgm:prSet phldrT="[Text]"/>
+      <dgm:spPr/>
+      <dgm:t>
+        <a:bodyPr/>
+        <a:lstStyle/>
+        <a:p>
+          <a:r>
+            <a:rPr lang="en-US"/>
+            <a:t>Rooney wants to connect to the game</a:t>
+          </a:r>
+        </a:p>
+      </dgm:t>
+    </dgm:pt>
+    <dgm:pt modelId="{A0E36C94-1E2C-40D7-A7A2-A4E124B822D4}" type="parTrans" cxnId="{4D307334-39BB-4E53-8326-CB7EF3B55EAE}">
+      <dgm:prSet/>
+      <dgm:spPr/>
+      <dgm:t>
+        <a:bodyPr/>
+        <a:lstStyle/>
+        <a:p>
+          <a:endParaRPr lang="en-US"/>
+        </a:p>
+      </dgm:t>
+    </dgm:pt>
+    <dgm:pt modelId="{C68EA79D-084E-4D91-9CCC-081BB98D75D3}" type="sibTrans" cxnId="{4D307334-39BB-4E53-8326-CB7EF3B55EAE}">
+      <dgm:prSet/>
+      <dgm:spPr/>
+      <dgm:t>
+        <a:bodyPr/>
+        <a:lstStyle/>
+        <a:p>
+          <a:endParaRPr lang="en-US"/>
+        </a:p>
+      </dgm:t>
+    </dgm:pt>
+    <dgm:pt modelId="{B62CFD9C-0840-4042-BB01-A71D23FDBD2A}">
+      <dgm:prSet phldrT="[Text]"/>
+      <dgm:spPr/>
+      <dgm:t>
+        <a:bodyPr/>
+        <a:lstStyle/>
+        <a:p>
+          <a:r>
+            <a:rPr lang="en-US"/>
+            <a:t>And</a:t>
+          </a:r>
+        </a:p>
+      </dgm:t>
+    </dgm:pt>
+    <dgm:pt modelId="{27EDBD1F-E30B-43C5-BEEF-03936146BB70}" type="parTrans" cxnId="{8E722075-6771-45A2-AE24-7691E40A9033}">
+      <dgm:prSet/>
+      <dgm:spPr/>
+      <dgm:t>
+        <a:bodyPr/>
+        <a:lstStyle/>
+        <a:p>
+          <a:endParaRPr lang="en-US"/>
+        </a:p>
+      </dgm:t>
+    </dgm:pt>
+    <dgm:pt modelId="{B74A0BAA-AE69-47F1-9207-203D8D03F0A2}" type="sibTrans" cxnId="{8E722075-6771-45A2-AE24-7691E40A9033}">
+      <dgm:prSet/>
+      <dgm:spPr/>
+      <dgm:t>
+        <a:bodyPr/>
+        <a:lstStyle/>
+        <a:p>
+          <a:endParaRPr lang="en-US"/>
+        </a:p>
+      </dgm:t>
+    </dgm:pt>
+    <dgm:pt modelId="{CA63AF94-7F62-4650-81F5-35851D72EF9B}">
+      <dgm:prSet phldrT="[Text]"/>
+      <dgm:spPr/>
+      <dgm:t>
+        <a:bodyPr/>
+        <a:lstStyle/>
+        <a:p>
+          <a:r>
+            <a:rPr lang="en-US"/>
+            <a:t>Ronaldo has provided the gameKey to Rooney</a:t>
+          </a:r>
+        </a:p>
+      </dgm:t>
+    </dgm:pt>
+    <dgm:pt modelId="{782AF1C7-16FA-4DDC-974E-EBF5B5FEB3A4}" type="parTrans" cxnId="{59115D44-69A3-4C68-9831-64A1CE6F5CF7}">
+      <dgm:prSet/>
+      <dgm:spPr/>
+      <dgm:t>
+        <a:bodyPr/>
+        <a:lstStyle/>
+        <a:p>
+          <a:endParaRPr lang="en-US"/>
+        </a:p>
+      </dgm:t>
+    </dgm:pt>
+    <dgm:pt modelId="{61E6885C-B138-4FCB-AF40-3F8454AFC1BC}" type="sibTrans" cxnId="{59115D44-69A3-4C68-9831-64A1CE6F5CF7}">
+      <dgm:prSet/>
+      <dgm:spPr/>
+      <dgm:t>
+        <a:bodyPr/>
+        <a:lstStyle/>
+        <a:p>
+          <a:endParaRPr lang="en-US"/>
+        </a:p>
+      </dgm:t>
+    </dgm:pt>
+    <dgm:pt modelId="{84702F33-39C5-414C-8931-B58C03E37B6B}" type="pres">
+      <dgm:prSet presAssocID="{AAEDD6BD-6DF6-4141-B8CA-FF3EFE332E41}" presName="linearFlow" presStyleCnt="0">
+        <dgm:presLayoutVars>
+          <dgm:dir/>
+          <dgm:animLvl val="lvl"/>
+          <dgm:resizeHandles val="exact"/>
+        </dgm:presLayoutVars>
+      </dgm:prSet>
+      <dgm:spPr/>
+    </dgm:pt>
+    <dgm:pt modelId="{BED30628-C47A-4F9D-AA7E-2B1B5600266B}" type="pres">
+      <dgm:prSet presAssocID="{AB693B39-E71B-47B9-9C58-4BB91AC232B1}" presName="composite" presStyleCnt="0"/>
+      <dgm:spPr/>
+    </dgm:pt>
+    <dgm:pt modelId="{064F9076-539A-4217-B708-70290AFE67E1}" type="pres">
+      <dgm:prSet presAssocID="{AB693B39-E71B-47B9-9C58-4BB91AC232B1}" presName="parentText" presStyleLbl="alignNode1" presStyleIdx="0" presStyleCnt="6">
+        <dgm:presLayoutVars>
+          <dgm:chMax val="1"/>
+          <dgm:bulletEnabled val="1"/>
+        </dgm:presLayoutVars>
+      </dgm:prSet>
+      <dgm:spPr/>
+    </dgm:pt>
+    <dgm:pt modelId="{52085A77-9D71-47D2-BF7D-4DB354B4AB79}" type="pres">
+      <dgm:prSet presAssocID="{AB693B39-E71B-47B9-9C58-4BB91AC232B1}" presName="descendantText" presStyleLbl="alignAcc1" presStyleIdx="0" presStyleCnt="6">
+        <dgm:presLayoutVars>
+          <dgm:bulletEnabled val="1"/>
+        </dgm:presLayoutVars>
+      </dgm:prSet>
+      <dgm:spPr/>
+    </dgm:pt>
+    <dgm:pt modelId="{876FE278-83D4-4B5A-8A09-DD71F730514F}" type="pres">
+      <dgm:prSet presAssocID="{6AF2D07E-835F-4C6B-9F25-DF807EF9325D}" presName="sp" presStyleCnt="0"/>
+      <dgm:spPr/>
+    </dgm:pt>
+    <dgm:pt modelId="{B9029E9C-7A91-42D8-8F9B-6D07590ED1CD}" type="pres">
+      <dgm:prSet presAssocID="{E58F4377-8C24-43A1-B74C-B244BE2523F6}" presName="composite" presStyleCnt="0"/>
+      <dgm:spPr/>
+    </dgm:pt>
+    <dgm:pt modelId="{46A5A3D3-0256-426E-BBA3-036E71353B66}" type="pres">
+      <dgm:prSet presAssocID="{E58F4377-8C24-43A1-B74C-B244BE2523F6}" presName="parentText" presStyleLbl="alignNode1" presStyleIdx="1" presStyleCnt="6">
+        <dgm:presLayoutVars>
+          <dgm:chMax val="1"/>
+          <dgm:bulletEnabled val="1"/>
+        </dgm:presLayoutVars>
+      </dgm:prSet>
+      <dgm:spPr/>
+    </dgm:pt>
+    <dgm:pt modelId="{D8056975-3356-4157-A378-07284545BA41}" type="pres">
+      <dgm:prSet presAssocID="{E58F4377-8C24-43A1-B74C-B244BE2523F6}" presName="descendantText" presStyleLbl="alignAcc1" presStyleIdx="1" presStyleCnt="6">
+        <dgm:presLayoutVars>
+          <dgm:bulletEnabled val="1"/>
+        </dgm:presLayoutVars>
+      </dgm:prSet>
+      <dgm:spPr/>
+    </dgm:pt>
+    <dgm:pt modelId="{43EDA53F-B079-404D-96BD-43C81752FD10}" type="pres">
+      <dgm:prSet presAssocID="{61A5E137-D645-4122-86A1-A0F400A12CDB}" presName="sp" presStyleCnt="0"/>
+      <dgm:spPr/>
+    </dgm:pt>
+    <dgm:pt modelId="{8D8A9AF9-4EFC-497B-B0FB-0CEE7AAE06A2}" type="pres">
+      <dgm:prSet presAssocID="{DFA1C972-988C-4D92-B8E4-710C64B30F0B}" presName="composite" presStyleCnt="0"/>
+      <dgm:spPr/>
+    </dgm:pt>
+    <dgm:pt modelId="{3D3BEE31-FB30-43CD-9200-DBF8B6ADBCF9}" type="pres">
+      <dgm:prSet presAssocID="{DFA1C972-988C-4D92-B8E4-710C64B30F0B}" presName="parentText" presStyleLbl="alignNode1" presStyleIdx="2" presStyleCnt="6">
+        <dgm:presLayoutVars>
+          <dgm:chMax val="1"/>
+          <dgm:bulletEnabled val="1"/>
+        </dgm:presLayoutVars>
+      </dgm:prSet>
+      <dgm:spPr/>
+    </dgm:pt>
+    <dgm:pt modelId="{86130E9D-FB63-4201-9325-9D2CC1DF4B4A}" type="pres">
+      <dgm:prSet presAssocID="{DFA1C972-988C-4D92-B8E4-710C64B30F0B}" presName="descendantText" presStyleLbl="alignAcc1" presStyleIdx="2" presStyleCnt="6">
+        <dgm:presLayoutVars>
+          <dgm:bulletEnabled val="1"/>
+        </dgm:presLayoutVars>
+      </dgm:prSet>
+      <dgm:spPr/>
+    </dgm:pt>
+    <dgm:pt modelId="{FB78FA16-6468-4A7B-B66D-1F683FBF9EF4}" type="pres">
+      <dgm:prSet presAssocID="{00D7D134-C80A-4704-93F3-0DF9D9F75700}" presName="sp" presStyleCnt="0"/>
+      <dgm:spPr/>
+    </dgm:pt>
+    <dgm:pt modelId="{8E8C71FE-9D43-4E28-9342-02EF9F6126A9}" type="pres">
+      <dgm:prSet presAssocID="{B62CFD9C-0840-4042-BB01-A71D23FDBD2A}" presName="composite" presStyleCnt="0"/>
+      <dgm:spPr/>
+    </dgm:pt>
+    <dgm:pt modelId="{F9406846-A4AD-4697-B605-F22EF8AD8A20}" type="pres">
+      <dgm:prSet presAssocID="{B62CFD9C-0840-4042-BB01-A71D23FDBD2A}" presName="parentText" presStyleLbl="alignNode1" presStyleIdx="3" presStyleCnt="6">
+        <dgm:presLayoutVars>
+          <dgm:chMax val="1"/>
+          <dgm:bulletEnabled val="1"/>
+        </dgm:presLayoutVars>
+      </dgm:prSet>
+      <dgm:spPr/>
+    </dgm:pt>
+    <dgm:pt modelId="{CCD3C39F-EC71-4D48-A2A1-E019751C17B5}" type="pres">
+      <dgm:prSet presAssocID="{B62CFD9C-0840-4042-BB01-A71D23FDBD2A}" presName="descendantText" presStyleLbl="alignAcc1" presStyleIdx="3" presStyleCnt="6">
+        <dgm:presLayoutVars>
+          <dgm:bulletEnabled val="1"/>
+        </dgm:presLayoutVars>
+      </dgm:prSet>
+      <dgm:spPr/>
+    </dgm:pt>
+    <dgm:pt modelId="{9F929FE0-E74B-4A76-AD56-04E96897DED6}" type="pres">
+      <dgm:prSet presAssocID="{B74A0BAA-AE69-47F1-9207-203D8D03F0A2}" presName="sp" presStyleCnt="0"/>
+      <dgm:spPr/>
+    </dgm:pt>
+    <dgm:pt modelId="{6C561EFD-889E-49CB-891F-5D19B5BA6B51}" type="pres">
+      <dgm:prSet presAssocID="{D23C0AD8-64DE-4E46-BFFC-63DE478A0C46}" presName="composite" presStyleCnt="0"/>
+      <dgm:spPr/>
+    </dgm:pt>
+    <dgm:pt modelId="{EC40CD4D-4D9F-4D3A-A4C8-E74F8A7748AC}" type="pres">
+      <dgm:prSet presAssocID="{D23C0AD8-64DE-4E46-BFFC-63DE478A0C46}" presName="parentText" presStyleLbl="alignNode1" presStyleIdx="4" presStyleCnt="6">
+        <dgm:presLayoutVars>
+          <dgm:chMax val="1"/>
+          <dgm:bulletEnabled val="1"/>
+        </dgm:presLayoutVars>
+      </dgm:prSet>
+      <dgm:spPr/>
+    </dgm:pt>
+    <dgm:pt modelId="{5AF212E3-67E4-4DC6-8212-6310CE713C48}" type="pres">
+      <dgm:prSet presAssocID="{D23C0AD8-64DE-4E46-BFFC-63DE478A0C46}" presName="descendantText" presStyleLbl="alignAcc1" presStyleIdx="4" presStyleCnt="6">
+        <dgm:presLayoutVars>
+          <dgm:bulletEnabled val="1"/>
+        </dgm:presLayoutVars>
+      </dgm:prSet>
+      <dgm:spPr/>
+    </dgm:pt>
+    <dgm:pt modelId="{C2DF0110-01CE-49EA-8D29-8AB8034299F3}" type="pres">
+      <dgm:prSet presAssocID="{68AED480-2BD7-49FA-8EEB-8BE2DD984B7B}" presName="sp" presStyleCnt="0"/>
+      <dgm:spPr/>
+    </dgm:pt>
+    <dgm:pt modelId="{D3BB8863-CA45-42FA-9D03-B83DAD5D02FE}" type="pres">
+      <dgm:prSet presAssocID="{04115BEA-9F07-4EF9-BA92-96B918CAA2A2}" presName="composite" presStyleCnt="0"/>
+      <dgm:spPr/>
+    </dgm:pt>
+    <dgm:pt modelId="{F85A5005-C355-4AA9-858D-9E17C28365BF}" type="pres">
+      <dgm:prSet presAssocID="{04115BEA-9F07-4EF9-BA92-96B918CAA2A2}" presName="parentText" presStyleLbl="alignNode1" presStyleIdx="5" presStyleCnt="6">
+        <dgm:presLayoutVars>
+          <dgm:chMax val="1"/>
+          <dgm:bulletEnabled val="1"/>
+        </dgm:presLayoutVars>
+      </dgm:prSet>
+      <dgm:spPr/>
+    </dgm:pt>
+    <dgm:pt modelId="{802FD8C5-8839-4291-B503-63314FD255A0}" type="pres">
+      <dgm:prSet presAssocID="{04115BEA-9F07-4EF9-BA92-96B918CAA2A2}" presName="descendantText" presStyleLbl="alignAcc1" presStyleIdx="5" presStyleCnt="6">
+        <dgm:presLayoutVars>
+          <dgm:bulletEnabled val="1"/>
+        </dgm:presLayoutVars>
+      </dgm:prSet>
+      <dgm:spPr/>
+    </dgm:pt>
+  </dgm:ptLst>
+  <dgm:cxnLst>
+    <dgm:cxn modelId="{6DBFE17A-3D1D-4A96-8880-C704FD7187BE}" type="presOf" srcId="{7B380B3A-DC05-4B2A-B3AB-A3097189C1AF}" destId="{52085A77-9D71-47D2-BF7D-4DB354B4AB79}" srcOrd="0" destOrd="0" presId="urn:microsoft.com/office/officeart/2005/8/layout/chevron2"/>
+    <dgm:cxn modelId="{2F01A95E-217C-4B52-AE66-0410E21FBADC}" srcId="{AAEDD6BD-6DF6-4141-B8CA-FF3EFE332E41}" destId="{DFA1C972-988C-4D92-B8E4-710C64B30F0B}" srcOrd="2" destOrd="0" parTransId="{E719DD1F-BC68-4A84-B8A6-337CB7C5E862}" sibTransId="{00D7D134-C80A-4704-93F3-0DF9D9F75700}"/>
+    <dgm:cxn modelId="{65181619-DC09-4CE5-8EEB-2FB7328BEE83}" srcId="{AAEDD6BD-6DF6-4141-B8CA-FF3EFE332E41}" destId="{04115BEA-9F07-4EF9-BA92-96B918CAA2A2}" srcOrd="5" destOrd="0" parTransId="{E4CE1A23-97B0-4897-A59F-5C5204264264}" sibTransId="{09C60A8D-A4CE-4B5F-8A96-CF8122A69A29}"/>
+    <dgm:cxn modelId="{4D307334-39BB-4E53-8326-CB7EF3B55EAE}" srcId="{DFA1C972-988C-4D92-B8E4-710C64B30F0B}" destId="{38A0119C-4F8F-4BF4-B186-28116A30D5A8}" srcOrd="0" destOrd="0" parTransId="{A0E36C94-1E2C-40D7-A7A2-A4E124B822D4}" sibTransId="{C68EA79D-084E-4D91-9CCC-081BB98D75D3}"/>
+    <dgm:cxn modelId="{736F0195-7823-49ED-890E-252D82B7259F}" srcId="{E58F4377-8C24-43A1-B74C-B244BE2523F6}" destId="{9994A7C3-6621-43E7-A9F0-DFAB80694982}" srcOrd="0" destOrd="0" parTransId="{FE638181-8BBC-4A7F-8D69-7F88661ED0B5}" sibTransId="{741D1380-3D00-4D16-B2DE-0C6E11AD82B2}"/>
+    <dgm:cxn modelId="{C64F36FF-4156-46ED-A848-5D0E82481DBC}" type="presOf" srcId="{DFA1C972-988C-4D92-B8E4-710C64B30F0B}" destId="{3D3BEE31-FB30-43CD-9200-DBF8B6ADBCF9}" srcOrd="0" destOrd="0" presId="urn:microsoft.com/office/officeart/2005/8/layout/chevron2"/>
+    <dgm:cxn modelId="{29595C66-18E1-4E8D-BB65-4C9304B415DA}" type="presOf" srcId="{04115BEA-9F07-4EF9-BA92-96B918CAA2A2}" destId="{F85A5005-C355-4AA9-858D-9E17C28365BF}" srcOrd="0" destOrd="0" presId="urn:microsoft.com/office/officeart/2005/8/layout/chevron2"/>
+    <dgm:cxn modelId="{F890E6B0-7289-40C4-841C-2045C8466CEA}" type="presOf" srcId="{38A0119C-4F8F-4BF4-B186-28116A30D5A8}" destId="{86130E9D-FB63-4201-9325-9D2CC1DF4B4A}" srcOrd="0" destOrd="0" presId="urn:microsoft.com/office/officeart/2005/8/layout/chevron2"/>
+    <dgm:cxn modelId="{372F7885-7FF7-4BB7-AE3D-934C5BDE16F4}" type="presOf" srcId="{E58F4377-8C24-43A1-B74C-B244BE2523F6}" destId="{46A5A3D3-0256-426E-BBA3-036E71353B66}" srcOrd="0" destOrd="0" presId="urn:microsoft.com/office/officeart/2005/8/layout/chevron2"/>
+    <dgm:cxn modelId="{30E9AF6B-FF35-49E2-9739-B334FCB15F89}" srcId="{AB693B39-E71B-47B9-9C58-4BB91AC232B1}" destId="{7B380B3A-DC05-4B2A-B3AB-A3097189C1AF}" srcOrd="0" destOrd="0" parTransId="{5B88555F-00FE-419E-9548-DB65C7ECCC80}" sibTransId="{82E65825-6FDE-442A-84C6-D82DFDAE438C}"/>
+    <dgm:cxn modelId="{6B0EDFF8-8102-4FB9-BDF3-39FAE1E6226D}" type="presOf" srcId="{AAEDD6BD-6DF6-4141-B8CA-FF3EFE332E41}" destId="{84702F33-39C5-414C-8931-B58C03E37B6B}" srcOrd="0" destOrd="0" presId="urn:microsoft.com/office/officeart/2005/8/layout/chevron2"/>
+    <dgm:cxn modelId="{255C21AF-19BF-4F98-BFB1-EE693D08DE18}" type="presOf" srcId="{9994A7C3-6621-43E7-A9F0-DFAB80694982}" destId="{D8056975-3356-4157-A378-07284545BA41}" srcOrd="0" destOrd="0" presId="urn:microsoft.com/office/officeart/2005/8/layout/chevron2"/>
+    <dgm:cxn modelId="{2A7263B0-B612-41A2-B5C3-C14381535117}" type="presOf" srcId="{B62CFD9C-0840-4042-BB01-A71D23FDBD2A}" destId="{F9406846-A4AD-4697-B605-F22EF8AD8A20}" srcOrd="0" destOrd="0" presId="urn:microsoft.com/office/officeart/2005/8/layout/chevron2"/>
+    <dgm:cxn modelId="{BA59A5D1-589E-4803-84CB-F8200F66775F}" type="presOf" srcId="{CA63AF94-7F62-4650-81F5-35851D72EF9B}" destId="{CCD3C39F-EC71-4D48-A2A1-E019751C17B5}" srcOrd="0" destOrd="0" presId="urn:microsoft.com/office/officeart/2005/8/layout/chevron2"/>
+    <dgm:cxn modelId="{48D06CB7-B0EC-4F7B-9780-76C06A869F42}" srcId="{AAEDD6BD-6DF6-4141-B8CA-FF3EFE332E41}" destId="{E58F4377-8C24-43A1-B74C-B244BE2523F6}" srcOrd="1" destOrd="0" parTransId="{353B2161-1502-4418-BAD5-58B48CD4FE9B}" sibTransId="{61A5E137-D645-4122-86A1-A0F400A12CDB}"/>
+    <dgm:cxn modelId="{11757B5B-078F-4F8D-96CF-F9BC1FB2AE21}" type="presOf" srcId="{3C2ED7E9-AFF8-489F-8FE2-668726E56566}" destId="{5AF212E3-67E4-4DC6-8212-6310CE713C48}" srcOrd="0" destOrd="0" presId="urn:microsoft.com/office/officeart/2005/8/layout/chevron2"/>
+    <dgm:cxn modelId="{9BAE741B-E4D8-4F6A-8E40-62BB8AFEC545}" srcId="{AAEDD6BD-6DF6-4141-B8CA-FF3EFE332E41}" destId="{D23C0AD8-64DE-4E46-BFFC-63DE478A0C46}" srcOrd="4" destOrd="0" parTransId="{64C852D4-327A-49D9-B973-399B9E7CC766}" sibTransId="{68AED480-2BD7-49FA-8EEB-8BE2DD984B7B}"/>
+    <dgm:cxn modelId="{59115D44-69A3-4C68-9831-64A1CE6F5CF7}" srcId="{B62CFD9C-0840-4042-BB01-A71D23FDBD2A}" destId="{CA63AF94-7F62-4650-81F5-35851D72EF9B}" srcOrd="0" destOrd="0" parTransId="{782AF1C7-16FA-4DDC-974E-EBF5B5FEB3A4}" sibTransId="{61E6885C-B138-4FCB-AF40-3F8454AFC1BC}"/>
+    <dgm:cxn modelId="{5127ED63-ED95-4182-8372-469C05D95745}" type="presOf" srcId="{D23C0AD8-64DE-4E46-BFFC-63DE478A0C46}" destId="{EC40CD4D-4D9F-4D3A-A4C8-E74F8A7748AC}" srcOrd="0" destOrd="0" presId="urn:microsoft.com/office/officeart/2005/8/layout/chevron2"/>
+    <dgm:cxn modelId="{F6593AD1-48AF-420E-B151-AFFED61733F9}" type="presOf" srcId="{C2DA1C71-2C60-4E5F-9180-E4DA4EDB1110}" destId="{802FD8C5-8839-4291-B503-63314FD255A0}" srcOrd="0" destOrd="0" presId="urn:microsoft.com/office/officeart/2005/8/layout/chevron2"/>
+    <dgm:cxn modelId="{939C0D12-15B6-4A72-B02C-6B81C1443D95}" srcId="{D23C0AD8-64DE-4E46-BFFC-63DE478A0C46}" destId="{3C2ED7E9-AFF8-489F-8FE2-668726E56566}" srcOrd="0" destOrd="0" parTransId="{146DF823-48D3-4FA1-8858-F4AB0C02CBD5}" sibTransId="{BF3CD52F-B381-4CDC-8874-EA665175189B}"/>
+    <dgm:cxn modelId="{A23C1482-CBE0-4B29-9732-74C00E8368A1}" srcId="{AAEDD6BD-6DF6-4141-B8CA-FF3EFE332E41}" destId="{AB693B39-E71B-47B9-9C58-4BB91AC232B1}" srcOrd="0" destOrd="0" parTransId="{3C28F7A5-3AEE-445E-90CC-2C7B5BE508D8}" sibTransId="{6AF2D07E-835F-4C6B-9F25-DF807EF9325D}"/>
+    <dgm:cxn modelId="{8E722075-6771-45A2-AE24-7691E40A9033}" srcId="{AAEDD6BD-6DF6-4141-B8CA-FF3EFE332E41}" destId="{B62CFD9C-0840-4042-BB01-A71D23FDBD2A}" srcOrd="3" destOrd="0" parTransId="{27EDBD1F-E30B-43C5-BEEF-03936146BB70}" sibTransId="{B74A0BAA-AE69-47F1-9207-203D8D03F0A2}"/>
+    <dgm:cxn modelId="{36C8D707-E0D5-4AA4-A64D-79CBC0B15CBD}" srcId="{04115BEA-9F07-4EF9-BA92-96B918CAA2A2}" destId="{C2DA1C71-2C60-4E5F-9180-E4DA4EDB1110}" srcOrd="0" destOrd="0" parTransId="{C482E16C-A9FD-40D1-94A7-12185A2DF546}" sibTransId="{BF33C801-73F0-4627-AC2B-DA3CC2EC4DFC}"/>
+    <dgm:cxn modelId="{E30B1C4E-24AD-4F29-9D37-DEE109F1C21A}" type="presOf" srcId="{AB693B39-E71B-47B9-9C58-4BB91AC232B1}" destId="{064F9076-539A-4217-B708-70290AFE67E1}" srcOrd="0" destOrd="0" presId="urn:microsoft.com/office/officeart/2005/8/layout/chevron2"/>
+    <dgm:cxn modelId="{B1EB3EDD-AC55-41ED-A282-B110B4BCC803}" type="presParOf" srcId="{84702F33-39C5-414C-8931-B58C03E37B6B}" destId="{BED30628-C47A-4F9D-AA7E-2B1B5600266B}" srcOrd="0" destOrd="0" presId="urn:microsoft.com/office/officeart/2005/8/layout/chevron2"/>
+    <dgm:cxn modelId="{8A1178DC-CA41-4492-B0FC-B9C48A4DEB0A}" type="presParOf" srcId="{BED30628-C47A-4F9D-AA7E-2B1B5600266B}" destId="{064F9076-539A-4217-B708-70290AFE67E1}" srcOrd="0" destOrd="0" presId="urn:microsoft.com/office/officeart/2005/8/layout/chevron2"/>
+    <dgm:cxn modelId="{55E4343D-B55F-42B7-A7F0-8CD32187728E}" type="presParOf" srcId="{BED30628-C47A-4F9D-AA7E-2B1B5600266B}" destId="{52085A77-9D71-47D2-BF7D-4DB354B4AB79}" srcOrd="1" destOrd="0" presId="urn:microsoft.com/office/officeart/2005/8/layout/chevron2"/>
+    <dgm:cxn modelId="{E7FA3959-5D4B-4EC2-BB46-852F38B31123}" type="presParOf" srcId="{84702F33-39C5-414C-8931-B58C03E37B6B}" destId="{876FE278-83D4-4B5A-8A09-DD71F730514F}" srcOrd="1" destOrd="0" presId="urn:microsoft.com/office/officeart/2005/8/layout/chevron2"/>
+    <dgm:cxn modelId="{8EFC51CC-BDBB-4F9F-98F1-84A8F44E403F}" type="presParOf" srcId="{84702F33-39C5-414C-8931-B58C03E37B6B}" destId="{B9029E9C-7A91-42D8-8F9B-6D07590ED1CD}" srcOrd="2" destOrd="0" presId="urn:microsoft.com/office/officeart/2005/8/layout/chevron2"/>
+    <dgm:cxn modelId="{3777012E-0054-4CF8-BDC6-C67E9FC24ECF}" type="presParOf" srcId="{B9029E9C-7A91-42D8-8F9B-6D07590ED1CD}" destId="{46A5A3D3-0256-426E-BBA3-036E71353B66}" srcOrd="0" destOrd="0" presId="urn:microsoft.com/office/officeart/2005/8/layout/chevron2"/>
+    <dgm:cxn modelId="{E16169B6-5934-4CA1-8A08-543A624974D0}" type="presParOf" srcId="{B9029E9C-7A91-42D8-8F9B-6D07590ED1CD}" destId="{D8056975-3356-4157-A378-07284545BA41}" srcOrd="1" destOrd="0" presId="urn:microsoft.com/office/officeart/2005/8/layout/chevron2"/>
+    <dgm:cxn modelId="{2EA059C1-8B82-48ED-B219-F9920B679367}" type="presParOf" srcId="{84702F33-39C5-414C-8931-B58C03E37B6B}" destId="{43EDA53F-B079-404D-96BD-43C81752FD10}" srcOrd="3" destOrd="0" presId="urn:microsoft.com/office/officeart/2005/8/layout/chevron2"/>
+    <dgm:cxn modelId="{533F85E2-F390-41C0-BE8B-E7F6F1EEE79E}" type="presParOf" srcId="{84702F33-39C5-414C-8931-B58C03E37B6B}" destId="{8D8A9AF9-4EFC-497B-B0FB-0CEE7AAE06A2}" srcOrd="4" destOrd="0" presId="urn:microsoft.com/office/officeart/2005/8/layout/chevron2"/>
+    <dgm:cxn modelId="{8BF0EFDE-DF34-422A-AC84-F1E9C1A3E488}" type="presParOf" srcId="{8D8A9AF9-4EFC-497B-B0FB-0CEE7AAE06A2}" destId="{3D3BEE31-FB30-43CD-9200-DBF8B6ADBCF9}" srcOrd="0" destOrd="0" presId="urn:microsoft.com/office/officeart/2005/8/layout/chevron2"/>
+    <dgm:cxn modelId="{F185F1E9-CEE2-4C14-94BA-54862C782D26}" type="presParOf" srcId="{8D8A9AF9-4EFC-497B-B0FB-0CEE7AAE06A2}" destId="{86130E9D-FB63-4201-9325-9D2CC1DF4B4A}" srcOrd="1" destOrd="0" presId="urn:microsoft.com/office/officeart/2005/8/layout/chevron2"/>
+    <dgm:cxn modelId="{77BB743D-98C5-4650-9EFD-166873FF2805}" type="presParOf" srcId="{84702F33-39C5-414C-8931-B58C03E37B6B}" destId="{FB78FA16-6468-4A7B-B66D-1F683FBF9EF4}" srcOrd="5" destOrd="0" presId="urn:microsoft.com/office/officeart/2005/8/layout/chevron2"/>
+    <dgm:cxn modelId="{E6542F44-0165-415F-960D-1FA72A1E0C07}" type="presParOf" srcId="{84702F33-39C5-414C-8931-B58C03E37B6B}" destId="{8E8C71FE-9D43-4E28-9342-02EF9F6126A9}" srcOrd="6" destOrd="0" presId="urn:microsoft.com/office/officeart/2005/8/layout/chevron2"/>
+    <dgm:cxn modelId="{CFEE9BF6-9E82-4BBE-AA35-E607961D3CBC}" type="presParOf" srcId="{8E8C71FE-9D43-4E28-9342-02EF9F6126A9}" destId="{F9406846-A4AD-4697-B605-F22EF8AD8A20}" srcOrd="0" destOrd="0" presId="urn:microsoft.com/office/officeart/2005/8/layout/chevron2"/>
+    <dgm:cxn modelId="{02DFDC7F-02DB-4545-ABF1-0B6604C1B964}" type="presParOf" srcId="{8E8C71FE-9D43-4E28-9342-02EF9F6126A9}" destId="{CCD3C39F-EC71-4D48-A2A1-E019751C17B5}" srcOrd="1" destOrd="0" presId="urn:microsoft.com/office/officeart/2005/8/layout/chevron2"/>
+    <dgm:cxn modelId="{E20CC0BB-E757-4853-B53B-CDAEB3095325}" type="presParOf" srcId="{84702F33-39C5-414C-8931-B58C03E37B6B}" destId="{9F929FE0-E74B-4A76-AD56-04E96897DED6}" srcOrd="7" destOrd="0" presId="urn:microsoft.com/office/officeart/2005/8/layout/chevron2"/>
+    <dgm:cxn modelId="{C039D561-6AA1-49AD-9FD0-49F8992FE09B}" type="presParOf" srcId="{84702F33-39C5-414C-8931-B58C03E37B6B}" destId="{6C561EFD-889E-49CB-891F-5D19B5BA6B51}" srcOrd="8" destOrd="0" presId="urn:microsoft.com/office/officeart/2005/8/layout/chevron2"/>
+    <dgm:cxn modelId="{2CA50D1D-78A8-4C00-816D-DD43AC4FDEFB}" type="presParOf" srcId="{6C561EFD-889E-49CB-891F-5D19B5BA6B51}" destId="{EC40CD4D-4D9F-4D3A-A4C8-E74F8A7748AC}" srcOrd="0" destOrd="0" presId="urn:microsoft.com/office/officeart/2005/8/layout/chevron2"/>
+    <dgm:cxn modelId="{E9FC9C76-7F81-4D28-ACE7-0E6F6F479CEB}" type="presParOf" srcId="{6C561EFD-889E-49CB-891F-5D19B5BA6B51}" destId="{5AF212E3-67E4-4DC6-8212-6310CE713C48}" srcOrd="1" destOrd="0" presId="urn:microsoft.com/office/officeart/2005/8/layout/chevron2"/>
+    <dgm:cxn modelId="{F02C9A17-05A2-4D6A-887F-B08C56C17F4F}" type="presParOf" srcId="{84702F33-39C5-414C-8931-B58C03E37B6B}" destId="{C2DF0110-01CE-49EA-8D29-8AB8034299F3}" srcOrd="9" destOrd="0" presId="urn:microsoft.com/office/officeart/2005/8/layout/chevron2"/>
+    <dgm:cxn modelId="{D411D3ED-AC8D-4EA5-A4C5-87AD9CCF251B}" type="presParOf" srcId="{84702F33-39C5-414C-8931-B58C03E37B6B}" destId="{D3BB8863-CA45-42FA-9D03-B83DAD5D02FE}" srcOrd="10" destOrd="0" presId="urn:microsoft.com/office/officeart/2005/8/layout/chevron2"/>
+    <dgm:cxn modelId="{51969C32-F4C2-4395-9041-0A1FF089BA51}" type="presParOf" srcId="{D3BB8863-CA45-42FA-9D03-B83DAD5D02FE}" destId="{F85A5005-C355-4AA9-858D-9E17C28365BF}" srcOrd="0" destOrd="0" presId="urn:microsoft.com/office/officeart/2005/8/layout/chevron2"/>
+    <dgm:cxn modelId="{6936E9DF-0D17-40C8-B849-61112C91CE23}" type="presParOf" srcId="{D3BB8863-CA45-42FA-9D03-B83DAD5D02FE}" destId="{802FD8C5-8839-4291-B503-63314FD255A0}" srcOrd="1" destOrd="0" presId="urn:microsoft.com/office/officeart/2005/8/layout/chevron2"/>
+  </dgm:cxnLst>
+  <dgm:bg/>
+  <dgm:whole/>
+  <dgm:extLst>
+    <a:ext uri="http://schemas.microsoft.com/office/drawing/2008/diagram">
+      <dsp:dataModelExt xmlns:dsp="http://schemas.microsoft.com/office/drawing/2008/diagram" relId="rId18" minVer="http://schemas.openxmlformats.org/drawingml/2006/diagram"/>
+    </a:ext>
+  </dgm:extLst>
+</dgm:dataModel>
+</file>
+
+<file path=word/diagrams/data4.xml><?xml version="1.0" encoding="utf-8"?>
+<dgm:dataModel xmlns:dgm="http://schemas.openxmlformats.org/drawingml/2006/diagram" xmlns:a="http://schemas.openxmlformats.org/drawingml/2006/main">
+  <dgm:ptLst>
+    <dgm:pt modelId="{AAEDD6BD-6DF6-4141-B8CA-FF3EFE332E41}" type="doc">
+      <dgm:prSet loTypeId="urn:microsoft.com/office/officeart/2005/8/layout/chevron2" loCatId="list" qsTypeId="urn:microsoft.com/office/officeart/2005/8/quickstyle/simple1" qsCatId="simple" csTypeId="urn:microsoft.com/office/officeart/2005/8/colors/accent1_2" csCatId="accent1" phldr="1"/>
+      <dgm:spPr/>
+      <dgm:t>
+        <a:bodyPr/>
+        <a:lstStyle/>
+        <a:p>
+          <a:endParaRPr lang="en-US"/>
+        </a:p>
+      </dgm:t>
+    </dgm:pt>
+    <dgm:pt modelId="{AB693B39-E71B-47B9-9C58-4BB91AC232B1}">
+      <dgm:prSet phldrT="[Text]"/>
+      <dgm:spPr/>
+      <dgm:t>
+        <a:bodyPr/>
+        <a:lstStyle/>
+        <a:p>
+          <a:r>
+            <a:rPr lang="en-US"/>
+            <a:t>Given</a:t>
+          </a:r>
+        </a:p>
+      </dgm:t>
+    </dgm:pt>
+    <dgm:pt modelId="{3C28F7A5-3AEE-445E-90CC-2C7B5BE508D8}" type="parTrans" cxnId="{A23C1482-CBE0-4B29-9732-74C00E8368A1}">
+      <dgm:prSet/>
+      <dgm:spPr/>
+      <dgm:t>
+        <a:bodyPr/>
+        <a:lstStyle/>
+        <a:p>
+          <a:endParaRPr lang="en-US"/>
+        </a:p>
+      </dgm:t>
+    </dgm:pt>
+    <dgm:pt modelId="{6AF2D07E-835F-4C6B-9F25-DF807EF9325D}" type="sibTrans" cxnId="{A23C1482-CBE0-4B29-9732-74C00E8368A1}">
+      <dgm:prSet/>
+      <dgm:spPr/>
+      <dgm:t>
+        <a:bodyPr/>
+        <a:lstStyle/>
+        <a:p>
+          <a:endParaRPr lang="en-US"/>
+        </a:p>
+      </dgm:t>
+    </dgm:pt>
+    <dgm:pt modelId="{7B380B3A-DC05-4B2A-B3AB-A3097189C1AF}">
+      <dgm:prSet phldrT="[Text]"/>
+      <dgm:spPr/>
+      <dgm:t>
+        <a:bodyPr/>
+        <a:lstStyle/>
+        <a:p>
+          <a:r>
+            <a:rPr lang="en-US"/>
+            <a:t>Game is in "NoInputState"</a:t>
+          </a:r>
+        </a:p>
+      </dgm:t>
+    </dgm:pt>
+    <dgm:pt modelId="{5B88555F-00FE-419E-9548-DB65C7ECCC80}" type="parTrans" cxnId="{30E9AF6B-FF35-49E2-9739-B334FCB15F89}">
+      <dgm:prSet/>
+      <dgm:spPr/>
+      <dgm:t>
+        <a:bodyPr/>
+        <a:lstStyle/>
+        <a:p>
+          <a:endParaRPr lang="en-US"/>
+        </a:p>
+      </dgm:t>
+    </dgm:pt>
+    <dgm:pt modelId="{82E65825-6FDE-442A-84C6-D82DFDAE438C}" type="sibTrans" cxnId="{30E9AF6B-FF35-49E2-9739-B334FCB15F89}">
+      <dgm:prSet/>
+      <dgm:spPr/>
+      <dgm:t>
+        <a:bodyPr/>
+        <a:lstStyle/>
+        <a:p>
+          <a:endParaRPr lang="en-US"/>
+        </a:p>
+      </dgm:t>
+    </dgm:pt>
+    <dgm:pt modelId="{E58F4377-8C24-43A1-B74C-B244BE2523F6}">
+      <dgm:prSet phldrT="[Text]"/>
+      <dgm:spPr/>
+      <dgm:t>
+        <a:bodyPr/>
+        <a:lstStyle/>
+        <a:p>
+          <a:r>
+            <a:rPr lang="en-US"/>
+            <a:t>And</a:t>
+          </a:r>
+        </a:p>
+      </dgm:t>
+    </dgm:pt>
+    <dgm:pt modelId="{353B2161-1502-4418-BAD5-58B48CD4FE9B}" type="parTrans" cxnId="{48D06CB7-B0EC-4F7B-9780-76C06A869F42}">
+      <dgm:prSet/>
+      <dgm:spPr/>
+      <dgm:t>
+        <a:bodyPr/>
+        <a:lstStyle/>
+        <a:p>
+          <a:endParaRPr lang="en-US"/>
+        </a:p>
+      </dgm:t>
+    </dgm:pt>
+    <dgm:pt modelId="{61A5E137-D645-4122-86A1-A0F400A12CDB}" type="sibTrans" cxnId="{48D06CB7-B0EC-4F7B-9780-76C06A869F42}">
+      <dgm:prSet/>
+      <dgm:spPr/>
+      <dgm:t>
+        <a:bodyPr/>
+        <a:lstStyle/>
+        <a:p>
+          <a:endParaRPr lang="en-US"/>
+        </a:p>
+      </dgm:t>
+    </dgm:pt>
+    <dgm:pt modelId="{9994A7C3-6621-43E7-A9F0-DFAB80694982}">
+      <dgm:prSet phldrT="[Text]"/>
+      <dgm:spPr/>
+      <dgm:t>
+        <a:bodyPr/>
+        <a:lstStyle/>
+        <a:p>
+          <a:r>
+            <a:rPr lang="en-US"/>
+            <a:t>Ronaldo is already connected to the game</a:t>
+          </a:r>
+        </a:p>
+      </dgm:t>
+    </dgm:pt>
+    <dgm:pt modelId="{FE638181-8BBC-4A7F-8D69-7F88661ED0B5}" type="parTrans" cxnId="{736F0195-7823-49ED-890E-252D82B7259F}">
+      <dgm:prSet/>
+      <dgm:spPr/>
+      <dgm:t>
+        <a:bodyPr/>
+        <a:lstStyle/>
+        <a:p>
+          <a:endParaRPr lang="en-US"/>
+        </a:p>
+      </dgm:t>
+    </dgm:pt>
+    <dgm:pt modelId="{741D1380-3D00-4D16-B2DE-0C6E11AD82B2}" type="sibTrans" cxnId="{736F0195-7823-49ED-890E-252D82B7259F}">
+      <dgm:prSet/>
+      <dgm:spPr/>
+      <dgm:t>
+        <a:bodyPr/>
+        <a:lstStyle/>
+        <a:p>
+          <a:endParaRPr lang="en-US"/>
+        </a:p>
+      </dgm:t>
+    </dgm:pt>
+    <dgm:pt modelId="{D23C0AD8-64DE-4E46-BFFC-63DE478A0C46}">
+      <dgm:prSet phldrT="[Text]"/>
+      <dgm:spPr/>
+      <dgm:t>
+        <a:bodyPr/>
+        <a:lstStyle/>
+        <a:p>
+          <a:r>
+            <a:rPr lang="en-US"/>
+            <a:t>When</a:t>
+          </a:r>
+        </a:p>
+      </dgm:t>
+    </dgm:pt>
+    <dgm:pt modelId="{64C852D4-327A-49D9-B973-399B9E7CC766}" type="parTrans" cxnId="{9BAE741B-E4D8-4F6A-8E40-62BB8AFEC545}">
+      <dgm:prSet/>
+      <dgm:spPr/>
+      <dgm:t>
+        <a:bodyPr/>
+        <a:lstStyle/>
+        <a:p>
+          <a:endParaRPr lang="en-US"/>
+        </a:p>
+      </dgm:t>
+    </dgm:pt>
+    <dgm:pt modelId="{68AED480-2BD7-49FA-8EEB-8BE2DD984B7B}" type="sibTrans" cxnId="{9BAE741B-E4D8-4F6A-8E40-62BB8AFEC545}">
+      <dgm:prSet/>
+      <dgm:spPr/>
+      <dgm:t>
+        <a:bodyPr/>
+        <a:lstStyle/>
+        <a:p>
+          <a:endParaRPr lang="en-US"/>
+        </a:p>
+      </dgm:t>
+    </dgm:pt>
+    <dgm:pt modelId="{3C2ED7E9-AFF8-489F-8FE2-668726E56566}">
+      <dgm:prSet phldrT="[Text]"/>
+      <dgm:spPr/>
+      <dgm:t>
+        <a:bodyPr/>
+        <a:lstStyle/>
+        <a:p>
+          <a:r>
+            <a:rPr lang="en-US"/>
+            <a:t>Rooney enters the wrong gamekey in the sytem</a:t>
+          </a:r>
+        </a:p>
+      </dgm:t>
+    </dgm:pt>
+    <dgm:pt modelId="{146DF823-48D3-4FA1-8858-F4AB0C02CBD5}" type="parTrans" cxnId="{939C0D12-15B6-4A72-B02C-6B81C1443D95}">
+      <dgm:prSet/>
+      <dgm:spPr/>
+      <dgm:t>
+        <a:bodyPr/>
+        <a:lstStyle/>
+        <a:p>
+          <a:endParaRPr lang="en-US"/>
+        </a:p>
+      </dgm:t>
+    </dgm:pt>
+    <dgm:pt modelId="{BF3CD52F-B381-4CDC-8874-EA665175189B}" type="sibTrans" cxnId="{939C0D12-15B6-4A72-B02C-6B81C1443D95}">
+      <dgm:prSet/>
+      <dgm:spPr/>
+      <dgm:t>
+        <a:bodyPr/>
+        <a:lstStyle/>
+        <a:p>
+          <a:endParaRPr lang="en-US"/>
+        </a:p>
+      </dgm:t>
+    </dgm:pt>
+    <dgm:pt modelId="{04115BEA-9F07-4EF9-BA92-96B918CAA2A2}">
+      <dgm:prSet phldrT="[Text]"/>
+      <dgm:spPr/>
+      <dgm:t>
+        <a:bodyPr/>
+        <a:lstStyle/>
+        <a:p>
+          <a:r>
+            <a:rPr lang="en-US"/>
+            <a:t>Then</a:t>
+          </a:r>
+        </a:p>
+      </dgm:t>
+    </dgm:pt>
+    <dgm:pt modelId="{E4CE1A23-97B0-4897-A59F-5C5204264264}" type="parTrans" cxnId="{65181619-DC09-4CE5-8EEB-2FB7328BEE83}">
+      <dgm:prSet/>
+      <dgm:spPr/>
+      <dgm:t>
+        <a:bodyPr/>
+        <a:lstStyle/>
+        <a:p>
+          <a:endParaRPr lang="en-US"/>
+        </a:p>
+      </dgm:t>
+    </dgm:pt>
+    <dgm:pt modelId="{09C60A8D-A4CE-4B5F-8A96-CF8122A69A29}" type="sibTrans" cxnId="{65181619-DC09-4CE5-8EEB-2FB7328BEE83}">
+      <dgm:prSet/>
+      <dgm:spPr/>
+      <dgm:t>
+        <a:bodyPr/>
+        <a:lstStyle/>
+        <a:p>
+          <a:endParaRPr lang="en-US"/>
+        </a:p>
+      </dgm:t>
+    </dgm:pt>
+    <dgm:pt modelId="{C2DA1C71-2C60-4E5F-9180-E4DA4EDB1110}">
+      <dgm:prSet phldrT="[Text]"/>
+      <dgm:spPr/>
+      <dgm:t>
+        <a:bodyPr/>
+        <a:lstStyle/>
+        <a:p>
+          <a:r>
+            <a:rPr lang="en-US"/>
+            <a:t>Rooney does not get connected to the system</a:t>
+          </a:r>
+        </a:p>
+      </dgm:t>
+    </dgm:pt>
+    <dgm:pt modelId="{C482E16C-A9FD-40D1-94A7-12185A2DF546}" type="parTrans" cxnId="{36C8D707-E0D5-4AA4-A64D-79CBC0B15CBD}">
+      <dgm:prSet/>
+      <dgm:spPr/>
+      <dgm:t>
+        <a:bodyPr/>
+        <a:lstStyle/>
+        <a:p>
+          <a:endParaRPr lang="en-US"/>
+        </a:p>
+      </dgm:t>
+    </dgm:pt>
+    <dgm:pt modelId="{BF33C801-73F0-4627-AC2B-DA3CC2EC4DFC}" type="sibTrans" cxnId="{36C8D707-E0D5-4AA4-A64D-79CBC0B15CBD}">
+      <dgm:prSet/>
+      <dgm:spPr/>
+      <dgm:t>
+        <a:bodyPr/>
+        <a:lstStyle/>
+        <a:p>
+          <a:endParaRPr lang="en-US"/>
+        </a:p>
+      </dgm:t>
+    </dgm:pt>
+    <dgm:pt modelId="{DFA1C972-988C-4D92-B8E4-710C64B30F0B}">
+      <dgm:prSet phldrT="[Text]"/>
+      <dgm:spPr/>
+      <dgm:t>
+        <a:bodyPr/>
+        <a:lstStyle/>
+        <a:p>
+          <a:r>
+            <a:rPr lang="en-US"/>
+            <a:t>And</a:t>
+          </a:r>
+        </a:p>
+      </dgm:t>
+    </dgm:pt>
+    <dgm:pt modelId="{E719DD1F-BC68-4A84-B8A6-337CB7C5E862}" type="parTrans" cxnId="{2F01A95E-217C-4B52-AE66-0410E21FBADC}">
+      <dgm:prSet/>
+      <dgm:spPr/>
+      <dgm:t>
+        <a:bodyPr/>
+        <a:lstStyle/>
+        <a:p>
+          <a:endParaRPr lang="en-US"/>
+        </a:p>
+      </dgm:t>
+    </dgm:pt>
+    <dgm:pt modelId="{00D7D134-C80A-4704-93F3-0DF9D9F75700}" type="sibTrans" cxnId="{2F01A95E-217C-4B52-AE66-0410E21FBADC}">
+      <dgm:prSet/>
+      <dgm:spPr/>
+      <dgm:t>
+        <a:bodyPr/>
+        <a:lstStyle/>
+        <a:p>
+          <a:endParaRPr lang="en-US"/>
+        </a:p>
+      </dgm:t>
+    </dgm:pt>
+    <dgm:pt modelId="{38A0119C-4F8F-4BF4-B186-28116A30D5A8}">
+      <dgm:prSet phldrT="[Text]"/>
+      <dgm:spPr/>
+      <dgm:t>
+        <a:bodyPr/>
+        <a:lstStyle/>
+        <a:p>
+          <a:r>
+            <a:rPr lang="en-US"/>
+            <a:t>Rooney wants to connect to the game</a:t>
+          </a:r>
+        </a:p>
+      </dgm:t>
+    </dgm:pt>
+    <dgm:pt modelId="{A0E36C94-1E2C-40D7-A7A2-A4E124B822D4}" type="parTrans" cxnId="{4D307334-39BB-4E53-8326-CB7EF3B55EAE}">
+      <dgm:prSet/>
+      <dgm:spPr/>
+      <dgm:t>
+        <a:bodyPr/>
+        <a:lstStyle/>
+        <a:p>
+          <a:endParaRPr lang="en-US"/>
+        </a:p>
+      </dgm:t>
+    </dgm:pt>
+    <dgm:pt modelId="{C68EA79D-084E-4D91-9CCC-081BB98D75D3}" type="sibTrans" cxnId="{4D307334-39BB-4E53-8326-CB7EF3B55EAE}">
+      <dgm:prSet/>
+      <dgm:spPr/>
+      <dgm:t>
+        <a:bodyPr/>
+        <a:lstStyle/>
+        <a:p>
+          <a:endParaRPr lang="en-US"/>
+        </a:p>
+      </dgm:t>
+    </dgm:pt>
+    <dgm:pt modelId="{B62CFD9C-0840-4042-BB01-A71D23FDBD2A}">
+      <dgm:prSet phldrT="[Text]"/>
+      <dgm:spPr/>
+      <dgm:t>
+        <a:bodyPr/>
+        <a:lstStyle/>
+        <a:p>
+          <a:r>
+            <a:rPr lang="en-US"/>
+            <a:t>And</a:t>
+          </a:r>
+        </a:p>
+      </dgm:t>
+    </dgm:pt>
+    <dgm:pt modelId="{27EDBD1F-E30B-43C5-BEEF-03936146BB70}" type="parTrans" cxnId="{8E722075-6771-45A2-AE24-7691E40A9033}">
+      <dgm:prSet/>
+      <dgm:spPr/>
+      <dgm:t>
+        <a:bodyPr/>
+        <a:lstStyle/>
+        <a:p>
+          <a:endParaRPr lang="en-US"/>
+        </a:p>
+      </dgm:t>
+    </dgm:pt>
+    <dgm:pt modelId="{B74A0BAA-AE69-47F1-9207-203D8D03F0A2}" type="sibTrans" cxnId="{8E722075-6771-45A2-AE24-7691E40A9033}">
+      <dgm:prSet/>
+      <dgm:spPr/>
+      <dgm:t>
+        <a:bodyPr/>
+        <a:lstStyle/>
+        <a:p>
+          <a:endParaRPr lang="en-US"/>
+        </a:p>
+      </dgm:t>
+    </dgm:pt>
+    <dgm:pt modelId="{CA63AF94-7F62-4650-81F5-35851D72EF9B}">
+      <dgm:prSet phldrT="[Text]"/>
+      <dgm:spPr/>
+      <dgm:t>
+        <a:bodyPr/>
+        <a:lstStyle/>
+        <a:p>
+          <a:r>
+            <a:rPr lang="en-US"/>
+            <a:t>Ronaldo has provided the gameKey to Rooney</a:t>
+          </a:r>
+        </a:p>
+      </dgm:t>
+    </dgm:pt>
+    <dgm:pt modelId="{782AF1C7-16FA-4DDC-974E-EBF5B5FEB3A4}" type="parTrans" cxnId="{59115D44-69A3-4C68-9831-64A1CE6F5CF7}">
+      <dgm:prSet/>
+      <dgm:spPr/>
+      <dgm:t>
+        <a:bodyPr/>
+        <a:lstStyle/>
+        <a:p>
+          <a:endParaRPr lang="en-US"/>
+        </a:p>
+      </dgm:t>
+    </dgm:pt>
+    <dgm:pt modelId="{61E6885C-B138-4FCB-AF40-3F8454AFC1BC}" type="sibTrans" cxnId="{59115D44-69A3-4C68-9831-64A1CE6F5CF7}">
+      <dgm:prSet/>
+      <dgm:spPr/>
+      <dgm:t>
+        <a:bodyPr/>
+        <a:lstStyle/>
+        <a:p>
+          <a:endParaRPr lang="en-US"/>
+        </a:p>
+      </dgm:t>
+    </dgm:pt>
+    <dgm:pt modelId="{E6EBF913-07E9-4CEA-B25E-F71AA83DB1A2}">
+      <dgm:prSet phldrT="[Text]"/>
+      <dgm:spPr/>
+      <dgm:t>
+        <a:bodyPr/>
+        <a:lstStyle/>
+        <a:p>
+          <a:r>
+            <a:rPr lang="en-US"/>
+            <a:t>And</a:t>
+          </a:r>
+        </a:p>
+      </dgm:t>
+    </dgm:pt>
+    <dgm:pt modelId="{9F3CFA23-2014-4CD0-AA7B-9E4D9D07C3D5}" type="parTrans" cxnId="{84F356B5-2715-462D-AFD3-EBFBB45F61A8}">
+      <dgm:prSet/>
+      <dgm:spPr/>
+    </dgm:pt>
+    <dgm:pt modelId="{0FEA0E03-869A-4BD5-8D51-128637416216}" type="sibTrans" cxnId="{84F356B5-2715-462D-AFD3-EBFBB45F61A8}">
+      <dgm:prSet/>
+      <dgm:spPr/>
+    </dgm:pt>
+    <dgm:pt modelId="{4FBC2935-92A3-4621-A50C-47F036A8FA2F}">
+      <dgm:prSet phldrT="[Text]"/>
+      <dgm:spPr/>
+      <dgm:t>
+        <a:bodyPr/>
+        <a:lstStyle/>
+        <a:p>
+          <a:r>
+            <a:rPr lang="en-US"/>
+            <a:t>System asks for the gameKey again</a:t>
+          </a:r>
+        </a:p>
+      </dgm:t>
+    </dgm:pt>
+    <dgm:pt modelId="{2E1FEAB5-5230-4252-AF2C-45A95671B25E}" type="parTrans" cxnId="{8DD2DE3D-D97A-4027-A84E-11542146428B}">
+      <dgm:prSet/>
+      <dgm:spPr/>
+    </dgm:pt>
+    <dgm:pt modelId="{5B25C7AE-717E-4FF3-BF58-15CBEB6DC2B9}" type="sibTrans" cxnId="{8DD2DE3D-D97A-4027-A84E-11542146428B}">
+      <dgm:prSet/>
+      <dgm:spPr/>
+    </dgm:pt>
+    <dgm:pt modelId="{84702F33-39C5-414C-8931-B58C03E37B6B}" type="pres">
+      <dgm:prSet presAssocID="{AAEDD6BD-6DF6-4141-B8CA-FF3EFE332E41}" presName="linearFlow" presStyleCnt="0">
+        <dgm:presLayoutVars>
+          <dgm:dir/>
+          <dgm:animLvl val="lvl"/>
+          <dgm:resizeHandles val="exact"/>
+        </dgm:presLayoutVars>
+      </dgm:prSet>
+      <dgm:spPr/>
+    </dgm:pt>
+    <dgm:pt modelId="{BED30628-C47A-4F9D-AA7E-2B1B5600266B}" type="pres">
+      <dgm:prSet presAssocID="{AB693B39-E71B-47B9-9C58-4BB91AC232B1}" presName="composite" presStyleCnt="0"/>
+      <dgm:spPr/>
+    </dgm:pt>
+    <dgm:pt modelId="{064F9076-539A-4217-B708-70290AFE67E1}" type="pres">
+      <dgm:prSet presAssocID="{AB693B39-E71B-47B9-9C58-4BB91AC232B1}" presName="parentText" presStyleLbl="alignNode1" presStyleIdx="0" presStyleCnt="7">
+        <dgm:presLayoutVars>
+          <dgm:chMax val="1"/>
+          <dgm:bulletEnabled val="1"/>
+        </dgm:presLayoutVars>
+      </dgm:prSet>
+      <dgm:spPr/>
+    </dgm:pt>
+    <dgm:pt modelId="{52085A77-9D71-47D2-BF7D-4DB354B4AB79}" type="pres">
+      <dgm:prSet presAssocID="{AB693B39-E71B-47B9-9C58-4BB91AC232B1}" presName="descendantText" presStyleLbl="alignAcc1" presStyleIdx="0" presStyleCnt="7">
+        <dgm:presLayoutVars>
+          <dgm:bulletEnabled val="1"/>
+        </dgm:presLayoutVars>
+      </dgm:prSet>
+      <dgm:spPr/>
+    </dgm:pt>
+    <dgm:pt modelId="{876FE278-83D4-4B5A-8A09-DD71F730514F}" type="pres">
+      <dgm:prSet presAssocID="{6AF2D07E-835F-4C6B-9F25-DF807EF9325D}" presName="sp" presStyleCnt="0"/>
+      <dgm:spPr/>
+    </dgm:pt>
+    <dgm:pt modelId="{B9029E9C-7A91-42D8-8F9B-6D07590ED1CD}" type="pres">
+      <dgm:prSet presAssocID="{E58F4377-8C24-43A1-B74C-B244BE2523F6}" presName="composite" presStyleCnt="0"/>
+      <dgm:spPr/>
+    </dgm:pt>
+    <dgm:pt modelId="{46A5A3D3-0256-426E-BBA3-036E71353B66}" type="pres">
+      <dgm:prSet presAssocID="{E58F4377-8C24-43A1-B74C-B244BE2523F6}" presName="parentText" presStyleLbl="alignNode1" presStyleIdx="1" presStyleCnt="7">
+        <dgm:presLayoutVars>
+          <dgm:chMax val="1"/>
+          <dgm:bulletEnabled val="1"/>
+        </dgm:presLayoutVars>
+      </dgm:prSet>
+      <dgm:spPr/>
+    </dgm:pt>
+    <dgm:pt modelId="{D8056975-3356-4157-A378-07284545BA41}" type="pres">
+      <dgm:prSet presAssocID="{E58F4377-8C24-43A1-B74C-B244BE2523F6}" presName="descendantText" presStyleLbl="alignAcc1" presStyleIdx="1" presStyleCnt="7">
+        <dgm:presLayoutVars>
+          <dgm:bulletEnabled val="1"/>
+        </dgm:presLayoutVars>
+      </dgm:prSet>
+      <dgm:spPr/>
+    </dgm:pt>
+    <dgm:pt modelId="{43EDA53F-B079-404D-96BD-43C81752FD10}" type="pres">
+      <dgm:prSet presAssocID="{61A5E137-D645-4122-86A1-A0F400A12CDB}" presName="sp" presStyleCnt="0"/>
+      <dgm:spPr/>
+    </dgm:pt>
+    <dgm:pt modelId="{8D8A9AF9-4EFC-497B-B0FB-0CEE7AAE06A2}" type="pres">
+      <dgm:prSet presAssocID="{DFA1C972-988C-4D92-B8E4-710C64B30F0B}" presName="composite" presStyleCnt="0"/>
+      <dgm:spPr/>
+    </dgm:pt>
+    <dgm:pt modelId="{3D3BEE31-FB30-43CD-9200-DBF8B6ADBCF9}" type="pres">
+      <dgm:prSet presAssocID="{DFA1C972-988C-4D92-B8E4-710C64B30F0B}" presName="parentText" presStyleLbl="alignNode1" presStyleIdx="2" presStyleCnt="7">
+        <dgm:presLayoutVars>
+          <dgm:chMax val="1"/>
+          <dgm:bulletEnabled val="1"/>
+        </dgm:presLayoutVars>
+      </dgm:prSet>
+      <dgm:spPr/>
+    </dgm:pt>
+    <dgm:pt modelId="{86130E9D-FB63-4201-9325-9D2CC1DF4B4A}" type="pres">
+      <dgm:prSet presAssocID="{DFA1C972-988C-4D92-B8E4-710C64B30F0B}" presName="descendantText" presStyleLbl="alignAcc1" presStyleIdx="2" presStyleCnt="7">
+        <dgm:presLayoutVars>
+          <dgm:bulletEnabled val="1"/>
+        </dgm:presLayoutVars>
+      </dgm:prSet>
+      <dgm:spPr/>
+    </dgm:pt>
+    <dgm:pt modelId="{FB78FA16-6468-4A7B-B66D-1F683FBF9EF4}" type="pres">
+      <dgm:prSet presAssocID="{00D7D134-C80A-4704-93F3-0DF9D9F75700}" presName="sp" presStyleCnt="0"/>
+      <dgm:spPr/>
+    </dgm:pt>
+    <dgm:pt modelId="{8E8C71FE-9D43-4E28-9342-02EF9F6126A9}" type="pres">
+      <dgm:prSet presAssocID="{B62CFD9C-0840-4042-BB01-A71D23FDBD2A}" presName="composite" presStyleCnt="0"/>
+      <dgm:spPr/>
+    </dgm:pt>
+    <dgm:pt modelId="{F9406846-A4AD-4697-B605-F22EF8AD8A20}" type="pres">
+      <dgm:prSet presAssocID="{B62CFD9C-0840-4042-BB01-A71D23FDBD2A}" presName="parentText" presStyleLbl="alignNode1" presStyleIdx="3" presStyleCnt="7">
+        <dgm:presLayoutVars>
+          <dgm:chMax val="1"/>
+          <dgm:bulletEnabled val="1"/>
+        </dgm:presLayoutVars>
+      </dgm:prSet>
+      <dgm:spPr/>
+    </dgm:pt>
+    <dgm:pt modelId="{CCD3C39F-EC71-4D48-A2A1-E019751C17B5}" type="pres">
+      <dgm:prSet presAssocID="{B62CFD9C-0840-4042-BB01-A71D23FDBD2A}" presName="descendantText" presStyleLbl="alignAcc1" presStyleIdx="3" presStyleCnt="7">
+        <dgm:presLayoutVars>
+          <dgm:bulletEnabled val="1"/>
+        </dgm:presLayoutVars>
+      </dgm:prSet>
+      <dgm:spPr/>
+    </dgm:pt>
+    <dgm:pt modelId="{9F929FE0-E74B-4A76-AD56-04E96897DED6}" type="pres">
+      <dgm:prSet presAssocID="{B74A0BAA-AE69-47F1-9207-203D8D03F0A2}" presName="sp" presStyleCnt="0"/>
+      <dgm:spPr/>
+    </dgm:pt>
+    <dgm:pt modelId="{6C561EFD-889E-49CB-891F-5D19B5BA6B51}" type="pres">
+      <dgm:prSet presAssocID="{D23C0AD8-64DE-4E46-BFFC-63DE478A0C46}" presName="composite" presStyleCnt="0"/>
+      <dgm:spPr/>
+    </dgm:pt>
+    <dgm:pt modelId="{EC40CD4D-4D9F-4D3A-A4C8-E74F8A7748AC}" type="pres">
+      <dgm:prSet presAssocID="{D23C0AD8-64DE-4E46-BFFC-63DE478A0C46}" presName="parentText" presStyleLbl="alignNode1" presStyleIdx="4" presStyleCnt="7">
+        <dgm:presLayoutVars>
+          <dgm:chMax val="1"/>
+          <dgm:bulletEnabled val="1"/>
+        </dgm:presLayoutVars>
+      </dgm:prSet>
+      <dgm:spPr/>
+    </dgm:pt>
+    <dgm:pt modelId="{5AF212E3-67E4-4DC6-8212-6310CE713C48}" type="pres">
+      <dgm:prSet presAssocID="{D23C0AD8-64DE-4E46-BFFC-63DE478A0C46}" presName="descendantText" presStyleLbl="alignAcc1" presStyleIdx="4" presStyleCnt="7">
+        <dgm:presLayoutVars>
+          <dgm:bulletEnabled val="1"/>
+        </dgm:presLayoutVars>
+      </dgm:prSet>
+      <dgm:spPr/>
+    </dgm:pt>
+    <dgm:pt modelId="{C2DF0110-01CE-49EA-8D29-8AB8034299F3}" type="pres">
+      <dgm:prSet presAssocID="{68AED480-2BD7-49FA-8EEB-8BE2DD984B7B}" presName="sp" presStyleCnt="0"/>
+      <dgm:spPr/>
+    </dgm:pt>
+    <dgm:pt modelId="{D3BB8863-CA45-42FA-9D03-B83DAD5D02FE}" type="pres">
+      <dgm:prSet presAssocID="{04115BEA-9F07-4EF9-BA92-96B918CAA2A2}" presName="composite" presStyleCnt="0"/>
+      <dgm:spPr/>
+    </dgm:pt>
+    <dgm:pt modelId="{F85A5005-C355-4AA9-858D-9E17C28365BF}" type="pres">
+      <dgm:prSet presAssocID="{04115BEA-9F07-4EF9-BA92-96B918CAA2A2}" presName="parentText" presStyleLbl="alignNode1" presStyleIdx="5" presStyleCnt="7">
+        <dgm:presLayoutVars>
+          <dgm:chMax val="1"/>
+          <dgm:bulletEnabled val="1"/>
+        </dgm:presLayoutVars>
+      </dgm:prSet>
+      <dgm:spPr/>
+    </dgm:pt>
+    <dgm:pt modelId="{802FD8C5-8839-4291-B503-63314FD255A0}" type="pres">
+      <dgm:prSet presAssocID="{04115BEA-9F07-4EF9-BA92-96B918CAA2A2}" presName="descendantText" presStyleLbl="alignAcc1" presStyleIdx="5" presStyleCnt="7">
+        <dgm:presLayoutVars>
+          <dgm:bulletEnabled val="1"/>
+        </dgm:presLayoutVars>
+      </dgm:prSet>
+      <dgm:spPr/>
+    </dgm:pt>
+    <dgm:pt modelId="{6A7457D9-112D-4F3F-B6A7-119E0E64BD5B}" type="pres">
+      <dgm:prSet presAssocID="{09C60A8D-A4CE-4B5F-8A96-CF8122A69A29}" presName="sp" presStyleCnt="0"/>
+      <dgm:spPr/>
+    </dgm:pt>
+    <dgm:pt modelId="{CF1CB90F-A1A4-4F01-96A5-741D2C7B8C01}" type="pres">
+      <dgm:prSet presAssocID="{E6EBF913-07E9-4CEA-B25E-F71AA83DB1A2}" presName="composite" presStyleCnt="0"/>
+      <dgm:spPr/>
+    </dgm:pt>
+    <dgm:pt modelId="{A7D3261C-373D-4633-AA79-599B9677A462}" type="pres">
+      <dgm:prSet presAssocID="{E6EBF913-07E9-4CEA-B25E-F71AA83DB1A2}" presName="parentText" presStyleLbl="alignNode1" presStyleIdx="6" presStyleCnt="7">
+        <dgm:presLayoutVars>
+          <dgm:chMax val="1"/>
+          <dgm:bulletEnabled val="1"/>
+        </dgm:presLayoutVars>
+      </dgm:prSet>
+      <dgm:spPr/>
+    </dgm:pt>
+    <dgm:pt modelId="{2693EB53-CE98-435C-91E9-DAD4E519D6F0}" type="pres">
+      <dgm:prSet presAssocID="{E6EBF913-07E9-4CEA-B25E-F71AA83DB1A2}" presName="descendantText" presStyleLbl="alignAcc1" presStyleIdx="6" presStyleCnt="7">
+        <dgm:presLayoutVars>
+          <dgm:bulletEnabled val="1"/>
+        </dgm:presLayoutVars>
+      </dgm:prSet>
+      <dgm:spPr/>
+    </dgm:pt>
+  </dgm:ptLst>
+  <dgm:cxnLst>
+    <dgm:cxn modelId="{6DBFE17A-3D1D-4A96-8880-C704FD7187BE}" type="presOf" srcId="{7B380B3A-DC05-4B2A-B3AB-A3097189C1AF}" destId="{52085A77-9D71-47D2-BF7D-4DB354B4AB79}" srcOrd="0" destOrd="0" presId="urn:microsoft.com/office/officeart/2005/8/layout/chevron2"/>
+    <dgm:cxn modelId="{2F01A95E-217C-4B52-AE66-0410E21FBADC}" srcId="{AAEDD6BD-6DF6-4141-B8CA-FF3EFE332E41}" destId="{DFA1C972-988C-4D92-B8E4-710C64B30F0B}" srcOrd="2" destOrd="0" parTransId="{E719DD1F-BC68-4A84-B8A6-337CB7C5E862}" sibTransId="{00D7D134-C80A-4704-93F3-0DF9D9F75700}"/>
+    <dgm:cxn modelId="{65181619-DC09-4CE5-8EEB-2FB7328BEE83}" srcId="{AAEDD6BD-6DF6-4141-B8CA-FF3EFE332E41}" destId="{04115BEA-9F07-4EF9-BA92-96B918CAA2A2}" srcOrd="5" destOrd="0" parTransId="{E4CE1A23-97B0-4897-A59F-5C5204264264}" sibTransId="{09C60A8D-A4CE-4B5F-8A96-CF8122A69A29}"/>
+    <dgm:cxn modelId="{2CB0372B-DB54-4493-843D-95D92398F445}" type="presOf" srcId="{E6EBF913-07E9-4CEA-B25E-F71AA83DB1A2}" destId="{A7D3261C-373D-4633-AA79-599B9677A462}" srcOrd="0" destOrd="0" presId="urn:microsoft.com/office/officeart/2005/8/layout/chevron2"/>
+    <dgm:cxn modelId="{4D307334-39BB-4E53-8326-CB7EF3B55EAE}" srcId="{DFA1C972-988C-4D92-B8E4-710C64B30F0B}" destId="{38A0119C-4F8F-4BF4-B186-28116A30D5A8}" srcOrd="0" destOrd="0" parTransId="{A0E36C94-1E2C-40D7-A7A2-A4E124B822D4}" sibTransId="{C68EA79D-084E-4D91-9CCC-081BB98D75D3}"/>
+    <dgm:cxn modelId="{A5CD04F5-0598-44B6-81BD-6C75A8D2371D}" type="presOf" srcId="{4FBC2935-92A3-4621-A50C-47F036A8FA2F}" destId="{2693EB53-CE98-435C-91E9-DAD4E519D6F0}" srcOrd="0" destOrd="0" presId="urn:microsoft.com/office/officeart/2005/8/layout/chevron2"/>
+    <dgm:cxn modelId="{736F0195-7823-49ED-890E-252D82B7259F}" srcId="{E58F4377-8C24-43A1-B74C-B244BE2523F6}" destId="{9994A7C3-6621-43E7-A9F0-DFAB80694982}" srcOrd="0" destOrd="0" parTransId="{FE638181-8BBC-4A7F-8D69-7F88661ED0B5}" sibTransId="{741D1380-3D00-4D16-B2DE-0C6E11AD82B2}"/>
+    <dgm:cxn modelId="{8DD2DE3D-D97A-4027-A84E-11542146428B}" srcId="{E6EBF913-07E9-4CEA-B25E-F71AA83DB1A2}" destId="{4FBC2935-92A3-4621-A50C-47F036A8FA2F}" srcOrd="0" destOrd="0" parTransId="{2E1FEAB5-5230-4252-AF2C-45A95671B25E}" sibTransId="{5B25C7AE-717E-4FF3-BF58-15CBEB6DC2B9}"/>
+    <dgm:cxn modelId="{C64F36FF-4156-46ED-A848-5D0E82481DBC}" type="presOf" srcId="{DFA1C972-988C-4D92-B8E4-710C64B30F0B}" destId="{3D3BEE31-FB30-43CD-9200-DBF8B6ADBCF9}" srcOrd="0" destOrd="0" presId="urn:microsoft.com/office/officeart/2005/8/layout/chevron2"/>
+    <dgm:cxn modelId="{29595C66-18E1-4E8D-BB65-4C9304B415DA}" type="presOf" srcId="{04115BEA-9F07-4EF9-BA92-96B918CAA2A2}" destId="{F85A5005-C355-4AA9-858D-9E17C28365BF}" srcOrd="0" destOrd="0" presId="urn:microsoft.com/office/officeart/2005/8/layout/chevron2"/>
+    <dgm:cxn modelId="{F890E6B0-7289-40C4-841C-2045C8466CEA}" type="presOf" srcId="{38A0119C-4F8F-4BF4-B186-28116A30D5A8}" destId="{86130E9D-FB63-4201-9325-9D2CC1DF4B4A}" srcOrd="0" destOrd="0" presId="urn:microsoft.com/office/officeart/2005/8/layout/chevron2"/>
+    <dgm:cxn modelId="{372F7885-7FF7-4BB7-AE3D-934C5BDE16F4}" type="presOf" srcId="{E58F4377-8C24-43A1-B74C-B244BE2523F6}" destId="{46A5A3D3-0256-426E-BBA3-036E71353B66}" srcOrd="0" destOrd="0" presId="urn:microsoft.com/office/officeart/2005/8/layout/chevron2"/>
+    <dgm:cxn modelId="{30E9AF6B-FF35-49E2-9739-B334FCB15F89}" srcId="{AB693B39-E71B-47B9-9C58-4BB91AC232B1}" destId="{7B380B3A-DC05-4B2A-B3AB-A3097189C1AF}" srcOrd="0" destOrd="0" parTransId="{5B88555F-00FE-419E-9548-DB65C7ECCC80}" sibTransId="{82E65825-6FDE-442A-84C6-D82DFDAE438C}"/>
+    <dgm:cxn modelId="{6B0EDFF8-8102-4FB9-BDF3-39FAE1E6226D}" type="presOf" srcId="{AAEDD6BD-6DF6-4141-B8CA-FF3EFE332E41}" destId="{84702F33-39C5-414C-8931-B58C03E37B6B}" srcOrd="0" destOrd="0" presId="urn:microsoft.com/office/officeart/2005/8/layout/chevron2"/>
+    <dgm:cxn modelId="{255C21AF-19BF-4F98-BFB1-EE693D08DE18}" type="presOf" srcId="{9994A7C3-6621-43E7-A9F0-DFAB80694982}" destId="{D8056975-3356-4157-A378-07284545BA41}" srcOrd="0" destOrd="0" presId="urn:microsoft.com/office/officeart/2005/8/layout/chevron2"/>
+    <dgm:cxn modelId="{2A7263B0-B612-41A2-B5C3-C14381535117}" type="presOf" srcId="{B62CFD9C-0840-4042-BB01-A71D23FDBD2A}" destId="{F9406846-A4AD-4697-B605-F22EF8AD8A20}" srcOrd="0" destOrd="0" presId="urn:microsoft.com/office/officeart/2005/8/layout/chevron2"/>
+    <dgm:cxn modelId="{BA59A5D1-589E-4803-84CB-F8200F66775F}" type="presOf" srcId="{CA63AF94-7F62-4650-81F5-35851D72EF9B}" destId="{CCD3C39F-EC71-4D48-A2A1-E019751C17B5}" srcOrd="0" destOrd="0" presId="urn:microsoft.com/office/officeart/2005/8/layout/chevron2"/>
+    <dgm:cxn modelId="{48D06CB7-B0EC-4F7B-9780-76C06A869F42}" srcId="{AAEDD6BD-6DF6-4141-B8CA-FF3EFE332E41}" destId="{E58F4377-8C24-43A1-B74C-B244BE2523F6}" srcOrd="1" destOrd="0" parTransId="{353B2161-1502-4418-BAD5-58B48CD4FE9B}" sibTransId="{61A5E137-D645-4122-86A1-A0F400A12CDB}"/>
+    <dgm:cxn modelId="{11757B5B-078F-4F8D-96CF-F9BC1FB2AE21}" type="presOf" srcId="{3C2ED7E9-AFF8-489F-8FE2-668726E56566}" destId="{5AF212E3-67E4-4DC6-8212-6310CE713C48}" srcOrd="0" destOrd="0" presId="urn:microsoft.com/office/officeart/2005/8/layout/chevron2"/>
+    <dgm:cxn modelId="{9BAE741B-E4D8-4F6A-8E40-62BB8AFEC545}" srcId="{AAEDD6BD-6DF6-4141-B8CA-FF3EFE332E41}" destId="{D23C0AD8-64DE-4E46-BFFC-63DE478A0C46}" srcOrd="4" destOrd="0" parTransId="{64C852D4-327A-49D9-B973-399B9E7CC766}" sibTransId="{68AED480-2BD7-49FA-8EEB-8BE2DD984B7B}"/>
+    <dgm:cxn modelId="{59115D44-69A3-4C68-9831-64A1CE6F5CF7}" srcId="{B62CFD9C-0840-4042-BB01-A71D23FDBD2A}" destId="{CA63AF94-7F62-4650-81F5-35851D72EF9B}" srcOrd="0" destOrd="0" parTransId="{782AF1C7-16FA-4DDC-974E-EBF5B5FEB3A4}" sibTransId="{61E6885C-B138-4FCB-AF40-3F8454AFC1BC}"/>
+    <dgm:cxn modelId="{84F356B5-2715-462D-AFD3-EBFBB45F61A8}" srcId="{AAEDD6BD-6DF6-4141-B8CA-FF3EFE332E41}" destId="{E6EBF913-07E9-4CEA-B25E-F71AA83DB1A2}" srcOrd="6" destOrd="0" parTransId="{9F3CFA23-2014-4CD0-AA7B-9E4D9D07C3D5}" sibTransId="{0FEA0E03-869A-4BD5-8D51-128637416216}"/>
+    <dgm:cxn modelId="{5127ED63-ED95-4182-8372-469C05D95745}" type="presOf" srcId="{D23C0AD8-64DE-4E46-BFFC-63DE478A0C46}" destId="{EC40CD4D-4D9F-4D3A-A4C8-E74F8A7748AC}" srcOrd="0" destOrd="0" presId="urn:microsoft.com/office/officeart/2005/8/layout/chevron2"/>
+    <dgm:cxn modelId="{F6593AD1-48AF-420E-B151-AFFED61733F9}" type="presOf" srcId="{C2DA1C71-2C60-4E5F-9180-E4DA4EDB1110}" destId="{802FD8C5-8839-4291-B503-63314FD255A0}" srcOrd="0" destOrd="0" presId="urn:microsoft.com/office/officeart/2005/8/layout/chevron2"/>
+    <dgm:cxn modelId="{939C0D12-15B6-4A72-B02C-6B81C1443D95}" srcId="{D23C0AD8-64DE-4E46-BFFC-63DE478A0C46}" destId="{3C2ED7E9-AFF8-489F-8FE2-668726E56566}" srcOrd="0" destOrd="0" parTransId="{146DF823-48D3-4FA1-8858-F4AB0C02CBD5}" sibTransId="{BF3CD52F-B381-4CDC-8874-EA665175189B}"/>
+    <dgm:cxn modelId="{A23C1482-CBE0-4B29-9732-74C00E8368A1}" srcId="{AAEDD6BD-6DF6-4141-B8CA-FF3EFE332E41}" destId="{AB693B39-E71B-47B9-9C58-4BB91AC232B1}" srcOrd="0" destOrd="0" parTransId="{3C28F7A5-3AEE-445E-90CC-2C7B5BE508D8}" sibTransId="{6AF2D07E-835F-4C6B-9F25-DF807EF9325D}"/>
+    <dgm:cxn modelId="{8E722075-6771-45A2-AE24-7691E40A9033}" srcId="{AAEDD6BD-6DF6-4141-B8CA-FF3EFE332E41}" destId="{B62CFD9C-0840-4042-BB01-A71D23FDBD2A}" srcOrd="3" destOrd="0" parTransId="{27EDBD1F-E30B-43C5-BEEF-03936146BB70}" sibTransId="{B74A0BAA-AE69-47F1-9207-203D8D03F0A2}"/>
+    <dgm:cxn modelId="{36C8D707-E0D5-4AA4-A64D-79CBC0B15CBD}" srcId="{04115BEA-9F07-4EF9-BA92-96B918CAA2A2}" destId="{C2DA1C71-2C60-4E5F-9180-E4DA4EDB1110}" srcOrd="0" destOrd="0" parTransId="{C482E16C-A9FD-40D1-94A7-12185A2DF546}" sibTransId="{BF33C801-73F0-4627-AC2B-DA3CC2EC4DFC}"/>
+    <dgm:cxn modelId="{E30B1C4E-24AD-4F29-9D37-DEE109F1C21A}" type="presOf" srcId="{AB693B39-E71B-47B9-9C58-4BB91AC232B1}" destId="{064F9076-539A-4217-B708-70290AFE67E1}" srcOrd="0" destOrd="0" presId="urn:microsoft.com/office/officeart/2005/8/layout/chevron2"/>
+    <dgm:cxn modelId="{B1EB3EDD-AC55-41ED-A282-B110B4BCC803}" type="presParOf" srcId="{84702F33-39C5-414C-8931-B58C03E37B6B}" destId="{BED30628-C47A-4F9D-AA7E-2B1B5600266B}" srcOrd="0" destOrd="0" presId="urn:microsoft.com/office/officeart/2005/8/layout/chevron2"/>
+    <dgm:cxn modelId="{8A1178DC-CA41-4492-B0FC-B9C48A4DEB0A}" type="presParOf" srcId="{BED30628-C47A-4F9D-AA7E-2B1B5600266B}" destId="{064F9076-539A-4217-B708-70290AFE67E1}" srcOrd="0" destOrd="0" presId="urn:microsoft.com/office/officeart/2005/8/layout/chevron2"/>
+    <dgm:cxn modelId="{55E4343D-B55F-42B7-A7F0-8CD32187728E}" type="presParOf" srcId="{BED30628-C47A-4F9D-AA7E-2B1B5600266B}" destId="{52085A77-9D71-47D2-BF7D-4DB354B4AB79}" srcOrd="1" destOrd="0" presId="urn:microsoft.com/office/officeart/2005/8/layout/chevron2"/>
+    <dgm:cxn modelId="{E7FA3959-5D4B-4EC2-BB46-852F38B31123}" type="presParOf" srcId="{84702F33-39C5-414C-8931-B58C03E37B6B}" destId="{876FE278-83D4-4B5A-8A09-DD71F730514F}" srcOrd="1" destOrd="0" presId="urn:microsoft.com/office/officeart/2005/8/layout/chevron2"/>
+    <dgm:cxn modelId="{8EFC51CC-BDBB-4F9F-98F1-84A8F44E403F}" type="presParOf" srcId="{84702F33-39C5-414C-8931-B58C03E37B6B}" destId="{B9029E9C-7A91-42D8-8F9B-6D07590ED1CD}" srcOrd="2" destOrd="0" presId="urn:microsoft.com/office/officeart/2005/8/layout/chevron2"/>
+    <dgm:cxn modelId="{3777012E-0054-4CF8-BDC6-C67E9FC24ECF}" type="presParOf" srcId="{B9029E9C-7A91-42D8-8F9B-6D07590ED1CD}" destId="{46A5A3D3-0256-426E-BBA3-036E71353B66}" srcOrd="0" destOrd="0" presId="urn:microsoft.com/office/officeart/2005/8/layout/chevron2"/>
+    <dgm:cxn modelId="{E16169B6-5934-4CA1-8A08-543A624974D0}" type="presParOf" srcId="{B9029E9C-7A91-42D8-8F9B-6D07590ED1CD}" destId="{D8056975-3356-4157-A378-07284545BA41}" srcOrd="1" destOrd="0" presId="urn:microsoft.com/office/officeart/2005/8/layout/chevron2"/>
+    <dgm:cxn modelId="{2EA059C1-8B82-48ED-B219-F9920B679367}" type="presParOf" srcId="{84702F33-39C5-414C-8931-B58C03E37B6B}" destId="{43EDA53F-B079-404D-96BD-43C81752FD10}" srcOrd="3" destOrd="0" presId="urn:microsoft.com/office/officeart/2005/8/layout/chevron2"/>
+    <dgm:cxn modelId="{533F85E2-F390-41C0-BE8B-E7F6F1EEE79E}" type="presParOf" srcId="{84702F33-39C5-414C-8931-B58C03E37B6B}" destId="{8D8A9AF9-4EFC-497B-B0FB-0CEE7AAE06A2}" srcOrd="4" destOrd="0" presId="urn:microsoft.com/office/officeart/2005/8/layout/chevron2"/>
+    <dgm:cxn modelId="{8BF0EFDE-DF34-422A-AC84-F1E9C1A3E488}" type="presParOf" srcId="{8D8A9AF9-4EFC-497B-B0FB-0CEE7AAE06A2}" destId="{3D3BEE31-FB30-43CD-9200-DBF8B6ADBCF9}" srcOrd="0" destOrd="0" presId="urn:microsoft.com/office/officeart/2005/8/layout/chevron2"/>
+    <dgm:cxn modelId="{F185F1E9-CEE2-4C14-94BA-54862C782D26}" type="presParOf" srcId="{8D8A9AF9-4EFC-497B-B0FB-0CEE7AAE06A2}" destId="{86130E9D-FB63-4201-9325-9D2CC1DF4B4A}" srcOrd="1" destOrd="0" presId="urn:microsoft.com/office/officeart/2005/8/layout/chevron2"/>
+    <dgm:cxn modelId="{77BB743D-98C5-4650-9EFD-166873FF2805}" type="presParOf" srcId="{84702F33-39C5-414C-8931-B58C03E37B6B}" destId="{FB78FA16-6468-4A7B-B66D-1F683FBF9EF4}" srcOrd="5" destOrd="0" presId="urn:microsoft.com/office/officeart/2005/8/layout/chevron2"/>
+    <dgm:cxn modelId="{E6542F44-0165-415F-960D-1FA72A1E0C07}" type="presParOf" srcId="{84702F33-39C5-414C-8931-B58C03E37B6B}" destId="{8E8C71FE-9D43-4E28-9342-02EF9F6126A9}" srcOrd="6" destOrd="0" presId="urn:microsoft.com/office/officeart/2005/8/layout/chevron2"/>
+    <dgm:cxn modelId="{CFEE9BF6-9E82-4BBE-AA35-E607961D3CBC}" type="presParOf" srcId="{8E8C71FE-9D43-4E28-9342-02EF9F6126A9}" destId="{F9406846-A4AD-4697-B605-F22EF8AD8A20}" srcOrd="0" destOrd="0" presId="urn:microsoft.com/office/officeart/2005/8/layout/chevron2"/>
+    <dgm:cxn modelId="{02DFDC7F-02DB-4545-ABF1-0B6604C1B964}" type="presParOf" srcId="{8E8C71FE-9D43-4E28-9342-02EF9F6126A9}" destId="{CCD3C39F-EC71-4D48-A2A1-E019751C17B5}" srcOrd="1" destOrd="0" presId="urn:microsoft.com/office/officeart/2005/8/layout/chevron2"/>
+    <dgm:cxn modelId="{E20CC0BB-E757-4853-B53B-CDAEB3095325}" type="presParOf" srcId="{84702F33-39C5-414C-8931-B58C03E37B6B}" destId="{9F929FE0-E74B-4A76-AD56-04E96897DED6}" srcOrd="7" destOrd="0" presId="urn:microsoft.com/office/officeart/2005/8/layout/chevron2"/>
+    <dgm:cxn modelId="{C039D561-6AA1-49AD-9FD0-49F8992FE09B}" type="presParOf" srcId="{84702F33-39C5-414C-8931-B58C03E37B6B}" destId="{6C561EFD-889E-49CB-891F-5D19B5BA6B51}" srcOrd="8" destOrd="0" presId="urn:microsoft.com/office/officeart/2005/8/layout/chevron2"/>
+    <dgm:cxn modelId="{2CA50D1D-78A8-4C00-816D-DD43AC4FDEFB}" type="presParOf" srcId="{6C561EFD-889E-49CB-891F-5D19B5BA6B51}" destId="{EC40CD4D-4D9F-4D3A-A4C8-E74F8A7748AC}" srcOrd="0" destOrd="0" presId="urn:microsoft.com/office/officeart/2005/8/layout/chevron2"/>
+    <dgm:cxn modelId="{E9FC9C76-7F81-4D28-ACE7-0E6F6F479CEB}" type="presParOf" srcId="{6C561EFD-889E-49CB-891F-5D19B5BA6B51}" destId="{5AF212E3-67E4-4DC6-8212-6310CE713C48}" srcOrd="1" destOrd="0" presId="urn:microsoft.com/office/officeart/2005/8/layout/chevron2"/>
+    <dgm:cxn modelId="{F02C9A17-05A2-4D6A-887F-B08C56C17F4F}" type="presParOf" srcId="{84702F33-39C5-414C-8931-B58C03E37B6B}" destId="{C2DF0110-01CE-49EA-8D29-8AB8034299F3}" srcOrd="9" destOrd="0" presId="urn:microsoft.com/office/officeart/2005/8/layout/chevron2"/>
+    <dgm:cxn modelId="{D411D3ED-AC8D-4EA5-A4C5-87AD9CCF251B}" type="presParOf" srcId="{84702F33-39C5-414C-8931-B58C03E37B6B}" destId="{D3BB8863-CA45-42FA-9D03-B83DAD5D02FE}" srcOrd="10" destOrd="0" presId="urn:microsoft.com/office/officeart/2005/8/layout/chevron2"/>
+    <dgm:cxn modelId="{51969C32-F4C2-4395-9041-0A1FF089BA51}" type="presParOf" srcId="{D3BB8863-CA45-42FA-9D03-B83DAD5D02FE}" destId="{F85A5005-C355-4AA9-858D-9E17C28365BF}" srcOrd="0" destOrd="0" presId="urn:microsoft.com/office/officeart/2005/8/layout/chevron2"/>
+    <dgm:cxn modelId="{6936E9DF-0D17-40C8-B849-61112C91CE23}" type="presParOf" srcId="{D3BB8863-CA45-42FA-9D03-B83DAD5D02FE}" destId="{802FD8C5-8839-4291-B503-63314FD255A0}" srcOrd="1" destOrd="0" presId="urn:microsoft.com/office/officeart/2005/8/layout/chevron2"/>
+    <dgm:cxn modelId="{8738B31B-FA09-4F0C-BA2C-0AC4C416E7A4}" type="presParOf" srcId="{84702F33-39C5-414C-8931-B58C03E37B6B}" destId="{6A7457D9-112D-4F3F-B6A7-119E0E64BD5B}" srcOrd="11" destOrd="0" presId="urn:microsoft.com/office/officeart/2005/8/layout/chevron2"/>
+    <dgm:cxn modelId="{36C0473F-AB0C-45D0-8C1D-8E6E00824904}" type="presParOf" srcId="{84702F33-39C5-414C-8931-B58C03E37B6B}" destId="{CF1CB90F-A1A4-4F01-96A5-741D2C7B8C01}" srcOrd="12" destOrd="0" presId="urn:microsoft.com/office/officeart/2005/8/layout/chevron2"/>
+    <dgm:cxn modelId="{9BA9CA23-AD86-4C38-B6B0-911B01E08959}" type="presParOf" srcId="{CF1CB90F-A1A4-4F01-96A5-741D2C7B8C01}" destId="{A7D3261C-373D-4633-AA79-599B9677A462}" srcOrd="0" destOrd="0" presId="urn:microsoft.com/office/officeart/2005/8/layout/chevron2"/>
+    <dgm:cxn modelId="{113C89C6-5520-4ADF-829B-AFA8A8FA0D76}" type="presParOf" srcId="{CF1CB90F-A1A4-4F01-96A5-741D2C7B8C01}" destId="{2693EB53-CE98-435C-91E9-DAD4E519D6F0}" srcOrd="1" destOrd="0" presId="urn:microsoft.com/office/officeart/2005/8/layout/chevron2"/>
+  </dgm:cxnLst>
+  <dgm:bg/>
+  <dgm:whole/>
+  <dgm:extLst>
+    <a:ext uri="http://schemas.microsoft.com/office/drawing/2008/diagram">
+      <dsp:dataModelExt xmlns:dsp="http://schemas.microsoft.com/office/drawing/2008/diagram" relId="rId23" minVer="http://schemas.openxmlformats.org/drawingml/2006/diagram"/>
     </a:ext>
   </dgm:extLst>
 </dgm:dataModel>
@@ -4535,6 +7583,2045 @@
       <dsp:txXfrm rot="-5400000">
         <a:off x="552671" y="1924008"/>
         <a:ext cx="4299076" cy="463090"/>
+      </dsp:txXfrm>
+    </dsp:sp>
+  </dsp:spTree>
+</dsp:drawing>
+</file>
+
+<file path=word/diagrams/drawing3.xml><?xml version="1.0" encoding="utf-8"?>
+<dsp:drawing xmlns:dgm="http://schemas.openxmlformats.org/drawingml/2006/diagram" xmlns:dsp="http://schemas.microsoft.com/office/drawing/2008/diagram" xmlns:a="http://schemas.openxmlformats.org/drawingml/2006/main">
+  <dsp:spTree>
+    <dsp:nvGrpSpPr>
+      <dsp:cNvPr id="0" name=""/>
+      <dsp:cNvGrpSpPr/>
+    </dsp:nvGrpSpPr>
+    <dsp:grpSpPr/>
+    <dsp:sp modelId="{064F9076-539A-4217-B708-70290AFE67E1}">
+      <dsp:nvSpPr>
+        <dsp:cNvPr id="0" name=""/>
+        <dsp:cNvSpPr/>
+      </dsp:nvSpPr>
+      <dsp:spPr>
+        <a:xfrm rot="5400000">
+          <a:off x="-80595" y="81362"/>
+          <a:ext cx="537301" cy="376110"/>
+        </a:xfrm>
+        <a:prstGeom prst="chevron">
+          <a:avLst/>
+        </a:prstGeom>
+        <a:solidFill>
+          <a:schemeClr val="accent1">
+            <a:hueOff val="0"/>
+            <a:satOff val="0"/>
+            <a:lumOff val="0"/>
+            <a:alphaOff val="0"/>
+          </a:schemeClr>
+        </a:solidFill>
+        <a:ln w="12700" cap="flat" cmpd="sng" algn="ctr">
+          <a:solidFill>
+            <a:schemeClr val="accent1">
+              <a:hueOff val="0"/>
+              <a:satOff val="0"/>
+              <a:lumOff val="0"/>
+              <a:alphaOff val="0"/>
+            </a:schemeClr>
+          </a:solidFill>
+          <a:prstDash val="solid"/>
+          <a:miter lim="800000"/>
+        </a:ln>
+        <a:effectLst/>
+      </dsp:spPr>
+      <dsp:style>
+        <a:lnRef idx="2">
+          <a:scrgbClr r="0" g="0" b="0"/>
+        </a:lnRef>
+        <a:fillRef idx="1">
+          <a:scrgbClr r="0" g="0" b="0"/>
+        </a:fillRef>
+        <a:effectRef idx="0">
+          <a:scrgbClr r="0" g="0" b="0"/>
+        </a:effectRef>
+        <a:fontRef idx="minor">
+          <a:schemeClr val="lt1"/>
+        </a:fontRef>
+      </dsp:style>
+      <dsp:txBody>
+        <a:bodyPr spcFirstLastPara="0" vert="horz" wrap="square" lIns="6350" tIns="6350" rIns="6350" bIns="6350" numCol="1" spcCol="1270" anchor="ctr" anchorCtr="0">
+          <a:noAutofit/>
+        </a:bodyPr>
+        <a:lstStyle/>
+        <a:p>
+          <a:pPr marL="0" lvl="0" indent="0" algn="ctr" defTabSz="444500">
+            <a:lnSpc>
+              <a:spcPct val="90000"/>
+            </a:lnSpc>
+            <a:spcBef>
+              <a:spcPct val="0"/>
+            </a:spcBef>
+            <a:spcAft>
+              <a:spcPct val="35000"/>
+            </a:spcAft>
+            <a:buNone/>
+          </a:pPr>
+          <a:r>
+            <a:rPr lang="en-US" sz="1000" kern="1200"/>
+            <a:t>Given</a:t>
+          </a:r>
+        </a:p>
+      </dsp:txBody>
+      <dsp:txXfrm rot="-5400000">
+        <a:off x="1" y="188821"/>
+        <a:ext cx="376110" cy="161191"/>
+      </dsp:txXfrm>
+    </dsp:sp>
+    <dsp:sp modelId="{52085A77-9D71-47D2-BF7D-4DB354B4AB79}">
+      <dsp:nvSpPr>
+        <dsp:cNvPr id="0" name=""/>
+        <dsp:cNvSpPr/>
+      </dsp:nvSpPr>
+      <dsp:spPr>
+        <a:xfrm rot="5400000">
+          <a:off x="2451832" y="-2074954"/>
+          <a:ext cx="349245" cy="4500689"/>
+        </a:xfrm>
+        <a:prstGeom prst="round2SameRect">
+          <a:avLst/>
+        </a:prstGeom>
+        <a:solidFill>
+          <a:schemeClr val="lt1">
+            <a:alpha val="90000"/>
+            <a:hueOff val="0"/>
+            <a:satOff val="0"/>
+            <a:lumOff val="0"/>
+            <a:alphaOff val="0"/>
+          </a:schemeClr>
+        </a:solidFill>
+        <a:ln w="12700" cap="flat" cmpd="sng" algn="ctr">
+          <a:solidFill>
+            <a:schemeClr val="accent1">
+              <a:hueOff val="0"/>
+              <a:satOff val="0"/>
+              <a:lumOff val="0"/>
+              <a:alphaOff val="0"/>
+            </a:schemeClr>
+          </a:solidFill>
+          <a:prstDash val="solid"/>
+          <a:miter lim="800000"/>
+        </a:ln>
+        <a:effectLst/>
+      </dsp:spPr>
+      <dsp:style>
+        <a:lnRef idx="2">
+          <a:scrgbClr r="0" g="0" b="0"/>
+        </a:lnRef>
+        <a:fillRef idx="1">
+          <a:scrgbClr r="0" g="0" b="0"/>
+        </a:fillRef>
+        <a:effectRef idx="0">
+          <a:scrgbClr r="0" g="0" b="0"/>
+        </a:effectRef>
+        <a:fontRef idx="minor"/>
+      </dsp:style>
+      <dsp:txBody>
+        <a:bodyPr spcFirstLastPara="0" vert="horz" wrap="square" lIns="113792" tIns="10160" rIns="10160" bIns="10160" numCol="1" spcCol="1270" anchor="ctr" anchorCtr="0">
+          <a:noAutofit/>
+        </a:bodyPr>
+        <a:lstStyle/>
+        <a:p>
+          <a:pPr marL="171450" lvl="1" indent="-171450" algn="l" defTabSz="711200">
+            <a:lnSpc>
+              <a:spcPct val="90000"/>
+            </a:lnSpc>
+            <a:spcBef>
+              <a:spcPct val="0"/>
+            </a:spcBef>
+            <a:spcAft>
+              <a:spcPct val="15000"/>
+            </a:spcAft>
+            <a:buChar char="•"/>
+          </a:pPr>
+          <a:r>
+            <a:rPr lang="en-US" sz="1600" kern="1200"/>
+            <a:t>Game is in "NoInputState"</a:t>
+          </a:r>
+        </a:p>
+      </dsp:txBody>
+      <dsp:txXfrm rot="-5400000">
+        <a:off x="376111" y="17816"/>
+        <a:ext cx="4483640" cy="315147"/>
+      </dsp:txXfrm>
+    </dsp:sp>
+    <dsp:sp modelId="{46A5A3D3-0256-426E-BBA3-036E71353B66}">
+      <dsp:nvSpPr>
+        <dsp:cNvPr id="0" name=""/>
+        <dsp:cNvSpPr/>
+      </dsp:nvSpPr>
+      <dsp:spPr>
+        <a:xfrm rot="5400000">
+          <a:off x="-80595" y="511684"/>
+          <a:ext cx="537301" cy="376110"/>
+        </a:xfrm>
+        <a:prstGeom prst="chevron">
+          <a:avLst/>
+        </a:prstGeom>
+        <a:solidFill>
+          <a:schemeClr val="accent1">
+            <a:hueOff val="0"/>
+            <a:satOff val="0"/>
+            <a:lumOff val="0"/>
+            <a:alphaOff val="0"/>
+          </a:schemeClr>
+        </a:solidFill>
+        <a:ln w="12700" cap="flat" cmpd="sng" algn="ctr">
+          <a:solidFill>
+            <a:schemeClr val="accent1">
+              <a:hueOff val="0"/>
+              <a:satOff val="0"/>
+              <a:lumOff val="0"/>
+              <a:alphaOff val="0"/>
+            </a:schemeClr>
+          </a:solidFill>
+          <a:prstDash val="solid"/>
+          <a:miter lim="800000"/>
+        </a:ln>
+        <a:effectLst/>
+      </dsp:spPr>
+      <dsp:style>
+        <a:lnRef idx="2">
+          <a:scrgbClr r="0" g="0" b="0"/>
+        </a:lnRef>
+        <a:fillRef idx="1">
+          <a:scrgbClr r="0" g="0" b="0"/>
+        </a:fillRef>
+        <a:effectRef idx="0">
+          <a:scrgbClr r="0" g="0" b="0"/>
+        </a:effectRef>
+        <a:fontRef idx="minor">
+          <a:schemeClr val="lt1"/>
+        </a:fontRef>
+      </dsp:style>
+      <dsp:txBody>
+        <a:bodyPr spcFirstLastPara="0" vert="horz" wrap="square" lIns="6350" tIns="6350" rIns="6350" bIns="6350" numCol="1" spcCol="1270" anchor="ctr" anchorCtr="0">
+          <a:noAutofit/>
+        </a:bodyPr>
+        <a:lstStyle/>
+        <a:p>
+          <a:pPr marL="0" lvl="0" indent="0" algn="ctr" defTabSz="444500">
+            <a:lnSpc>
+              <a:spcPct val="90000"/>
+            </a:lnSpc>
+            <a:spcBef>
+              <a:spcPct val="0"/>
+            </a:spcBef>
+            <a:spcAft>
+              <a:spcPct val="35000"/>
+            </a:spcAft>
+            <a:buNone/>
+          </a:pPr>
+          <a:r>
+            <a:rPr lang="en-US" sz="1000" kern="1200"/>
+            <a:t>And</a:t>
+          </a:r>
+        </a:p>
+      </dsp:txBody>
+      <dsp:txXfrm rot="-5400000">
+        <a:off x="1" y="619143"/>
+        <a:ext cx="376110" cy="161191"/>
+      </dsp:txXfrm>
+    </dsp:sp>
+    <dsp:sp modelId="{D8056975-3356-4157-A378-07284545BA41}">
+      <dsp:nvSpPr>
+        <dsp:cNvPr id="0" name=""/>
+        <dsp:cNvSpPr/>
+      </dsp:nvSpPr>
+      <dsp:spPr>
+        <a:xfrm rot="5400000">
+          <a:off x="2451832" y="-1644631"/>
+          <a:ext cx="349245" cy="4500689"/>
+        </a:xfrm>
+        <a:prstGeom prst="round2SameRect">
+          <a:avLst/>
+        </a:prstGeom>
+        <a:solidFill>
+          <a:schemeClr val="lt1">
+            <a:alpha val="90000"/>
+            <a:hueOff val="0"/>
+            <a:satOff val="0"/>
+            <a:lumOff val="0"/>
+            <a:alphaOff val="0"/>
+          </a:schemeClr>
+        </a:solidFill>
+        <a:ln w="12700" cap="flat" cmpd="sng" algn="ctr">
+          <a:solidFill>
+            <a:schemeClr val="accent1">
+              <a:hueOff val="0"/>
+              <a:satOff val="0"/>
+              <a:lumOff val="0"/>
+              <a:alphaOff val="0"/>
+            </a:schemeClr>
+          </a:solidFill>
+          <a:prstDash val="solid"/>
+          <a:miter lim="800000"/>
+        </a:ln>
+        <a:effectLst/>
+      </dsp:spPr>
+      <dsp:style>
+        <a:lnRef idx="2">
+          <a:scrgbClr r="0" g="0" b="0"/>
+        </a:lnRef>
+        <a:fillRef idx="1">
+          <a:scrgbClr r="0" g="0" b="0"/>
+        </a:fillRef>
+        <a:effectRef idx="0">
+          <a:scrgbClr r="0" g="0" b="0"/>
+        </a:effectRef>
+        <a:fontRef idx="minor"/>
+      </dsp:style>
+      <dsp:txBody>
+        <a:bodyPr spcFirstLastPara="0" vert="horz" wrap="square" lIns="113792" tIns="10160" rIns="10160" bIns="10160" numCol="1" spcCol="1270" anchor="ctr" anchorCtr="0">
+          <a:noAutofit/>
+        </a:bodyPr>
+        <a:lstStyle/>
+        <a:p>
+          <a:pPr marL="171450" lvl="1" indent="-171450" algn="l" defTabSz="711200">
+            <a:lnSpc>
+              <a:spcPct val="90000"/>
+            </a:lnSpc>
+            <a:spcBef>
+              <a:spcPct val="0"/>
+            </a:spcBef>
+            <a:spcAft>
+              <a:spcPct val="15000"/>
+            </a:spcAft>
+            <a:buChar char="•"/>
+          </a:pPr>
+          <a:r>
+            <a:rPr lang="en-US" sz="1600" kern="1200"/>
+            <a:t>Ronaldo is already connected to the game</a:t>
+          </a:r>
+        </a:p>
+      </dsp:txBody>
+      <dsp:txXfrm rot="-5400000">
+        <a:off x="376111" y="448139"/>
+        <a:ext cx="4483640" cy="315147"/>
+      </dsp:txXfrm>
+    </dsp:sp>
+    <dsp:sp modelId="{3D3BEE31-FB30-43CD-9200-DBF8B6ADBCF9}">
+      <dsp:nvSpPr>
+        <dsp:cNvPr id="0" name=""/>
+        <dsp:cNvSpPr/>
+      </dsp:nvSpPr>
+      <dsp:spPr>
+        <a:xfrm rot="5400000">
+          <a:off x="-80595" y="942007"/>
+          <a:ext cx="537301" cy="376110"/>
+        </a:xfrm>
+        <a:prstGeom prst="chevron">
+          <a:avLst/>
+        </a:prstGeom>
+        <a:solidFill>
+          <a:schemeClr val="accent1">
+            <a:hueOff val="0"/>
+            <a:satOff val="0"/>
+            <a:lumOff val="0"/>
+            <a:alphaOff val="0"/>
+          </a:schemeClr>
+        </a:solidFill>
+        <a:ln w="12700" cap="flat" cmpd="sng" algn="ctr">
+          <a:solidFill>
+            <a:schemeClr val="accent1">
+              <a:hueOff val="0"/>
+              <a:satOff val="0"/>
+              <a:lumOff val="0"/>
+              <a:alphaOff val="0"/>
+            </a:schemeClr>
+          </a:solidFill>
+          <a:prstDash val="solid"/>
+          <a:miter lim="800000"/>
+        </a:ln>
+        <a:effectLst/>
+      </dsp:spPr>
+      <dsp:style>
+        <a:lnRef idx="2">
+          <a:scrgbClr r="0" g="0" b="0"/>
+        </a:lnRef>
+        <a:fillRef idx="1">
+          <a:scrgbClr r="0" g="0" b="0"/>
+        </a:fillRef>
+        <a:effectRef idx="0">
+          <a:scrgbClr r="0" g="0" b="0"/>
+        </a:effectRef>
+        <a:fontRef idx="minor">
+          <a:schemeClr val="lt1"/>
+        </a:fontRef>
+      </dsp:style>
+      <dsp:txBody>
+        <a:bodyPr spcFirstLastPara="0" vert="horz" wrap="square" lIns="6350" tIns="6350" rIns="6350" bIns="6350" numCol="1" spcCol="1270" anchor="ctr" anchorCtr="0">
+          <a:noAutofit/>
+        </a:bodyPr>
+        <a:lstStyle/>
+        <a:p>
+          <a:pPr marL="0" lvl="0" indent="0" algn="ctr" defTabSz="444500">
+            <a:lnSpc>
+              <a:spcPct val="90000"/>
+            </a:lnSpc>
+            <a:spcBef>
+              <a:spcPct val="0"/>
+            </a:spcBef>
+            <a:spcAft>
+              <a:spcPct val="35000"/>
+            </a:spcAft>
+            <a:buNone/>
+          </a:pPr>
+          <a:r>
+            <a:rPr lang="en-US" sz="1000" kern="1200"/>
+            <a:t>And</a:t>
+          </a:r>
+        </a:p>
+      </dsp:txBody>
+      <dsp:txXfrm rot="-5400000">
+        <a:off x="1" y="1049466"/>
+        <a:ext cx="376110" cy="161191"/>
+      </dsp:txXfrm>
+    </dsp:sp>
+    <dsp:sp modelId="{86130E9D-FB63-4201-9325-9D2CC1DF4B4A}">
+      <dsp:nvSpPr>
+        <dsp:cNvPr id="0" name=""/>
+        <dsp:cNvSpPr/>
+      </dsp:nvSpPr>
+      <dsp:spPr>
+        <a:xfrm rot="5400000">
+          <a:off x="2451832" y="-1214309"/>
+          <a:ext cx="349245" cy="4500689"/>
+        </a:xfrm>
+        <a:prstGeom prst="round2SameRect">
+          <a:avLst/>
+        </a:prstGeom>
+        <a:solidFill>
+          <a:schemeClr val="lt1">
+            <a:alpha val="90000"/>
+            <a:hueOff val="0"/>
+            <a:satOff val="0"/>
+            <a:lumOff val="0"/>
+            <a:alphaOff val="0"/>
+          </a:schemeClr>
+        </a:solidFill>
+        <a:ln w="12700" cap="flat" cmpd="sng" algn="ctr">
+          <a:solidFill>
+            <a:schemeClr val="accent1">
+              <a:hueOff val="0"/>
+              <a:satOff val="0"/>
+              <a:lumOff val="0"/>
+              <a:alphaOff val="0"/>
+            </a:schemeClr>
+          </a:solidFill>
+          <a:prstDash val="solid"/>
+          <a:miter lim="800000"/>
+        </a:ln>
+        <a:effectLst/>
+      </dsp:spPr>
+      <dsp:style>
+        <a:lnRef idx="2">
+          <a:scrgbClr r="0" g="0" b="0"/>
+        </a:lnRef>
+        <a:fillRef idx="1">
+          <a:scrgbClr r="0" g="0" b="0"/>
+        </a:fillRef>
+        <a:effectRef idx="0">
+          <a:scrgbClr r="0" g="0" b="0"/>
+        </a:effectRef>
+        <a:fontRef idx="minor"/>
+      </dsp:style>
+      <dsp:txBody>
+        <a:bodyPr spcFirstLastPara="0" vert="horz" wrap="square" lIns="113792" tIns="10160" rIns="10160" bIns="10160" numCol="1" spcCol="1270" anchor="ctr" anchorCtr="0">
+          <a:noAutofit/>
+        </a:bodyPr>
+        <a:lstStyle/>
+        <a:p>
+          <a:pPr marL="171450" lvl="1" indent="-171450" algn="l" defTabSz="711200">
+            <a:lnSpc>
+              <a:spcPct val="90000"/>
+            </a:lnSpc>
+            <a:spcBef>
+              <a:spcPct val="0"/>
+            </a:spcBef>
+            <a:spcAft>
+              <a:spcPct val="15000"/>
+            </a:spcAft>
+            <a:buChar char="•"/>
+          </a:pPr>
+          <a:r>
+            <a:rPr lang="en-US" sz="1600" kern="1200"/>
+            <a:t>Rooney wants to connect to the game</a:t>
+          </a:r>
+        </a:p>
+      </dsp:txBody>
+      <dsp:txXfrm rot="-5400000">
+        <a:off x="376111" y="878461"/>
+        <a:ext cx="4483640" cy="315147"/>
+      </dsp:txXfrm>
+    </dsp:sp>
+    <dsp:sp modelId="{F9406846-A4AD-4697-B605-F22EF8AD8A20}">
+      <dsp:nvSpPr>
+        <dsp:cNvPr id="0" name=""/>
+        <dsp:cNvSpPr/>
+      </dsp:nvSpPr>
+      <dsp:spPr>
+        <a:xfrm rot="5400000">
+          <a:off x="-80595" y="1372329"/>
+          <a:ext cx="537301" cy="376110"/>
+        </a:xfrm>
+        <a:prstGeom prst="chevron">
+          <a:avLst/>
+        </a:prstGeom>
+        <a:solidFill>
+          <a:schemeClr val="accent1">
+            <a:hueOff val="0"/>
+            <a:satOff val="0"/>
+            <a:lumOff val="0"/>
+            <a:alphaOff val="0"/>
+          </a:schemeClr>
+        </a:solidFill>
+        <a:ln w="12700" cap="flat" cmpd="sng" algn="ctr">
+          <a:solidFill>
+            <a:schemeClr val="accent1">
+              <a:hueOff val="0"/>
+              <a:satOff val="0"/>
+              <a:lumOff val="0"/>
+              <a:alphaOff val="0"/>
+            </a:schemeClr>
+          </a:solidFill>
+          <a:prstDash val="solid"/>
+          <a:miter lim="800000"/>
+        </a:ln>
+        <a:effectLst/>
+      </dsp:spPr>
+      <dsp:style>
+        <a:lnRef idx="2">
+          <a:scrgbClr r="0" g="0" b="0"/>
+        </a:lnRef>
+        <a:fillRef idx="1">
+          <a:scrgbClr r="0" g="0" b="0"/>
+        </a:fillRef>
+        <a:effectRef idx="0">
+          <a:scrgbClr r="0" g="0" b="0"/>
+        </a:effectRef>
+        <a:fontRef idx="minor">
+          <a:schemeClr val="lt1"/>
+        </a:fontRef>
+      </dsp:style>
+      <dsp:txBody>
+        <a:bodyPr spcFirstLastPara="0" vert="horz" wrap="square" lIns="6350" tIns="6350" rIns="6350" bIns="6350" numCol="1" spcCol="1270" anchor="ctr" anchorCtr="0">
+          <a:noAutofit/>
+        </a:bodyPr>
+        <a:lstStyle/>
+        <a:p>
+          <a:pPr marL="0" lvl="0" indent="0" algn="ctr" defTabSz="444500">
+            <a:lnSpc>
+              <a:spcPct val="90000"/>
+            </a:lnSpc>
+            <a:spcBef>
+              <a:spcPct val="0"/>
+            </a:spcBef>
+            <a:spcAft>
+              <a:spcPct val="35000"/>
+            </a:spcAft>
+            <a:buNone/>
+          </a:pPr>
+          <a:r>
+            <a:rPr lang="en-US" sz="1000" kern="1200"/>
+            <a:t>And</a:t>
+          </a:r>
+        </a:p>
+      </dsp:txBody>
+      <dsp:txXfrm rot="-5400000">
+        <a:off x="1" y="1479788"/>
+        <a:ext cx="376110" cy="161191"/>
+      </dsp:txXfrm>
+    </dsp:sp>
+    <dsp:sp modelId="{CCD3C39F-EC71-4D48-A2A1-E019751C17B5}">
+      <dsp:nvSpPr>
+        <dsp:cNvPr id="0" name=""/>
+        <dsp:cNvSpPr/>
+      </dsp:nvSpPr>
+      <dsp:spPr>
+        <a:xfrm rot="5400000">
+          <a:off x="2451832" y="-783987"/>
+          <a:ext cx="349245" cy="4500689"/>
+        </a:xfrm>
+        <a:prstGeom prst="round2SameRect">
+          <a:avLst/>
+        </a:prstGeom>
+        <a:solidFill>
+          <a:schemeClr val="lt1">
+            <a:alpha val="90000"/>
+            <a:hueOff val="0"/>
+            <a:satOff val="0"/>
+            <a:lumOff val="0"/>
+            <a:alphaOff val="0"/>
+          </a:schemeClr>
+        </a:solidFill>
+        <a:ln w="12700" cap="flat" cmpd="sng" algn="ctr">
+          <a:solidFill>
+            <a:schemeClr val="accent1">
+              <a:hueOff val="0"/>
+              <a:satOff val="0"/>
+              <a:lumOff val="0"/>
+              <a:alphaOff val="0"/>
+            </a:schemeClr>
+          </a:solidFill>
+          <a:prstDash val="solid"/>
+          <a:miter lim="800000"/>
+        </a:ln>
+        <a:effectLst/>
+      </dsp:spPr>
+      <dsp:style>
+        <a:lnRef idx="2">
+          <a:scrgbClr r="0" g="0" b="0"/>
+        </a:lnRef>
+        <a:fillRef idx="1">
+          <a:scrgbClr r="0" g="0" b="0"/>
+        </a:fillRef>
+        <a:effectRef idx="0">
+          <a:scrgbClr r="0" g="0" b="0"/>
+        </a:effectRef>
+        <a:fontRef idx="minor"/>
+      </dsp:style>
+      <dsp:txBody>
+        <a:bodyPr spcFirstLastPara="0" vert="horz" wrap="square" lIns="113792" tIns="10160" rIns="10160" bIns="10160" numCol="1" spcCol="1270" anchor="ctr" anchorCtr="0">
+          <a:noAutofit/>
+        </a:bodyPr>
+        <a:lstStyle/>
+        <a:p>
+          <a:pPr marL="171450" lvl="1" indent="-171450" algn="l" defTabSz="711200">
+            <a:lnSpc>
+              <a:spcPct val="90000"/>
+            </a:lnSpc>
+            <a:spcBef>
+              <a:spcPct val="0"/>
+            </a:spcBef>
+            <a:spcAft>
+              <a:spcPct val="15000"/>
+            </a:spcAft>
+            <a:buChar char="•"/>
+          </a:pPr>
+          <a:r>
+            <a:rPr lang="en-US" sz="1600" kern="1200"/>
+            <a:t>Ronaldo has provided the gameKey to Rooney</a:t>
+          </a:r>
+        </a:p>
+      </dsp:txBody>
+      <dsp:txXfrm rot="-5400000">
+        <a:off x="376111" y="1308783"/>
+        <a:ext cx="4483640" cy="315147"/>
+      </dsp:txXfrm>
+    </dsp:sp>
+    <dsp:sp modelId="{EC40CD4D-4D9F-4D3A-A4C8-E74F8A7748AC}">
+      <dsp:nvSpPr>
+        <dsp:cNvPr id="0" name=""/>
+        <dsp:cNvSpPr/>
+      </dsp:nvSpPr>
+      <dsp:spPr>
+        <a:xfrm rot="5400000">
+          <a:off x="-80595" y="1802651"/>
+          <a:ext cx="537301" cy="376110"/>
+        </a:xfrm>
+        <a:prstGeom prst="chevron">
+          <a:avLst/>
+        </a:prstGeom>
+        <a:solidFill>
+          <a:schemeClr val="accent1">
+            <a:hueOff val="0"/>
+            <a:satOff val="0"/>
+            <a:lumOff val="0"/>
+            <a:alphaOff val="0"/>
+          </a:schemeClr>
+        </a:solidFill>
+        <a:ln w="12700" cap="flat" cmpd="sng" algn="ctr">
+          <a:solidFill>
+            <a:schemeClr val="accent1">
+              <a:hueOff val="0"/>
+              <a:satOff val="0"/>
+              <a:lumOff val="0"/>
+              <a:alphaOff val="0"/>
+            </a:schemeClr>
+          </a:solidFill>
+          <a:prstDash val="solid"/>
+          <a:miter lim="800000"/>
+        </a:ln>
+        <a:effectLst/>
+      </dsp:spPr>
+      <dsp:style>
+        <a:lnRef idx="2">
+          <a:scrgbClr r="0" g="0" b="0"/>
+        </a:lnRef>
+        <a:fillRef idx="1">
+          <a:scrgbClr r="0" g="0" b="0"/>
+        </a:fillRef>
+        <a:effectRef idx="0">
+          <a:scrgbClr r="0" g="0" b="0"/>
+        </a:effectRef>
+        <a:fontRef idx="minor">
+          <a:schemeClr val="lt1"/>
+        </a:fontRef>
+      </dsp:style>
+      <dsp:txBody>
+        <a:bodyPr spcFirstLastPara="0" vert="horz" wrap="square" lIns="6350" tIns="6350" rIns="6350" bIns="6350" numCol="1" spcCol="1270" anchor="ctr" anchorCtr="0">
+          <a:noAutofit/>
+        </a:bodyPr>
+        <a:lstStyle/>
+        <a:p>
+          <a:pPr marL="0" lvl="0" indent="0" algn="ctr" defTabSz="444500">
+            <a:lnSpc>
+              <a:spcPct val="90000"/>
+            </a:lnSpc>
+            <a:spcBef>
+              <a:spcPct val="0"/>
+            </a:spcBef>
+            <a:spcAft>
+              <a:spcPct val="35000"/>
+            </a:spcAft>
+            <a:buNone/>
+          </a:pPr>
+          <a:r>
+            <a:rPr lang="en-US" sz="1000" kern="1200"/>
+            <a:t>When</a:t>
+          </a:r>
+        </a:p>
+      </dsp:txBody>
+      <dsp:txXfrm rot="-5400000">
+        <a:off x="1" y="1910110"/>
+        <a:ext cx="376110" cy="161191"/>
+      </dsp:txXfrm>
+    </dsp:sp>
+    <dsp:sp modelId="{5AF212E3-67E4-4DC6-8212-6310CE713C48}">
+      <dsp:nvSpPr>
+        <dsp:cNvPr id="0" name=""/>
+        <dsp:cNvSpPr/>
+      </dsp:nvSpPr>
+      <dsp:spPr>
+        <a:xfrm rot="5400000">
+          <a:off x="2451832" y="-353665"/>
+          <a:ext cx="349245" cy="4500689"/>
+        </a:xfrm>
+        <a:prstGeom prst="round2SameRect">
+          <a:avLst/>
+        </a:prstGeom>
+        <a:solidFill>
+          <a:schemeClr val="lt1">
+            <a:alpha val="90000"/>
+            <a:hueOff val="0"/>
+            <a:satOff val="0"/>
+            <a:lumOff val="0"/>
+            <a:alphaOff val="0"/>
+          </a:schemeClr>
+        </a:solidFill>
+        <a:ln w="12700" cap="flat" cmpd="sng" algn="ctr">
+          <a:solidFill>
+            <a:schemeClr val="accent1">
+              <a:hueOff val="0"/>
+              <a:satOff val="0"/>
+              <a:lumOff val="0"/>
+              <a:alphaOff val="0"/>
+            </a:schemeClr>
+          </a:solidFill>
+          <a:prstDash val="solid"/>
+          <a:miter lim="800000"/>
+        </a:ln>
+        <a:effectLst/>
+      </dsp:spPr>
+      <dsp:style>
+        <a:lnRef idx="2">
+          <a:scrgbClr r="0" g="0" b="0"/>
+        </a:lnRef>
+        <a:fillRef idx="1">
+          <a:scrgbClr r="0" g="0" b="0"/>
+        </a:fillRef>
+        <a:effectRef idx="0">
+          <a:scrgbClr r="0" g="0" b="0"/>
+        </a:effectRef>
+        <a:fontRef idx="minor"/>
+      </dsp:style>
+      <dsp:txBody>
+        <a:bodyPr spcFirstLastPara="0" vert="horz" wrap="square" lIns="113792" tIns="10160" rIns="10160" bIns="10160" numCol="1" spcCol="1270" anchor="ctr" anchorCtr="0">
+          <a:noAutofit/>
+        </a:bodyPr>
+        <a:lstStyle/>
+        <a:p>
+          <a:pPr marL="171450" lvl="1" indent="-171450" algn="l" defTabSz="711200">
+            <a:lnSpc>
+              <a:spcPct val="90000"/>
+            </a:lnSpc>
+            <a:spcBef>
+              <a:spcPct val="0"/>
+            </a:spcBef>
+            <a:spcAft>
+              <a:spcPct val="15000"/>
+            </a:spcAft>
+            <a:buChar char="•"/>
+          </a:pPr>
+          <a:r>
+            <a:rPr lang="en-US" sz="1600" kern="1200"/>
+            <a:t>Rooney enters the correct gamekey in the sytem</a:t>
+          </a:r>
+        </a:p>
+      </dsp:txBody>
+      <dsp:txXfrm rot="-5400000">
+        <a:off x="376111" y="1739105"/>
+        <a:ext cx="4483640" cy="315147"/>
+      </dsp:txXfrm>
+    </dsp:sp>
+    <dsp:sp modelId="{F85A5005-C355-4AA9-858D-9E17C28365BF}">
+      <dsp:nvSpPr>
+        <dsp:cNvPr id="0" name=""/>
+        <dsp:cNvSpPr/>
+      </dsp:nvSpPr>
+      <dsp:spPr>
+        <a:xfrm rot="5400000">
+          <a:off x="-80595" y="2232973"/>
+          <a:ext cx="537301" cy="376110"/>
+        </a:xfrm>
+        <a:prstGeom prst="chevron">
+          <a:avLst/>
+        </a:prstGeom>
+        <a:solidFill>
+          <a:schemeClr val="accent1">
+            <a:hueOff val="0"/>
+            <a:satOff val="0"/>
+            <a:lumOff val="0"/>
+            <a:alphaOff val="0"/>
+          </a:schemeClr>
+        </a:solidFill>
+        <a:ln w="12700" cap="flat" cmpd="sng" algn="ctr">
+          <a:solidFill>
+            <a:schemeClr val="accent1">
+              <a:hueOff val="0"/>
+              <a:satOff val="0"/>
+              <a:lumOff val="0"/>
+              <a:alphaOff val="0"/>
+            </a:schemeClr>
+          </a:solidFill>
+          <a:prstDash val="solid"/>
+          <a:miter lim="800000"/>
+        </a:ln>
+        <a:effectLst/>
+      </dsp:spPr>
+      <dsp:style>
+        <a:lnRef idx="2">
+          <a:scrgbClr r="0" g="0" b="0"/>
+        </a:lnRef>
+        <a:fillRef idx="1">
+          <a:scrgbClr r="0" g="0" b="0"/>
+        </a:fillRef>
+        <a:effectRef idx="0">
+          <a:scrgbClr r="0" g="0" b="0"/>
+        </a:effectRef>
+        <a:fontRef idx="minor">
+          <a:schemeClr val="lt1"/>
+        </a:fontRef>
+      </dsp:style>
+      <dsp:txBody>
+        <a:bodyPr spcFirstLastPara="0" vert="horz" wrap="square" lIns="6350" tIns="6350" rIns="6350" bIns="6350" numCol="1" spcCol="1270" anchor="ctr" anchorCtr="0">
+          <a:noAutofit/>
+        </a:bodyPr>
+        <a:lstStyle/>
+        <a:p>
+          <a:pPr marL="0" lvl="0" indent="0" algn="ctr" defTabSz="444500">
+            <a:lnSpc>
+              <a:spcPct val="90000"/>
+            </a:lnSpc>
+            <a:spcBef>
+              <a:spcPct val="0"/>
+            </a:spcBef>
+            <a:spcAft>
+              <a:spcPct val="35000"/>
+            </a:spcAft>
+            <a:buNone/>
+          </a:pPr>
+          <a:r>
+            <a:rPr lang="en-US" sz="1000" kern="1200"/>
+            <a:t>Then</a:t>
+          </a:r>
+        </a:p>
+      </dsp:txBody>
+      <dsp:txXfrm rot="-5400000">
+        <a:off x="1" y="2340432"/>
+        <a:ext cx="376110" cy="161191"/>
+      </dsp:txXfrm>
+    </dsp:sp>
+    <dsp:sp modelId="{802FD8C5-8839-4291-B503-63314FD255A0}">
+      <dsp:nvSpPr>
+        <dsp:cNvPr id="0" name=""/>
+        <dsp:cNvSpPr/>
+      </dsp:nvSpPr>
+      <dsp:spPr>
+        <a:xfrm rot="5400000">
+          <a:off x="2451832" y="76656"/>
+          <a:ext cx="349245" cy="4500689"/>
+        </a:xfrm>
+        <a:prstGeom prst="round2SameRect">
+          <a:avLst/>
+        </a:prstGeom>
+        <a:solidFill>
+          <a:schemeClr val="lt1">
+            <a:alpha val="90000"/>
+            <a:hueOff val="0"/>
+            <a:satOff val="0"/>
+            <a:lumOff val="0"/>
+            <a:alphaOff val="0"/>
+          </a:schemeClr>
+        </a:solidFill>
+        <a:ln w="12700" cap="flat" cmpd="sng" algn="ctr">
+          <a:solidFill>
+            <a:schemeClr val="accent1">
+              <a:hueOff val="0"/>
+              <a:satOff val="0"/>
+              <a:lumOff val="0"/>
+              <a:alphaOff val="0"/>
+            </a:schemeClr>
+          </a:solidFill>
+          <a:prstDash val="solid"/>
+          <a:miter lim="800000"/>
+        </a:ln>
+        <a:effectLst/>
+      </dsp:spPr>
+      <dsp:style>
+        <a:lnRef idx="2">
+          <a:scrgbClr r="0" g="0" b="0"/>
+        </a:lnRef>
+        <a:fillRef idx="1">
+          <a:scrgbClr r="0" g="0" b="0"/>
+        </a:fillRef>
+        <a:effectRef idx="0">
+          <a:scrgbClr r="0" g="0" b="0"/>
+        </a:effectRef>
+        <a:fontRef idx="minor"/>
+      </dsp:style>
+      <dsp:txBody>
+        <a:bodyPr spcFirstLastPara="0" vert="horz" wrap="square" lIns="113792" tIns="10160" rIns="10160" bIns="10160" numCol="1" spcCol="1270" anchor="ctr" anchorCtr="0">
+          <a:noAutofit/>
+        </a:bodyPr>
+        <a:lstStyle/>
+        <a:p>
+          <a:pPr marL="171450" lvl="1" indent="-171450" algn="l" defTabSz="711200">
+            <a:lnSpc>
+              <a:spcPct val="90000"/>
+            </a:lnSpc>
+            <a:spcBef>
+              <a:spcPct val="0"/>
+            </a:spcBef>
+            <a:spcAft>
+              <a:spcPct val="15000"/>
+            </a:spcAft>
+            <a:buChar char="•"/>
+          </a:pPr>
+          <a:r>
+            <a:rPr lang="en-US" sz="1600" kern="1200"/>
+            <a:t>Rooney gets connected to the system</a:t>
+          </a:r>
+        </a:p>
+      </dsp:txBody>
+      <dsp:txXfrm rot="-5400000">
+        <a:off x="376111" y="2169427"/>
+        <a:ext cx="4483640" cy="315147"/>
+      </dsp:txXfrm>
+    </dsp:sp>
+  </dsp:spTree>
+</dsp:drawing>
+</file>
+
+<file path=word/diagrams/drawing4.xml><?xml version="1.0" encoding="utf-8"?>
+<dsp:drawing xmlns:dgm="http://schemas.openxmlformats.org/drawingml/2006/diagram" xmlns:dsp="http://schemas.microsoft.com/office/drawing/2008/diagram" xmlns:a="http://schemas.openxmlformats.org/drawingml/2006/main">
+  <dsp:spTree>
+    <dsp:nvGrpSpPr>
+      <dsp:cNvPr id="0" name=""/>
+      <dsp:cNvGrpSpPr/>
+    </dsp:nvGrpSpPr>
+    <dsp:grpSpPr/>
+    <dsp:sp modelId="{064F9076-539A-4217-B708-70290AFE67E1}">
+      <dsp:nvSpPr>
+        <dsp:cNvPr id="0" name=""/>
+        <dsp:cNvSpPr/>
+      </dsp:nvSpPr>
+      <dsp:spPr>
+        <a:xfrm rot="5400000">
+          <a:off x="-69446" y="70561"/>
+          <a:ext cx="462976" cy="324083"/>
+        </a:xfrm>
+        <a:prstGeom prst="chevron">
+          <a:avLst/>
+        </a:prstGeom>
+        <a:solidFill>
+          <a:schemeClr val="accent1">
+            <a:hueOff val="0"/>
+            <a:satOff val="0"/>
+            <a:lumOff val="0"/>
+            <a:alphaOff val="0"/>
+          </a:schemeClr>
+        </a:solidFill>
+        <a:ln w="12700" cap="flat" cmpd="sng" algn="ctr">
+          <a:solidFill>
+            <a:schemeClr val="accent1">
+              <a:hueOff val="0"/>
+              <a:satOff val="0"/>
+              <a:lumOff val="0"/>
+              <a:alphaOff val="0"/>
+            </a:schemeClr>
+          </a:solidFill>
+          <a:prstDash val="solid"/>
+          <a:miter lim="800000"/>
+        </a:ln>
+        <a:effectLst/>
+      </dsp:spPr>
+      <dsp:style>
+        <a:lnRef idx="2">
+          <a:scrgbClr r="0" g="0" b="0"/>
+        </a:lnRef>
+        <a:fillRef idx="1">
+          <a:scrgbClr r="0" g="0" b="0"/>
+        </a:fillRef>
+        <a:effectRef idx="0">
+          <a:scrgbClr r="0" g="0" b="0"/>
+        </a:effectRef>
+        <a:fontRef idx="minor">
+          <a:schemeClr val="lt1"/>
+        </a:fontRef>
+      </dsp:style>
+      <dsp:txBody>
+        <a:bodyPr spcFirstLastPara="0" vert="horz" wrap="square" lIns="5715" tIns="5715" rIns="5715" bIns="5715" numCol="1" spcCol="1270" anchor="ctr" anchorCtr="0">
+          <a:noAutofit/>
+        </a:bodyPr>
+        <a:lstStyle/>
+        <a:p>
+          <a:pPr marL="0" lvl="0" indent="0" algn="ctr" defTabSz="400050">
+            <a:lnSpc>
+              <a:spcPct val="90000"/>
+            </a:lnSpc>
+            <a:spcBef>
+              <a:spcPct val="0"/>
+            </a:spcBef>
+            <a:spcAft>
+              <a:spcPct val="35000"/>
+            </a:spcAft>
+            <a:buNone/>
+          </a:pPr>
+          <a:r>
+            <a:rPr lang="en-US" sz="900" kern="1200"/>
+            <a:t>Given</a:t>
+          </a:r>
+        </a:p>
+      </dsp:txBody>
+      <dsp:txXfrm rot="-5400000">
+        <a:off x="1" y="163157"/>
+        <a:ext cx="324083" cy="138893"/>
+      </dsp:txXfrm>
+    </dsp:sp>
+    <dsp:sp modelId="{52085A77-9D71-47D2-BF7D-4DB354B4AB79}">
+      <dsp:nvSpPr>
+        <dsp:cNvPr id="0" name=""/>
+        <dsp:cNvSpPr/>
+      </dsp:nvSpPr>
+      <dsp:spPr>
+        <a:xfrm rot="5400000">
+          <a:off x="2449974" y="-2124775"/>
+          <a:ext cx="300934" cy="4552716"/>
+        </a:xfrm>
+        <a:prstGeom prst="round2SameRect">
+          <a:avLst/>
+        </a:prstGeom>
+        <a:solidFill>
+          <a:schemeClr val="lt1">
+            <a:alpha val="90000"/>
+            <a:hueOff val="0"/>
+            <a:satOff val="0"/>
+            <a:lumOff val="0"/>
+            <a:alphaOff val="0"/>
+          </a:schemeClr>
+        </a:solidFill>
+        <a:ln w="12700" cap="flat" cmpd="sng" algn="ctr">
+          <a:solidFill>
+            <a:schemeClr val="accent1">
+              <a:hueOff val="0"/>
+              <a:satOff val="0"/>
+              <a:lumOff val="0"/>
+              <a:alphaOff val="0"/>
+            </a:schemeClr>
+          </a:solidFill>
+          <a:prstDash val="solid"/>
+          <a:miter lim="800000"/>
+        </a:ln>
+        <a:effectLst/>
+      </dsp:spPr>
+      <dsp:style>
+        <a:lnRef idx="2">
+          <a:scrgbClr r="0" g="0" b="0"/>
+        </a:lnRef>
+        <a:fillRef idx="1">
+          <a:scrgbClr r="0" g="0" b="0"/>
+        </a:fillRef>
+        <a:effectRef idx="0">
+          <a:scrgbClr r="0" g="0" b="0"/>
+        </a:effectRef>
+        <a:fontRef idx="minor"/>
+      </dsp:style>
+      <dsp:txBody>
+        <a:bodyPr spcFirstLastPara="0" vert="horz" wrap="square" lIns="120904" tIns="10795" rIns="10795" bIns="10795" numCol="1" spcCol="1270" anchor="ctr" anchorCtr="0">
+          <a:noAutofit/>
+        </a:bodyPr>
+        <a:lstStyle/>
+        <a:p>
+          <a:pPr marL="171450" lvl="1" indent="-171450" algn="l" defTabSz="755650">
+            <a:lnSpc>
+              <a:spcPct val="90000"/>
+            </a:lnSpc>
+            <a:spcBef>
+              <a:spcPct val="0"/>
+            </a:spcBef>
+            <a:spcAft>
+              <a:spcPct val="15000"/>
+            </a:spcAft>
+            <a:buChar char="•"/>
+          </a:pPr>
+          <a:r>
+            <a:rPr lang="en-US" sz="1700" kern="1200"/>
+            <a:t>Game is in "NoInputState"</a:t>
+          </a:r>
+        </a:p>
+      </dsp:txBody>
+      <dsp:txXfrm rot="-5400000">
+        <a:off x="324083" y="15806"/>
+        <a:ext cx="4538026" cy="271554"/>
+      </dsp:txXfrm>
+    </dsp:sp>
+    <dsp:sp modelId="{46A5A3D3-0256-426E-BBA3-036E71353B66}">
+      <dsp:nvSpPr>
+        <dsp:cNvPr id="0" name=""/>
+        <dsp:cNvSpPr/>
+      </dsp:nvSpPr>
+      <dsp:spPr>
+        <a:xfrm rot="5400000">
+          <a:off x="-69446" y="441337"/>
+          <a:ext cx="462976" cy="324083"/>
+        </a:xfrm>
+        <a:prstGeom prst="chevron">
+          <a:avLst/>
+        </a:prstGeom>
+        <a:solidFill>
+          <a:schemeClr val="accent1">
+            <a:hueOff val="0"/>
+            <a:satOff val="0"/>
+            <a:lumOff val="0"/>
+            <a:alphaOff val="0"/>
+          </a:schemeClr>
+        </a:solidFill>
+        <a:ln w="12700" cap="flat" cmpd="sng" algn="ctr">
+          <a:solidFill>
+            <a:schemeClr val="accent1">
+              <a:hueOff val="0"/>
+              <a:satOff val="0"/>
+              <a:lumOff val="0"/>
+              <a:alphaOff val="0"/>
+            </a:schemeClr>
+          </a:solidFill>
+          <a:prstDash val="solid"/>
+          <a:miter lim="800000"/>
+        </a:ln>
+        <a:effectLst/>
+      </dsp:spPr>
+      <dsp:style>
+        <a:lnRef idx="2">
+          <a:scrgbClr r="0" g="0" b="0"/>
+        </a:lnRef>
+        <a:fillRef idx="1">
+          <a:scrgbClr r="0" g="0" b="0"/>
+        </a:fillRef>
+        <a:effectRef idx="0">
+          <a:scrgbClr r="0" g="0" b="0"/>
+        </a:effectRef>
+        <a:fontRef idx="minor">
+          <a:schemeClr val="lt1"/>
+        </a:fontRef>
+      </dsp:style>
+      <dsp:txBody>
+        <a:bodyPr spcFirstLastPara="0" vert="horz" wrap="square" lIns="5715" tIns="5715" rIns="5715" bIns="5715" numCol="1" spcCol="1270" anchor="ctr" anchorCtr="0">
+          <a:noAutofit/>
+        </a:bodyPr>
+        <a:lstStyle/>
+        <a:p>
+          <a:pPr marL="0" lvl="0" indent="0" algn="ctr" defTabSz="400050">
+            <a:lnSpc>
+              <a:spcPct val="90000"/>
+            </a:lnSpc>
+            <a:spcBef>
+              <a:spcPct val="0"/>
+            </a:spcBef>
+            <a:spcAft>
+              <a:spcPct val="35000"/>
+            </a:spcAft>
+            <a:buNone/>
+          </a:pPr>
+          <a:r>
+            <a:rPr lang="en-US" sz="900" kern="1200"/>
+            <a:t>And</a:t>
+          </a:r>
+        </a:p>
+      </dsp:txBody>
+      <dsp:txXfrm rot="-5400000">
+        <a:off x="1" y="533933"/>
+        <a:ext cx="324083" cy="138893"/>
+      </dsp:txXfrm>
+    </dsp:sp>
+    <dsp:sp modelId="{D8056975-3356-4157-A378-07284545BA41}">
+      <dsp:nvSpPr>
+        <dsp:cNvPr id="0" name=""/>
+        <dsp:cNvSpPr/>
+      </dsp:nvSpPr>
+      <dsp:spPr>
+        <a:xfrm rot="5400000">
+          <a:off x="2449974" y="-1754000"/>
+          <a:ext cx="300934" cy="4552716"/>
+        </a:xfrm>
+        <a:prstGeom prst="round2SameRect">
+          <a:avLst/>
+        </a:prstGeom>
+        <a:solidFill>
+          <a:schemeClr val="lt1">
+            <a:alpha val="90000"/>
+            <a:hueOff val="0"/>
+            <a:satOff val="0"/>
+            <a:lumOff val="0"/>
+            <a:alphaOff val="0"/>
+          </a:schemeClr>
+        </a:solidFill>
+        <a:ln w="12700" cap="flat" cmpd="sng" algn="ctr">
+          <a:solidFill>
+            <a:schemeClr val="accent1">
+              <a:hueOff val="0"/>
+              <a:satOff val="0"/>
+              <a:lumOff val="0"/>
+              <a:alphaOff val="0"/>
+            </a:schemeClr>
+          </a:solidFill>
+          <a:prstDash val="solid"/>
+          <a:miter lim="800000"/>
+        </a:ln>
+        <a:effectLst/>
+      </dsp:spPr>
+      <dsp:style>
+        <a:lnRef idx="2">
+          <a:scrgbClr r="0" g="0" b="0"/>
+        </a:lnRef>
+        <a:fillRef idx="1">
+          <a:scrgbClr r="0" g="0" b="0"/>
+        </a:fillRef>
+        <a:effectRef idx="0">
+          <a:scrgbClr r="0" g="0" b="0"/>
+        </a:effectRef>
+        <a:fontRef idx="minor"/>
+      </dsp:style>
+      <dsp:txBody>
+        <a:bodyPr spcFirstLastPara="0" vert="horz" wrap="square" lIns="120904" tIns="10795" rIns="10795" bIns="10795" numCol="1" spcCol="1270" anchor="ctr" anchorCtr="0">
+          <a:noAutofit/>
+        </a:bodyPr>
+        <a:lstStyle/>
+        <a:p>
+          <a:pPr marL="171450" lvl="1" indent="-171450" algn="l" defTabSz="755650">
+            <a:lnSpc>
+              <a:spcPct val="90000"/>
+            </a:lnSpc>
+            <a:spcBef>
+              <a:spcPct val="0"/>
+            </a:spcBef>
+            <a:spcAft>
+              <a:spcPct val="15000"/>
+            </a:spcAft>
+            <a:buChar char="•"/>
+          </a:pPr>
+          <a:r>
+            <a:rPr lang="en-US" sz="1700" kern="1200"/>
+            <a:t>Ronaldo is already connected to the game</a:t>
+          </a:r>
+        </a:p>
+      </dsp:txBody>
+      <dsp:txXfrm rot="-5400000">
+        <a:off x="324083" y="386581"/>
+        <a:ext cx="4538026" cy="271554"/>
+      </dsp:txXfrm>
+    </dsp:sp>
+    <dsp:sp modelId="{3D3BEE31-FB30-43CD-9200-DBF8B6ADBCF9}">
+      <dsp:nvSpPr>
+        <dsp:cNvPr id="0" name=""/>
+        <dsp:cNvSpPr/>
+      </dsp:nvSpPr>
+      <dsp:spPr>
+        <a:xfrm rot="5400000">
+          <a:off x="-69446" y="812112"/>
+          <a:ext cx="462976" cy="324083"/>
+        </a:xfrm>
+        <a:prstGeom prst="chevron">
+          <a:avLst/>
+        </a:prstGeom>
+        <a:solidFill>
+          <a:schemeClr val="accent1">
+            <a:hueOff val="0"/>
+            <a:satOff val="0"/>
+            <a:lumOff val="0"/>
+            <a:alphaOff val="0"/>
+          </a:schemeClr>
+        </a:solidFill>
+        <a:ln w="12700" cap="flat" cmpd="sng" algn="ctr">
+          <a:solidFill>
+            <a:schemeClr val="accent1">
+              <a:hueOff val="0"/>
+              <a:satOff val="0"/>
+              <a:lumOff val="0"/>
+              <a:alphaOff val="0"/>
+            </a:schemeClr>
+          </a:solidFill>
+          <a:prstDash val="solid"/>
+          <a:miter lim="800000"/>
+        </a:ln>
+        <a:effectLst/>
+      </dsp:spPr>
+      <dsp:style>
+        <a:lnRef idx="2">
+          <a:scrgbClr r="0" g="0" b="0"/>
+        </a:lnRef>
+        <a:fillRef idx="1">
+          <a:scrgbClr r="0" g="0" b="0"/>
+        </a:fillRef>
+        <a:effectRef idx="0">
+          <a:scrgbClr r="0" g="0" b="0"/>
+        </a:effectRef>
+        <a:fontRef idx="minor">
+          <a:schemeClr val="lt1"/>
+        </a:fontRef>
+      </dsp:style>
+      <dsp:txBody>
+        <a:bodyPr spcFirstLastPara="0" vert="horz" wrap="square" lIns="5715" tIns="5715" rIns="5715" bIns="5715" numCol="1" spcCol="1270" anchor="ctr" anchorCtr="0">
+          <a:noAutofit/>
+        </a:bodyPr>
+        <a:lstStyle/>
+        <a:p>
+          <a:pPr marL="0" lvl="0" indent="0" algn="ctr" defTabSz="400050">
+            <a:lnSpc>
+              <a:spcPct val="90000"/>
+            </a:lnSpc>
+            <a:spcBef>
+              <a:spcPct val="0"/>
+            </a:spcBef>
+            <a:spcAft>
+              <a:spcPct val="35000"/>
+            </a:spcAft>
+            <a:buNone/>
+          </a:pPr>
+          <a:r>
+            <a:rPr lang="en-US" sz="900" kern="1200"/>
+            <a:t>And</a:t>
+          </a:r>
+        </a:p>
+      </dsp:txBody>
+      <dsp:txXfrm rot="-5400000">
+        <a:off x="1" y="904708"/>
+        <a:ext cx="324083" cy="138893"/>
+      </dsp:txXfrm>
+    </dsp:sp>
+    <dsp:sp modelId="{86130E9D-FB63-4201-9325-9D2CC1DF4B4A}">
+      <dsp:nvSpPr>
+        <dsp:cNvPr id="0" name=""/>
+        <dsp:cNvSpPr/>
+      </dsp:nvSpPr>
+      <dsp:spPr>
+        <a:xfrm rot="5400000">
+          <a:off x="2449974" y="-1383224"/>
+          <a:ext cx="300934" cy="4552716"/>
+        </a:xfrm>
+        <a:prstGeom prst="round2SameRect">
+          <a:avLst/>
+        </a:prstGeom>
+        <a:solidFill>
+          <a:schemeClr val="lt1">
+            <a:alpha val="90000"/>
+            <a:hueOff val="0"/>
+            <a:satOff val="0"/>
+            <a:lumOff val="0"/>
+            <a:alphaOff val="0"/>
+          </a:schemeClr>
+        </a:solidFill>
+        <a:ln w="12700" cap="flat" cmpd="sng" algn="ctr">
+          <a:solidFill>
+            <a:schemeClr val="accent1">
+              <a:hueOff val="0"/>
+              <a:satOff val="0"/>
+              <a:lumOff val="0"/>
+              <a:alphaOff val="0"/>
+            </a:schemeClr>
+          </a:solidFill>
+          <a:prstDash val="solid"/>
+          <a:miter lim="800000"/>
+        </a:ln>
+        <a:effectLst/>
+      </dsp:spPr>
+      <dsp:style>
+        <a:lnRef idx="2">
+          <a:scrgbClr r="0" g="0" b="0"/>
+        </a:lnRef>
+        <a:fillRef idx="1">
+          <a:scrgbClr r="0" g="0" b="0"/>
+        </a:fillRef>
+        <a:effectRef idx="0">
+          <a:scrgbClr r="0" g="0" b="0"/>
+        </a:effectRef>
+        <a:fontRef idx="minor"/>
+      </dsp:style>
+      <dsp:txBody>
+        <a:bodyPr spcFirstLastPara="0" vert="horz" wrap="square" lIns="120904" tIns="10795" rIns="10795" bIns="10795" numCol="1" spcCol="1270" anchor="ctr" anchorCtr="0">
+          <a:noAutofit/>
+        </a:bodyPr>
+        <a:lstStyle/>
+        <a:p>
+          <a:pPr marL="171450" lvl="1" indent="-171450" algn="l" defTabSz="755650">
+            <a:lnSpc>
+              <a:spcPct val="90000"/>
+            </a:lnSpc>
+            <a:spcBef>
+              <a:spcPct val="0"/>
+            </a:spcBef>
+            <a:spcAft>
+              <a:spcPct val="15000"/>
+            </a:spcAft>
+            <a:buChar char="•"/>
+          </a:pPr>
+          <a:r>
+            <a:rPr lang="en-US" sz="1700" kern="1200"/>
+            <a:t>Rooney wants to connect to the game</a:t>
+          </a:r>
+        </a:p>
+      </dsp:txBody>
+      <dsp:txXfrm rot="-5400000">
+        <a:off x="324083" y="757357"/>
+        <a:ext cx="4538026" cy="271554"/>
+      </dsp:txXfrm>
+    </dsp:sp>
+    <dsp:sp modelId="{F9406846-A4AD-4697-B605-F22EF8AD8A20}">
+      <dsp:nvSpPr>
+        <dsp:cNvPr id="0" name=""/>
+        <dsp:cNvSpPr/>
+      </dsp:nvSpPr>
+      <dsp:spPr>
+        <a:xfrm rot="5400000">
+          <a:off x="-69446" y="1182888"/>
+          <a:ext cx="462976" cy="324083"/>
+        </a:xfrm>
+        <a:prstGeom prst="chevron">
+          <a:avLst/>
+        </a:prstGeom>
+        <a:solidFill>
+          <a:schemeClr val="accent1">
+            <a:hueOff val="0"/>
+            <a:satOff val="0"/>
+            <a:lumOff val="0"/>
+            <a:alphaOff val="0"/>
+          </a:schemeClr>
+        </a:solidFill>
+        <a:ln w="12700" cap="flat" cmpd="sng" algn="ctr">
+          <a:solidFill>
+            <a:schemeClr val="accent1">
+              <a:hueOff val="0"/>
+              <a:satOff val="0"/>
+              <a:lumOff val="0"/>
+              <a:alphaOff val="0"/>
+            </a:schemeClr>
+          </a:solidFill>
+          <a:prstDash val="solid"/>
+          <a:miter lim="800000"/>
+        </a:ln>
+        <a:effectLst/>
+      </dsp:spPr>
+      <dsp:style>
+        <a:lnRef idx="2">
+          <a:scrgbClr r="0" g="0" b="0"/>
+        </a:lnRef>
+        <a:fillRef idx="1">
+          <a:scrgbClr r="0" g="0" b="0"/>
+        </a:fillRef>
+        <a:effectRef idx="0">
+          <a:scrgbClr r="0" g="0" b="0"/>
+        </a:effectRef>
+        <a:fontRef idx="minor">
+          <a:schemeClr val="lt1"/>
+        </a:fontRef>
+      </dsp:style>
+      <dsp:txBody>
+        <a:bodyPr spcFirstLastPara="0" vert="horz" wrap="square" lIns="5715" tIns="5715" rIns="5715" bIns="5715" numCol="1" spcCol="1270" anchor="ctr" anchorCtr="0">
+          <a:noAutofit/>
+        </a:bodyPr>
+        <a:lstStyle/>
+        <a:p>
+          <a:pPr marL="0" lvl="0" indent="0" algn="ctr" defTabSz="400050">
+            <a:lnSpc>
+              <a:spcPct val="90000"/>
+            </a:lnSpc>
+            <a:spcBef>
+              <a:spcPct val="0"/>
+            </a:spcBef>
+            <a:spcAft>
+              <a:spcPct val="35000"/>
+            </a:spcAft>
+            <a:buNone/>
+          </a:pPr>
+          <a:r>
+            <a:rPr lang="en-US" sz="900" kern="1200"/>
+            <a:t>And</a:t>
+          </a:r>
+        </a:p>
+      </dsp:txBody>
+      <dsp:txXfrm rot="-5400000">
+        <a:off x="1" y="1275484"/>
+        <a:ext cx="324083" cy="138893"/>
+      </dsp:txXfrm>
+    </dsp:sp>
+    <dsp:sp modelId="{CCD3C39F-EC71-4D48-A2A1-E019751C17B5}">
+      <dsp:nvSpPr>
+        <dsp:cNvPr id="0" name=""/>
+        <dsp:cNvSpPr/>
+      </dsp:nvSpPr>
+      <dsp:spPr>
+        <a:xfrm rot="5400000">
+          <a:off x="2449974" y="-1012449"/>
+          <a:ext cx="300934" cy="4552716"/>
+        </a:xfrm>
+        <a:prstGeom prst="round2SameRect">
+          <a:avLst/>
+        </a:prstGeom>
+        <a:solidFill>
+          <a:schemeClr val="lt1">
+            <a:alpha val="90000"/>
+            <a:hueOff val="0"/>
+            <a:satOff val="0"/>
+            <a:lumOff val="0"/>
+            <a:alphaOff val="0"/>
+          </a:schemeClr>
+        </a:solidFill>
+        <a:ln w="12700" cap="flat" cmpd="sng" algn="ctr">
+          <a:solidFill>
+            <a:schemeClr val="accent1">
+              <a:hueOff val="0"/>
+              <a:satOff val="0"/>
+              <a:lumOff val="0"/>
+              <a:alphaOff val="0"/>
+            </a:schemeClr>
+          </a:solidFill>
+          <a:prstDash val="solid"/>
+          <a:miter lim="800000"/>
+        </a:ln>
+        <a:effectLst/>
+      </dsp:spPr>
+      <dsp:style>
+        <a:lnRef idx="2">
+          <a:scrgbClr r="0" g="0" b="0"/>
+        </a:lnRef>
+        <a:fillRef idx="1">
+          <a:scrgbClr r="0" g="0" b="0"/>
+        </a:fillRef>
+        <a:effectRef idx="0">
+          <a:scrgbClr r="0" g="0" b="0"/>
+        </a:effectRef>
+        <a:fontRef idx="minor"/>
+      </dsp:style>
+      <dsp:txBody>
+        <a:bodyPr spcFirstLastPara="0" vert="horz" wrap="square" lIns="120904" tIns="10795" rIns="10795" bIns="10795" numCol="1" spcCol="1270" anchor="ctr" anchorCtr="0">
+          <a:noAutofit/>
+        </a:bodyPr>
+        <a:lstStyle/>
+        <a:p>
+          <a:pPr marL="171450" lvl="1" indent="-171450" algn="l" defTabSz="755650">
+            <a:lnSpc>
+              <a:spcPct val="90000"/>
+            </a:lnSpc>
+            <a:spcBef>
+              <a:spcPct val="0"/>
+            </a:spcBef>
+            <a:spcAft>
+              <a:spcPct val="15000"/>
+            </a:spcAft>
+            <a:buChar char="•"/>
+          </a:pPr>
+          <a:r>
+            <a:rPr lang="en-US" sz="1700" kern="1200"/>
+            <a:t>Ronaldo has provided the gameKey to Rooney</a:t>
+          </a:r>
+        </a:p>
+      </dsp:txBody>
+      <dsp:txXfrm rot="-5400000">
+        <a:off x="324083" y="1128132"/>
+        <a:ext cx="4538026" cy="271554"/>
+      </dsp:txXfrm>
+    </dsp:sp>
+    <dsp:sp modelId="{EC40CD4D-4D9F-4D3A-A4C8-E74F8A7748AC}">
+      <dsp:nvSpPr>
+        <dsp:cNvPr id="0" name=""/>
+        <dsp:cNvSpPr/>
+      </dsp:nvSpPr>
+      <dsp:spPr>
+        <a:xfrm rot="5400000">
+          <a:off x="-69446" y="1553663"/>
+          <a:ext cx="462976" cy="324083"/>
+        </a:xfrm>
+        <a:prstGeom prst="chevron">
+          <a:avLst/>
+        </a:prstGeom>
+        <a:solidFill>
+          <a:schemeClr val="accent1">
+            <a:hueOff val="0"/>
+            <a:satOff val="0"/>
+            <a:lumOff val="0"/>
+            <a:alphaOff val="0"/>
+          </a:schemeClr>
+        </a:solidFill>
+        <a:ln w="12700" cap="flat" cmpd="sng" algn="ctr">
+          <a:solidFill>
+            <a:schemeClr val="accent1">
+              <a:hueOff val="0"/>
+              <a:satOff val="0"/>
+              <a:lumOff val="0"/>
+              <a:alphaOff val="0"/>
+            </a:schemeClr>
+          </a:solidFill>
+          <a:prstDash val="solid"/>
+          <a:miter lim="800000"/>
+        </a:ln>
+        <a:effectLst/>
+      </dsp:spPr>
+      <dsp:style>
+        <a:lnRef idx="2">
+          <a:scrgbClr r="0" g="0" b="0"/>
+        </a:lnRef>
+        <a:fillRef idx="1">
+          <a:scrgbClr r="0" g="0" b="0"/>
+        </a:fillRef>
+        <a:effectRef idx="0">
+          <a:scrgbClr r="0" g="0" b="0"/>
+        </a:effectRef>
+        <a:fontRef idx="minor">
+          <a:schemeClr val="lt1"/>
+        </a:fontRef>
+      </dsp:style>
+      <dsp:txBody>
+        <a:bodyPr spcFirstLastPara="0" vert="horz" wrap="square" lIns="5715" tIns="5715" rIns="5715" bIns="5715" numCol="1" spcCol="1270" anchor="ctr" anchorCtr="0">
+          <a:noAutofit/>
+        </a:bodyPr>
+        <a:lstStyle/>
+        <a:p>
+          <a:pPr marL="0" lvl="0" indent="0" algn="ctr" defTabSz="400050">
+            <a:lnSpc>
+              <a:spcPct val="90000"/>
+            </a:lnSpc>
+            <a:spcBef>
+              <a:spcPct val="0"/>
+            </a:spcBef>
+            <a:spcAft>
+              <a:spcPct val="35000"/>
+            </a:spcAft>
+            <a:buNone/>
+          </a:pPr>
+          <a:r>
+            <a:rPr lang="en-US" sz="900" kern="1200"/>
+            <a:t>When</a:t>
+          </a:r>
+        </a:p>
+      </dsp:txBody>
+      <dsp:txXfrm rot="-5400000">
+        <a:off x="1" y="1646259"/>
+        <a:ext cx="324083" cy="138893"/>
+      </dsp:txXfrm>
+    </dsp:sp>
+    <dsp:sp modelId="{5AF212E3-67E4-4DC6-8212-6310CE713C48}">
+      <dsp:nvSpPr>
+        <dsp:cNvPr id="0" name=""/>
+        <dsp:cNvSpPr/>
+      </dsp:nvSpPr>
+      <dsp:spPr>
+        <a:xfrm rot="5400000">
+          <a:off x="2449974" y="-641673"/>
+          <a:ext cx="300934" cy="4552716"/>
+        </a:xfrm>
+        <a:prstGeom prst="round2SameRect">
+          <a:avLst/>
+        </a:prstGeom>
+        <a:solidFill>
+          <a:schemeClr val="lt1">
+            <a:alpha val="90000"/>
+            <a:hueOff val="0"/>
+            <a:satOff val="0"/>
+            <a:lumOff val="0"/>
+            <a:alphaOff val="0"/>
+          </a:schemeClr>
+        </a:solidFill>
+        <a:ln w="12700" cap="flat" cmpd="sng" algn="ctr">
+          <a:solidFill>
+            <a:schemeClr val="accent1">
+              <a:hueOff val="0"/>
+              <a:satOff val="0"/>
+              <a:lumOff val="0"/>
+              <a:alphaOff val="0"/>
+            </a:schemeClr>
+          </a:solidFill>
+          <a:prstDash val="solid"/>
+          <a:miter lim="800000"/>
+        </a:ln>
+        <a:effectLst/>
+      </dsp:spPr>
+      <dsp:style>
+        <a:lnRef idx="2">
+          <a:scrgbClr r="0" g="0" b="0"/>
+        </a:lnRef>
+        <a:fillRef idx="1">
+          <a:scrgbClr r="0" g="0" b="0"/>
+        </a:fillRef>
+        <a:effectRef idx="0">
+          <a:scrgbClr r="0" g="0" b="0"/>
+        </a:effectRef>
+        <a:fontRef idx="minor"/>
+      </dsp:style>
+      <dsp:txBody>
+        <a:bodyPr spcFirstLastPara="0" vert="horz" wrap="square" lIns="120904" tIns="10795" rIns="10795" bIns="10795" numCol="1" spcCol="1270" anchor="ctr" anchorCtr="0">
+          <a:noAutofit/>
+        </a:bodyPr>
+        <a:lstStyle/>
+        <a:p>
+          <a:pPr marL="171450" lvl="1" indent="-171450" algn="l" defTabSz="755650">
+            <a:lnSpc>
+              <a:spcPct val="90000"/>
+            </a:lnSpc>
+            <a:spcBef>
+              <a:spcPct val="0"/>
+            </a:spcBef>
+            <a:spcAft>
+              <a:spcPct val="15000"/>
+            </a:spcAft>
+            <a:buChar char="•"/>
+          </a:pPr>
+          <a:r>
+            <a:rPr lang="en-US" sz="1700" kern="1200"/>
+            <a:t>Rooney enters the wrong gamekey in the sytem</a:t>
+          </a:r>
+        </a:p>
+      </dsp:txBody>
+      <dsp:txXfrm rot="-5400000">
+        <a:off x="324083" y="1498908"/>
+        <a:ext cx="4538026" cy="271554"/>
+      </dsp:txXfrm>
+    </dsp:sp>
+    <dsp:sp modelId="{F85A5005-C355-4AA9-858D-9E17C28365BF}">
+      <dsp:nvSpPr>
+        <dsp:cNvPr id="0" name=""/>
+        <dsp:cNvSpPr/>
+      </dsp:nvSpPr>
+      <dsp:spPr>
+        <a:xfrm rot="5400000">
+          <a:off x="-69446" y="1924439"/>
+          <a:ext cx="462976" cy="324083"/>
+        </a:xfrm>
+        <a:prstGeom prst="chevron">
+          <a:avLst/>
+        </a:prstGeom>
+        <a:solidFill>
+          <a:schemeClr val="accent1">
+            <a:hueOff val="0"/>
+            <a:satOff val="0"/>
+            <a:lumOff val="0"/>
+            <a:alphaOff val="0"/>
+          </a:schemeClr>
+        </a:solidFill>
+        <a:ln w="12700" cap="flat" cmpd="sng" algn="ctr">
+          <a:solidFill>
+            <a:schemeClr val="accent1">
+              <a:hueOff val="0"/>
+              <a:satOff val="0"/>
+              <a:lumOff val="0"/>
+              <a:alphaOff val="0"/>
+            </a:schemeClr>
+          </a:solidFill>
+          <a:prstDash val="solid"/>
+          <a:miter lim="800000"/>
+        </a:ln>
+        <a:effectLst/>
+      </dsp:spPr>
+      <dsp:style>
+        <a:lnRef idx="2">
+          <a:scrgbClr r="0" g="0" b="0"/>
+        </a:lnRef>
+        <a:fillRef idx="1">
+          <a:scrgbClr r="0" g="0" b="0"/>
+        </a:fillRef>
+        <a:effectRef idx="0">
+          <a:scrgbClr r="0" g="0" b="0"/>
+        </a:effectRef>
+        <a:fontRef idx="minor">
+          <a:schemeClr val="lt1"/>
+        </a:fontRef>
+      </dsp:style>
+      <dsp:txBody>
+        <a:bodyPr spcFirstLastPara="0" vert="horz" wrap="square" lIns="5715" tIns="5715" rIns="5715" bIns="5715" numCol="1" spcCol="1270" anchor="ctr" anchorCtr="0">
+          <a:noAutofit/>
+        </a:bodyPr>
+        <a:lstStyle/>
+        <a:p>
+          <a:pPr marL="0" lvl="0" indent="0" algn="ctr" defTabSz="400050">
+            <a:lnSpc>
+              <a:spcPct val="90000"/>
+            </a:lnSpc>
+            <a:spcBef>
+              <a:spcPct val="0"/>
+            </a:spcBef>
+            <a:spcAft>
+              <a:spcPct val="35000"/>
+            </a:spcAft>
+            <a:buNone/>
+          </a:pPr>
+          <a:r>
+            <a:rPr lang="en-US" sz="900" kern="1200"/>
+            <a:t>Then</a:t>
+          </a:r>
+        </a:p>
+      </dsp:txBody>
+      <dsp:txXfrm rot="-5400000">
+        <a:off x="1" y="2017035"/>
+        <a:ext cx="324083" cy="138893"/>
+      </dsp:txXfrm>
+    </dsp:sp>
+    <dsp:sp modelId="{802FD8C5-8839-4291-B503-63314FD255A0}">
+      <dsp:nvSpPr>
+        <dsp:cNvPr id="0" name=""/>
+        <dsp:cNvSpPr/>
+      </dsp:nvSpPr>
+      <dsp:spPr>
+        <a:xfrm rot="5400000">
+          <a:off x="2449974" y="-270897"/>
+          <a:ext cx="300934" cy="4552716"/>
+        </a:xfrm>
+        <a:prstGeom prst="round2SameRect">
+          <a:avLst/>
+        </a:prstGeom>
+        <a:solidFill>
+          <a:schemeClr val="lt1">
+            <a:alpha val="90000"/>
+            <a:hueOff val="0"/>
+            <a:satOff val="0"/>
+            <a:lumOff val="0"/>
+            <a:alphaOff val="0"/>
+          </a:schemeClr>
+        </a:solidFill>
+        <a:ln w="12700" cap="flat" cmpd="sng" algn="ctr">
+          <a:solidFill>
+            <a:schemeClr val="accent1">
+              <a:hueOff val="0"/>
+              <a:satOff val="0"/>
+              <a:lumOff val="0"/>
+              <a:alphaOff val="0"/>
+            </a:schemeClr>
+          </a:solidFill>
+          <a:prstDash val="solid"/>
+          <a:miter lim="800000"/>
+        </a:ln>
+        <a:effectLst/>
+      </dsp:spPr>
+      <dsp:style>
+        <a:lnRef idx="2">
+          <a:scrgbClr r="0" g="0" b="0"/>
+        </a:lnRef>
+        <a:fillRef idx="1">
+          <a:scrgbClr r="0" g="0" b="0"/>
+        </a:fillRef>
+        <a:effectRef idx="0">
+          <a:scrgbClr r="0" g="0" b="0"/>
+        </a:effectRef>
+        <a:fontRef idx="minor"/>
+      </dsp:style>
+      <dsp:txBody>
+        <a:bodyPr spcFirstLastPara="0" vert="horz" wrap="square" lIns="120904" tIns="10795" rIns="10795" bIns="10795" numCol="1" spcCol="1270" anchor="ctr" anchorCtr="0">
+          <a:noAutofit/>
+        </a:bodyPr>
+        <a:lstStyle/>
+        <a:p>
+          <a:pPr marL="171450" lvl="1" indent="-171450" algn="l" defTabSz="755650">
+            <a:lnSpc>
+              <a:spcPct val="90000"/>
+            </a:lnSpc>
+            <a:spcBef>
+              <a:spcPct val="0"/>
+            </a:spcBef>
+            <a:spcAft>
+              <a:spcPct val="15000"/>
+            </a:spcAft>
+            <a:buChar char="•"/>
+          </a:pPr>
+          <a:r>
+            <a:rPr lang="en-US" sz="1700" kern="1200"/>
+            <a:t>Rooney does not get connected to the system</a:t>
+          </a:r>
+        </a:p>
+      </dsp:txBody>
+      <dsp:txXfrm rot="-5400000">
+        <a:off x="324083" y="1869684"/>
+        <a:ext cx="4538026" cy="271554"/>
+      </dsp:txXfrm>
+    </dsp:sp>
+    <dsp:sp modelId="{A7D3261C-373D-4633-AA79-599B9677A462}">
+      <dsp:nvSpPr>
+        <dsp:cNvPr id="0" name=""/>
+        <dsp:cNvSpPr/>
+      </dsp:nvSpPr>
+      <dsp:spPr>
+        <a:xfrm rot="5400000">
+          <a:off x="-69446" y="2295215"/>
+          <a:ext cx="462976" cy="324083"/>
+        </a:xfrm>
+        <a:prstGeom prst="chevron">
+          <a:avLst/>
+        </a:prstGeom>
+        <a:solidFill>
+          <a:schemeClr val="accent1">
+            <a:hueOff val="0"/>
+            <a:satOff val="0"/>
+            <a:lumOff val="0"/>
+            <a:alphaOff val="0"/>
+          </a:schemeClr>
+        </a:solidFill>
+        <a:ln w="12700" cap="flat" cmpd="sng" algn="ctr">
+          <a:solidFill>
+            <a:schemeClr val="accent1">
+              <a:hueOff val="0"/>
+              <a:satOff val="0"/>
+              <a:lumOff val="0"/>
+              <a:alphaOff val="0"/>
+            </a:schemeClr>
+          </a:solidFill>
+          <a:prstDash val="solid"/>
+          <a:miter lim="800000"/>
+        </a:ln>
+        <a:effectLst/>
+      </dsp:spPr>
+      <dsp:style>
+        <a:lnRef idx="2">
+          <a:scrgbClr r="0" g="0" b="0"/>
+        </a:lnRef>
+        <a:fillRef idx="1">
+          <a:scrgbClr r="0" g="0" b="0"/>
+        </a:fillRef>
+        <a:effectRef idx="0">
+          <a:scrgbClr r="0" g="0" b="0"/>
+        </a:effectRef>
+        <a:fontRef idx="minor">
+          <a:schemeClr val="lt1"/>
+        </a:fontRef>
+      </dsp:style>
+      <dsp:txBody>
+        <a:bodyPr spcFirstLastPara="0" vert="horz" wrap="square" lIns="5715" tIns="5715" rIns="5715" bIns="5715" numCol="1" spcCol="1270" anchor="ctr" anchorCtr="0">
+          <a:noAutofit/>
+        </a:bodyPr>
+        <a:lstStyle/>
+        <a:p>
+          <a:pPr marL="0" lvl="0" indent="0" algn="ctr" defTabSz="400050">
+            <a:lnSpc>
+              <a:spcPct val="90000"/>
+            </a:lnSpc>
+            <a:spcBef>
+              <a:spcPct val="0"/>
+            </a:spcBef>
+            <a:spcAft>
+              <a:spcPct val="35000"/>
+            </a:spcAft>
+            <a:buNone/>
+          </a:pPr>
+          <a:r>
+            <a:rPr lang="en-US" sz="900" kern="1200"/>
+            <a:t>And</a:t>
+          </a:r>
+        </a:p>
+      </dsp:txBody>
+      <dsp:txXfrm rot="-5400000">
+        <a:off x="1" y="2387811"/>
+        <a:ext cx="324083" cy="138893"/>
+      </dsp:txXfrm>
+    </dsp:sp>
+    <dsp:sp modelId="{2693EB53-CE98-435C-91E9-DAD4E519D6F0}">
+      <dsp:nvSpPr>
+        <dsp:cNvPr id="0" name=""/>
+        <dsp:cNvSpPr/>
+      </dsp:nvSpPr>
+      <dsp:spPr>
+        <a:xfrm rot="5400000">
+          <a:off x="2449974" y="99877"/>
+          <a:ext cx="300934" cy="4552716"/>
+        </a:xfrm>
+        <a:prstGeom prst="round2SameRect">
+          <a:avLst/>
+        </a:prstGeom>
+        <a:solidFill>
+          <a:schemeClr val="lt1">
+            <a:alpha val="90000"/>
+            <a:hueOff val="0"/>
+            <a:satOff val="0"/>
+            <a:lumOff val="0"/>
+            <a:alphaOff val="0"/>
+          </a:schemeClr>
+        </a:solidFill>
+        <a:ln w="12700" cap="flat" cmpd="sng" algn="ctr">
+          <a:solidFill>
+            <a:schemeClr val="accent1">
+              <a:hueOff val="0"/>
+              <a:satOff val="0"/>
+              <a:lumOff val="0"/>
+              <a:alphaOff val="0"/>
+            </a:schemeClr>
+          </a:solidFill>
+          <a:prstDash val="solid"/>
+          <a:miter lim="800000"/>
+        </a:ln>
+        <a:effectLst/>
+      </dsp:spPr>
+      <dsp:style>
+        <a:lnRef idx="2">
+          <a:scrgbClr r="0" g="0" b="0"/>
+        </a:lnRef>
+        <a:fillRef idx="1">
+          <a:scrgbClr r="0" g="0" b="0"/>
+        </a:fillRef>
+        <a:effectRef idx="0">
+          <a:scrgbClr r="0" g="0" b="0"/>
+        </a:effectRef>
+        <a:fontRef idx="minor"/>
+      </dsp:style>
+      <dsp:txBody>
+        <a:bodyPr spcFirstLastPara="0" vert="horz" wrap="square" lIns="120904" tIns="10795" rIns="10795" bIns="10795" numCol="1" spcCol="1270" anchor="ctr" anchorCtr="0">
+          <a:noAutofit/>
+        </a:bodyPr>
+        <a:lstStyle/>
+        <a:p>
+          <a:pPr marL="171450" lvl="1" indent="-171450" algn="l" defTabSz="755650">
+            <a:lnSpc>
+              <a:spcPct val="90000"/>
+            </a:lnSpc>
+            <a:spcBef>
+              <a:spcPct val="0"/>
+            </a:spcBef>
+            <a:spcAft>
+              <a:spcPct val="15000"/>
+            </a:spcAft>
+            <a:buChar char="•"/>
+          </a:pPr>
+          <a:r>
+            <a:rPr lang="en-US" sz="1700" kern="1200"/>
+            <a:t>System asks for the gameKey again</a:t>
+          </a:r>
+        </a:p>
+      </dsp:txBody>
+      <dsp:txXfrm rot="-5400000">
+        <a:off x="324083" y="2240458"/>
+        <a:ext cx="4538026" cy="271554"/>
       </dsp:txXfrm>
     </dsp:sp>
   </dsp:spTree>
@@ -5053,6 +10140,518 @@
 </dgm:layoutDef>
 </file>
 
+<file path=word/diagrams/layout3.xml><?xml version="1.0" encoding="utf-8"?>
+<dgm:layoutDef xmlns:dgm="http://schemas.openxmlformats.org/drawingml/2006/diagram" xmlns:a="http://schemas.openxmlformats.org/drawingml/2006/main" uniqueId="urn:microsoft.com/office/officeart/2005/8/layout/chevron2">
+  <dgm:title val=""/>
+  <dgm:desc val=""/>
+  <dgm:catLst>
+    <dgm:cat type="process" pri="12000"/>
+    <dgm:cat type="list" pri="16000"/>
+    <dgm:cat type="convert" pri="11000"/>
+  </dgm:catLst>
+  <dgm:sampData>
+    <dgm:dataModel>
+      <dgm:ptLst>
+        <dgm:pt modelId="0" type="doc"/>
+        <dgm:pt modelId="1">
+          <dgm:prSet phldr="1"/>
+        </dgm:pt>
+        <dgm:pt modelId="11">
+          <dgm:prSet phldr="1"/>
+        </dgm:pt>
+        <dgm:pt modelId="12">
+          <dgm:prSet phldr="1"/>
+        </dgm:pt>
+        <dgm:pt modelId="2">
+          <dgm:prSet phldr="1"/>
+        </dgm:pt>
+        <dgm:pt modelId="21">
+          <dgm:prSet phldr="1"/>
+        </dgm:pt>
+        <dgm:pt modelId="22">
+          <dgm:prSet phldr="1"/>
+        </dgm:pt>
+        <dgm:pt modelId="3">
+          <dgm:prSet phldr="1"/>
+        </dgm:pt>
+        <dgm:pt modelId="31">
+          <dgm:prSet phldr="1"/>
+        </dgm:pt>
+        <dgm:pt modelId="32">
+          <dgm:prSet phldr="1"/>
+        </dgm:pt>
+      </dgm:ptLst>
+      <dgm:cxnLst>
+        <dgm:cxn modelId="4" srcId="0" destId="1" srcOrd="0" destOrd="0"/>
+        <dgm:cxn modelId="5" srcId="0" destId="2" srcOrd="1" destOrd="0"/>
+        <dgm:cxn modelId="6" srcId="0" destId="3" srcOrd="2" destOrd="0"/>
+        <dgm:cxn modelId="13" srcId="1" destId="11" srcOrd="0" destOrd="0"/>
+        <dgm:cxn modelId="14" srcId="1" destId="12" srcOrd="1" destOrd="0"/>
+        <dgm:cxn modelId="23" srcId="2" destId="21" srcOrd="0" destOrd="0"/>
+        <dgm:cxn modelId="24" srcId="2" destId="22" srcOrd="1" destOrd="0"/>
+        <dgm:cxn modelId="33" srcId="3" destId="31" srcOrd="0" destOrd="0"/>
+        <dgm:cxn modelId="34" srcId="3" destId="32" srcOrd="1" destOrd="0"/>
+      </dgm:cxnLst>
+      <dgm:bg/>
+      <dgm:whole/>
+    </dgm:dataModel>
+  </dgm:sampData>
+  <dgm:styleData>
+    <dgm:dataModel>
+      <dgm:ptLst>
+        <dgm:pt modelId="0" type="doc"/>
+        <dgm:pt modelId="1"/>
+      </dgm:ptLst>
+      <dgm:cxnLst>
+        <dgm:cxn modelId="4" srcId="0" destId="1" srcOrd="0" destOrd="0"/>
+      </dgm:cxnLst>
+      <dgm:bg/>
+      <dgm:whole/>
+    </dgm:dataModel>
+  </dgm:styleData>
+  <dgm:clrData>
+    <dgm:dataModel>
+      <dgm:ptLst>
+        <dgm:pt modelId="0" type="doc"/>
+        <dgm:pt modelId="1"/>
+        <dgm:pt modelId="11"/>
+        <dgm:pt modelId="2"/>
+        <dgm:pt modelId="21"/>
+        <dgm:pt modelId="3"/>
+        <dgm:pt modelId="31"/>
+        <dgm:pt modelId="4"/>
+        <dgm:pt modelId="41"/>
+      </dgm:ptLst>
+      <dgm:cxnLst>
+        <dgm:cxn modelId="5" srcId="0" destId="1" srcOrd="0" destOrd="0"/>
+        <dgm:cxn modelId="6" srcId="0" destId="2" srcOrd="1" destOrd="0"/>
+        <dgm:cxn modelId="7" srcId="0" destId="3" srcOrd="2" destOrd="0"/>
+        <dgm:cxn modelId="8" srcId="0" destId="4" srcOrd="3" destOrd="0"/>
+        <dgm:cxn modelId="13" srcId="1" destId="11" srcOrd="0" destOrd="0"/>
+        <dgm:cxn modelId="23" srcId="2" destId="21" srcOrd="0" destOrd="0"/>
+        <dgm:cxn modelId="33" srcId="3" destId="31" srcOrd="0" destOrd="0"/>
+        <dgm:cxn modelId="43" srcId="4" destId="41" srcOrd="0" destOrd="0"/>
+      </dgm:cxnLst>
+      <dgm:bg/>
+      <dgm:whole/>
+    </dgm:dataModel>
+  </dgm:clrData>
+  <dgm:layoutNode name="linearFlow">
+    <dgm:varLst>
+      <dgm:dir/>
+      <dgm:animLvl val="lvl"/>
+      <dgm:resizeHandles val="exact"/>
+    </dgm:varLst>
+    <dgm:alg type="lin">
+      <dgm:param type="linDir" val="fromT"/>
+      <dgm:param type="nodeHorzAlign" val="l"/>
+    </dgm:alg>
+    <dgm:shape xmlns:r="http://schemas.openxmlformats.org/officeDocument/2006/relationships" r:blip="">
+      <dgm:adjLst/>
+    </dgm:shape>
+    <dgm:presOf/>
+    <dgm:constrLst>
+      <dgm:constr type="h" for="ch" forName="composite" refType="h"/>
+      <dgm:constr type="w" for="ch" forName="composite" refType="w"/>
+      <dgm:constr type="h" for="des" forName="parentText" op="equ"/>
+      <dgm:constr type="h" for="ch" forName="sp" val="-14.88"/>
+      <dgm:constr type="h" for="ch" forName="sp" refType="w" refFor="des" refForName="parentText" op="gte" fact="-0.3"/>
+      <dgm:constr type="primFontSz" for="des" forName="parentText" op="equ" val="65"/>
+      <dgm:constr type="primFontSz" for="des" forName="descendantText" op="equ" val="65"/>
+    </dgm:constrLst>
+    <dgm:ruleLst/>
+    <dgm:forEach name="Name0" axis="ch" ptType="node">
+      <dgm:layoutNode name="composite">
+        <dgm:alg type="composite"/>
+        <dgm:shape xmlns:r="http://schemas.openxmlformats.org/officeDocument/2006/relationships" r:blip="">
+          <dgm:adjLst/>
+        </dgm:shape>
+        <dgm:presOf/>
+        <dgm:choose name="Name1">
+          <dgm:if name="Name2" func="var" arg="dir" op="equ" val="norm">
+            <dgm:constrLst>
+              <dgm:constr type="t" for="ch" forName="parentText"/>
+              <dgm:constr type="l" for="ch" forName="parentText"/>
+              <dgm:constr type="w" for="ch" forName="parentText" refType="w" fact="0.4"/>
+              <dgm:constr type="h" for="ch" forName="parentText" refType="h"/>
+              <dgm:constr type="w" for="ch" forName="parentText" refType="w" op="lte" fact="0.5"/>
+              <dgm:constr type="w" for="ch" forName="parentText" refType="h" refFor="ch" refForName="parentText" op="lte" fact="0.7"/>
+              <dgm:constr type="h" for="ch" forName="parentText" refType="w" refFor="ch" refForName="parentText" op="lte" fact="3"/>
+              <dgm:constr type="l" for="ch" forName="descendantText" refType="w" refFor="ch" refForName="parentText"/>
+              <dgm:constr type="w" for="ch" forName="descendantText" refType="w"/>
+              <dgm:constr type="wOff" for="ch" forName="descendantText" refType="w" refFor="ch" refForName="parentText" fact="-1"/>
+              <dgm:constr type="t" for="ch" forName="descendantText"/>
+              <dgm:constr type="b" for="ch" forName="descendantText" refType="h" refFor="ch" refForName="parentText"/>
+              <dgm:constr type="bOff" for="ch" forName="descendantText" refType="w" refFor="ch" refForName="parentText" fact="-0.5"/>
+            </dgm:constrLst>
+          </dgm:if>
+          <dgm:else name="Name3">
+            <dgm:constrLst>
+              <dgm:constr type="t" for="ch" forName="parentText"/>
+              <dgm:constr type="r" for="ch" forName="parentText" refType="w"/>
+              <dgm:constr type="w" for="ch" forName="parentText" refType="w" fact="0.4"/>
+              <dgm:constr type="h" for="ch" forName="parentText" refType="h"/>
+              <dgm:constr type="w" for="ch" forName="parentText" refType="w" op="lte" fact="0.5"/>
+              <dgm:constr type="w" for="ch" forName="parentText" refType="h" refFor="ch" refForName="parentText" op="lte" fact="0.7"/>
+              <dgm:constr type="h" for="ch" forName="parentText" refType="w" refFor="ch" refForName="parentText" op="lte" fact="3"/>
+              <dgm:constr type="l" for="ch" forName="descendantText"/>
+              <dgm:constr type="w" for="ch" forName="descendantText" refType="w"/>
+              <dgm:constr type="wOff" for="ch" forName="descendantText" refType="w" refFor="ch" refForName="parentText" fact="-1"/>
+              <dgm:constr type="t" for="ch" forName="descendantText"/>
+              <dgm:constr type="b" for="ch" forName="descendantText" refType="h" refFor="ch" refForName="parentText"/>
+              <dgm:constr type="bOff" for="ch" forName="descendantText" refType="w" refFor="ch" refForName="parentText" fact="-0.5"/>
+            </dgm:constrLst>
+          </dgm:else>
+        </dgm:choose>
+        <dgm:ruleLst/>
+        <dgm:layoutNode name="parentText" styleLbl="alignNode1">
+          <dgm:varLst>
+            <dgm:chMax val="1"/>
+            <dgm:bulletEnabled val="1"/>
+          </dgm:varLst>
+          <dgm:alg type="tx"/>
+          <dgm:shape xmlns:r="http://schemas.openxmlformats.org/officeDocument/2006/relationships" rot="90" type="chevron" r:blip="">
+            <dgm:adjLst/>
+          </dgm:shape>
+          <dgm:presOf axis="self" ptType="node"/>
+          <dgm:constrLst>
+            <dgm:constr type="lMarg" refType="primFontSz" fact="0.05"/>
+            <dgm:constr type="rMarg" refType="primFontSz" fact="0.05"/>
+            <dgm:constr type="tMarg" refType="primFontSz" fact="0.05"/>
+            <dgm:constr type="bMarg" refType="primFontSz" fact="0.05"/>
+          </dgm:constrLst>
+          <dgm:ruleLst>
+            <dgm:rule type="h" val="100" fact="NaN" max="NaN"/>
+            <dgm:rule type="primFontSz" val="24" fact="NaN" max="NaN"/>
+            <dgm:rule type="h" val="110" fact="NaN" max="NaN"/>
+            <dgm:rule type="primFontSz" val="18" fact="NaN" max="NaN"/>
+            <dgm:rule type="h" val="INF" fact="NaN" max="NaN"/>
+            <dgm:rule type="primFontSz" val="5" fact="NaN" max="NaN"/>
+          </dgm:ruleLst>
+        </dgm:layoutNode>
+        <dgm:layoutNode name="descendantText" styleLbl="alignAcc1">
+          <dgm:varLst>
+            <dgm:bulletEnabled val="1"/>
+          </dgm:varLst>
+          <dgm:choose name="Name4">
+            <dgm:if name="Name5" func="var" arg="dir" op="equ" val="norm">
+              <dgm:alg type="tx">
+                <dgm:param type="stBulletLvl" val="1"/>
+                <dgm:param type="txAnchorVertCh" val="mid"/>
+              </dgm:alg>
+              <dgm:shape xmlns:r="http://schemas.openxmlformats.org/officeDocument/2006/relationships" rot="90" type="round2SameRect" r:blip="">
+                <dgm:adjLst/>
+              </dgm:shape>
+            </dgm:if>
+            <dgm:else name="Name6">
+              <dgm:alg type="tx">
+                <dgm:param type="stBulletLvl" val="1"/>
+                <dgm:param type="txAnchorVertCh" val="mid"/>
+              </dgm:alg>
+              <dgm:shape xmlns:r="http://schemas.openxmlformats.org/officeDocument/2006/relationships" rot="-90" type="round2SameRect" r:blip="">
+                <dgm:adjLst/>
+              </dgm:shape>
+            </dgm:else>
+          </dgm:choose>
+          <dgm:presOf axis="des" ptType="node"/>
+          <dgm:choose name="Name7">
+            <dgm:if name="Name8" func="var" arg="dir" op="equ" val="norm">
+              <dgm:constrLst>
+                <dgm:constr type="secFontSz" refType="primFontSz"/>
+                <dgm:constr type="tMarg" refType="primFontSz" fact="0.05"/>
+                <dgm:constr type="bMarg" refType="primFontSz" fact="0.05"/>
+                <dgm:constr type="rMarg" refType="primFontSz" fact="0.05"/>
+              </dgm:constrLst>
+            </dgm:if>
+            <dgm:else name="Name9">
+              <dgm:constrLst>
+                <dgm:constr type="secFontSz" refType="primFontSz"/>
+                <dgm:constr type="tMarg" refType="primFontSz" fact="0.05"/>
+                <dgm:constr type="bMarg" refType="primFontSz" fact="0.05"/>
+                <dgm:constr type="lMarg" refType="primFontSz" fact="0.05"/>
+              </dgm:constrLst>
+            </dgm:else>
+          </dgm:choose>
+          <dgm:ruleLst>
+            <dgm:rule type="primFontSz" val="5" fact="NaN" max="NaN"/>
+          </dgm:ruleLst>
+        </dgm:layoutNode>
+      </dgm:layoutNode>
+      <dgm:forEach name="Name10" axis="followSib" ptType="sibTrans" cnt="1">
+        <dgm:layoutNode name="sp">
+          <dgm:alg type="sp"/>
+          <dgm:shape xmlns:r="http://schemas.openxmlformats.org/officeDocument/2006/relationships" r:blip="">
+            <dgm:adjLst/>
+          </dgm:shape>
+          <dgm:presOf axis="self"/>
+          <dgm:constrLst>
+            <dgm:constr type="w" val="1"/>
+            <dgm:constr type="h" val="37.5"/>
+          </dgm:constrLst>
+          <dgm:ruleLst/>
+        </dgm:layoutNode>
+      </dgm:forEach>
+    </dgm:forEach>
+  </dgm:layoutNode>
+</dgm:layoutDef>
+</file>
+
+<file path=word/diagrams/layout4.xml><?xml version="1.0" encoding="utf-8"?>
+<dgm:layoutDef xmlns:dgm="http://schemas.openxmlformats.org/drawingml/2006/diagram" xmlns:a="http://schemas.openxmlformats.org/drawingml/2006/main" uniqueId="urn:microsoft.com/office/officeart/2005/8/layout/chevron2">
+  <dgm:title val=""/>
+  <dgm:desc val=""/>
+  <dgm:catLst>
+    <dgm:cat type="process" pri="12000"/>
+    <dgm:cat type="list" pri="16000"/>
+    <dgm:cat type="convert" pri="11000"/>
+  </dgm:catLst>
+  <dgm:sampData>
+    <dgm:dataModel>
+      <dgm:ptLst>
+        <dgm:pt modelId="0" type="doc"/>
+        <dgm:pt modelId="1">
+          <dgm:prSet phldr="1"/>
+        </dgm:pt>
+        <dgm:pt modelId="11">
+          <dgm:prSet phldr="1"/>
+        </dgm:pt>
+        <dgm:pt modelId="12">
+          <dgm:prSet phldr="1"/>
+        </dgm:pt>
+        <dgm:pt modelId="2">
+          <dgm:prSet phldr="1"/>
+        </dgm:pt>
+        <dgm:pt modelId="21">
+          <dgm:prSet phldr="1"/>
+        </dgm:pt>
+        <dgm:pt modelId="22">
+          <dgm:prSet phldr="1"/>
+        </dgm:pt>
+        <dgm:pt modelId="3">
+          <dgm:prSet phldr="1"/>
+        </dgm:pt>
+        <dgm:pt modelId="31">
+          <dgm:prSet phldr="1"/>
+        </dgm:pt>
+        <dgm:pt modelId="32">
+          <dgm:prSet phldr="1"/>
+        </dgm:pt>
+      </dgm:ptLst>
+      <dgm:cxnLst>
+        <dgm:cxn modelId="4" srcId="0" destId="1" srcOrd="0" destOrd="0"/>
+        <dgm:cxn modelId="5" srcId="0" destId="2" srcOrd="1" destOrd="0"/>
+        <dgm:cxn modelId="6" srcId="0" destId="3" srcOrd="2" destOrd="0"/>
+        <dgm:cxn modelId="13" srcId="1" destId="11" srcOrd="0" destOrd="0"/>
+        <dgm:cxn modelId="14" srcId="1" destId="12" srcOrd="1" destOrd="0"/>
+        <dgm:cxn modelId="23" srcId="2" destId="21" srcOrd="0" destOrd="0"/>
+        <dgm:cxn modelId="24" srcId="2" destId="22" srcOrd="1" destOrd="0"/>
+        <dgm:cxn modelId="33" srcId="3" destId="31" srcOrd="0" destOrd="0"/>
+        <dgm:cxn modelId="34" srcId="3" destId="32" srcOrd="1" destOrd="0"/>
+      </dgm:cxnLst>
+      <dgm:bg/>
+      <dgm:whole/>
+    </dgm:dataModel>
+  </dgm:sampData>
+  <dgm:styleData>
+    <dgm:dataModel>
+      <dgm:ptLst>
+        <dgm:pt modelId="0" type="doc"/>
+        <dgm:pt modelId="1"/>
+      </dgm:ptLst>
+      <dgm:cxnLst>
+        <dgm:cxn modelId="4" srcId="0" destId="1" srcOrd="0" destOrd="0"/>
+      </dgm:cxnLst>
+      <dgm:bg/>
+      <dgm:whole/>
+    </dgm:dataModel>
+  </dgm:styleData>
+  <dgm:clrData>
+    <dgm:dataModel>
+      <dgm:ptLst>
+        <dgm:pt modelId="0" type="doc"/>
+        <dgm:pt modelId="1"/>
+        <dgm:pt modelId="11"/>
+        <dgm:pt modelId="2"/>
+        <dgm:pt modelId="21"/>
+        <dgm:pt modelId="3"/>
+        <dgm:pt modelId="31"/>
+        <dgm:pt modelId="4"/>
+        <dgm:pt modelId="41"/>
+      </dgm:ptLst>
+      <dgm:cxnLst>
+        <dgm:cxn modelId="5" srcId="0" destId="1" srcOrd="0" destOrd="0"/>
+        <dgm:cxn modelId="6" srcId="0" destId="2" srcOrd="1" destOrd="0"/>
+        <dgm:cxn modelId="7" srcId="0" destId="3" srcOrd="2" destOrd="0"/>
+        <dgm:cxn modelId="8" srcId="0" destId="4" srcOrd="3" destOrd="0"/>
+        <dgm:cxn modelId="13" srcId="1" destId="11" srcOrd="0" destOrd="0"/>
+        <dgm:cxn modelId="23" srcId="2" destId="21" srcOrd="0" destOrd="0"/>
+        <dgm:cxn modelId="33" srcId="3" destId="31" srcOrd="0" destOrd="0"/>
+        <dgm:cxn modelId="43" srcId="4" destId="41" srcOrd="0" destOrd="0"/>
+      </dgm:cxnLst>
+      <dgm:bg/>
+      <dgm:whole/>
+    </dgm:dataModel>
+  </dgm:clrData>
+  <dgm:layoutNode name="linearFlow">
+    <dgm:varLst>
+      <dgm:dir/>
+      <dgm:animLvl val="lvl"/>
+      <dgm:resizeHandles val="exact"/>
+    </dgm:varLst>
+    <dgm:alg type="lin">
+      <dgm:param type="linDir" val="fromT"/>
+      <dgm:param type="nodeHorzAlign" val="l"/>
+    </dgm:alg>
+    <dgm:shape xmlns:r="http://schemas.openxmlformats.org/officeDocument/2006/relationships" r:blip="">
+      <dgm:adjLst/>
+    </dgm:shape>
+    <dgm:presOf/>
+    <dgm:constrLst>
+      <dgm:constr type="h" for="ch" forName="composite" refType="h"/>
+      <dgm:constr type="w" for="ch" forName="composite" refType="w"/>
+      <dgm:constr type="h" for="des" forName="parentText" op="equ"/>
+      <dgm:constr type="h" for="ch" forName="sp" val="-14.88"/>
+      <dgm:constr type="h" for="ch" forName="sp" refType="w" refFor="des" refForName="parentText" op="gte" fact="-0.3"/>
+      <dgm:constr type="primFontSz" for="des" forName="parentText" op="equ" val="65"/>
+      <dgm:constr type="primFontSz" for="des" forName="descendantText" op="equ" val="65"/>
+    </dgm:constrLst>
+    <dgm:ruleLst/>
+    <dgm:forEach name="Name0" axis="ch" ptType="node">
+      <dgm:layoutNode name="composite">
+        <dgm:alg type="composite"/>
+        <dgm:shape xmlns:r="http://schemas.openxmlformats.org/officeDocument/2006/relationships" r:blip="">
+          <dgm:adjLst/>
+        </dgm:shape>
+        <dgm:presOf/>
+        <dgm:choose name="Name1">
+          <dgm:if name="Name2" func="var" arg="dir" op="equ" val="norm">
+            <dgm:constrLst>
+              <dgm:constr type="t" for="ch" forName="parentText"/>
+              <dgm:constr type="l" for="ch" forName="parentText"/>
+              <dgm:constr type="w" for="ch" forName="parentText" refType="w" fact="0.4"/>
+              <dgm:constr type="h" for="ch" forName="parentText" refType="h"/>
+              <dgm:constr type="w" for="ch" forName="parentText" refType="w" op="lte" fact="0.5"/>
+              <dgm:constr type="w" for="ch" forName="parentText" refType="h" refFor="ch" refForName="parentText" op="lte" fact="0.7"/>
+              <dgm:constr type="h" for="ch" forName="parentText" refType="w" refFor="ch" refForName="parentText" op="lte" fact="3"/>
+              <dgm:constr type="l" for="ch" forName="descendantText" refType="w" refFor="ch" refForName="parentText"/>
+              <dgm:constr type="w" for="ch" forName="descendantText" refType="w"/>
+              <dgm:constr type="wOff" for="ch" forName="descendantText" refType="w" refFor="ch" refForName="parentText" fact="-1"/>
+              <dgm:constr type="t" for="ch" forName="descendantText"/>
+              <dgm:constr type="b" for="ch" forName="descendantText" refType="h" refFor="ch" refForName="parentText"/>
+              <dgm:constr type="bOff" for="ch" forName="descendantText" refType="w" refFor="ch" refForName="parentText" fact="-0.5"/>
+            </dgm:constrLst>
+          </dgm:if>
+          <dgm:else name="Name3">
+            <dgm:constrLst>
+              <dgm:constr type="t" for="ch" forName="parentText"/>
+              <dgm:constr type="r" for="ch" forName="parentText" refType="w"/>
+              <dgm:constr type="w" for="ch" forName="parentText" refType="w" fact="0.4"/>
+              <dgm:constr type="h" for="ch" forName="parentText" refType="h"/>
+              <dgm:constr type="w" for="ch" forName="parentText" refType="w" op="lte" fact="0.5"/>
+              <dgm:constr type="w" for="ch" forName="parentText" refType="h" refFor="ch" refForName="parentText" op="lte" fact="0.7"/>
+              <dgm:constr type="h" for="ch" forName="parentText" refType="w" refFor="ch" refForName="parentText" op="lte" fact="3"/>
+              <dgm:constr type="l" for="ch" forName="descendantText"/>
+              <dgm:constr type="w" for="ch" forName="descendantText" refType="w"/>
+              <dgm:constr type="wOff" for="ch" forName="descendantText" refType="w" refFor="ch" refForName="parentText" fact="-1"/>
+              <dgm:constr type="t" for="ch" forName="descendantText"/>
+              <dgm:constr type="b" for="ch" forName="descendantText" refType="h" refFor="ch" refForName="parentText"/>
+              <dgm:constr type="bOff" for="ch" forName="descendantText" refType="w" refFor="ch" refForName="parentText" fact="-0.5"/>
+            </dgm:constrLst>
+          </dgm:else>
+        </dgm:choose>
+        <dgm:ruleLst/>
+        <dgm:layoutNode name="parentText" styleLbl="alignNode1">
+          <dgm:varLst>
+            <dgm:chMax val="1"/>
+            <dgm:bulletEnabled val="1"/>
+          </dgm:varLst>
+          <dgm:alg type="tx"/>
+          <dgm:shape xmlns:r="http://schemas.openxmlformats.org/officeDocument/2006/relationships" rot="90" type="chevron" r:blip="">
+            <dgm:adjLst/>
+          </dgm:shape>
+          <dgm:presOf axis="self" ptType="node"/>
+          <dgm:constrLst>
+            <dgm:constr type="lMarg" refType="primFontSz" fact="0.05"/>
+            <dgm:constr type="rMarg" refType="primFontSz" fact="0.05"/>
+            <dgm:constr type="tMarg" refType="primFontSz" fact="0.05"/>
+            <dgm:constr type="bMarg" refType="primFontSz" fact="0.05"/>
+          </dgm:constrLst>
+          <dgm:ruleLst>
+            <dgm:rule type="h" val="100" fact="NaN" max="NaN"/>
+            <dgm:rule type="primFontSz" val="24" fact="NaN" max="NaN"/>
+            <dgm:rule type="h" val="110" fact="NaN" max="NaN"/>
+            <dgm:rule type="primFontSz" val="18" fact="NaN" max="NaN"/>
+            <dgm:rule type="h" val="INF" fact="NaN" max="NaN"/>
+            <dgm:rule type="primFontSz" val="5" fact="NaN" max="NaN"/>
+          </dgm:ruleLst>
+        </dgm:layoutNode>
+        <dgm:layoutNode name="descendantText" styleLbl="alignAcc1">
+          <dgm:varLst>
+            <dgm:bulletEnabled val="1"/>
+          </dgm:varLst>
+          <dgm:choose name="Name4">
+            <dgm:if name="Name5" func="var" arg="dir" op="equ" val="norm">
+              <dgm:alg type="tx">
+                <dgm:param type="stBulletLvl" val="1"/>
+                <dgm:param type="txAnchorVertCh" val="mid"/>
+              </dgm:alg>
+              <dgm:shape xmlns:r="http://schemas.openxmlformats.org/officeDocument/2006/relationships" rot="90" type="round2SameRect" r:blip="">
+                <dgm:adjLst/>
+              </dgm:shape>
+            </dgm:if>
+            <dgm:else name="Name6">
+              <dgm:alg type="tx">
+                <dgm:param type="stBulletLvl" val="1"/>
+                <dgm:param type="txAnchorVertCh" val="mid"/>
+              </dgm:alg>
+              <dgm:shape xmlns:r="http://schemas.openxmlformats.org/officeDocument/2006/relationships" rot="-90" type="round2SameRect" r:blip="">
+                <dgm:adjLst/>
+              </dgm:shape>
+            </dgm:else>
+          </dgm:choose>
+          <dgm:presOf axis="des" ptType="node"/>
+          <dgm:choose name="Name7">
+            <dgm:if name="Name8" func="var" arg="dir" op="equ" val="norm">
+              <dgm:constrLst>
+                <dgm:constr type="secFontSz" refType="primFontSz"/>
+                <dgm:constr type="tMarg" refType="primFontSz" fact="0.05"/>
+                <dgm:constr type="bMarg" refType="primFontSz" fact="0.05"/>
+                <dgm:constr type="rMarg" refType="primFontSz" fact="0.05"/>
+              </dgm:constrLst>
+            </dgm:if>
+            <dgm:else name="Name9">
+              <dgm:constrLst>
+                <dgm:constr type="secFontSz" refType="primFontSz"/>
+                <dgm:constr type="tMarg" refType="primFontSz" fact="0.05"/>
+                <dgm:constr type="bMarg" refType="primFontSz" fact="0.05"/>
+                <dgm:constr type="lMarg" refType="primFontSz" fact="0.05"/>
+              </dgm:constrLst>
+            </dgm:else>
+          </dgm:choose>
+          <dgm:ruleLst>
+            <dgm:rule type="primFontSz" val="5" fact="NaN" max="NaN"/>
+          </dgm:ruleLst>
+        </dgm:layoutNode>
+      </dgm:layoutNode>
+      <dgm:forEach name="Name10" axis="followSib" ptType="sibTrans" cnt="1">
+        <dgm:layoutNode name="sp">
+          <dgm:alg type="sp"/>
+          <dgm:shape xmlns:r="http://schemas.openxmlformats.org/officeDocument/2006/relationships" r:blip="">
+            <dgm:adjLst/>
+          </dgm:shape>
+          <dgm:presOf axis="self"/>
+          <dgm:constrLst>
+            <dgm:constr type="w" val="1"/>
+            <dgm:constr type="h" val="37.5"/>
+          </dgm:constrLst>
+          <dgm:ruleLst/>
+        </dgm:layoutNode>
+      </dgm:forEach>
+    </dgm:forEach>
+  </dgm:layoutNode>
+</dgm:layoutDef>
+</file>
+
 <file path=word/diagrams/quickStyle1.xml><?xml version="1.0" encoding="utf-8"?>
 <dgm:styleDef xmlns:dgm="http://schemas.openxmlformats.org/drawingml/2006/diagram" xmlns:a="http://schemas.openxmlformats.org/drawingml/2006/main" uniqueId="urn:microsoft.com/office/officeart/2005/8/quickstyle/simple1">
   <dgm:title val=""/>
@@ -6088,6 +11687,2074 @@
 </file>
 
 <file path=word/diagrams/quickStyle2.xml><?xml version="1.0" encoding="utf-8"?>
+<dgm:styleDef xmlns:dgm="http://schemas.openxmlformats.org/drawingml/2006/diagram" xmlns:a="http://schemas.openxmlformats.org/drawingml/2006/main" uniqueId="urn:microsoft.com/office/officeart/2005/8/quickstyle/simple1">
+  <dgm:title val=""/>
+  <dgm:desc val=""/>
+  <dgm:catLst>
+    <dgm:cat type="simple" pri="10100"/>
+  </dgm:catLst>
+  <dgm:scene3d>
+    <a:camera prst="orthographicFront"/>
+    <a:lightRig rig="threePt" dir="t"/>
+  </dgm:scene3d>
+  <dgm:styleLbl name="node0">
+    <dgm:scene3d>
+      <a:camera prst="orthographicFront"/>
+      <a:lightRig rig="threePt" dir="t"/>
+    </dgm:scene3d>
+    <dgm:sp3d/>
+    <dgm:txPr/>
+    <dgm:style>
+      <a:lnRef idx="2">
+        <a:scrgbClr r="0" g="0" b="0"/>
+      </a:lnRef>
+      <a:fillRef idx="1">
+        <a:scrgbClr r="0" g="0" b="0"/>
+      </a:fillRef>
+      <a:effectRef idx="0">
+        <a:scrgbClr r="0" g="0" b="0"/>
+      </a:effectRef>
+      <a:fontRef idx="minor">
+        <a:schemeClr val="lt1"/>
+      </a:fontRef>
+    </dgm:style>
+  </dgm:styleLbl>
+  <dgm:styleLbl name="lnNode1">
+    <dgm:scene3d>
+      <a:camera prst="orthographicFront"/>
+      <a:lightRig rig="threePt" dir="t"/>
+    </dgm:scene3d>
+    <dgm:sp3d/>
+    <dgm:txPr/>
+    <dgm:style>
+      <a:lnRef idx="2">
+        <a:scrgbClr r="0" g="0" b="0"/>
+      </a:lnRef>
+      <a:fillRef idx="1">
+        <a:scrgbClr r="0" g="0" b="0"/>
+      </a:fillRef>
+      <a:effectRef idx="0">
+        <a:scrgbClr r="0" g="0" b="0"/>
+      </a:effectRef>
+      <a:fontRef idx="minor">
+        <a:schemeClr val="lt1"/>
+      </a:fontRef>
+    </dgm:style>
+  </dgm:styleLbl>
+  <dgm:styleLbl name="vennNode1">
+    <dgm:scene3d>
+      <a:camera prst="orthographicFront"/>
+      <a:lightRig rig="threePt" dir="t"/>
+    </dgm:scene3d>
+    <dgm:sp3d/>
+    <dgm:txPr/>
+    <dgm:style>
+      <a:lnRef idx="2">
+        <a:scrgbClr r="0" g="0" b="0"/>
+      </a:lnRef>
+      <a:fillRef idx="1">
+        <a:scrgbClr r="0" g="0" b="0"/>
+      </a:fillRef>
+      <a:effectRef idx="0">
+        <a:scrgbClr r="0" g="0" b="0"/>
+      </a:effectRef>
+      <a:fontRef idx="minor">
+        <a:schemeClr val="tx1"/>
+      </a:fontRef>
+    </dgm:style>
+  </dgm:styleLbl>
+  <dgm:styleLbl name="alignNode1">
+    <dgm:scene3d>
+      <a:camera prst="orthographicFront"/>
+      <a:lightRig rig="threePt" dir="t"/>
+    </dgm:scene3d>
+    <dgm:sp3d/>
+    <dgm:txPr/>
+    <dgm:style>
+      <a:lnRef idx="2">
+        <a:scrgbClr r="0" g="0" b="0"/>
+      </a:lnRef>
+      <a:fillRef idx="1">
+        <a:scrgbClr r="0" g="0" b="0"/>
+      </a:fillRef>
+      <a:effectRef idx="0">
+        <a:scrgbClr r="0" g="0" b="0"/>
+      </a:effectRef>
+      <a:fontRef idx="minor">
+        <a:schemeClr val="lt1"/>
+      </a:fontRef>
+    </dgm:style>
+  </dgm:styleLbl>
+  <dgm:styleLbl name="node1">
+    <dgm:scene3d>
+      <a:camera prst="orthographicFront"/>
+      <a:lightRig rig="threePt" dir="t"/>
+    </dgm:scene3d>
+    <dgm:sp3d/>
+    <dgm:txPr/>
+    <dgm:style>
+      <a:lnRef idx="2">
+        <a:scrgbClr r="0" g="0" b="0"/>
+      </a:lnRef>
+      <a:fillRef idx="1">
+        <a:scrgbClr r="0" g="0" b="0"/>
+      </a:fillRef>
+      <a:effectRef idx="0">
+        <a:scrgbClr r="0" g="0" b="0"/>
+      </a:effectRef>
+      <a:fontRef idx="minor">
+        <a:schemeClr val="lt1"/>
+      </a:fontRef>
+    </dgm:style>
+  </dgm:styleLbl>
+  <dgm:styleLbl name="node2">
+    <dgm:scene3d>
+      <a:camera prst="orthographicFront"/>
+      <a:lightRig rig="threePt" dir="t"/>
+    </dgm:scene3d>
+    <dgm:sp3d/>
+    <dgm:txPr/>
+    <dgm:style>
+      <a:lnRef idx="2">
+        <a:scrgbClr r="0" g="0" b="0"/>
+      </a:lnRef>
+      <a:fillRef idx="1">
+        <a:scrgbClr r="0" g="0" b="0"/>
+      </a:fillRef>
+      <a:effectRef idx="0">
+        <a:scrgbClr r="0" g="0" b="0"/>
+      </a:effectRef>
+      <a:fontRef idx="minor">
+        <a:schemeClr val="lt1"/>
+      </a:fontRef>
+    </dgm:style>
+  </dgm:styleLbl>
+  <dgm:styleLbl name="node3">
+    <dgm:scene3d>
+      <a:camera prst="orthographicFront"/>
+      <a:lightRig rig="threePt" dir="t"/>
+    </dgm:scene3d>
+    <dgm:sp3d/>
+    <dgm:txPr/>
+    <dgm:style>
+      <a:lnRef idx="2">
+        <a:scrgbClr r="0" g="0" b="0"/>
+      </a:lnRef>
+      <a:fillRef idx="1">
+        <a:scrgbClr r="0" g="0" b="0"/>
+      </a:fillRef>
+      <a:effectRef idx="0">
+        <a:scrgbClr r="0" g="0" b="0"/>
+      </a:effectRef>
+      <a:fontRef idx="minor">
+        <a:schemeClr val="lt1"/>
+      </a:fontRef>
+    </dgm:style>
+  </dgm:styleLbl>
+  <dgm:styleLbl name="node4">
+    <dgm:scene3d>
+      <a:camera prst="orthographicFront"/>
+      <a:lightRig rig="threePt" dir="t"/>
+    </dgm:scene3d>
+    <dgm:sp3d/>
+    <dgm:txPr/>
+    <dgm:style>
+      <a:lnRef idx="2">
+        <a:scrgbClr r="0" g="0" b="0"/>
+      </a:lnRef>
+      <a:fillRef idx="1">
+        <a:scrgbClr r="0" g="0" b="0"/>
+      </a:fillRef>
+      <a:effectRef idx="0">
+        <a:scrgbClr r="0" g="0" b="0"/>
+      </a:effectRef>
+      <a:fontRef idx="minor">
+        <a:schemeClr val="lt1"/>
+      </a:fontRef>
+    </dgm:style>
+  </dgm:styleLbl>
+  <dgm:styleLbl name="fgImgPlace1">
+    <dgm:scene3d>
+      <a:camera prst="orthographicFront"/>
+      <a:lightRig rig="threePt" dir="t"/>
+    </dgm:scene3d>
+    <dgm:sp3d/>
+    <dgm:txPr/>
+    <dgm:style>
+      <a:lnRef idx="2">
+        <a:scrgbClr r="0" g="0" b="0"/>
+      </a:lnRef>
+      <a:fillRef idx="1">
+        <a:scrgbClr r="0" g="0" b="0"/>
+      </a:fillRef>
+      <a:effectRef idx="0">
+        <a:scrgbClr r="0" g="0" b="0"/>
+      </a:effectRef>
+      <a:fontRef idx="minor"/>
+    </dgm:style>
+  </dgm:styleLbl>
+  <dgm:styleLbl name="alignImgPlace1">
+    <dgm:scene3d>
+      <a:camera prst="orthographicFront"/>
+      <a:lightRig rig="threePt" dir="t"/>
+    </dgm:scene3d>
+    <dgm:sp3d/>
+    <dgm:txPr/>
+    <dgm:style>
+      <a:lnRef idx="2">
+        <a:scrgbClr r="0" g="0" b="0"/>
+      </a:lnRef>
+      <a:fillRef idx="1">
+        <a:scrgbClr r="0" g="0" b="0"/>
+      </a:fillRef>
+      <a:effectRef idx="0">
+        <a:scrgbClr r="0" g="0" b="0"/>
+      </a:effectRef>
+      <a:fontRef idx="minor"/>
+    </dgm:style>
+  </dgm:styleLbl>
+  <dgm:styleLbl name="bgImgPlace1">
+    <dgm:scene3d>
+      <a:camera prst="orthographicFront"/>
+      <a:lightRig rig="threePt" dir="t"/>
+    </dgm:scene3d>
+    <dgm:sp3d/>
+    <dgm:txPr/>
+    <dgm:style>
+      <a:lnRef idx="2">
+        <a:scrgbClr r="0" g="0" b="0"/>
+      </a:lnRef>
+      <a:fillRef idx="1">
+        <a:scrgbClr r="0" g="0" b="0"/>
+      </a:fillRef>
+      <a:effectRef idx="0">
+        <a:scrgbClr r="0" g="0" b="0"/>
+      </a:effectRef>
+      <a:fontRef idx="minor"/>
+    </dgm:style>
+  </dgm:styleLbl>
+  <dgm:styleLbl name="sibTrans2D1">
+    <dgm:scene3d>
+      <a:camera prst="orthographicFront"/>
+      <a:lightRig rig="threePt" dir="t"/>
+    </dgm:scene3d>
+    <dgm:sp3d/>
+    <dgm:txPr/>
+    <dgm:style>
+      <a:lnRef idx="0">
+        <a:scrgbClr r="0" g="0" b="0"/>
+      </a:lnRef>
+      <a:fillRef idx="1">
+        <a:scrgbClr r="0" g="0" b="0"/>
+      </a:fillRef>
+      <a:effectRef idx="0">
+        <a:scrgbClr r="0" g="0" b="0"/>
+      </a:effectRef>
+      <a:fontRef idx="minor">
+        <a:schemeClr val="lt1"/>
+      </a:fontRef>
+    </dgm:style>
+  </dgm:styleLbl>
+  <dgm:styleLbl name="fgSibTrans2D1">
+    <dgm:scene3d>
+      <a:camera prst="orthographicFront"/>
+      <a:lightRig rig="threePt" dir="t"/>
+    </dgm:scene3d>
+    <dgm:sp3d/>
+    <dgm:txPr/>
+    <dgm:style>
+      <a:lnRef idx="0">
+        <a:scrgbClr r="0" g="0" b="0"/>
+      </a:lnRef>
+      <a:fillRef idx="1">
+        <a:scrgbClr r="0" g="0" b="0"/>
+      </a:fillRef>
+      <a:effectRef idx="0">
+        <a:scrgbClr r="0" g="0" b="0"/>
+      </a:effectRef>
+      <a:fontRef idx="minor">
+        <a:schemeClr val="lt1"/>
+      </a:fontRef>
+    </dgm:style>
+  </dgm:styleLbl>
+  <dgm:styleLbl name="bgSibTrans2D1">
+    <dgm:scene3d>
+      <a:camera prst="orthographicFront"/>
+      <a:lightRig rig="threePt" dir="t"/>
+    </dgm:scene3d>
+    <dgm:sp3d/>
+    <dgm:txPr/>
+    <dgm:style>
+      <a:lnRef idx="0">
+        <a:scrgbClr r="0" g="0" b="0"/>
+      </a:lnRef>
+      <a:fillRef idx="1">
+        <a:scrgbClr r="0" g="0" b="0"/>
+      </a:fillRef>
+      <a:effectRef idx="0">
+        <a:scrgbClr r="0" g="0" b="0"/>
+      </a:effectRef>
+      <a:fontRef idx="minor">
+        <a:schemeClr val="lt1"/>
+      </a:fontRef>
+    </dgm:style>
+  </dgm:styleLbl>
+  <dgm:styleLbl name="sibTrans1D1">
+    <dgm:scene3d>
+      <a:camera prst="orthographicFront"/>
+      <a:lightRig rig="threePt" dir="t"/>
+    </dgm:scene3d>
+    <dgm:sp3d/>
+    <dgm:txPr/>
+    <dgm:style>
+      <a:lnRef idx="1">
+        <a:scrgbClr r="0" g="0" b="0"/>
+      </a:lnRef>
+      <a:fillRef idx="0">
+        <a:scrgbClr r="0" g="0" b="0"/>
+      </a:fillRef>
+      <a:effectRef idx="0">
+        <a:scrgbClr r="0" g="0" b="0"/>
+      </a:effectRef>
+      <a:fontRef idx="minor"/>
+    </dgm:style>
+  </dgm:styleLbl>
+  <dgm:styleLbl name="callout">
+    <dgm:scene3d>
+      <a:camera prst="orthographicFront"/>
+      <a:lightRig rig="threePt" dir="t"/>
+    </dgm:scene3d>
+    <dgm:sp3d/>
+    <dgm:txPr/>
+    <dgm:style>
+      <a:lnRef idx="2">
+        <a:scrgbClr r="0" g="0" b="0"/>
+      </a:lnRef>
+      <a:fillRef idx="1">
+        <a:scrgbClr r="0" g="0" b="0"/>
+      </a:fillRef>
+      <a:effectRef idx="0">
+        <a:scrgbClr r="0" g="0" b="0"/>
+      </a:effectRef>
+      <a:fontRef idx="minor"/>
+    </dgm:style>
+  </dgm:styleLbl>
+  <dgm:styleLbl name="asst0">
+    <dgm:scene3d>
+      <a:camera prst="orthographicFront"/>
+      <a:lightRig rig="threePt" dir="t"/>
+    </dgm:scene3d>
+    <dgm:sp3d/>
+    <dgm:txPr/>
+    <dgm:style>
+      <a:lnRef idx="2">
+        <a:scrgbClr r="0" g="0" b="0"/>
+      </a:lnRef>
+      <a:fillRef idx="1">
+        <a:scrgbClr r="0" g="0" b="0"/>
+      </a:fillRef>
+      <a:effectRef idx="0">
+        <a:scrgbClr r="0" g="0" b="0"/>
+      </a:effectRef>
+      <a:fontRef idx="minor">
+        <a:schemeClr val="lt1"/>
+      </a:fontRef>
+    </dgm:style>
+  </dgm:styleLbl>
+  <dgm:styleLbl name="asst1">
+    <dgm:scene3d>
+      <a:camera prst="orthographicFront"/>
+      <a:lightRig rig="threePt" dir="t"/>
+    </dgm:scene3d>
+    <dgm:sp3d/>
+    <dgm:txPr/>
+    <dgm:style>
+      <a:lnRef idx="2">
+        <a:scrgbClr r="0" g="0" b="0"/>
+      </a:lnRef>
+      <a:fillRef idx="1">
+        <a:scrgbClr r="0" g="0" b="0"/>
+      </a:fillRef>
+      <a:effectRef idx="0">
+        <a:scrgbClr r="0" g="0" b="0"/>
+      </a:effectRef>
+      <a:fontRef idx="minor">
+        <a:schemeClr val="lt1"/>
+      </a:fontRef>
+    </dgm:style>
+  </dgm:styleLbl>
+  <dgm:styleLbl name="asst2">
+    <dgm:scene3d>
+      <a:camera prst="orthographicFront"/>
+      <a:lightRig rig="threePt" dir="t"/>
+    </dgm:scene3d>
+    <dgm:sp3d/>
+    <dgm:txPr/>
+    <dgm:style>
+      <a:lnRef idx="2">
+        <a:scrgbClr r="0" g="0" b="0"/>
+      </a:lnRef>
+      <a:fillRef idx="1">
+        <a:scrgbClr r="0" g="0" b="0"/>
+      </a:fillRef>
+      <a:effectRef idx="0">
+        <a:scrgbClr r="0" g="0" b="0"/>
+      </a:effectRef>
+      <a:fontRef idx="minor">
+        <a:schemeClr val="lt1"/>
+      </a:fontRef>
+    </dgm:style>
+  </dgm:styleLbl>
+  <dgm:styleLbl name="asst3">
+    <dgm:scene3d>
+      <a:camera prst="orthographicFront"/>
+      <a:lightRig rig="threePt" dir="t"/>
+    </dgm:scene3d>
+    <dgm:sp3d/>
+    <dgm:txPr/>
+    <dgm:style>
+      <a:lnRef idx="2">
+        <a:scrgbClr r="0" g="0" b="0"/>
+      </a:lnRef>
+      <a:fillRef idx="1">
+        <a:scrgbClr r="0" g="0" b="0"/>
+      </a:fillRef>
+      <a:effectRef idx="0">
+        <a:scrgbClr r="0" g="0" b="0"/>
+      </a:effectRef>
+      <a:fontRef idx="minor">
+        <a:schemeClr val="lt1"/>
+      </a:fontRef>
+    </dgm:style>
+  </dgm:styleLbl>
+  <dgm:styleLbl name="asst4">
+    <dgm:scene3d>
+      <a:camera prst="orthographicFront"/>
+      <a:lightRig rig="threePt" dir="t"/>
+    </dgm:scene3d>
+    <dgm:sp3d/>
+    <dgm:txPr/>
+    <dgm:style>
+      <a:lnRef idx="2">
+        <a:scrgbClr r="0" g="0" b="0"/>
+      </a:lnRef>
+      <a:fillRef idx="1">
+        <a:scrgbClr r="0" g="0" b="0"/>
+      </a:fillRef>
+      <a:effectRef idx="0">
+        <a:scrgbClr r="0" g="0" b="0"/>
+      </a:effectRef>
+      <a:fontRef idx="minor">
+        <a:schemeClr val="lt1"/>
+      </a:fontRef>
+    </dgm:style>
+  </dgm:styleLbl>
+  <dgm:styleLbl name="parChTrans2D1">
+    <dgm:scene3d>
+      <a:camera prst="orthographicFront"/>
+      <a:lightRig rig="threePt" dir="t"/>
+    </dgm:scene3d>
+    <dgm:sp3d/>
+    <dgm:txPr/>
+    <dgm:style>
+      <a:lnRef idx="2">
+        <a:scrgbClr r="0" g="0" b="0"/>
+      </a:lnRef>
+      <a:fillRef idx="1">
+        <a:scrgbClr r="0" g="0" b="0"/>
+      </a:fillRef>
+      <a:effectRef idx="0">
+        <a:scrgbClr r="0" g="0" b="0"/>
+      </a:effectRef>
+      <a:fontRef idx="minor">
+        <a:schemeClr val="lt1"/>
+      </a:fontRef>
+    </dgm:style>
+  </dgm:styleLbl>
+  <dgm:styleLbl name="parChTrans2D2">
+    <dgm:scene3d>
+      <a:camera prst="orthographicFront"/>
+      <a:lightRig rig="threePt" dir="t"/>
+    </dgm:scene3d>
+    <dgm:sp3d/>
+    <dgm:txPr/>
+    <dgm:style>
+      <a:lnRef idx="2">
+        <a:scrgbClr r="0" g="0" b="0"/>
+      </a:lnRef>
+      <a:fillRef idx="1">
+        <a:scrgbClr r="0" g="0" b="0"/>
+      </a:fillRef>
+      <a:effectRef idx="0">
+        <a:scrgbClr r="0" g="0" b="0"/>
+      </a:effectRef>
+      <a:fontRef idx="minor">
+        <a:schemeClr val="lt1"/>
+      </a:fontRef>
+    </dgm:style>
+  </dgm:styleLbl>
+  <dgm:styleLbl name="parChTrans2D3">
+    <dgm:scene3d>
+      <a:camera prst="orthographicFront"/>
+      <a:lightRig rig="threePt" dir="t"/>
+    </dgm:scene3d>
+    <dgm:sp3d/>
+    <dgm:txPr/>
+    <dgm:style>
+      <a:lnRef idx="2">
+        <a:scrgbClr r="0" g="0" b="0"/>
+      </a:lnRef>
+      <a:fillRef idx="1">
+        <a:scrgbClr r="0" g="0" b="0"/>
+      </a:fillRef>
+      <a:effectRef idx="0">
+        <a:scrgbClr r="0" g="0" b="0"/>
+      </a:effectRef>
+      <a:fontRef idx="minor">
+        <a:schemeClr val="lt1"/>
+      </a:fontRef>
+    </dgm:style>
+  </dgm:styleLbl>
+  <dgm:styleLbl name="parChTrans2D4">
+    <dgm:scene3d>
+      <a:camera prst="orthographicFront"/>
+      <a:lightRig rig="threePt" dir="t"/>
+    </dgm:scene3d>
+    <dgm:sp3d/>
+    <dgm:txPr/>
+    <dgm:style>
+      <a:lnRef idx="2">
+        <a:scrgbClr r="0" g="0" b="0"/>
+      </a:lnRef>
+      <a:fillRef idx="1">
+        <a:scrgbClr r="0" g="0" b="0"/>
+      </a:fillRef>
+      <a:effectRef idx="0">
+        <a:scrgbClr r="0" g="0" b="0"/>
+      </a:effectRef>
+      <a:fontRef idx="minor">
+        <a:schemeClr val="lt1"/>
+      </a:fontRef>
+    </dgm:style>
+  </dgm:styleLbl>
+  <dgm:styleLbl name="parChTrans1D1">
+    <dgm:scene3d>
+      <a:camera prst="orthographicFront"/>
+      <a:lightRig rig="threePt" dir="t"/>
+    </dgm:scene3d>
+    <dgm:sp3d/>
+    <dgm:txPr/>
+    <dgm:style>
+      <a:lnRef idx="2">
+        <a:scrgbClr r="0" g="0" b="0"/>
+      </a:lnRef>
+      <a:fillRef idx="0">
+        <a:scrgbClr r="0" g="0" b="0"/>
+      </a:fillRef>
+      <a:effectRef idx="0">
+        <a:scrgbClr r="0" g="0" b="0"/>
+      </a:effectRef>
+      <a:fontRef idx="minor"/>
+    </dgm:style>
+  </dgm:styleLbl>
+  <dgm:styleLbl name="parChTrans1D2">
+    <dgm:scene3d>
+      <a:camera prst="orthographicFront"/>
+      <a:lightRig rig="threePt" dir="t"/>
+    </dgm:scene3d>
+    <dgm:sp3d/>
+    <dgm:txPr/>
+    <dgm:style>
+      <a:lnRef idx="2">
+        <a:scrgbClr r="0" g="0" b="0"/>
+      </a:lnRef>
+      <a:fillRef idx="0">
+        <a:scrgbClr r="0" g="0" b="0"/>
+      </a:fillRef>
+      <a:effectRef idx="0">
+        <a:scrgbClr r="0" g="0" b="0"/>
+      </a:effectRef>
+      <a:fontRef idx="minor"/>
+    </dgm:style>
+  </dgm:styleLbl>
+  <dgm:styleLbl name="parChTrans1D3">
+    <dgm:scene3d>
+      <a:camera prst="orthographicFront"/>
+      <a:lightRig rig="threePt" dir="t"/>
+    </dgm:scene3d>
+    <dgm:sp3d/>
+    <dgm:txPr/>
+    <dgm:style>
+      <a:lnRef idx="2">
+        <a:scrgbClr r="0" g="0" b="0"/>
+      </a:lnRef>
+      <a:fillRef idx="0">
+        <a:scrgbClr r="0" g="0" b="0"/>
+      </a:fillRef>
+      <a:effectRef idx="0">
+        <a:scrgbClr r="0" g="0" b="0"/>
+      </a:effectRef>
+      <a:fontRef idx="minor"/>
+    </dgm:style>
+  </dgm:styleLbl>
+  <dgm:styleLbl name="parChTrans1D4">
+    <dgm:scene3d>
+      <a:camera prst="orthographicFront"/>
+      <a:lightRig rig="threePt" dir="t"/>
+    </dgm:scene3d>
+    <dgm:sp3d/>
+    <dgm:txPr/>
+    <dgm:style>
+      <a:lnRef idx="2">
+        <a:scrgbClr r="0" g="0" b="0"/>
+      </a:lnRef>
+      <a:fillRef idx="0">
+        <a:scrgbClr r="0" g="0" b="0"/>
+      </a:fillRef>
+      <a:effectRef idx="0">
+        <a:scrgbClr r="0" g="0" b="0"/>
+      </a:effectRef>
+      <a:fontRef idx="minor"/>
+    </dgm:style>
+  </dgm:styleLbl>
+  <dgm:styleLbl name="fgAcc1">
+    <dgm:scene3d>
+      <a:camera prst="orthographicFront"/>
+      <a:lightRig rig="threePt" dir="t"/>
+    </dgm:scene3d>
+    <dgm:sp3d/>
+    <dgm:txPr/>
+    <dgm:style>
+      <a:lnRef idx="2">
+        <a:scrgbClr r="0" g="0" b="0"/>
+      </a:lnRef>
+      <a:fillRef idx="1">
+        <a:scrgbClr r="0" g="0" b="0"/>
+      </a:fillRef>
+      <a:effectRef idx="0">
+        <a:scrgbClr r="0" g="0" b="0"/>
+      </a:effectRef>
+      <a:fontRef idx="minor"/>
+    </dgm:style>
+  </dgm:styleLbl>
+  <dgm:styleLbl name="conFgAcc1">
+    <dgm:scene3d>
+      <a:camera prst="orthographicFront"/>
+      <a:lightRig rig="threePt" dir="t"/>
+    </dgm:scene3d>
+    <dgm:sp3d/>
+    <dgm:txPr/>
+    <dgm:style>
+      <a:lnRef idx="2">
+        <a:scrgbClr r="0" g="0" b="0"/>
+      </a:lnRef>
+      <a:fillRef idx="1">
+        <a:scrgbClr r="0" g="0" b="0"/>
+      </a:fillRef>
+      <a:effectRef idx="0">
+        <a:scrgbClr r="0" g="0" b="0"/>
+      </a:effectRef>
+      <a:fontRef idx="minor"/>
+    </dgm:style>
+  </dgm:styleLbl>
+  <dgm:styleLbl name="alignAcc1">
+    <dgm:scene3d>
+      <a:camera prst="orthographicFront"/>
+      <a:lightRig rig="threePt" dir="t"/>
+    </dgm:scene3d>
+    <dgm:sp3d/>
+    <dgm:txPr/>
+    <dgm:style>
+      <a:lnRef idx="2">
+        <a:scrgbClr r="0" g="0" b="0"/>
+      </a:lnRef>
+      <a:fillRef idx="1">
+        <a:scrgbClr r="0" g="0" b="0"/>
+      </a:fillRef>
+      <a:effectRef idx="0">
+        <a:scrgbClr r="0" g="0" b="0"/>
+      </a:effectRef>
+      <a:fontRef idx="minor"/>
+    </dgm:style>
+  </dgm:styleLbl>
+  <dgm:styleLbl name="trAlignAcc1">
+    <dgm:scene3d>
+      <a:camera prst="orthographicFront"/>
+      <a:lightRig rig="threePt" dir="t"/>
+    </dgm:scene3d>
+    <dgm:sp3d/>
+    <dgm:txPr/>
+    <dgm:style>
+      <a:lnRef idx="1">
+        <a:scrgbClr r="0" g="0" b="0"/>
+      </a:lnRef>
+      <a:fillRef idx="1">
+        <a:scrgbClr r="0" g="0" b="0"/>
+      </a:fillRef>
+      <a:effectRef idx="0">
+        <a:scrgbClr r="0" g="0" b="0"/>
+      </a:effectRef>
+      <a:fontRef idx="minor"/>
+    </dgm:style>
+  </dgm:styleLbl>
+  <dgm:styleLbl name="bgAcc1">
+    <dgm:scene3d>
+      <a:camera prst="orthographicFront"/>
+      <a:lightRig rig="threePt" dir="t"/>
+    </dgm:scene3d>
+    <dgm:sp3d/>
+    <dgm:txPr/>
+    <dgm:style>
+      <a:lnRef idx="2">
+        <a:scrgbClr r="0" g="0" b="0"/>
+      </a:lnRef>
+      <a:fillRef idx="1">
+        <a:scrgbClr r="0" g="0" b="0"/>
+      </a:fillRef>
+      <a:effectRef idx="0">
+        <a:scrgbClr r="0" g="0" b="0"/>
+      </a:effectRef>
+      <a:fontRef idx="minor"/>
+    </dgm:style>
+  </dgm:styleLbl>
+  <dgm:styleLbl name="solidFgAcc1">
+    <dgm:scene3d>
+      <a:camera prst="orthographicFront"/>
+      <a:lightRig rig="threePt" dir="t"/>
+    </dgm:scene3d>
+    <dgm:sp3d/>
+    <dgm:txPr/>
+    <dgm:style>
+      <a:lnRef idx="2">
+        <a:scrgbClr r="0" g="0" b="0"/>
+      </a:lnRef>
+      <a:fillRef idx="1">
+        <a:scrgbClr r="0" g="0" b="0"/>
+      </a:fillRef>
+      <a:effectRef idx="0">
+        <a:scrgbClr r="0" g="0" b="0"/>
+      </a:effectRef>
+      <a:fontRef idx="minor"/>
+    </dgm:style>
+  </dgm:styleLbl>
+  <dgm:styleLbl name="solidAlignAcc1">
+    <dgm:scene3d>
+      <a:camera prst="orthographicFront"/>
+      <a:lightRig rig="threePt" dir="t"/>
+    </dgm:scene3d>
+    <dgm:sp3d/>
+    <dgm:txPr/>
+    <dgm:style>
+      <a:lnRef idx="2">
+        <a:scrgbClr r="0" g="0" b="0"/>
+      </a:lnRef>
+      <a:fillRef idx="1">
+        <a:scrgbClr r="0" g="0" b="0"/>
+      </a:fillRef>
+      <a:effectRef idx="0">
+        <a:scrgbClr r="0" g="0" b="0"/>
+      </a:effectRef>
+      <a:fontRef idx="minor"/>
+    </dgm:style>
+  </dgm:styleLbl>
+  <dgm:styleLbl name="solidBgAcc1">
+    <dgm:scene3d>
+      <a:camera prst="orthographicFront"/>
+      <a:lightRig rig="threePt" dir="t"/>
+    </dgm:scene3d>
+    <dgm:sp3d/>
+    <dgm:txPr/>
+    <dgm:style>
+      <a:lnRef idx="2">
+        <a:scrgbClr r="0" g="0" b="0"/>
+      </a:lnRef>
+      <a:fillRef idx="1">
+        <a:scrgbClr r="0" g="0" b="0"/>
+      </a:fillRef>
+      <a:effectRef idx="0">
+        <a:scrgbClr r="0" g="0" b="0"/>
+      </a:effectRef>
+      <a:fontRef idx="minor"/>
+    </dgm:style>
+  </dgm:styleLbl>
+  <dgm:styleLbl name="fgAccFollowNode1">
+    <dgm:scene3d>
+      <a:camera prst="orthographicFront"/>
+      <a:lightRig rig="threePt" dir="t"/>
+    </dgm:scene3d>
+    <dgm:sp3d/>
+    <dgm:txPr/>
+    <dgm:style>
+      <a:lnRef idx="2">
+        <a:scrgbClr r="0" g="0" b="0"/>
+      </a:lnRef>
+      <a:fillRef idx="1">
+        <a:scrgbClr r="0" g="0" b="0"/>
+      </a:fillRef>
+      <a:effectRef idx="0">
+        <a:scrgbClr r="0" g="0" b="0"/>
+      </a:effectRef>
+      <a:fontRef idx="minor"/>
+    </dgm:style>
+  </dgm:styleLbl>
+  <dgm:styleLbl name="alignAccFollowNode1">
+    <dgm:scene3d>
+      <a:camera prst="orthographicFront"/>
+      <a:lightRig rig="threePt" dir="t"/>
+    </dgm:scene3d>
+    <dgm:sp3d/>
+    <dgm:txPr/>
+    <dgm:style>
+      <a:lnRef idx="2">
+        <a:scrgbClr r="0" g="0" b="0"/>
+      </a:lnRef>
+      <a:fillRef idx="1">
+        <a:scrgbClr r="0" g="0" b="0"/>
+      </a:fillRef>
+      <a:effectRef idx="0">
+        <a:scrgbClr r="0" g="0" b="0"/>
+      </a:effectRef>
+      <a:fontRef idx="minor"/>
+    </dgm:style>
+  </dgm:styleLbl>
+  <dgm:styleLbl name="bgAccFollowNode1">
+    <dgm:scene3d>
+      <a:camera prst="orthographicFront"/>
+      <a:lightRig rig="threePt" dir="t"/>
+    </dgm:scene3d>
+    <dgm:sp3d/>
+    <dgm:txPr/>
+    <dgm:style>
+      <a:lnRef idx="2">
+        <a:scrgbClr r="0" g="0" b="0"/>
+      </a:lnRef>
+      <a:fillRef idx="1">
+        <a:scrgbClr r="0" g="0" b="0"/>
+      </a:fillRef>
+      <a:effectRef idx="0">
+        <a:scrgbClr r="0" g="0" b="0"/>
+      </a:effectRef>
+      <a:fontRef idx="minor"/>
+    </dgm:style>
+  </dgm:styleLbl>
+  <dgm:styleLbl name="fgAcc0">
+    <dgm:scene3d>
+      <a:camera prst="orthographicFront"/>
+      <a:lightRig rig="threePt" dir="t"/>
+    </dgm:scene3d>
+    <dgm:sp3d/>
+    <dgm:txPr/>
+    <dgm:style>
+      <a:lnRef idx="2">
+        <a:scrgbClr r="0" g="0" b="0"/>
+      </a:lnRef>
+      <a:fillRef idx="1">
+        <a:scrgbClr r="0" g="0" b="0"/>
+      </a:fillRef>
+      <a:effectRef idx="0">
+        <a:scrgbClr r="0" g="0" b="0"/>
+      </a:effectRef>
+      <a:fontRef idx="minor"/>
+    </dgm:style>
+  </dgm:styleLbl>
+  <dgm:styleLbl name="fgAcc2">
+    <dgm:scene3d>
+      <a:camera prst="orthographicFront"/>
+      <a:lightRig rig="threePt" dir="t"/>
+    </dgm:scene3d>
+    <dgm:sp3d/>
+    <dgm:txPr/>
+    <dgm:style>
+      <a:lnRef idx="2">
+        <a:scrgbClr r="0" g="0" b="0"/>
+      </a:lnRef>
+      <a:fillRef idx="1">
+        <a:scrgbClr r="0" g="0" b="0"/>
+      </a:fillRef>
+      <a:effectRef idx="0">
+        <a:scrgbClr r="0" g="0" b="0"/>
+      </a:effectRef>
+      <a:fontRef idx="minor"/>
+    </dgm:style>
+  </dgm:styleLbl>
+  <dgm:styleLbl name="fgAcc3">
+    <dgm:scene3d>
+      <a:camera prst="orthographicFront"/>
+      <a:lightRig rig="threePt" dir="t"/>
+    </dgm:scene3d>
+    <dgm:sp3d/>
+    <dgm:txPr/>
+    <dgm:style>
+      <a:lnRef idx="2">
+        <a:scrgbClr r="0" g="0" b="0"/>
+      </a:lnRef>
+      <a:fillRef idx="1">
+        <a:scrgbClr r="0" g="0" b="0"/>
+      </a:fillRef>
+      <a:effectRef idx="0">
+        <a:scrgbClr r="0" g="0" b="0"/>
+      </a:effectRef>
+      <a:fontRef idx="minor"/>
+    </dgm:style>
+  </dgm:styleLbl>
+  <dgm:styleLbl name="fgAcc4">
+    <dgm:scene3d>
+      <a:camera prst="orthographicFront"/>
+      <a:lightRig rig="threePt" dir="t"/>
+    </dgm:scene3d>
+    <dgm:sp3d/>
+    <dgm:txPr/>
+    <dgm:style>
+      <a:lnRef idx="2">
+        <a:scrgbClr r="0" g="0" b="0"/>
+      </a:lnRef>
+      <a:fillRef idx="1">
+        <a:scrgbClr r="0" g="0" b="0"/>
+      </a:fillRef>
+      <a:effectRef idx="0">
+        <a:scrgbClr r="0" g="0" b="0"/>
+      </a:effectRef>
+      <a:fontRef idx="minor"/>
+    </dgm:style>
+  </dgm:styleLbl>
+  <dgm:styleLbl name="bgShp">
+    <dgm:scene3d>
+      <a:camera prst="orthographicFront"/>
+      <a:lightRig rig="threePt" dir="t"/>
+    </dgm:scene3d>
+    <dgm:sp3d/>
+    <dgm:txPr/>
+    <dgm:style>
+      <a:lnRef idx="0">
+        <a:scrgbClr r="0" g="0" b="0"/>
+      </a:lnRef>
+      <a:fillRef idx="1">
+        <a:scrgbClr r="0" g="0" b="0"/>
+      </a:fillRef>
+      <a:effectRef idx="0">
+        <a:scrgbClr r="0" g="0" b="0"/>
+      </a:effectRef>
+      <a:fontRef idx="minor"/>
+    </dgm:style>
+  </dgm:styleLbl>
+  <dgm:styleLbl name="dkBgShp">
+    <dgm:scene3d>
+      <a:camera prst="orthographicFront"/>
+      <a:lightRig rig="threePt" dir="t"/>
+    </dgm:scene3d>
+    <dgm:sp3d/>
+    <dgm:txPr/>
+    <dgm:style>
+      <a:lnRef idx="0">
+        <a:scrgbClr r="0" g="0" b="0"/>
+      </a:lnRef>
+      <a:fillRef idx="1">
+        <a:scrgbClr r="0" g="0" b="0"/>
+      </a:fillRef>
+      <a:effectRef idx="0">
+        <a:scrgbClr r="0" g="0" b="0"/>
+      </a:effectRef>
+      <a:fontRef idx="minor"/>
+    </dgm:style>
+  </dgm:styleLbl>
+  <dgm:styleLbl name="trBgShp">
+    <dgm:scene3d>
+      <a:camera prst="orthographicFront"/>
+      <a:lightRig rig="threePt" dir="t"/>
+    </dgm:scene3d>
+    <dgm:sp3d/>
+    <dgm:txPr/>
+    <dgm:style>
+      <a:lnRef idx="0">
+        <a:scrgbClr r="0" g="0" b="0"/>
+      </a:lnRef>
+      <a:fillRef idx="1">
+        <a:scrgbClr r="0" g="0" b="0"/>
+      </a:fillRef>
+      <a:effectRef idx="0">
+        <a:scrgbClr r="0" g="0" b="0"/>
+      </a:effectRef>
+      <a:fontRef idx="minor"/>
+    </dgm:style>
+  </dgm:styleLbl>
+  <dgm:styleLbl name="fgShp">
+    <dgm:scene3d>
+      <a:camera prst="orthographicFront"/>
+      <a:lightRig rig="threePt" dir="t"/>
+    </dgm:scene3d>
+    <dgm:sp3d/>
+    <dgm:txPr/>
+    <dgm:style>
+      <a:lnRef idx="2">
+        <a:scrgbClr r="0" g="0" b="0"/>
+      </a:lnRef>
+      <a:fillRef idx="1">
+        <a:scrgbClr r="0" g="0" b="0"/>
+      </a:fillRef>
+      <a:effectRef idx="0">
+        <a:scrgbClr r="0" g="0" b="0"/>
+      </a:effectRef>
+      <a:fontRef idx="minor"/>
+    </dgm:style>
+  </dgm:styleLbl>
+  <dgm:styleLbl name="revTx">
+    <dgm:scene3d>
+      <a:camera prst="orthographicFront"/>
+      <a:lightRig rig="threePt" dir="t"/>
+    </dgm:scene3d>
+    <dgm:sp3d/>
+    <dgm:txPr/>
+    <dgm:style>
+      <a:lnRef idx="0">
+        <a:scrgbClr r="0" g="0" b="0"/>
+      </a:lnRef>
+      <a:fillRef idx="0">
+        <a:scrgbClr r="0" g="0" b="0"/>
+      </a:fillRef>
+      <a:effectRef idx="0">
+        <a:scrgbClr r="0" g="0" b="0"/>
+      </a:effectRef>
+      <a:fontRef idx="minor"/>
+    </dgm:style>
+  </dgm:styleLbl>
+</dgm:styleDef>
+</file>
+
+<file path=word/diagrams/quickStyle3.xml><?xml version="1.0" encoding="utf-8"?>
+<dgm:styleDef xmlns:dgm="http://schemas.openxmlformats.org/drawingml/2006/diagram" xmlns:a="http://schemas.openxmlformats.org/drawingml/2006/main" uniqueId="urn:microsoft.com/office/officeart/2005/8/quickstyle/simple1">
+  <dgm:title val=""/>
+  <dgm:desc val=""/>
+  <dgm:catLst>
+    <dgm:cat type="simple" pri="10100"/>
+  </dgm:catLst>
+  <dgm:scene3d>
+    <a:camera prst="orthographicFront"/>
+    <a:lightRig rig="threePt" dir="t"/>
+  </dgm:scene3d>
+  <dgm:styleLbl name="node0">
+    <dgm:scene3d>
+      <a:camera prst="orthographicFront"/>
+      <a:lightRig rig="threePt" dir="t"/>
+    </dgm:scene3d>
+    <dgm:sp3d/>
+    <dgm:txPr/>
+    <dgm:style>
+      <a:lnRef idx="2">
+        <a:scrgbClr r="0" g="0" b="0"/>
+      </a:lnRef>
+      <a:fillRef idx="1">
+        <a:scrgbClr r="0" g="0" b="0"/>
+      </a:fillRef>
+      <a:effectRef idx="0">
+        <a:scrgbClr r="0" g="0" b="0"/>
+      </a:effectRef>
+      <a:fontRef idx="minor">
+        <a:schemeClr val="lt1"/>
+      </a:fontRef>
+    </dgm:style>
+  </dgm:styleLbl>
+  <dgm:styleLbl name="lnNode1">
+    <dgm:scene3d>
+      <a:camera prst="orthographicFront"/>
+      <a:lightRig rig="threePt" dir="t"/>
+    </dgm:scene3d>
+    <dgm:sp3d/>
+    <dgm:txPr/>
+    <dgm:style>
+      <a:lnRef idx="2">
+        <a:scrgbClr r="0" g="0" b="0"/>
+      </a:lnRef>
+      <a:fillRef idx="1">
+        <a:scrgbClr r="0" g="0" b="0"/>
+      </a:fillRef>
+      <a:effectRef idx="0">
+        <a:scrgbClr r="0" g="0" b="0"/>
+      </a:effectRef>
+      <a:fontRef idx="minor">
+        <a:schemeClr val="lt1"/>
+      </a:fontRef>
+    </dgm:style>
+  </dgm:styleLbl>
+  <dgm:styleLbl name="vennNode1">
+    <dgm:scene3d>
+      <a:camera prst="orthographicFront"/>
+      <a:lightRig rig="threePt" dir="t"/>
+    </dgm:scene3d>
+    <dgm:sp3d/>
+    <dgm:txPr/>
+    <dgm:style>
+      <a:lnRef idx="2">
+        <a:scrgbClr r="0" g="0" b="0"/>
+      </a:lnRef>
+      <a:fillRef idx="1">
+        <a:scrgbClr r="0" g="0" b="0"/>
+      </a:fillRef>
+      <a:effectRef idx="0">
+        <a:scrgbClr r="0" g="0" b="0"/>
+      </a:effectRef>
+      <a:fontRef idx="minor">
+        <a:schemeClr val="tx1"/>
+      </a:fontRef>
+    </dgm:style>
+  </dgm:styleLbl>
+  <dgm:styleLbl name="alignNode1">
+    <dgm:scene3d>
+      <a:camera prst="orthographicFront"/>
+      <a:lightRig rig="threePt" dir="t"/>
+    </dgm:scene3d>
+    <dgm:sp3d/>
+    <dgm:txPr/>
+    <dgm:style>
+      <a:lnRef idx="2">
+        <a:scrgbClr r="0" g="0" b="0"/>
+      </a:lnRef>
+      <a:fillRef idx="1">
+        <a:scrgbClr r="0" g="0" b="0"/>
+      </a:fillRef>
+      <a:effectRef idx="0">
+        <a:scrgbClr r="0" g="0" b="0"/>
+      </a:effectRef>
+      <a:fontRef idx="minor">
+        <a:schemeClr val="lt1"/>
+      </a:fontRef>
+    </dgm:style>
+  </dgm:styleLbl>
+  <dgm:styleLbl name="node1">
+    <dgm:scene3d>
+      <a:camera prst="orthographicFront"/>
+      <a:lightRig rig="threePt" dir="t"/>
+    </dgm:scene3d>
+    <dgm:sp3d/>
+    <dgm:txPr/>
+    <dgm:style>
+      <a:lnRef idx="2">
+        <a:scrgbClr r="0" g="0" b="0"/>
+      </a:lnRef>
+      <a:fillRef idx="1">
+        <a:scrgbClr r="0" g="0" b="0"/>
+      </a:fillRef>
+      <a:effectRef idx="0">
+        <a:scrgbClr r="0" g="0" b="0"/>
+      </a:effectRef>
+      <a:fontRef idx="minor">
+        <a:schemeClr val="lt1"/>
+      </a:fontRef>
+    </dgm:style>
+  </dgm:styleLbl>
+  <dgm:styleLbl name="node2">
+    <dgm:scene3d>
+      <a:camera prst="orthographicFront"/>
+      <a:lightRig rig="threePt" dir="t"/>
+    </dgm:scene3d>
+    <dgm:sp3d/>
+    <dgm:txPr/>
+    <dgm:style>
+      <a:lnRef idx="2">
+        <a:scrgbClr r="0" g="0" b="0"/>
+      </a:lnRef>
+      <a:fillRef idx="1">
+        <a:scrgbClr r="0" g="0" b="0"/>
+      </a:fillRef>
+      <a:effectRef idx="0">
+        <a:scrgbClr r="0" g="0" b="0"/>
+      </a:effectRef>
+      <a:fontRef idx="minor">
+        <a:schemeClr val="lt1"/>
+      </a:fontRef>
+    </dgm:style>
+  </dgm:styleLbl>
+  <dgm:styleLbl name="node3">
+    <dgm:scene3d>
+      <a:camera prst="orthographicFront"/>
+      <a:lightRig rig="threePt" dir="t"/>
+    </dgm:scene3d>
+    <dgm:sp3d/>
+    <dgm:txPr/>
+    <dgm:style>
+      <a:lnRef idx="2">
+        <a:scrgbClr r="0" g="0" b="0"/>
+      </a:lnRef>
+      <a:fillRef idx="1">
+        <a:scrgbClr r="0" g="0" b="0"/>
+      </a:fillRef>
+      <a:effectRef idx="0">
+        <a:scrgbClr r="0" g="0" b="0"/>
+      </a:effectRef>
+      <a:fontRef idx="minor">
+        <a:schemeClr val="lt1"/>
+      </a:fontRef>
+    </dgm:style>
+  </dgm:styleLbl>
+  <dgm:styleLbl name="node4">
+    <dgm:scene3d>
+      <a:camera prst="orthographicFront"/>
+      <a:lightRig rig="threePt" dir="t"/>
+    </dgm:scene3d>
+    <dgm:sp3d/>
+    <dgm:txPr/>
+    <dgm:style>
+      <a:lnRef idx="2">
+        <a:scrgbClr r="0" g="0" b="0"/>
+      </a:lnRef>
+      <a:fillRef idx="1">
+        <a:scrgbClr r="0" g="0" b="0"/>
+      </a:fillRef>
+      <a:effectRef idx="0">
+        <a:scrgbClr r="0" g="0" b="0"/>
+      </a:effectRef>
+      <a:fontRef idx="minor">
+        <a:schemeClr val="lt1"/>
+      </a:fontRef>
+    </dgm:style>
+  </dgm:styleLbl>
+  <dgm:styleLbl name="fgImgPlace1">
+    <dgm:scene3d>
+      <a:camera prst="orthographicFront"/>
+      <a:lightRig rig="threePt" dir="t"/>
+    </dgm:scene3d>
+    <dgm:sp3d/>
+    <dgm:txPr/>
+    <dgm:style>
+      <a:lnRef idx="2">
+        <a:scrgbClr r="0" g="0" b="0"/>
+      </a:lnRef>
+      <a:fillRef idx="1">
+        <a:scrgbClr r="0" g="0" b="0"/>
+      </a:fillRef>
+      <a:effectRef idx="0">
+        <a:scrgbClr r="0" g="0" b="0"/>
+      </a:effectRef>
+      <a:fontRef idx="minor"/>
+    </dgm:style>
+  </dgm:styleLbl>
+  <dgm:styleLbl name="alignImgPlace1">
+    <dgm:scene3d>
+      <a:camera prst="orthographicFront"/>
+      <a:lightRig rig="threePt" dir="t"/>
+    </dgm:scene3d>
+    <dgm:sp3d/>
+    <dgm:txPr/>
+    <dgm:style>
+      <a:lnRef idx="2">
+        <a:scrgbClr r="0" g="0" b="0"/>
+      </a:lnRef>
+      <a:fillRef idx="1">
+        <a:scrgbClr r="0" g="0" b="0"/>
+      </a:fillRef>
+      <a:effectRef idx="0">
+        <a:scrgbClr r="0" g="0" b="0"/>
+      </a:effectRef>
+      <a:fontRef idx="minor"/>
+    </dgm:style>
+  </dgm:styleLbl>
+  <dgm:styleLbl name="bgImgPlace1">
+    <dgm:scene3d>
+      <a:camera prst="orthographicFront"/>
+      <a:lightRig rig="threePt" dir="t"/>
+    </dgm:scene3d>
+    <dgm:sp3d/>
+    <dgm:txPr/>
+    <dgm:style>
+      <a:lnRef idx="2">
+        <a:scrgbClr r="0" g="0" b="0"/>
+      </a:lnRef>
+      <a:fillRef idx="1">
+        <a:scrgbClr r="0" g="0" b="0"/>
+      </a:fillRef>
+      <a:effectRef idx="0">
+        <a:scrgbClr r="0" g="0" b="0"/>
+      </a:effectRef>
+      <a:fontRef idx="minor"/>
+    </dgm:style>
+  </dgm:styleLbl>
+  <dgm:styleLbl name="sibTrans2D1">
+    <dgm:scene3d>
+      <a:camera prst="orthographicFront"/>
+      <a:lightRig rig="threePt" dir="t"/>
+    </dgm:scene3d>
+    <dgm:sp3d/>
+    <dgm:txPr/>
+    <dgm:style>
+      <a:lnRef idx="0">
+        <a:scrgbClr r="0" g="0" b="0"/>
+      </a:lnRef>
+      <a:fillRef idx="1">
+        <a:scrgbClr r="0" g="0" b="0"/>
+      </a:fillRef>
+      <a:effectRef idx="0">
+        <a:scrgbClr r="0" g="0" b="0"/>
+      </a:effectRef>
+      <a:fontRef idx="minor">
+        <a:schemeClr val="lt1"/>
+      </a:fontRef>
+    </dgm:style>
+  </dgm:styleLbl>
+  <dgm:styleLbl name="fgSibTrans2D1">
+    <dgm:scene3d>
+      <a:camera prst="orthographicFront"/>
+      <a:lightRig rig="threePt" dir="t"/>
+    </dgm:scene3d>
+    <dgm:sp3d/>
+    <dgm:txPr/>
+    <dgm:style>
+      <a:lnRef idx="0">
+        <a:scrgbClr r="0" g="0" b="0"/>
+      </a:lnRef>
+      <a:fillRef idx="1">
+        <a:scrgbClr r="0" g="0" b="0"/>
+      </a:fillRef>
+      <a:effectRef idx="0">
+        <a:scrgbClr r="0" g="0" b="0"/>
+      </a:effectRef>
+      <a:fontRef idx="minor">
+        <a:schemeClr val="lt1"/>
+      </a:fontRef>
+    </dgm:style>
+  </dgm:styleLbl>
+  <dgm:styleLbl name="bgSibTrans2D1">
+    <dgm:scene3d>
+      <a:camera prst="orthographicFront"/>
+      <a:lightRig rig="threePt" dir="t"/>
+    </dgm:scene3d>
+    <dgm:sp3d/>
+    <dgm:txPr/>
+    <dgm:style>
+      <a:lnRef idx="0">
+        <a:scrgbClr r="0" g="0" b="0"/>
+      </a:lnRef>
+      <a:fillRef idx="1">
+        <a:scrgbClr r="0" g="0" b="0"/>
+      </a:fillRef>
+      <a:effectRef idx="0">
+        <a:scrgbClr r="0" g="0" b="0"/>
+      </a:effectRef>
+      <a:fontRef idx="minor">
+        <a:schemeClr val="lt1"/>
+      </a:fontRef>
+    </dgm:style>
+  </dgm:styleLbl>
+  <dgm:styleLbl name="sibTrans1D1">
+    <dgm:scene3d>
+      <a:camera prst="orthographicFront"/>
+      <a:lightRig rig="threePt" dir="t"/>
+    </dgm:scene3d>
+    <dgm:sp3d/>
+    <dgm:txPr/>
+    <dgm:style>
+      <a:lnRef idx="1">
+        <a:scrgbClr r="0" g="0" b="0"/>
+      </a:lnRef>
+      <a:fillRef idx="0">
+        <a:scrgbClr r="0" g="0" b="0"/>
+      </a:fillRef>
+      <a:effectRef idx="0">
+        <a:scrgbClr r="0" g="0" b="0"/>
+      </a:effectRef>
+      <a:fontRef idx="minor"/>
+    </dgm:style>
+  </dgm:styleLbl>
+  <dgm:styleLbl name="callout">
+    <dgm:scene3d>
+      <a:camera prst="orthographicFront"/>
+      <a:lightRig rig="threePt" dir="t"/>
+    </dgm:scene3d>
+    <dgm:sp3d/>
+    <dgm:txPr/>
+    <dgm:style>
+      <a:lnRef idx="2">
+        <a:scrgbClr r="0" g="0" b="0"/>
+      </a:lnRef>
+      <a:fillRef idx="1">
+        <a:scrgbClr r="0" g="0" b="0"/>
+      </a:fillRef>
+      <a:effectRef idx="0">
+        <a:scrgbClr r="0" g="0" b="0"/>
+      </a:effectRef>
+      <a:fontRef idx="minor"/>
+    </dgm:style>
+  </dgm:styleLbl>
+  <dgm:styleLbl name="asst0">
+    <dgm:scene3d>
+      <a:camera prst="orthographicFront"/>
+      <a:lightRig rig="threePt" dir="t"/>
+    </dgm:scene3d>
+    <dgm:sp3d/>
+    <dgm:txPr/>
+    <dgm:style>
+      <a:lnRef idx="2">
+        <a:scrgbClr r="0" g="0" b="0"/>
+      </a:lnRef>
+      <a:fillRef idx="1">
+        <a:scrgbClr r="0" g="0" b="0"/>
+      </a:fillRef>
+      <a:effectRef idx="0">
+        <a:scrgbClr r="0" g="0" b="0"/>
+      </a:effectRef>
+      <a:fontRef idx="minor">
+        <a:schemeClr val="lt1"/>
+      </a:fontRef>
+    </dgm:style>
+  </dgm:styleLbl>
+  <dgm:styleLbl name="asst1">
+    <dgm:scene3d>
+      <a:camera prst="orthographicFront"/>
+      <a:lightRig rig="threePt" dir="t"/>
+    </dgm:scene3d>
+    <dgm:sp3d/>
+    <dgm:txPr/>
+    <dgm:style>
+      <a:lnRef idx="2">
+        <a:scrgbClr r="0" g="0" b="0"/>
+      </a:lnRef>
+      <a:fillRef idx="1">
+        <a:scrgbClr r="0" g="0" b="0"/>
+      </a:fillRef>
+      <a:effectRef idx="0">
+        <a:scrgbClr r="0" g="0" b="0"/>
+      </a:effectRef>
+      <a:fontRef idx="minor">
+        <a:schemeClr val="lt1"/>
+      </a:fontRef>
+    </dgm:style>
+  </dgm:styleLbl>
+  <dgm:styleLbl name="asst2">
+    <dgm:scene3d>
+      <a:camera prst="orthographicFront"/>
+      <a:lightRig rig="threePt" dir="t"/>
+    </dgm:scene3d>
+    <dgm:sp3d/>
+    <dgm:txPr/>
+    <dgm:style>
+      <a:lnRef idx="2">
+        <a:scrgbClr r="0" g="0" b="0"/>
+      </a:lnRef>
+      <a:fillRef idx="1">
+        <a:scrgbClr r="0" g="0" b="0"/>
+      </a:fillRef>
+      <a:effectRef idx="0">
+        <a:scrgbClr r="0" g="0" b="0"/>
+      </a:effectRef>
+      <a:fontRef idx="minor">
+        <a:schemeClr val="lt1"/>
+      </a:fontRef>
+    </dgm:style>
+  </dgm:styleLbl>
+  <dgm:styleLbl name="asst3">
+    <dgm:scene3d>
+      <a:camera prst="orthographicFront"/>
+      <a:lightRig rig="threePt" dir="t"/>
+    </dgm:scene3d>
+    <dgm:sp3d/>
+    <dgm:txPr/>
+    <dgm:style>
+      <a:lnRef idx="2">
+        <a:scrgbClr r="0" g="0" b="0"/>
+      </a:lnRef>
+      <a:fillRef idx="1">
+        <a:scrgbClr r="0" g="0" b="0"/>
+      </a:fillRef>
+      <a:effectRef idx="0">
+        <a:scrgbClr r="0" g="0" b="0"/>
+      </a:effectRef>
+      <a:fontRef idx="minor">
+        <a:schemeClr val="lt1"/>
+      </a:fontRef>
+    </dgm:style>
+  </dgm:styleLbl>
+  <dgm:styleLbl name="asst4">
+    <dgm:scene3d>
+      <a:camera prst="orthographicFront"/>
+      <a:lightRig rig="threePt" dir="t"/>
+    </dgm:scene3d>
+    <dgm:sp3d/>
+    <dgm:txPr/>
+    <dgm:style>
+      <a:lnRef idx="2">
+        <a:scrgbClr r="0" g="0" b="0"/>
+      </a:lnRef>
+      <a:fillRef idx="1">
+        <a:scrgbClr r="0" g="0" b="0"/>
+      </a:fillRef>
+      <a:effectRef idx="0">
+        <a:scrgbClr r="0" g="0" b="0"/>
+      </a:effectRef>
+      <a:fontRef idx="minor">
+        <a:schemeClr val="lt1"/>
+      </a:fontRef>
+    </dgm:style>
+  </dgm:styleLbl>
+  <dgm:styleLbl name="parChTrans2D1">
+    <dgm:scene3d>
+      <a:camera prst="orthographicFront"/>
+      <a:lightRig rig="threePt" dir="t"/>
+    </dgm:scene3d>
+    <dgm:sp3d/>
+    <dgm:txPr/>
+    <dgm:style>
+      <a:lnRef idx="2">
+        <a:scrgbClr r="0" g="0" b="0"/>
+      </a:lnRef>
+      <a:fillRef idx="1">
+        <a:scrgbClr r="0" g="0" b="0"/>
+      </a:fillRef>
+      <a:effectRef idx="0">
+        <a:scrgbClr r="0" g="0" b="0"/>
+      </a:effectRef>
+      <a:fontRef idx="minor">
+        <a:schemeClr val="lt1"/>
+      </a:fontRef>
+    </dgm:style>
+  </dgm:styleLbl>
+  <dgm:styleLbl name="parChTrans2D2">
+    <dgm:scene3d>
+      <a:camera prst="orthographicFront"/>
+      <a:lightRig rig="threePt" dir="t"/>
+    </dgm:scene3d>
+    <dgm:sp3d/>
+    <dgm:txPr/>
+    <dgm:style>
+      <a:lnRef idx="2">
+        <a:scrgbClr r="0" g="0" b="0"/>
+      </a:lnRef>
+      <a:fillRef idx="1">
+        <a:scrgbClr r="0" g="0" b="0"/>
+      </a:fillRef>
+      <a:effectRef idx="0">
+        <a:scrgbClr r="0" g="0" b="0"/>
+      </a:effectRef>
+      <a:fontRef idx="minor">
+        <a:schemeClr val="lt1"/>
+      </a:fontRef>
+    </dgm:style>
+  </dgm:styleLbl>
+  <dgm:styleLbl name="parChTrans2D3">
+    <dgm:scene3d>
+      <a:camera prst="orthographicFront"/>
+      <a:lightRig rig="threePt" dir="t"/>
+    </dgm:scene3d>
+    <dgm:sp3d/>
+    <dgm:txPr/>
+    <dgm:style>
+      <a:lnRef idx="2">
+        <a:scrgbClr r="0" g="0" b="0"/>
+      </a:lnRef>
+      <a:fillRef idx="1">
+        <a:scrgbClr r="0" g="0" b="0"/>
+      </a:fillRef>
+      <a:effectRef idx="0">
+        <a:scrgbClr r="0" g="0" b="0"/>
+      </a:effectRef>
+      <a:fontRef idx="minor">
+        <a:schemeClr val="lt1"/>
+      </a:fontRef>
+    </dgm:style>
+  </dgm:styleLbl>
+  <dgm:styleLbl name="parChTrans2D4">
+    <dgm:scene3d>
+      <a:camera prst="orthographicFront"/>
+      <a:lightRig rig="threePt" dir="t"/>
+    </dgm:scene3d>
+    <dgm:sp3d/>
+    <dgm:txPr/>
+    <dgm:style>
+      <a:lnRef idx="2">
+        <a:scrgbClr r="0" g="0" b="0"/>
+      </a:lnRef>
+      <a:fillRef idx="1">
+        <a:scrgbClr r="0" g="0" b="0"/>
+      </a:fillRef>
+      <a:effectRef idx="0">
+        <a:scrgbClr r="0" g="0" b="0"/>
+      </a:effectRef>
+      <a:fontRef idx="minor">
+        <a:schemeClr val="lt1"/>
+      </a:fontRef>
+    </dgm:style>
+  </dgm:styleLbl>
+  <dgm:styleLbl name="parChTrans1D1">
+    <dgm:scene3d>
+      <a:camera prst="orthographicFront"/>
+      <a:lightRig rig="threePt" dir="t"/>
+    </dgm:scene3d>
+    <dgm:sp3d/>
+    <dgm:txPr/>
+    <dgm:style>
+      <a:lnRef idx="2">
+        <a:scrgbClr r="0" g="0" b="0"/>
+      </a:lnRef>
+      <a:fillRef idx="0">
+        <a:scrgbClr r="0" g="0" b="0"/>
+      </a:fillRef>
+      <a:effectRef idx="0">
+        <a:scrgbClr r="0" g="0" b="0"/>
+      </a:effectRef>
+      <a:fontRef idx="minor"/>
+    </dgm:style>
+  </dgm:styleLbl>
+  <dgm:styleLbl name="parChTrans1D2">
+    <dgm:scene3d>
+      <a:camera prst="orthographicFront"/>
+      <a:lightRig rig="threePt" dir="t"/>
+    </dgm:scene3d>
+    <dgm:sp3d/>
+    <dgm:txPr/>
+    <dgm:style>
+      <a:lnRef idx="2">
+        <a:scrgbClr r="0" g="0" b="0"/>
+      </a:lnRef>
+      <a:fillRef idx="0">
+        <a:scrgbClr r="0" g="0" b="0"/>
+      </a:fillRef>
+      <a:effectRef idx="0">
+        <a:scrgbClr r="0" g="0" b="0"/>
+      </a:effectRef>
+      <a:fontRef idx="minor"/>
+    </dgm:style>
+  </dgm:styleLbl>
+  <dgm:styleLbl name="parChTrans1D3">
+    <dgm:scene3d>
+      <a:camera prst="orthographicFront"/>
+      <a:lightRig rig="threePt" dir="t"/>
+    </dgm:scene3d>
+    <dgm:sp3d/>
+    <dgm:txPr/>
+    <dgm:style>
+      <a:lnRef idx="2">
+        <a:scrgbClr r="0" g="0" b="0"/>
+      </a:lnRef>
+      <a:fillRef idx="0">
+        <a:scrgbClr r="0" g="0" b="0"/>
+      </a:fillRef>
+      <a:effectRef idx="0">
+        <a:scrgbClr r="0" g="0" b="0"/>
+      </a:effectRef>
+      <a:fontRef idx="minor"/>
+    </dgm:style>
+  </dgm:styleLbl>
+  <dgm:styleLbl name="parChTrans1D4">
+    <dgm:scene3d>
+      <a:camera prst="orthographicFront"/>
+      <a:lightRig rig="threePt" dir="t"/>
+    </dgm:scene3d>
+    <dgm:sp3d/>
+    <dgm:txPr/>
+    <dgm:style>
+      <a:lnRef idx="2">
+        <a:scrgbClr r="0" g="0" b="0"/>
+      </a:lnRef>
+      <a:fillRef idx="0">
+        <a:scrgbClr r="0" g="0" b="0"/>
+      </a:fillRef>
+      <a:effectRef idx="0">
+        <a:scrgbClr r="0" g="0" b="0"/>
+      </a:effectRef>
+      <a:fontRef idx="minor"/>
+    </dgm:style>
+  </dgm:styleLbl>
+  <dgm:styleLbl name="fgAcc1">
+    <dgm:scene3d>
+      <a:camera prst="orthographicFront"/>
+      <a:lightRig rig="threePt" dir="t"/>
+    </dgm:scene3d>
+    <dgm:sp3d/>
+    <dgm:txPr/>
+    <dgm:style>
+      <a:lnRef idx="2">
+        <a:scrgbClr r="0" g="0" b="0"/>
+      </a:lnRef>
+      <a:fillRef idx="1">
+        <a:scrgbClr r="0" g="0" b="0"/>
+      </a:fillRef>
+      <a:effectRef idx="0">
+        <a:scrgbClr r="0" g="0" b="0"/>
+      </a:effectRef>
+      <a:fontRef idx="minor"/>
+    </dgm:style>
+  </dgm:styleLbl>
+  <dgm:styleLbl name="conFgAcc1">
+    <dgm:scene3d>
+      <a:camera prst="orthographicFront"/>
+      <a:lightRig rig="threePt" dir="t"/>
+    </dgm:scene3d>
+    <dgm:sp3d/>
+    <dgm:txPr/>
+    <dgm:style>
+      <a:lnRef idx="2">
+        <a:scrgbClr r="0" g="0" b="0"/>
+      </a:lnRef>
+      <a:fillRef idx="1">
+        <a:scrgbClr r="0" g="0" b="0"/>
+      </a:fillRef>
+      <a:effectRef idx="0">
+        <a:scrgbClr r="0" g="0" b="0"/>
+      </a:effectRef>
+      <a:fontRef idx="minor"/>
+    </dgm:style>
+  </dgm:styleLbl>
+  <dgm:styleLbl name="alignAcc1">
+    <dgm:scene3d>
+      <a:camera prst="orthographicFront"/>
+      <a:lightRig rig="threePt" dir="t"/>
+    </dgm:scene3d>
+    <dgm:sp3d/>
+    <dgm:txPr/>
+    <dgm:style>
+      <a:lnRef idx="2">
+        <a:scrgbClr r="0" g="0" b="0"/>
+      </a:lnRef>
+      <a:fillRef idx="1">
+        <a:scrgbClr r="0" g="0" b="0"/>
+      </a:fillRef>
+      <a:effectRef idx="0">
+        <a:scrgbClr r="0" g="0" b="0"/>
+      </a:effectRef>
+      <a:fontRef idx="minor"/>
+    </dgm:style>
+  </dgm:styleLbl>
+  <dgm:styleLbl name="trAlignAcc1">
+    <dgm:scene3d>
+      <a:camera prst="orthographicFront"/>
+      <a:lightRig rig="threePt" dir="t"/>
+    </dgm:scene3d>
+    <dgm:sp3d/>
+    <dgm:txPr/>
+    <dgm:style>
+      <a:lnRef idx="1">
+        <a:scrgbClr r="0" g="0" b="0"/>
+      </a:lnRef>
+      <a:fillRef idx="1">
+        <a:scrgbClr r="0" g="0" b="0"/>
+      </a:fillRef>
+      <a:effectRef idx="0">
+        <a:scrgbClr r="0" g="0" b="0"/>
+      </a:effectRef>
+      <a:fontRef idx="minor"/>
+    </dgm:style>
+  </dgm:styleLbl>
+  <dgm:styleLbl name="bgAcc1">
+    <dgm:scene3d>
+      <a:camera prst="orthographicFront"/>
+      <a:lightRig rig="threePt" dir="t"/>
+    </dgm:scene3d>
+    <dgm:sp3d/>
+    <dgm:txPr/>
+    <dgm:style>
+      <a:lnRef idx="2">
+        <a:scrgbClr r="0" g="0" b="0"/>
+      </a:lnRef>
+      <a:fillRef idx="1">
+        <a:scrgbClr r="0" g="0" b="0"/>
+      </a:fillRef>
+      <a:effectRef idx="0">
+        <a:scrgbClr r="0" g="0" b="0"/>
+      </a:effectRef>
+      <a:fontRef idx="minor"/>
+    </dgm:style>
+  </dgm:styleLbl>
+  <dgm:styleLbl name="solidFgAcc1">
+    <dgm:scene3d>
+      <a:camera prst="orthographicFront"/>
+      <a:lightRig rig="threePt" dir="t"/>
+    </dgm:scene3d>
+    <dgm:sp3d/>
+    <dgm:txPr/>
+    <dgm:style>
+      <a:lnRef idx="2">
+        <a:scrgbClr r="0" g="0" b="0"/>
+      </a:lnRef>
+      <a:fillRef idx="1">
+        <a:scrgbClr r="0" g="0" b="0"/>
+      </a:fillRef>
+      <a:effectRef idx="0">
+        <a:scrgbClr r="0" g="0" b="0"/>
+      </a:effectRef>
+      <a:fontRef idx="minor"/>
+    </dgm:style>
+  </dgm:styleLbl>
+  <dgm:styleLbl name="solidAlignAcc1">
+    <dgm:scene3d>
+      <a:camera prst="orthographicFront"/>
+      <a:lightRig rig="threePt" dir="t"/>
+    </dgm:scene3d>
+    <dgm:sp3d/>
+    <dgm:txPr/>
+    <dgm:style>
+      <a:lnRef idx="2">
+        <a:scrgbClr r="0" g="0" b="0"/>
+      </a:lnRef>
+      <a:fillRef idx="1">
+        <a:scrgbClr r="0" g="0" b="0"/>
+      </a:fillRef>
+      <a:effectRef idx="0">
+        <a:scrgbClr r="0" g="0" b="0"/>
+      </a:effectRef>
+      <a:fontRef idx="minor"/>
+    </dgm:style>
+  </dgm:styleLbl>
+  <dgm:styleLbl name="solidBgAcc1">
+    <dgm:scene3d>
+      <a:camera prst="orthographicFront"/>
+      <a:lightRig rig="threePt" dir="t"/>
+    </dgm:scene3d>
+    <dgm:sp3d/>
+    <dgm:txPr/>
+    <dgm:style>
+      <a:lnRef idx="2">
+        <a:scrgbClr r="0" g="0" b="0"/>
+      </a:lnRef>
+      <a:fillRef idx="1">
+        <a:scrgbClr r="0" g="0" b="0"/>
+      </a:fillRef>
+      <a:effectRef idx="0">
+        <a:scrgbClr r="0" g="0" b="0"/>
+      </a:effectRef>
+      <a:fontRef idx="minor"/>
+    </dgm:style>
+  </dgm:styleLbl>
+  <dgm:styleLbl name="fgAccFollowNode1">
+    <dgm:scene3d>
+      <a:camera prst="orthographicFront"/>
+      <a:lightRig rig="threePt" dir="t"/>
+    </dgm:scene3d>
+    <dgm:sp3d/>
+    <dgm:txPr/>
+    <dgm:style>
+      <a:lnRef idx="2">
+        <a:scrgbClr r="0" g="0" b="0"/>
+      </a:lnRef>
+      <a:fillRef idx="1">
+        <a:scrgbClr r="0" g="0" b="0"/>
+      </a:fillRef>
+      <a:effectRef idx="0">
+        <a:scrgbClr r="0" g="0" b="0"/>
+      </a:effectRef>
+      <a:fontRef idx="minor"/>
+    </dgm:style>
+  </dgm:styleLbl>
+  <dgm:styleLbl name="alignAccFollowNode1">
+    <dgm:scene3d>
+      <a:camera prst="orthographicFront"/>
+      <a:lightRig rig="threePt" dir="t"/>
+    </dgm:scene3d>
+    <dgm:sp3d/>
+    <dgm:txPr/>
+    <dgm:style>
+      <a:lnRef idx="2">
+        <a:scrgbClr r="0" g="0" b="0"/>
+      </a:lnRef>
+      <a:fillRef idx="1">
+        <a:scrgbClr r="0" g="0" b="0"/>
+      </a:fillRef>
+      <a:effectRef idx="0">
+        <a:scrgbClr r="0" g="0" b="0"/>
+      </a:effectRef>
+      <a:fontRef idx="minor"/>
+    </dgm:style>
+  </dgm:styleLbl>
+  <dgm:styleLbl name="bgAccFollowNode1">
+    <dgm:scene3d>
+      <a:camera prst="orthographicFront"/>
+      <a:lightRig rig="threePt" dir="t"/>
+    </dgm:scene3d>
+    <dgm:sp3d/>
+    <dgm:txPr/>
+    <dgm:style>
+      <a:lnRef idx="2">
+        <a:scrgbClr r="0" g="0" b="0"/>
+      </a:lnRef>
+      <a:fillRef idx="1">
+        <a:scrgbClr r="0" g="0" b="0"/>
+      </a:fillRef>
+      <a:effectRef idx="0">
+        <a:scrgbClr r="0" g="0" b="0"/>
+      </a:effectRef>
+      <a:fontRef idx="minor"/>
+    </dgm:style>
+  </dgm:styleLbl>
+  <dgm:styleLbl name="fgAcc0">
+    <dgm:scene3d>
+      <a:camera prst="orthographicFront"/>
+      <a:lightRig rig="threePt" dir="t"/>
+    </dgm:scene3d>
+    <dgm:sp3d/>
+    <dgm:txPr/>
+    <dgm:style>
+      <a:lnRef idx="2">
+        <a:scrgbClr r="0" g="0" b="0"/>
+      </a:lnRef>
+      <a:fillRef idx="1">
+        <a:scrgbClr r="0" g="0" b="0"/>
+      </a:fillRef>
+      <a:effectRef idx="0">
+        <a:scrgbClr r="0" g="0" b="0"/>
+      </a:effectRef>
+      <a:fontRef idx="minor"/>
+    </dgm:style>
+  </dgm:styleLbl>
+  <dgm:styleLbl name="fgAcc2">
+    <dgm:scene3d>
+      <a:camera prst="orthographicFront"/>
+      <a:lightRig rig="threePt" dir="t"/>
+    </dgm:scene3d>
+    <dgm:sp3d/>
+    <dgm:txPr/>
+    <dgm:style>
+      <a:lnRef idx="2">
+        <a:scrgbClr r="0" g="0" b="0"/>
+      </a:lnRef>
+      <a:fillRef idx="1">
+        <a:scrgbClr r="0" g="0" b="0"/>
+      </a:fillRef>
+      <a:effectRef idx="0">
+        <a:scrgbClr r="0" g="0" b="0"/>
+      </a:effectRef>
+      <a:fontRef idx="minor"/>
+    </dgm:style>
+  </dgm:styleLbl>
+  <dgm:styleLbl name="fgAcc3">
+    <dgm:scene3d>
+      <a:camera prst="orthographicFront"/>
+      <a:lightRig rig="threePt" dir="t"/>
+    </dgm:scene3d>
+    <dgm:sp3d/>
+    <dgm:txPr/>
+    <dgm:style>
+      <a:lnRef idx="2">
+        <a:scrgbClr r="0" g="0" b="0"/>
+      </a:lnRef>
+      <a:fillRef idx="1">
+        <a:scrgbClr r="0" g="0" b="0"/>
+      </a:fillRef>
+      <a:effectRef idx="0">
+        <a:scrgbClr r="0" g="0" b="0"/>
+      </a:effectRef>
+      <a:fontRef idx="minor"/>
+    </dgm:style>
+  </dgm:styleLbl>
+  <dgm:styleLbl name="fgAcc4">
+    <dgm:scene3d>
+      <a:camera prst="orthographicFront"/>
+      <a:lightRig rig="threePt" dir="t"/>
+    </dgm:scene3d>
+    <dgm:sp3d/>
+    <dgm:txPr/>
+    <dgm:style>
+      <a:lnRef idx="2">
+        <a:scrgbClr r="0" g="0" b="0"/>
+      </a:lnRef>
+      <a:fillRef idx="1">
+        <a:scrgbClr r="0" g="0" b="0"/>
+      </a:fillRef>
+      <a:effectRef idx="0">
+        <a:scrgbClr r="0" g="0" b="0"/>
+      </a:effectRef>
+      <a:fontRef idx="minor"/>
+    </dgm:style>
+  </dgm:styleLbl>
+  <dgm:styleLbl name="bgShp">
+    <dgm:scene3d>
+      <a:camera prst="orthographicFront"/>
+      <a:lightRig rig="threePt" dir="t"/>
+    </dgm:scene3d>
+    <dgm:sp3d/>
+    <dgm:txPr/>
+    <dgm:style>
+      <a:lnRef idx="0">
+        <a:scrgbClr r="0" g="0" b="0"/>
+      </a:lnRef>
+      <a:fillRef idx="1">
+        <a:scrgbClr r="0" g="0" b="0"/>
+      </a:fillRef>
+      <a:effectRef idx="0">
+        <a:scrgbClr r="0" g="0" b="0"/>
+      </a:effectRef>
+      <a:fontRef idx="minor"/>
+    </dgm:style>
+  </dgm:styleLbl>
+  <dgm:styleLbl name="dkBgShp">
+    <dgm:scene3d>
+      <a:camera prst="orthographicFront"/>
+      <a:lightRig rig="threePt" dir="t"/>
+    </dgm:scene3d>
+    <dgm:sp3d/>
+    <dgm:txPr/>
+    <dgm:style>
+      <a:lnRef idx="0">
+        <a:scrgbClr r="0" g="0" b="0"/>
+      </a:lnRef>
+      <a:fillRef idx="1">
+        <a:scrgbClr r="0" g="0" b="0"/>
+      </a:fillRef>
+      <a:effectRef idx="0">
+        <a:scrgbClr r="0" g="0" b="0"/>
+      </a:effectRef>
+      <a:fontRef idx="minor"/>
+    </dgm:style>
+  </dgm:styleLbl>
+  <dgm:styleLbl name="trBgShp">
+    <dgm:scene3d>
+      <a:camera prst="orthographicFront"/>
+      <a:lightRig rig="threePt" dir="t"/>
+    </dgm:scene3d>
+    <dgm:sp3d/>
+    <dgm:txPr/>
+    <dgm:style>
+      <a:lnRef idx="0">
+        <a:scrgbClr r="0" g="0" b="0"/>
+      </a:lnRef>
+      <a:fillRef idx="1">
+        <a:scrgbClr r="0" g="0" b="0"/>
+      </a:fillRef>
+      <a:effectRef idx="0">
+        <a:scrgbClr r="0" g="0" b="0"/>
+      </a:effectRef>
+      <a:fontRef idx="minor"/>
+    </dgm:style>
+  </dgm:styleLbl>
+  <dgm:styleLbl name="fgShp">
+    <dgm:scene3d>
+      <a:camera prst="orthographicFront"/>
+      <a:lightRig rig="threePt" dir="t"/>
+    </dgm:scene3d>
+    <dgm:sp3d/>
+    <dgm:txPr/>
+    <dgm:style>
+      <a:lnRef idx="2">
+        <a:scrgbClr r="0" g="0" b="0"/>
+      </a:lnRef>
+      <a:fillRef idx="1">
+        <a:scrgbClr r="0" g="0" b="0"/>
+      </a:fillRef>
+      <a:effectRef idx="0">
+        <a:scrgbClr r="0" g="0" b="0"/>
+      </a:effectRef>
+      <a:fontRef idx="minor"/>
+    </dgm:style>
+  </dgm:styleLbl>
+  <dgm:styleLbl name="revTx">
+    <dgm:scene3d>
+      <a:camera prst="orthographicFront"/>
+      <a:lightRig rig="threePt" dir="t"/>
+    </dgm:scene3d>
+    <dgm:sp3d/>
+    <dgm:txPr/>
+    <dgm:style>
+      <a:lnRef idx="0">
+        <a:scrgbClr r="0" g="0" b="0"/>
+      </a:lnRef>
+      <a:fillRef idx="0">
+        <a:scrgbClr r="0" g="0" b="0"/>
+      </a:fillRef>
+      <a:effectRef idx="0">
+        <a:scrgbClr r="0" g="0" b="0"/>
+      </a:effectRef>
+      <a:fontRef idx="minor"/>
+    </dgm:style>
+  </dgm:styleLbl>
+</dgm:styleDef>
+</file>
+
+<file path=word/diagrams/quickStyle4.xml><?xml version="1.0" encoding="utf-8"?>
 <dgm:styleDef xmlns:dgm="http://schemas.openxmlformats.org/drawingml/2006/diagram" xmlns:a="http://schemas.openxmlformats.org/drawingml/2006/main" uniqueId="urn:microsoft.com/office/officeart/2005/8/quickstyle/simple1">
   <dgm:title val=""/>
   <dgm:desc val=""/>

--- a/Artifacts/User Story document.docx
+++ b/Artifacts/User Story document.docx
@@ -79,7 +79,7 @@
             <wp:cNvGraphicFramePr/>
             <a:graphic xmlns:a="http://schemas.openxmlformats.org/drawingml/2006/main">
               <a:graphicData uri="http://schemas.openxmlformats.org/drawingml/2006/diagram">
-                <dgm:relIds xmlns:dgm="http://schemas.openxmlformats.org/drawingml/2006/diagram" xmlns:r="http://schemas.openxmlformats.org/officeDocument/2006/relationships" r:dm="rId4" r:lo="rId5" r:qs="rId6" r:cs="rId7"/>
+                <dgm:relIds xmlns:dgm="http://schemas.openxmlformats.org/drawingml/2006/diagram" xmlns:r="http://schemas.openxmlformats.org/officeDocument/2006/relationships" r:dm="rId5" r:lo="rId6" r:qs="rId7" r:cs="rId8"/>
               </a:graphicData>
             </a:graphic>
           </wp:inline>
@@ -257,7 +257,7 @@
             <wp:cNvGraphicFramePr/>
             <a:graphic xmlns:a="http://schemas.openxmlformats.org/drawingml/2006/main">
               <a:graphicData uri="http://schemas.openxmlformats.org/drawingml/2006/diagram">
-                <dgm:relIds xmlns:dgm="http://schemas.openxmlformats.org/drawingml/2006/diagram" xmlns:r="http://schemas.openxmlformats.org/officeDocument/2006/relationships" r:dm="rId9" r:lo="rId10" r:qs="rId11" r:cs="rId12"/>
+                <dgm:relIds xmlns:dgm="http://schemas.openxmlformats.org/drawingml/2006/diagram" xmlns:r="http://schemas.openxmlformats.org/officeDocument/2006/relationships" r:dm="rId10" r:lo="rId11" r:qs="rId12" r:cs="rId13"/>
               </a:graphicData>
             </a:graphic>
           </wp:inline>
@@ -314,7 +314,7 @@
             <wp:cNvGraphicFramePr/>
             <a:graphic xmlns:a="http://schemas.openxmlformats.org/drawingml/2006/main">
               <a:graphicData uri="http://schemas.openxmlformats.org/drawingml/2006/diagram">
-                <dgm:relIds xmlns:dgm="http://schemas.openxmlformats.org/drawingml/2006/diagram" xmlns:r="http://schemas.openxmlformats.org/officeDocument/2006/relationships" r:dm="rId14" r:lo="rId15" r:qs="rId16" r:cs="rId17"/>
+                <dgm:relIds xmlns:dgm="http://schemas.openxmlformats.org/drawingml/2006/diagram" xmlns:r="http://schemas.openxmlformats.org/officeDocument/2006/relationships" r:dm="rId15" r:lo="rId16" r:qs="rId17" r:cs="rId18"/>
               </a:graphicData>
             </a:graphic>
           </wp:inline>
@@ -384,7 +384,7 @@
             <wp:cNvGraphicFramePr/>
             <a:graphic xmlns:a="http://schemas.openxmlformats.org/drawingml/2006/main">
               <a:graphicData uri="http://schemas.openxmlformats.org/drawingml/2006/diagram">
-                <dgm:relIds xmlns:dgm="http://schemas.openxmlformats.org/drawingml/2006/diagram" xmlns:r="http://schemas.openxmlformats.org/officeDocument/2006/relationships" r:dm="rId19" r:lo="rId20" r:qs="rId21" r:cs="rId22"/>
+                <dgm:relIds xmlns:dgm="http://schemas.openxmlformats.org/drawingml/2006/diagram" xmlns:r="http://schemas.openxmlformats.org/officeDocument/2006/relationships" r:dm="rId20" r:lo="rId21" r:qs="rId22" r:cs="rId23"/>
               </a:graphicData>
             </a:graphic>
           </wp:inline>
@@ -538,7 +538,7 @@
             <wp:cNvGraphicFramePr/>
             <a:graphic xmlns:a="http://schemas.openxmlformats.org/drawingml/2006/main">
               <a:graphicData uri="http://schemas.openxmlformats.org/drawingml/2006/diagram">
-                <dgm:relIds xmlns:dgm="http://schemas.openxmlformats.org/drawingml/2006/diagram" xmlns:r="http://schemas.openxmlformats.org/officeDocument/2006/relationships" r:dm="rId24" r:lo="rId25" r:qs="rId26" r:cs="rId27"/>
+                <dgm:relIds xmlns:dgm="http://schemas.openxmlformats.org/drawingml/2006/diagram" xmlns:r="http://schemas.openxmlformats.org/officeDocument/2006/relationships" r:dm="rId25" r:lo="rId26" r:qs="rId27" r:cs="rId28"/>
               </a:graphicData>
             </a:graphic>
           </wp:inline>
@@ -565,14 +565,7 @@
           <w:b/>
           <w:sz w:val="40"/>
         </w:rPr>
-        <w:t xml:space="preserve">:  </w:t>
-      </w:r>
-      <w:r>
-        <w:rPr>
-          <w:b/>
-          <w:sz w:val="40"/>
-        </w:rPr>
-        <w:t>Invalid parity input</w:t>
+        <w:t>:  Invalid parity input</w:t>
       </w:r>
     </w:p>
     <w:p>
@@ -594,7 +587,7 @@
             <wp:cNvGraphicFramePr/>
             <a:graphic xmlns:a="http://schemas.openxmlformats.org/drawingml/2006/main">
               <a:graphicData uri="http://schemas.openxmlformats.org/drawingml/2006/diagram">
-                <dgm:relIds xmlns:dgm="http://schemas.openxmlformats.org/drawingml/2006/diagram" xmlns:r="http://schemas.openxmlformats.org/officeDocument/2006/relationships" r:dm="rId29" r:lo="rId30" r:qs="rId31" r:cs="rId32"/>
+                <dgm:relIds xmlns:dgm="http://schemas.openxmlformats.org/drawingml/2006/diagram" xmlns:r="http://schemas.openxmlformats.org/officeDocument/2006/relationships" r:dm="rId30" r:lo="rId31" r:qs="rId32" r:cs="rId33"/>
               </a:graphicData>
             </a:graphic>
           </wp:inline>
@@ -608,6 +601,149 @@
           <w:sz w:val="40"/>
         </w:rPr>
       </w:pPr>
+      <w:r>
+        <w:rPr>
+          <w:b/>
+          <w:sz w:val="40"/>
+        </w:rPr>
+        <w:lastRenderedPageBreak/>
+        <w:t xml:space="preserve">User </w:t>
+      </w:r>
+      <w:r>
+        <w:rPr>
+          <w:b/>
+          <w:sz w:val="40"/>
+        </w:rPr>
+        <w:t xml:space="preserve">Story: </w:t>
+      </w:r>
+      <w:r>
+        <w:rPr>
+          <w:sz w:val="40"/>
+        </w:rPr>
+        <w:t xml:space="preserve">As a captain, I would like </w:t>
+      </w:r>
+      <w:r>
+        <w:rPr>
+          <w:sz w:val="40"/>
+        </w:rPr>
+        <w:t>know the result of the game.</w:t>
+      </w:r>
+    </w:p>
+    <w:p>
+      <w:pPr>
+        <w:rPr>
+          <w:b/>
+          <w:sz w:val="40"/>
+        </w:rPr>
+      </w:pPr>
+      <w:r>
+        <w:rPr>
+          <w:b/>
+          <w:sz w:val="40"/>
+        </w:rPr>
+        <w:t xml:space="preserve">Scenario: </w:t>
+      </w:r>
+      <w:r>
+        <w:rPr>
+          <w:b/>
+          <w:sz w:val="40"/>
+        </w:rPr>
+        <w:t>Displaying result of the game</w:t>
+      </w:r>
+    </w:p>
+    <w:p>
+      <w:pPr>
+        <w:pStyle w:val="ListParagraph"/>
+        <w:numPr>
+          <w:ilvl w:val="0"/>
+          <w:numId w:val="1"/>
+        </w:numPr>
+      </w:pPr>
+      <w:r>
+        <w:rPr>
+          <w:sz w:val="40"/>
+        </w:rPr>
+        <w:t xml:space="preserve">Rooney guesses the </w:t>
+      </w:r>
+      <w:r>
+        <w:rPr>
+          <w:sz w:val="40"/>
+        </w:rPr>
+        <w:t>correct</w:t>
+      </w:r>
+      <w:r>
+        <w:rPr>
+          <w:sz w:val="40"/>
+        </w:rPr>
+        <w:t xml:space="preserve"> parity </w:t>
+      </w:r>
+    </w:p>
+    <w:p/>
+    <w:p>
+      <w:r>
+        <w:rPr>
+          <w:noProof/>
+        </w:rPr>
+        <w:drawing>
+          <wp:inline distT="0" distB="0" distL="0" distR="0" wp14:anchorId="493E1AD6" wp14:editId="6E986167">
+            <wp:extent cx="4876800" cy="2690447"/>
+            <wp:effectExtent l="38100" t="19050" r="19050" b="34290"/>
+            <wp:docPr id="1" name="Diagram 1"/>
+            <wp:cNvGraphicFramePr/>
+            <a:graphic xmlns:a="http://schemas.openxmlformats.org/drawingml/2006/main">
+              <a:graphicData uri="http://schemas.openxmlformats.org/drawingml/2006/diagram">
+                <dgm:relIds xmlns:dgm="http://schemas.openxmlformats.org/drawingml/2006/diagram" xmlns:r="http://schemas.openxmlformats.org/officeDocument/2006/relationships" r:dm="rId35" r:lo="rId36" r:qs="rId37" r:cs="rId38"/>
+              </a:graphicData>
+            </a:graphic>
+          </wp:inline>
+        </w:drawing>
+      </w:r>
+    </w:p>
+    <w:p>
+      <w:pPr>
+        <w:pStyle w:val="ListParagraph"/>
+        <w:numPr>
+          <w:ilvl w:val="0"/>
+          <w:numId w:val="1"/>
+        </w:numPr>
+        <w:rPr>
+          <w:b/>
+          <w:sz w:val="40"/>
+        </w:rPr>
+      </w:pPr>
+      <w:r>
+        <w:rPr>
+          <w:b/>
+          <w:sz w:val="40"/>
+        </w:rPr>
+        <w:t>Rooney guesses incorrect parity</w:t>
+      </w:r>
+    </w:p>
+    <w:p>
+      <w:pPr>
+        <w:rPr>
+          <w:b/>
+          <w:sz w:val="40"/>
+        </w:rPr>
+      </w:pPr>
+      <w:r>
+        <w:rPr>
+          <w:noProof/>
+        </w:rPr>
+        <w:drawing>
+          <wp:inline distT="0" distB="0" distL="0" distR="0" wp14:anchorId="62FB8328" wp14:editId="65E38925">
+            <wp:extent cx="4876800" cy="2690447"/>
+            <wp:effectExtent l="38100" t="19050" r="19050" b="34290"/>
+            <wp:docPr id="10" name="Diagram 10"/>
+            <wp:cNvGraphicFramePr/>
+            <a:graphic xmlns:a="http://schemas.openxmlformats.org/drawingml/2006/main">
+              <a:graphicData uri="http://schemas.openxmlformats.org/drawingml/2006/diagram">
+                <dgm:relIds xmlns:dgm="http://schemas.openxmlformats.org/drawingml/2006/diagram" xmlns:r="http://schemas.openxmlformats.org/officeDocument/2006/relationships" r:dm="rId40" r:lo="rId41" r:qs="rId42" r:cs="rId43"/>
+              </a:graphicData>
+            </a:graphic>
+          </wp:inline>
+        </w:drawing>
+      </w:r>
       <w:bookmarkStart w:id="0" w:name="_GoBack"/>
       <w:bookmarkEnd w:id="0"/>
     </w:p>
@@ -619,6 +755,104 @@
     </w:sectPr>
   </w:body>
 </w:document>
+</file>
+
+<file path=word/numbering.xml><?xml version="1.0" encoding="utf-8"?>
+<w:numbering xmlns:wpc="http://schemas.microsoft.com/office/word/2010/wordprocessingCanvas" xmlns:cx="http://schemas.microsoft.com/office/drawing/2014/chartex" xmlns:cx1="http://schemas.microsoft.com/office/drawing/2015/9/8/chartex" xmlns:cx2="http://schemas.microsoft.com/office/drawing/2015/10/21/chartex" xmlns:mc="http://schemas.openxmlformats.org/markup-compatibility/2006" xmlns:o="urn:schemas-microsoft-com:office:office" xmlns:r="http://schemas.openxmlformats.org/officeDocument/2006/relationships" xmlns:m="http://schemas.openxmlformats.org/officeDocument/2006/math" xmlns:v="urn:schemas-microsoft-com:vml" xmlns:wp14="http://schemas.microsoft.com/office/word/2010/wordprocessingDrawing" xmlns:wp="http://schemas.openxmlformats.org/drawingml/2006/wordprocessingDrawing" xmlns:w10="urn:schemas-microsoft-com:office:word" xmlns:w="http://schemas.openxmlformats.org/wordprocessingml/2006/main" xmlns:w14="http://schemas.microsoft.com/office/word/2010/wordml" xmlns:w15="http://schemas.microsoft.com/office/word/2012/wordml" xmlns:w16se="http://schemas.microsoft.com/office/word/2015/wordml/symex" xmlns:wpg="http://schemas.microsoft.com/office/word/2010/wordprocessingGroup" xmlns:wpi="http://schemas.microsoft.com/office/word/2010/wordprocessingInk" xmlns:wne="http://schemas.microsoft.com/office/word/2006/wordml" xmlns:wps="http://schemas.microsoft.com/office/word/2010/wordprocessingShape" mc:Ignorable="w14 w15 w16se wp14">
+  <w:abstractNum w:abstractNumId="0" w15:restartNumberingAfterBreak="0">
+    <w:nsid w:val="3B1C644D"/>
+    <w:multiLevelType w:val="hybridMultilevel"/>
+    <w:tmpl w:val="BA76C01E"/>
+    <w:lvl w:ilvl="0" w:tplc="B714F836">
+      <w:start w:val="1"/>
+      <w:numFmt w:val="lowerLetter"/>
+      <w:lvlText w:val="%1)"/>
+      <w:lvlJc w:val="left"/>
+      <w:pPr>
+        <w:ind w:left="720" w:hanging="360"/>
+      </w:pPr>
+      <w:rPr>
+        <w:rFonts w:hint="default"/>
+        <w:b/>
+      </w:rPr>
+    </w:lvl>
+    <w:lvl w:ilvl="1" w:tplc="04090019" w:tentative="1">
+      <w:start w:val="1"/>
+      <w:numFmt w:val="lowerLetter"/>
+      <w:lvlText w:val="%2."/>
+      <w:lvlJc w:val="left"/>
+      <w:pPr>
+        <w:ind w:left="1440" w:hanging="360"/>
+      </w:pPr>
+    </w:lvl>
+    <w:lvl w:ilvl="2" w:tplc="0409001B" w:tentative="1">
+      <w:start w:val="1"/>
+      <w:numFmt w:val="lowerRoman"/>
+      <w:lvlText w:val="%3."/>
+      <w:lvlJc w:val="right"/>
+      <w:pPr>
+        <w:ind w:left="2160" w:hanging="180"/>
+      </w:pPr>
+    </w:lvl>
+    <w:lvl w:ilvl="3" w:tplc="0409000F" w:tentative="1">
+      <w:start w:val="1"/>
+      <w:numFmt w:val="decimal"/>
+      <w:lvlText w:val="%4."/>
+      <w:lvlJc w:val="left"/>
+      <w:pPr>
+        <w:ind w:left="2880" w:hanging="360"/>
+      </w:pPr>
+    </w:lvl>
+    <w:lvl w:ilvl="4" w:tplc="04090019" w:tentative="1">
+      <w:start w:val="1"/>
+      <w:numFmt w:val="lowerLetter"/>
+      <w:lvlText w:val="%5."/>
+      <w:lvlJc w:val="left"/>
+      <w:pPr>
+        <w:ind w:left="3600" w:hanging="360"/>
+      </w:pPr>
+    </w:lvl>
+    <w:lvl w:ilvl="5" w:tplc="0409001B" w:tentative="1">
+      <w:start w:val="1"/>
+      <w:numFmt w:val="lowerRoman"/>
+      <w:lvlText w:val="%6."/>
+      <w:lvlJc w:val="right"/>
+      <w:pPr>
+        <w:ind w:left="4320" w:hanging="180"/>
+      </w:pPr>
+    </w:lvl>
+    <w:lvl w:ilvl="6" w:tplc="0409000F" w:tentative="1">
+      <w:start w:val="1"/>
+      <w:numFmt w:val="decimal"/>
+      <w:lvlText w:val="%7."/>
+      <w:lvlJc w:val="left"/>
+      <w:pPr>
+        <w:ind w:left="5040" w:hanging="360"/>
+      </w:pPr>
+    </w:lvl>
+    <w:lvl w:ilvl="7" w:tplc="04090019" w:tentative="1">
+      <w:start w:val="1"/>
+      <w:numFmt w:val="lowerLetter"/>
+      <w:lvlText w:val="%8."/>
+      <w:lvlJc w:val="left"/>
+      <w:pPr>
+        <w:ind w:left="5760" w:hanging="360"/>
+      </w:pPr>
+    </w:lvl>
+    <w:lvl w:ilvl="8" w:tplc="0409001B" w:tentative="1">
+      <w:start w:val="1"/>
+      <w:numFmt w:val="lowerRoman"/>
+      <w:lvlText w:val="%9."/>
+      <w:lvlJc w:val="right"/>
+      <w:pPr>
+        <w:ind w:left="6480" w:hanging="180"/>
+      </w:pPr>
+    </w:lvl>
+  </w:abstractNum>
+  <w:num w:numId="1">
+    <w:abstractNumId w:val="0"/>
+  </w:num>
+</w:numbering>
 </file>
 
 <file path=word/styles.xml><?xml version="1.0" encoding="utf-8"?>
@@ -1043,6 +1277,17 @@
     <w:semiHidden/>
     <w:unhideWhenUsed/>
   </w:style>
+  <w:style w:type="paragraph" w:styleId="ListParagraph">
+    <w:name w:val="List Paragraph"/>
+    <w:basedOn w:val="Normal"/>
+    <w:uiPriority w:val="34"/>
+    <w:qFormat/>
+    <w:rsid w:val="005A4D78"/>
+    <w:pPr>
+      <w:ind w:left="720"/>
+      <w:contextualSpacing/>
+    </w:pPr>
+  </w:style>
 </w:styles>
 </file>
 
@@ -4782,6 +5027,1500 @@
 </file>
 
 <file path=word/diagrams/colors6.xml><?xml version="1.0" encoding="utf-8"?>
+<dgm:colorsDef xmlns:dgm="http://schemas.openxmlformats.org/drawingml/2006/diagram" xmlns:a="http://schemas.openxmlformats.org/drawingml/2006/main" uniqueId="urn:microsoft.com/office/officeart/2005/8/colors/accent1_2">
+  <dgm:title val=""/>
+  <dgm:desc val=""/>
+  <dgm:catLst>
+    <dgm:cat type="accent1" pri="11200"/>
+  </dgm:catLst>
+  <dgm:styleLbl name="node0">
+    <dgm:fillClrLst meth="repeat">
+      <a:schemeClr val="accent1"/>
+    </dgm:fillClrLst>
+    <dgm:linClrLst meth="repeat">
+      <a:schemeClr val="lt1"/>
+    </dgm:linClrLst>
+    <dgm:effectClrLst/>
+    <dgm:txLinClrLst/>
+    <dgm:txFillClrLst/>
+    <dgm:txEffectClrLst/>
+  </dgm:styleLbl>
+  <dgm:styleLbl name="alignNode1">
+    <dgm:fillClrLst meth="repeat">
+      <a:schemeClr val="accent1"/>
+    </dgm:fillClrLst>
+    <dgm:linClrLst meth="repeat">
+      <a:schemeClr val="accent1"/>
+    </dgm:linClrLst>
+    <dgm:effectClrLst/>
+    <dgm:txLinClrLst/>
+    <dgm:txFillClrLst/>
+    <dgm:txEffectClrLst/>
+  </dgm:styleLbl>
+  <dgm:styleLbl name="node1">
+    <dgm:fillClrLst meth="repeat">
+      <a:schemeClr val="accent1"/>
+    </dgm:fillClrLst>
+    <dgm:linClrLst meth="repeat">
+      <a:schemeClr val="lt1"/>
+    </dgm:linClrLst>
+    <dgm:effectClrLst/>
+    <dgm:txLinClrLst/>
+    <dgm:txFillClrLst/>
+    <dgm:txEffectClrLst/>
+  </dgm:styleLbl>
+  <dgm:styleLbl name="lnNode1">
+    <dgm:fillClrLst meth="repeat">
+      <a:schemeClr val="accent1"/>
+    </dgm:fillClrLst>
+    <dgm:linClrLst meth="repeat">
+      <a:schemeClr val="lt1"/>
+    </dgm:linClrLst>
+    <dgm:effectClrLst/>
+    <dgm:txLinClrLst/>
+    <dgm:txFillClrLst/>
+    <dgm:txEffectClrLst/>
+  </dgm:styleLbl>
+  <dgm:styleLbl name="vennNode1">
+    <dgm:fillClrLst meth="repeat">
+      <a:schemeClr val="accent1">
+        <a:alpha val="50000"/>
+      </a:schemeClr>
+    </dgm:fillClrLst>
+    <dgm:linClrLst meth="repeat">
+      <a:schemeClr val="lt1"/>
+    </dgm:linClrLst>
+    <dgm:effectClrLst/>
+    <dgm:txLinClrLst/>
+    <dgm:txFillClrLst/>
+    <dgm:txEffectClrLst/>
+  </dgm:styleLbl>
+  <dgm:styleLbl name="node2">
+    <dgm:fillClrLst meth="repeat">
+      <a:schemeClr val="accent1"/>
+    </dgm:fillClrLst>
+    <dgm:linClrLst meth="repeat">
+      <a:schemeClr val="lt1"/>
+    </dgm:linClrLst>
+    <dgm:effectClrLst/>
+    <dgm:txLinClrLst/>
+    <dgm:txFillClrLst/>
+    <dgm:txEffectClrLst/>
+  </dgm:styleLbl>
+  <dgm:styleLbl name="node3">
+    <dgm:fillClrLst meth="repeat">
+      <a:schemeClr val="accent1"/>
+    </dgm:fillClrLst>
+    <dgm:linClrLst meth="repeat">
+      <a:schemeClr val="lt1"/>
+    </dgm:linClrLst>
+    <dgm:effectClrLst/>
+    <dgm:txLinClrLst/>
+    <dgm:txFillClrLst/>
+    <dgm:txEffectClrLst/>
+  </dgm:styleLbl>
+  <dgm:styleLbl name="node4">
+    <dgm:fillClrLst meth="repeat">
+      <a:schemeClr val="accent1"/>
+    </dgm:fillClrLst>
+    <dgm:linClrLst meth="repeat">
+      <a:schemeClr val="lt1"/>
+    </dgm:linClrLst>
+    <dgm:effectClrLst/>
+    <dgm:txLinClrLst/>
+    <dgm:txFillClrLst/>
+    <dgm:txEffectClrLst/>
+  </dgm:styleLbl>
+  <dgm:styleLbl name="fgImgPlace1">
+    <dgm:fillClrLst meth="repeat">
+      <a:schemeClr val="accent1">
+        <a:tint val="50000"/>
+      </a:schemeClr>
+    </dgm:fillClrLst>
+    <dgm:linClrLst meth="repeat">
+      <a:schemeClr val="lt1"/>
+    </dgm:linClrLst>
+    <dgm:effectClrLst/>
+    <dgm:txLinClrLst/>
+    <dgm:txFillClrLst meth="repeat">
+      <a:schemeClr val="lt1"/>
+    </dgm:txFillClrLst>
+    <dgm:txEffectClrLst/>
+  </dgm:styleLbl>
+  <dgm:styleLbl name="alignImgPlace1">
+    <dgm:fillClrLst meth="repeat">
+      <a:schemeClr val="accent1">
+        <a:tint val="50000"/>
+      </a:schemeClr>
+    </dgm:fillClrLst>
+    <dgm:linClrLst meth="repeat">
+      <a:schemeClr val="lt1"/>
+    </dgm:linClrLst>
+    <dgm:effectClrLst/>
+    <dgm:txLinClrLst/>
+    <dgm:txFillClrLst meth="repeat">
+      <a:schemeClr val="lt1"/>
+    </dgm:txFillClrLst>
+    <dgm:txEffectClrLst/>
+  </dgm:styleLbl>
+  <dgm:styleLbl name="bgImgPlace1">
+    <dgm:fillClrLst meth="repeat">
+      <a:schemeClr val="accent1">
+        <a:tint val="50000"/>
+      </a:schemeClr>
+    </dgm:fillClrLst>
+    <dgm:linClrLst meth="repeat">
+      <a:schemeClr val="lt1"/>
+    </dgm:linClrLst>
+    <dgm:effectClrLst/>
+    <dgm:txLinClrLst/>
+    <dgm:txFillClrLst meth="repeat">
+      <a:schemeClr val="lt1"/>
+    </dgm:txFillClrLst>
+    <dgm:txEffectClrLst/>
+  </dgm:styleLbl>
+  <dgm:styleLbl name="sibTrans2D1">
+    <dgm:fillClrLst meth="repeat">
+      <a:schemeClr val="accent1">
+        <a:tint val="60000"/>
+      </a:schemeClr>
+    </dgm:fillClrLst>
+    <dgm:linClrLst meth="repeat">
+      <a:schemeClr val="accent1">
+        <a:tint val="60000"/>
+      </a:schemeClr>
+    </dgm:linClrLst>
+    <dgm:effectClrLst/>
+    <dgm:txLinClrLst/>
+    <dgm:txFillClrLst/>
+    <dgm:txEffectClrLst/>
+  </dgm:styleLbl>
+  <dgm:styleLbl name="fgSibTrans2D1">
+    <dgm:fillClrLst meth="repeat">
+      <a:schemeClr val="accent1">
+        <a:tint val="60000"/>
+      </a:schemeClr>
+    </dgm:fillClrLst>
+    <dgm:linClrLst meth="repeat">
+      <a:schemeClr val="accent1">
+        <a:tint val="60000"/>
+      </a:schemeClr>
+    </dgm:linClrLst>
+    <dgm:effectClrLst/>
+    <dgm:txLinClrLst/>
+    <dgm:txFillClrLst/>
+    <dgm:txEffectClrLst/>
+  </dgm:styleLbl>
+  <dgm:styleLbl name="bgSibTrans2D1">
+    <dgm:fillClrLst meth="repeat">
+      <a:schemeClr val="accent1">
+        <a:tint val="60000"/>
+      </a:schemeClr>
+    </dgm:fillClrLst>
+    <dgm:linClrLst meth="repeat">
+      <a:schemeClr val="accent1">
+        <a:tint val="60000"/>
+      </a:schemeClr>
+    </dgm:linClrLst>
+    <dgm:effectClrLst/>
+    <dgm:txLinClrLst/>
+    <dgm:txFillClrLst/>
+    <dgm:txEffectClrLst/>
+  </dgm:styleLbl>
+  <dgm:styleLbl name="sibTrans1D1">
+    <dgm:fillClrLst meth="repeat">
+      <a:schemeClr val="accent1"/>
+    </dgm:fillClrLst>
+    <dgm:linClrLst meth="repeat">
+      <a:schemeClr val="accent1"/>
+    </dgm:linClrLst>
+    <dgm:effectClrLst/>
+    <dgm:txLinClrLst/>
+    <dgm:txFillClrLst meth="repeat">
+      <a:schemeClr val="tx1"/>
+    </dgm:txFillClrLst>
+    <dgm:txEffectClrLst/>
+  </dgm:styleLbl>
+  <dgm:styleLbl name="callout">
+    <dgm:fillClrLst meth="repeat">
+      <a:schemeClr val="accent1"/>
+    </dgm:fillClrLst>
+    <dgm:linClrLst meth="repeat">
+      <a:schemeClr val="accent1">
+        <a:tint val="50000"/>
+      </a:schemeClr>
+    </dgm:linClrLst>
+    <dgm:effectClrLst/>
+    <dgm:txLinClrLst/>
+    <dgm:txFillClrLst meth="repeat">
+      <a:schemeClr val="tx1"/>
+    </dgm:txFillClrLst>
+    <dgm:txEffectClrLst/>
+  </dgm:styleLbl>
+  <dgm:styleLbl name="asst0">
+    <dgm:fillClrLst meth="repeat">
+      <a:schemeClr val="accent1"/>
+    </dgm:fillClrLst>
+    <dgm:linClrLst meth="repeat">
+      <a:schemeClr val="lt1"/>
+    </dgm:linClrLst>
+    <dgm:effectClrLst/>
+    <dgm:txLinClrLst/>
+    <dgm:txFillClrLst/>
+    <dgm:txEffectClrLst/>
+  </dgm:styleLbl>
+  <dgm:styleLbl name="asst1">
+    <dgm:fillClrLst meth="repeat">
+      <a:schemeClr val="accent1"/>
+    </dgm:fillClrLst>
+    <dgm:linClrLst meth="repeat">
+      <a:schemeClr val="lt1"/>
+    </dgm:linClrLst>
+    <dgm:effectClrLst/>
+    <dgm:txLinClrLst/>
+    <dgm:txFillClrLst/>
+    <dgm:txEffectClrLst/>
+  </dgm:styleLbl>
+  <dgm:styleLbl name="asst2">
+    <dgm:fillClrLst meth="repeat">
+      <a:schemeClr val="accent1"/>
+    </dgm:fillClrLst>
+    <dgm:linClrLst meth="repeat">
+      <a:schemeClr val="lt1"/>
+    </dgm:linClrLst>
+    <dgm:effectClrLst/>
+    <dgm:txLinClrLst/>
+    <dgm:txFillClrLst/>
+    <dgm:txEffectClrLst/>
+  </dgm:styleLbl>
+  <dgm:styleLbl name="asst3">
+    <dgm:fillClrLst meth="repeat">
+      <a:schemeClr val="accent1"/>
+    </dgm:fillClrLst>
+    <dgm:linClrLst meth="repeat">
+      <a:schemeClr val="lt1"/>
+    </dgm:linClrLst>
+    <dgm:effectClrLst/>
+    <dgm:txLinClrLst/>
+    <dgm:txFillClrLst/>
+    <dgm:txEffectClrLst/>
+  </dgm:styleLbl>
+  <dgm:styleLbl name="asst4">
+    <dgm:fillClrLst meth="repeat">
+      <a:schemeClr val="accent1"/>
+    </dgm:fillClrLst>
+    <dgm:linClrLst meth="repeat">
+      <a:schemeClr val="lt1"/>
+    </dgm:linClrLst>
+    <dgm:effectClrLst/>
+    <dgm:txLinClrLst/>
+    <dgm:txFillClrLst/>
+    <dgm:txEffectClrLst/>
+  </dgm:styleLbl>
+  <dgm:styleLbl name="parChTrans2D1">
+    <dgm:fillClrLst meth="repeat">
+      <a:schemeClr val="accent1">
+        <a:tint val="60000"/>
+      </a:schemeClr>
+    </dgm:fillClrLst>
+    <dgm:linClrLst meth="repeat">
+      <a:schemeClr val="accent1">
+        <a:tint val="60000"/>
+      </a:schemeClr>
+    </dgm:linClrLst>
+    <dgm:effectClrLst/>
+    <dgm:txLinClrLst/>
+    <dgm:txFillClrLst meth="repeat">
+      <a:schemeClr val="lt1"/>
+    </dgm:txFillClrLst>
+    <dgm:txEffectClrLst/>
+  </dgm:styleLbl>
+  <dgm:styleLbl name="parChTrans2D2">
+    <dgm:fillClrLst meth="repeat">
+      <a:schemeClr val="accent1"/>
+    </dgm:fillClrLst>
+    <dgm:linClrLst meth="repeat">
+      <a:schemeClr val="accent1"/>
+    </dgm:linClrLst>
+    <dgm:effectClrLst/>
+    <dgm:txLinClrLst/>
+    <dgm:txFillClrLst meth="repeat">
+      <a:schemeClr val="lt1"/>
+    </dgm:txFillClrLst>
+    <dgm:txEffectClrLst/>
+  </dgm:styleLbl>
+  <dgm:styleLbl name="parChTrans2D3">
+    <dgm:fillClrLst meth="repeat">
+      <a:schemeClr val="accent1"/>
+    </dgm:fillClrLst>
+    <dgm:linClrLst meth="repeat">
+      <a:schemeClr val="accent1"/>
+    </dgm:linClrLst>
+    <dgm:effectClrLst/>
+    <dgm:txLinClrLst/>
+    <dgm:txFillClrLst meth="repeat">
+      <a:schemeClr val="lt1"/>
+    </dgm:txFillClrLst>
+    <dgm:txEffectClrLst/>
+  </dgm:styleLbl>
+  <dgm:styleLbl name="parChTrans2D4">
+    <dgm:fillClrLst meth="repeat">
+      <a:schemeClr val="accent1"/>
+    </dgm:fillClrLst>
+    <dgm:linClrLst meth="repeat">
+      <a:schemeClr val="accent1"/>
+    </dgm:linClrLst>
+    <dgm:effectClrLst/>
+    <dgm:txLinClrLst/>
+    <dgm:txFillClrLst meth="repeat">
+      <a:schemeClr val="lt1"/>
+    </dgm:txFillClrLst>
+    <dgm:txEffectClrLst/>
+  </dgm:styleLbl>
+  <dgm:styleLbl name="parChTrans1D1">
+    <dgm:fillClrLst meth="repeat">
+      <a:schemeClr val="accent1"/>
+    </dgm:fillClrLst>
+    <dgm:linClrLst meth="repeat">
+      <a:schemeClr val="accent1">
+        <a:shade val="60000"/>
+      </a:schemeClr>
+    </dgm:linClrLst>
+    <dgm:effectClrLst/>
+    <dgm:txLinClrLst/>
+    <dgm:txFillClrLst meth="repeat">
+      <a:schemeClr val="tx1"/>
+    </dgm:txFillClrLst>
+    <dgm:txEffectClrLst/>
+  </dgm:styleLbl>
+  <dgm:styleLbl name="parChTrans1D2">
+    <dgm:fillClrLst meth="repeat">
+      <a:schemeClr val="accent1"/>
+    </dgm:fillClrLst>
+    <dgm:linClrLst meth="repeat">
+      <a:schemeClr val="accent1">
+        <a:shade val="60000"/>
+      </a:schemeClr>
+    </dgm:linClrLst>
+    <dgm:effectClrLst/>
+    <dgm:txLinClrLst/>
+    <dgm:txFillClrLst meth="repeat">
+      <a:schemeClr val="tx1"/>
+    </dgm:txFillClrLst>
+    <dgm:txEffectClrLst/>
+  </dgm:styleLbl>
+  <dgm:styleLbl name="parChTrans1D3">
+    <dgm:fillClrLst meth="repeat">
+      <a:schemeClr val="accent1"/>
+    </dgm:fillClrLst>
+    <dgm:linClrLst meth="repeat">
+      <a:schemeClr val="accent1">
+        <a:shade val="80000"/>
+      </a:schemeClr>
+    </dgm:linClrLst>
+    <dgm:effectClrLst/>
+    <dgm:txLinClrLst/>
+    <dgm:txFillClrLst meth="repeat">
+      <a:schemeClr val="tx1"/>
+    </dgm:txFillClrLst>
+    <dgm:txEffectClrLst/>
+  </dgm:styleLbl>
+  <dgm:styleLbl name="parChTrans1D4">
+    <dgm:fillClrLst meth="repeat">
+      <a:schemeClr val="accent1"/>
+    </dgm:fillClrLst>
+    <dgm:linClrLst meth="repeat">
+      <a:schemeClr val="accent1">
+        <a:shade val="80000"/>
+      </a:schemeClr>
+    </dgm:linClrLst>
+    <dgm:effectClrLst/>
+    <dgm:txLinClrLst/>
+    <dgm:txFillClrLst meth="repeat">
+      <a:schemeClr val="tx1"/>
+    </dgm:txFillClrLst>
+    <dgm:txEffectClrLst/>
+  </dgm:styleLbl>
+  <dgm:styleLbl name="fgAcc1">
+    <dgm:fillClrLst meth="repeat">
+      <a:schemeClr val="lt1">
+        <a:alpha val="90000"/>
+      </a:schemeClr>
+    </dgm:fillClrLst>
+    <dgm:linClrLst meth="repeat">
+      <a:schemeClr val="accent1"/>
+    </dgm:linClrLst>
+    <dgm:effectClrLst/>
+    <dgm:txLinClrLst/>
+    <dgm:txFillClrLst meth="repeat">
+      <a:schemeClr val="dk1"/>
+    </dgm:txFillClrLst>
+    <dgm:txEffectClrLst/>
+  </dgm:styleLbl>
+  <dgm:styleLbl name="conFgAcc1">
+    <dgm:fillClrLst meth="repeat">
+      <a:schemeClr val="lt1">
+        <a:alpha val="90000"/>
+      </a:schemeClr>
+    </dgm:fillClrLst>
+    <dgm:linClrLst meth="repeat">
+      <a:schemeClr val="accent1"/>
+    </dgm:linClrLst>
+    <dgm:effectClrLst/>
+    <dgm:txLinClrLst/>
+    <dgm:txFillClrLst meth="repeat">
+      <a:schemeClr val="dk1"/>
+    </dgm:txFillClrLst>
+    <dgm:txEffectClrLst/>
+  </dgm:styleLbl>
+  <dgm:styleLbl name="alignAcc1">
+    <dgm:fillClrLst meth="repeat">
+      <a:schemeClr val="lt1">
+        <a:alpha val="90000"/>
+      </a:schemeClr>
+    </dgm:fillClrLst>
+    <dgm:linClrLst meth="repeat">
+      <a:schemeClr val="accent1"/>
+    </dgm:linClrLst>
+    <dgm:effectClrLst/>
+    <dgm:txLinClrLst/>
+    <dgm:txFillClrLst meth="repeat">
+      <a:schemeClr val="dk1"/>
+    </dgm:txFillClrLst>
+    <dgm:txEffectClrLst/>
+  </dgm:styleLbl>
+  <dgm:styleLbl name="trAlignAcc1">
+    <dgm:fillClrLst meth="repeat">
+      <a:schemeClr val="lt1">
+        <a:alpha val="40000"/>
+      </a:schemeClr>
+    </dgm:fillClrLst>
+    <dgm:linClrLst meth="repeat">
+      <a:schemeClr val="accent1"/>
+    </dgm:linClrLst>
+    <dgm:effectClrLst/>
+    <dgm:txLinClrLst/>
+    <dgm:txFillClrLst meth="repeat">
+      <a:schemeClr val="dk1"/>
+    </dgm:txFillClrLst>
+    <dgm:txEffectClrLst/>
+  </dgm:styleLbl>
+  <dgm:styleLbl name="bgAcc1">
+    <dgm:fillClrLst meth="repeat">
+      <a:schemeClr val="lt1">
+        <a:alpha val="90000"/>
+      </a:schemeClr>
+    </dgm:fillClrLst>
+    <dgm:linClrLst meth="repeat">
+      <a:schemeClr val="accent1"/>
+    </dgm:linClrLst>
+    <dgm:effectClrLst/>
+    <dgm:txLinClrLst/>
+    <dgm:txFillClrLst meth="repeat">
+      <a:schemeClr val="dk1"/>
+    </dgm:txFillClrLst>
+    <dgm:txEffectClrLst/>
+  </dgm:styleLbl>
+  <dgm:styleLbl name="solidFgAcc1">
+    <dgm:fillClrLst meth="repeat">
+      <a:schemeClr val="lt1"/>
+    </dgm:fillClrLst>
+    <dgm:linClrLst meth="repeat">
+      <a:schemeClr val="accent1"/>
+    </dgm:linClrLst>
+    <dgm:effectClrLst/>
+    <dgm:txLinClrLst/>
+    <dgm:txFillClrLst meth="repeat">
+      <a:schemeClr val="dk1"/>
+    </dgm:txFillClrLst>
+    <dgm:txEffectClrLst/>
+  </dgm:styleLbl>
+  <dgm:styleLbl name="solidAlignAcc1">
+    <dgm:fillClrLst meth="repeat">
+      <a:schemeClr val="lt1"/>
+    </dgm:fillClrLst>
+    <dgm:linClrLst meth="repeat">
+      <a:schemeClr val="accent1"/>
+    </dgm:linClrLst>
+    <dgm:effectClrLst/>
+    <dgm:txLinClrLst/>
+    <dgm:txFillClrLst meth="repeat">
+      <a:schemeClr val="dk1"/>
+    </dgm:txFillClrLst>
+    <dgm:txEffectClrLst/>
+  </dgm:styleLbl>
+  <dgm:styleLbl name="solidBgAcc1">
+    <dgm:fillClrLst meth="repeat">
+      <a:schemeClr val="lt1"/>
+    </dgm:fillClrLst>
+    <dgm:linClrLst meth="repeat">
+      <a:schemeClr val="accent1"/>
+    </dgm:linClrLst>
+    <dgm:effectClrLst/>
+    <dgm:txLinClrLst/>
+    <dgm:txFillClrLst meth="repeat">
+      <a:schemeClr val="dk1"/>
+    </dgm:txFillClrLst>
+    <dgm:txEffectClrLst/>
+  </dgm:styleLbl>
+  <dgm:styleLbl name="fgAccFollowNode1">
+    <dgm:fillClrLst meth="repeat">
+      <a:schemeClr val="accent1">
+        <a:alpha val="90000"/>
+        <a:tint val="40000"/>
+      </a:schemeClr>
+    </dgm:fillClrLst>
+    <dgm:linClrLst meth="repeat">
+      <a:schemeClr val="accent1">
+        <a:alpha val="90000"/>
+        <a:tint val="40000"/>
+      </a:schemeClr>
+    </dgm:linClrLst>
+    <dgm:effectClrLst/>
+    <dgm:txLinClrLst/>
+    <dgm:txFillClrLst meth="repeat">
+      <a:schemeClr val="dk1"/>
+    </dgm:txFillClrLst>
+    <dgm:txEffectClrLst/>
+  </dgm:styleLbl>
+  <dgm:styleLbl name="alignAccFollowNode1">
+    <dgm:fillClrLst meth="repeat">
+      <a:schemeClr val="accent1">
+        <a:alpha val="90000"/>
+        <a:tint val="40000"/>
+      </a:schemeClr>
+    </dgm:fillClrLst>
+    <dgm:linClrLst meth="repeat">
+      <a:schemeClr val="accent1">
+        <a:alpha val="90000"/>
+        <a:tint val="40000"/>
+      </a:schemeClr>
+    </dgm:linClrLst>
+    <dgm:effectClrLst/>
+    <dgm:txLinClrLst/>
+    <dgm:txFillClrLst meth="repeat">
+      <a:schemeClr val="dk1"/>
+    </dgm:txFillClrLst>
+    <dgm:txEffectClrLst/>
+  </dgm:styleLbl>
+  <dgm:styleLbl name="bgAccFollowNode1">
+    <dgm:fillClrLst meth="repeat">
+      <a:schemeClr val="accent1">
+        <a:alpha val="90000"/>
+        <a:tint val="40000"/>
+      </a:schemeClr>
+    </dgm:fillClrLst>
+    <dgm:linClrLst meth="repeat">
+      <a:schemeClr val="accent1">
+        <a:alpha val="90000"/>
+        <a:tint val="40000"/>
+      </a:schemeClr>
+    </dgm:linClrLst>
+    <dgm:effectClrLst/>
+    <dgm:txLinClrLst/>
+    <dgm:txFillClrLst meth="repeat">
+      <a:schemeClr val="dk1"/>
+    </dgm:txFillClrLst>
+    <dgm:txEffectClrLst/>
+  </dgm:styleLbl>
+  <dgm:styleLbl name="fgAcc0">
+    <dgm:fillClrLst meth="repeat">
+      <a:schemeClr val="lt1">
+        <a:alpha val="90000"/>
+      </a:schemeClr>
+    </dgm:fillClrLst>
+    <dgm:linClrLst meth="repeat">
+      <a:schemeClr val="accent1"/>
+    </dgm:linClrLst>
+    <dgm:effectClrLst/>
+    <dgm:txLinClrLst/>
+    <dgm:txFillClrLst meth="repeat">
+      <a:schemeClr val="dk1"/>
+    </dgm:txFillClrLst>
+    <dgm:txEffectClrLst/>
+  </dgm:styleLbl>
+  <dgm:styleLbl name="fgAcc2">
+    <dgm:fillClrLst meth="repeat">
+      <a:schemeClr val="lt1">
+        <a:alpha val="90000"/>
+      </a:schemeClr>
+    </dgm:fillClrLst>
+    <dgm:linClrLst meth="repeat">
+      <a:schemeClr val="accent1"/>
+    </dgm:linClrLst>
+    <dgm:effectClrLst/>
+    <dgm:txLinClrLst/>
+    <dgm:txFillClrLst meth="repeat">
+      <a:schemeClr val="dk1"/>
+    </dgm:txFillClrLst>
+    <dgm:txEffectClrLst/>
+  </dgm:styleLbl>
+  <dgm:styleLbl name="fgAcc3">
+    <dgm:fillClrLst meth="repeat">
+      <a:schemeClr val="lt1">
+        <a:alpha val="90000"/>
+      </a:schemeClr>
+    </dgm:fillClrLst>
+    <dgm:linClrLst meth="repeat">
+      <a:schemeClr val="accent1"/>
+    </dgm:linClrLst>
+    <dgm:effectClrLst/>
+    <dgm:txLinClrLst/>
+    <dgm:txFillClrLst meth="repeat">
+      <a:schemeClr val="dk1"/>
+    </dgm:txFillClrLst>
+    <dgm:txEffectClrLst/>
+  </dgm:styleLbl>
+  <dgm:styleLbl name="fgAcc4">
+    <dgm:fillClrLst meth="repeat">
+      <a:schemeClr val="lt1">
+        <a:alpha val="90000"/>
+      </a:schemeClr>
+    </dgm:fillClrLst>
+    <dgm:linClrLst meth="repeat">
+      <a:schemeClr val="accent1"/>
+    </dgm:linClrLst>
+    <dgm:effectClrLst/>
+    <dgm:txLinClrLst/>
+    <dgm:txFillClrLst meth="repeat">
+      <a:schemeClr val="dk1"/>
+    </dgm:txFillClrLst>
+    <dgm:txEffectClrLst/>
+  </dgm:styleLbl>
+  <dgm:styleLbl name="bgShp">
+    <dgm:fillClrLst meth="repeat">
+      <a:schemeClr val="accent1">
+        <a:tint val="40000"/>
+      </a:schemeClr>
+    </dgm:fillClrLst>
+    <dgm:linClrLst meth="repeat">
+      <a:schemeClr val="accent1"/>
+    </dgm:linClrLst>
+    <dgm:effectClrLst/>
+    <dgm:txLinClrLst/>
+    <dgm:txFillClrLst meth="repeat">
+      <a:schemeClr val="dk1"/>
+    </dgm:txFillClrLst>
+    <dgm:txEffectClrLst/>
+  </dgm:styleLbl>
+  <dgm:styleLbl name="dkBgShp">
+    <dgm:fillClrLst meth="repeat">
+      <a:schemeClr val="accent1">
+        <a:shade val="80000"/>
+      </a:schemeClr>
+    </dgm:fillClrLst>
+    <dgm:linClrLst meth="repeat">
+      <a:schemeClr val="accent1"/>
+    </dgm:linClrLst>
+    <dgm:effectClrLst/>
+    <dgm:txLinClrLst/>
+    <dgm:txFillClrLst meth="repeat">
+      <a:schemeClr val="lt1"/>
+    </dgm:txFillClrLst>
+    <dgm:txEffectClrLst/>
+  </dgm:styleLbl>
+  <dgm:styleLbl name="trBgShp">
+    <dgm:fillClrLst meth="repeat">
+      <a:schemeClr val="accent1">
+        <a:tint val="50000"/>
+        <a:alpha val="40000"/>
+      </a:schemeClr>
+    </dgm:fillClrLst>
+    <dgm:linClrLst meth="repeat">
+      <a:schemeClr val="accent1"/>
+    </dgm:linClrLst>
+    <dgm:effectClrLst/>
+    <dgm:txLinClrLst/>
+    <dgm:txFillClrLst meth="repeat">
+      <a:schemeClr val="lt1"/>
+    </dgm:txFillClrLst>
+    <dgm:txEffectClrLst/>
+  </dgm:styleLbl>
+  <dgm:styleLbl name="fgShp">
+    <dgm:fillClrLst meth="repeat">
+      <a:schemeClr val="accent1">
+        <a:tint val="60000"/>
+      </a:schemeClr>
+    </dgm:fillClrLst>
+    <dgm:linClrLst meth="repeat">
+      <a:schemeClr val="lt1"/>
+    </dgm:linClrLst>
+    <dgm:effectClrLst/>
+    <dgm:txLinClrLst/>
+    <dgm:txFillClrLst meth="repeat">
+      <a:schemeClr val="dk1"/>
+    </dgm:txFillClrLst>
+    <dgm:txEffectClrLst/>
+  </dgm:styleLbl>
+  <dgm:styleLbl name="revTx">
+    <dgm:fillClrLst meth="repeat">
+      <a:schemeClr val="lt1">
+        <a:alpha val="0"/>
+      </a:schemeClr>
+    </dgm:fillClrLst>
+    <dgm:linClrLst meth="repeat">
+      <a:schemeClr val="dk1">
+        <a:alpha val="0"/>
+      </a:schemeClr>
+    </dgm:linClrLst>
+    <dgm:effectClrLst/>
+    <dgm:txLinClrLst/>
+    <dgm:txFillClrLst meth="repeat">
+      <a:schemeClr val="tx1"/>
+    </dgm:txFillClrLst>
+    <dgm:txEffectClrLst/>
+  </dgm:styleLbl>
+</dgm:colorsDef>
+</file>
+
+<file path=word/diagrams/colors7.xml><?xml version="1.0" encoding="utf-8"?>
+<dgm:colorsDef xmlns:dgm="http://schemas.openxmlformats.org/drawingml/2006/diagram" xmlns:a="http://schemas.openxmlformats.org/drawingml/2006/main" uniqueId="urn:microsoft.com/office/officeart/2005/8/colors/accent1_2">
+  <dgm:title val=""/>
+  <dgm:desc val=""/>
+  <dgm:catLst>
+    <dgm:cat type="accent1" pri="11200"/>
+  </dgm:catLst>
+  <dgm:styleLbl name="node0">
+    <dgm:fillClrLst meth="repeat">
+      <a:schemeClr val="accent1"/>
+    </dgm:fillClrLst>
+    <dgm:linClrLst meth="repeat">
+      <a:schemeClr val="lt1"/>
+    </dgm:linClrLst>
+    <dgm:effectClrLst/>
+    <dgm:txLinClrLst/>
+    <dgm:txFillClrLst/>
+    <dgm:txEffectClrLst/>
+  </dgm:styleLbl>
+  <dgm:styleLbl name="alignNode1">
+    <dgm:fillClrLst meth="repeat">
+      <a:schemeClr val="accent1"/>
+    </dgm:fillClrLst>
+    <dgm:linClrLst meth="repeat">
+      <a:schemeClr val="accent1"/>
+    </dgm:linClrLst>
+    <dgm:effectClrLst/>
+    <dgm:txLinClrLst/>
+    <dgm:txFillClrLst/>
+    <dgm:txEffectClrLst/>
+  </dgm:styleLbl>
+  <dgm:styleLbl name="node1">
+    <dgm:fillClrLst meth="repeat">
+      <a:schemeClr val="accent1"/>
+    </dgm:fillClrLst>
+    <dgm:linClrLst meth="repeat">
+      <a:schemeClr val="lt1"/>
+    </dgm:linClrLst>
+    <dgm:effectClrLst/>
+    <dgm:txLinClrLst/>
+    <dgm:txFillClrLst/>
+    <dgm:txEffectClrLst/>
+  </dgm:styleLbl>
+  <dgm:styleLbl name="lnNode1">
+    <dgm:fillClrLst meth="repeat">
+      <a:schemeClr val="accent1"/>
+    </dgm:fillClrLst>
+    <dgm:linClrLst meth="repeat">
+      <a:schemeClr val="lt1"/>
+    </dgm:linClrLst>
+    <dgm:effectClrLst/>
+    <dgm:txLinClrLst/>
+    <dgm:txFillClrLst/>
+    <dgm:txEffectClrLst/>
+  </dgm:styleLbl>
+  <dgm:styleLbl name="vennNode1">
+    <dgm:fillClrLst meth="repeat">
+      <a:schemeClr val="accent1">
+        <a:alpha val="50000"/>
+      </a:schemeClr>
+    </dgm:fillClrLst>
+    <dgm:linClrLst meth="repeat">
+      <a:schemeClr val="lt1"/>
+    </dgm:linClrLst>
+    <dgm:effectClrLst/>
+    <dgm:txLinClrLst/>
+    <dgm:txFillClrLst/>
+    <dgm:txEffectClrLst/>
+  </dgm:styleLbl>
+  <dgm:styleLbl name="node2">
+    <dgm:fillClrLst meth="repeat">
+      <a:schemeClr val="accent1"/>
+    </dgm:fillClrLst>
+    <dgm:linClrLst meth="repeat">
+      <a:schemeClr val="lt1"/>
+    </dgm:linClrLst>
+    <dgm:effectClrLst/>
+    <dgm:txLinClrLst/>
+    <dgm:txFillClrLst/>
+    <dgm:txEffectClrLst/>
+  </dgm:styleLbl>
+  <dgm:styleLbl name="node3">
+    <dgm:fillClrLst meth="repeat">
+      <a:schemeClr val="accent1"/>
+    </dgm:fillClrLst>
+    <dgm:linClrLst meth="repeat">
+      <a:schemeClr val="lt1"/>
+    </dgm:linClrLst>
+    <dgm:effectClrLst/>
+    <dgm:txLinClrLst/>
+    <dgm:txFillClrLst/>
+    <dgm:txEffectClrLst/>
+  </dgm:styleLbl>
+  <dgm:styleLbl name="node4">
+    <dgm:fillClrLst meth="repeat">
+      <a:schemeClr val="accent1"/>
+    </dgm:fillClrLst>
+    <dgm:linClrLst meth="repeat">
+      <a:schemeClr val="lt1"/>
+    </dgm:linClrLst>
+    <dgm:effectClrLst/>
+    <dgm:txLinClrLst/>
+    <dgm:txFillClrLst/>
+    <dgm:txEffectClrLst/>
+  </dgm:styleLbl>
+  <dgm:styleLbl name="fgImgPlace1">
+    <dgm:fillClrLst meth="repeat">
+      <a:schemeClr val="accent1">
+        <a:tint val="50000"/>
+      </a:schemeClr>
+    </dgm:fillClrLst>
+    <dgm:linClrLst meth="repeat">
+      <a:schemeClr val="lt1"/>
+    </dgm:linClrLst>
+    <dgm:effectClrLst/>
+    <dgm:txLinClrLst/>
+    <dgm:txFillClrLst meth="repeat">
+      <a:schemeClr val="lt1"/>
+    </dgm:txFillClrLst>
+    <dgm:txEffectClrLst/>
+  </dgm:styleLbl>
+  <dgm:styleLbl name="alignImgPlace1">
+    <dgm:fillClrLst meth="repeat">
+      <a:schemeClr val="accent1">
+        <a:tint val="50000"/>
+      </a:schemeClr>
+    </dgm:fillClrLst>
+    <dgm:linClrLst meth="repeat">
+      <a:schemeClr val="lt1"/>
+    </dgm:linClrLst>
+    <dgm:effectClrLst/>
+    <dgm:txLinClrLst/>
+    <dgm:txFillClrLst meth="repeat">
+      <a:schemeClr val="lt1"/>
+    </dgm:txFillClrLst>
+    <dgm:txEffectClrLst/>
+  </dgm:styleLbl>
+  <dgm:styleLbl name="bgImgPlace1">
+    <dgm:fillClrLst meth="repeat">
+      <a:schemeClr val="accent1">
+        <a:tint val="50000"/>
+      </a:schemeClr>
+    </dgm:fillClrLst>
+    <dgm:linClrLst meth="repeat">
+      <a:schemeClr val="lt1"/>
+    </dgm:linClrLst>
+    <dgm:effectClrLst/>
+    <dgm:txLinClrLst/>
+    <dgm:txFillClrLst meth="repeat">
+      <a:schemeClr val="lt1"/>
+    </dgm:txFillClrLst>
+    <dgm:txEffectClrLst/>
+  </dgm:styleLbl>
+  <dgm:styleLbl name="sibTrans2D1">
+    <dgm:fillClrLst meth="repeat">
+      <a:schemeClr val="accent1">
+        <a:tint val="60000"/>
+      </a:schemeClr>
+    </dgm:fillClrLst>
+    <dgm:linClrLst meth="repeat">
+      <a:schemeClr val="accent1">
+        <a:tint val="60000"/>
+      </a:schemeClr>
+    </dgm:linClrLst>
+    <dgm:effectClrLst/>
+    <dgm:txLinClrLst/>
+    <dgm:txFillClrLst/>
+    <dgm:txEffectClrLst/>
+  </dgm:styleLbl>
+  <dgm:styleLbl name="fgSibTrans2D1">
+    <dgm:fillClrLst meth="repeat">
+      <a:schemeClr val="accent1">
+        <a:tint val="60000"/>
+      </a:schemeClr>
+    </dgm:fillClrLst>
+    <dgm:linClrLst meth="repeat">
+      <a:schemeClr val="accent1">
+        <a:tint val="60000"/>
+      </a:schemeClr>
+    </dgm:linClrLst>
+    <dgm:effectClrLst/>
+    <dgm:txLinClrLst/>
+    <dgm:txFillClrLst/>
+    <dgm:txEffectClrLst/>
+  </dgm:styleLbl>
+  <dgm:styleLbl name="bgSibTrans2D1">
+    <dgm:fillClrLst meth="repeat">
+      <a:schemeClr val="accent1">
+        <a:tint val="60000"/>
+      </a:schemeClr>
+    </dgm:fillClrLst>
+    <dgm:linClrLst meth="repeat">
+      <a:schemeClr val="accent1">
+        <a:tint val="60000"/>
+      </a:schemeClr>
+    </dgm:linClrLst>
+    <dgm:effectClrLst/>
+    <dgm:txLinClrLst/>
+    <dgm:txFillClrLst/>
+    <dgm:txEffectClrLst/>
+  </dgm:styleLbl>
+  <dgm:styleLbl name="sibTrans1D1">
+    <dgm:fillClrLst meth="repeat">
+      <a:schemeClr val="accent1"/>
+    </dgm:fillClrLst>
+    <dgm:linClrLst meth="repeat">
+      <a:schemeClr val="accent1"/>
+    </dgm:linClrLst>
+    <dgm:effectClrLst/>
+    <dgm:txLinClrLst/>
+    <dgm:txFillClrLst meth="repeat">
+      <a:schemeClr val="tx1"/>
+    </dgm:txFillClrLst>
+    <dgm:txEffectClrLst/>
+  </dgm:styleLbl>
+  <dgm:styleLbl name="callout">
+    <dgm:fillClrLst meth="repeat">
+      <a:schemeClr val="accent1"/>
+    </dgm:fillClrLst>
+    <dgm:linClrLst meth="repeat">
+      <a:schemeClr val="accent1">
+        <a:tint val="50000"/>
+      </a:schemeClr>
+    </dgm:linClrLst>
+    <dgm:effectClrLst/>
+    <dgm:txLinClrLst/>
+    <dgm:txFillClrLst meth="repeat">
+      <a:schemeClr val="tx1"/>
+    </dgm:txFillClrLst>
+    <dgm:txEffectClrLst/>
+  </dgm:styleLbl>
+  <dgm:styleLbl name="asst0">
+    <dgm:fillClrLst meth="repeat">
+      <a:schemeClr val="accent1"/>
+    </dgm:fillClrLst>
+    <dgm:linClrLst meth="repeat">
+      <a:schemeClr val="lt1"/>
+    </dgm:linClrLst>
+    <dgm:effectClrLst/>
+    <dgm:txLinClrLst/>
+    <dgm:txFillClrLst/>
+    <dgm:txEffectClrLst/>
+  </dgm:styleLbl>
+  <dgm:styleLbl name="asst1">
+    <dgm:fillClrLst meth="repeat">
+      <a:schemeClr val="accent1"/>
+    </dgm:fillClrLst>
+    <dgm:linClrLst meth="repeat">
+      <a:schemeClr val="lt1"/>
+    </dgm:linClrLst>
+    <dgm:effectClrLst/>
+    <dgm:txLinClrLst/>
+    <dgm:txFillClrLst/>
+    <dgm:txEffectClrLst/>
+  </dgm:styleLbl>
+  <dgm:styleLbl name="asst2">
+    <dgm:fillClrLst meth="repeat">
+      <a:schemeClr val="accent1"/>
+    </dgm:fillClrLst>
+    <dgm:linClrLst meth="repeat">
+      <a:schemeClr val="lt1"/>
+    </dgm:linClrLst>
+    <dgm:effectClrLst/>
+    <dgm:txLinClrLst/>
+    <dgm:txFillClrLst/>
+    <dgm:txEffectClrLst/>
+  </dgm:styleLbl>
+  <dgm:styleLbl name="asst3">
+    <dgm:fillClrLst meth="repeat">
+      <a:schemeClr val="accent1"/>
+    </dgm:fillClrLst>
+    <dgm:linClrLst meth="repeat">
+      <a:schemeClr val="lt1"/>
+    </dgm:linClrLst>
+    <dgm:effectClrLst/>
+    <dgm:txLinClrLst/>
+    <dgm:txFillClrLst/>
+    <dgm:txEffectClrLst/>
+  </dgm:styleLbl>
+  <dgm:styleLbl name="asst4">
+    <dgm:fillClrLst meth="repeat">
+      <a:schemeClr val="accent1"/>
+    </dgm:fillClrLst>
+    <dgm:linClrLst meth="repeat">
+      <a:schemeClr val="lt1"/>
+    </dgm:linClrLst>
+    <dgm:effectClrLst/>
+    <dgm:txLinClrLst/>
+    <dgm:txFillClrLst/>
+    <dgm:txEffectClrLst/>
+  </dgm:styleLbl>
+  <dgm:styleLbl name="parChTrans2D1">
+    <dgm:fillClrLst meth="repeat">
+      <a:schemeClr val="accent1">
+        <a:tint val="60000"/>
+      </a:schemeClr>
+    </dgm:fillClrLst>
+    <dgm:linClrLst meth="repeat">
+      <a:schemeClr val="accent1">
+        <a:tint val="60000"/>
+      </a:schemeClr>
+    </dgm:linClrLst>
+    <dgm:effectClrLst/>
+    <dgm:txLinClrLst/>
+    <dgm:txFillClrLst meth="repeat">
+      <a:schemeClr val="lt1"/>
+    </dgm:txFillClrLst>
+    <dgm:txEffectClrLst/>
+  </dgm:styleLbl>
+  <dgm:styleLbl name="parChTrans2D2">
+    <dgm:fillClrLst meth="repeat">
+      <a:schemeClr val="accent1"/>
+    </dgm:fillClrLst>
+    <dgm:linClrLst meth="repeat">
+      <a:schemeClr val="accent1"/>
+    </dgm:linClrLst>
+    <dgm:effectClrLst/>
+    <dgm:txLinClrLst/>
+    <dgm:txFillClrLst meth="repeat">
+      <a:schemeClr val="lt1"/>
+    </dgm:txFillClrLst>
+    <dgm:txEffectClrLst/>
+  </dgm:styleLbl>
+  <dgm:styleLbl name="parChTrans2D3">
+    <dgm:fillClrLst meth="repeat">
+      <a:schemeClr val="accent1"/>
+    </dgm:fillClrLst>
+    <dgm:linClrLst meth="repeat">
+      <a:schemeClr val="accent1"/>
+    </dgm:linClrLst>
+    <dgm:effectClrLst/>
+    <dgm:txLinClrLst/>
+    <dgm:txFillClrLst meth="repeat">
+      <a:schemeClr val="lt1"/>
+    </dgm:txFillClrLst>
+    <dgm:txEffectClrLst/>
+  </dgm:styleLbl>
+  <dgm:styleLbl name="parChTrans2D4">
+    <dgm:fillClrLst meth="repeat">
+      <a:schemeClr val="accent1"/>
+    </dgm:fillClrLst>
+    <dgm:linClrLst meth="repeat">
+      <a:schemeClr val="accent1"/>
+    </dgm:linClrLst>
+    <dgm:effectClrLst/>
+    <dgm:txLinClrLst/>
+    <dgm:txFillClrLst meth="repeat">
+      <a:schemeClr val="lt1"/>
+    </dgm:txFillClrLst>
+    <dgm:txEffectClrLst/>
+  </dgm:styleLbl>
+  <dgm:styleLbl name="parChTrans1D1">
+    <dgm:fillClrLst meth="repeat">
+      <a:schemeClr val="accent1"/>
+    </dgm:fillClrLst>
+    <dgm:linClrLst meth="repeat">
+      <a:schemeClr val="accent1">
+        <a:shade val="60000"/>
+      </a:schemeClr>
+    </dgm:linClrLst>
+    <dgm:effectClrLst/>
+    <dgm:txLinClrLst/>
+    <dgm:txFillClrLst meth="repeat">
+      <a:schemeClr val="tx1"/>
+    </dgm:txFillClrLst>
+    <dgm:txEffectClrLst/>
+  </dgm:styleLbl>
+  <dgm:styleLbl name="parChTrans1D2">
+    <dgm:fillClrLst meth="repeat">
+      <a:schemeClr val="accent1"/>
+    </dgm:fillClrLst>
+    <dgm:linClrLst meth="repeat">
+      <a:schemeClr val="accent1">
+        <a:shade val="60000"/>
+      </a:schemeClr>
+    </dgm:linClrLst>
+    <dgm:effectClrLst/>
+    <dgm:txLinClrLst/>
+    <dgm:txFillClrLst meth="repeat">
+      <a:schemeClr val="tx1"/>
+    </dgm:txFillClrLst>
+    <dgm:txEffectClrLst/>
+  </dgm:styleLbl>
+  <dgm:styleLbl name="parChTrans1D3">
+    <dgm:fillClrLst meth="repeat">
+      <a:schemeClr val="accent1"/>
+    </dgm:fillClrLst>
+    <dgm:linClrLst meth="repeat">
+      <a:schemeClr val="accent1">
+        <a:shade val="80000"/>
+      </a:schemeClr>
+    </dgm:linClrLst>
+    <dgm:effectClrLst/>
+    <dgm:txLinClrLst/>
+    <dgm:txFillClrLst meth="repeat">
+      <a:schemeClr val="tx1"/>
+    </dgm:txFillClrLst>
+    <dgm:txEffectClrLst/>
+  </dgm:styleLbl>
+  <dgm:styleLbl name="parChTrans1D4">
+    <dgm:fillClrLst meth="repeat">
+      <a:schemeClr val="accent1"/>
+    </dgm:fillClrLst>
+    <dgm:linClrLst meth="repeat">
+      <a:schemeClr val="accent1">
+        <a:shade val="80000"/>
+      </a:schemeClr>
+    </dgm:linClrLst>
+    <dgm:effectClrLst/>
+    <dgm:txLinClrLst/>
+    <dgm:txFillClrLst meth="repeat">
+      <a:schemeClr val="tx1"/>
+    </dgm:txFillClrLst>
+    <dgm:txEffectClrLst/>
+  </dgm:styleLbl>
+  <dgm:styleLbl name="fgAcc1">
+    <dgm:fillClrLst meth="repeat">
+      <a:schemeClr val="lt1">
+        <a:alpha val="90000"/>
+      </a:schemeClr>
+    </dgm:fillClrLst>
+    <dgm:linClrLst meth="repeat">
+      <a:schemeClr val="accent1"/>
+    </dgm:linClrLst>
+    <dgm:effectClrLst/>
+    <dgm:txLinClrLst/>
+    <dgm:txFillClrLst meth="repeat">
+      <a:schemeClr val="dk1"/>
+    </dgm:txFillClrLst>
+    <dgm:txEffectClrLst/>
+  </dgm:styleLbl>
+  <dgm:styleLbl name="conFgAcc1">
+    <dgm:fillClrLst meth="repeat">
+      <a:schemeClr val="lt1">
+        <a:alpha val="90000"/>
+      </a:schemeClr>
+    </dgm:fillClrLst>
+    <dgm:linClrLst meth="repeat">
+      <a:schemeClr val="accent1"/>
+    </dgm:linClrLst>
+    <dgm:effectClrLst/>
+    <dgm:txLinClrLst/>
+    <dgm:txFillClrLst meth="repeat">
+      <a:schemeClr val="dk1"/>
+    </dgm:txFillClrLst>
+    <dgm:txEffectClrLst/>
+  </dgm:styleLbl>
+  <dgm:styleLbl name="alignAcc1">
+    <dgm:fillClrLst meth="repeat">
+      <a:schemeClr val="lt1">
+        <a:alpha val="90000"/>
+      </a:schemeClr>
+    </dgm:fillClrLst>
+    <dgm:linClrLst meth="repeat">
+      <a:schemeClr val="accent1"/>
+    </dgm:linClrLst>
+    <dgm:effectClrLst/>
+    <dgm:txLinClrLst/>
+    <dgm:txFillClrLst meth="repeat">
+      <a:schemeClr val="dk1"/>
+    </dgm:txFillClrLst>
+    <dgm:txEffectClrLst/>
+  </dgm:styleLbl>
+  <dgm:styleLbl name="trAlignAcc1">
+    <dgm:fillClrLst meth="repeat">
+      <a:schemeClr val="lt1">
+        <a:alpha val="40000"/>
+      </a:schemeClr>
+    </dgm:fillClrLst>
+    <dgm:linClrLst meth="repeat">
+      <a:schemeClr val="accent1"/>
+    </dgm:linClrLst>
+    <dgm:effectClrLst/>
+    <dgm:txLinClrLst/>
+    <dgm:txFillClrLst meth="repeat">
+      <a:schemeClr val="dk1"/>
+    </dgm:txFillClrLst>
+    <dgm:txEffectClrLst/>
+  </dgm:styleLbl>
+  <dgm:styleLbl name="bgAcc1">
+    <dgm:fillClrLst meth="repeat">
+      <a:schemeClr val="lt1">
+        <a:alpha val="90000"/>
+      </a:schemeClr>
+    </dgm:fillClrLst>
+    <dgm:linClrLst meth="repeat">
+      <a:schemeClr val="accent1"/>
+    </dgm:linClrLst>
+    <dgm:effectClrLst/>
+    <dgm:txLinClrLst/>
+    <dgm:txFillClrLst meth="repeat">
+      <a:schemeClr val="dk1"/>
+    </dgm:txFillClrLst>
+    <dgm:txEffectClrLst/>
+  </dgm:styleLbl>
+  <dgm:styleLbl name="solidFgAcc1">
+    <dgm:fillClrLst meth="repeat">
+      <a:schemeClr val="lt1"/>
+    </dgm:fillClrLst>
+    <dgm:linClrLst meth="repeat">
+      <a:schemeClr val="accent1"/>
+    </dgm:linClrLst>
+    <dgm:effectClrLst/>
+    <dgm:txLinClrLst/>
+    <dgm:txFillClrLst meth="repeat">
+      <a:schemeClr val="dk1"/>
+    </dgm:txFillClrLst>
+    <dgm:txEffectClrLst/>
+  </dgm:styleLbl>
+  <dgm:styleLbl name="solidAlignAcc1">
+    <dgm:fillClrLst meth="repeat">
+      <a:schemeClr val="lt1"/>
+    </dgm:fillClrLst>
+    <dgm:linClrLst meth="repeat">
+      <a:schemeClr val="accent1"/>
+    </dgm:linClrLst>
+    <dgm:effectClrLst/>
+    <dgm:txLinClrLst/>
+    <dgm:txFillClrLst meth="repeat">
+      <a:schemeClr val="dk1"/>
+    </dgm:txFillClrLst>
+    <dgm:txEffectClrLst/>
+  </dgm:styleLbl>
+  <dgm:styleLbl name="solidBgAcc1">
+    <dgm:fillClrLst meth="repeat">
+      <a:schemeClr val="lt1"/>
+    </dgm:fillClrLst>
+    <dgm:linClrLst meth="repeat">
+      <a:schemeClr val="accent1"/>
+    </dgm:linClrLst>
+    <dgm:effectClrLst/>
+    <dgm:txLinClrLst/>
+    <dgm:txFillClrLst meth="repeat">
+      <a:schemeClr val="dk1"/>
+    </dgm:txFillClrLst>
+    <dgm:txEffectClrLst/>
+  </dgm:styleLbl>
+  <dgm:styleLbl name="fgAccFollowNode1">
+    <dgm:fillClrLst meth="repeat">
+      <a:schemeClr val="accent1">
+        <a:alpha val="90000"/>
+        <a:tint val="40000"/>
+      </a:schemeClr>
+    </dgm:fillClrLst>
+    <dgm:linClrLst meth="repeat">
+      <a:schemeClr val="accent1">
+        <a:alpha val="90000"/>
+        <a:tint val="40000"/>
+      </a:schemeClr>
+    </dgm:linClrLst>
+    <dgm:effectClrLst/>
+    <dgm:txLinClrLst/>
+    <dgm:txFillClrLst meth="repeat">
+      <a:schemeClr val="dk1"/>
+    </dgm:txFillClrLst>
+    <dgm:txEffectClrLst/>
+  </dgm:styleLbl>
+  <dgm:styleLbl name="alignAccFollowNode1">
+    <dgm:fillClrLst meth="repeat">
+      <a:schemeClr val="accent1">
+        <a:alpha val="90000"/>
+        <a:tint val="40000"/>
+      </a:schemeClr>
+    </dgm:fillClrLst>
+    <dgm:linClrLst meth="repeat">
+      <a:schemeClr val="accent1">
+        <a:alpha val="90000"/>
+        <a:tint val="40000"/>
+      </a:schemeClr>
+    </dgm:linClrLst>
+    <dgm:effectClrLst/>
+    <dgm:txLinClrLst/>
+    <dgm:txFillClrLst meth="repeat">
+      <a:schemeClr val="dk1"/>
+    </dgm:txFillClrLst>
+    <dgm:txEffectClrLst/>
+  </dgm:styleLbl>
+  <dgm:styleLbl name="bgAccFollowNode1">
+    <dgm:fillClrLst meth="repeat">
+      <a:schemeClr val="accent1">
+        <a:alpha val="90000"/>
+        <a:tint val="40000"/>
+      </a:schemeClr>
+    </dgm:fillClrLst>
+    <dgm:linClrLst meth="repeat">
+      <a:schemeClr val="accent1">
+        <a:alpha val="90000"/>
+        <a:tint val="40000"/>
+      </a:schemeClr>
+    </dgm:linClrLst>
+    <dgm:effectClrLst/>
+    <dgm:txLinClrLst/>
+    <dgm:txFillClrLst meth="repeat">
+      <a:schemeClr val="dk1"/>
+    </dgm:txFillClrLst>
+    <dgm:txEffectClrLst/>
+  </dgm:styleLbl>
+  <dgm:styleLbl name="fgAcc0">
+    <dgm:fillClrLst meth="repeat">
+      <a:schemeClr val="lt1">
+        <a:alpha val="90000"/>
+      </a:schemeClr>
+    </dgm:fillClrLst>
+    <dgm:linClrLst meth="repeat">
+      <a:schemeClr val="accent1"/>
+    </dgm:linClrLst>
+    <dgm:effectClrLst/>
+    <dgm:txLinClrLst/>
+    <dgm:txFillClrLst meth="repeat">
+      <a:schemeClr val="dk1"/>
+    </dgm:txFillClrLst>
+    <dgm:txEffectClrLst/>
+  </dgm:styleLbl>
+  <dgm:styleLbl name="fgAcc2">
+    <dgm:fillClrLst meth="repeat">
+      <a:schemeClr val="lt1">
+        <a:alpha val="90000"/>
+      </a:schemeClr>
+    </dgm:fillClrLst>
+    <dgm:linClrLst meth="repeat">
+      <a:schemeClr val="accent1"/>
+    </dgm:linClrLst>
+    <dgm:effectClrLst/>
+    <dgm:txLinClrLst/>
+    <dgm:txFillClrLst meth="repeat">
+      <a:schemeClr val="dk1"/>
+    </dgm:txFillClrLst>
+    <dgm:txEffectClrLst/>
+  </dgm:styleLbl>
+  <dgm:styleLbl name="fgAcc3">
+    <dgm:fillClrLst meth="repeat">
+      <a:schemeClr val="lt1">
+        <a:alpha val="90000"/>
+      </a:schemeClr>
+    </dgm:fillClrLst>
+    <dgm:linClrLst meth="repeat">
+      <a:schemeClr val="accent1"/>
+    </dgm:linClrLst>
+    <dgm:effectClrLst/>
+    <dgm:txLinClrLst/>
+    <dgm:txFillClrLst meth="repeat">
+      <a:schemeClr val="dk1"/>
+    </dgm:txFillClrLst>
+    <dgm:txEffectClrLst/>
+  </dgm:styleLbl>
+  <dgm:styleLbl name="fgAcc4">
+    <dgm:fillClrLst meth="repeat">
+      <a:schemeClr val="lt1">
+        <a:alpha val="90000"/>
+      </a:schemeClr>
+    </dgm:fillClrLst>
+    <dgm:linClrLst meth="repeat">
+      <a:schemeClr val="accent1"/>
+    </dgm:linClrLst>
+    <dgm:effectClrLst/>
+    <dgm:txLinClrLst/>
+    <dgm:txFillClrLst meth="repeat">
+      <a:schemeClr val="dk1"/>
+    </dgm:txFillClrLst>
+    <dgm:txEffectClrLst/>
+  </dgm:styleLbl>
+  <dgm:styleLbl name="bgShp">
+    <dgm:fillClrLst meth="repeat">
+      <a:schemeClr val="accent1">
+        <a:tint val="40000"/>
+      </a:schemeClr>
+    </dgm:fillClrLst>
+    <dgm:linClrLst meth="repeat">
+      <a:schemeClr val="accent1"/>
+    </dgm:linClrLst>
+    <dgm:effectClrLst/>
+    <dgm:txLinClrLst/>
+    <dgm:txFillClrLst meth="repeat">
+      <a:schemeClr val="dk1"/>
+    </dgm:txFillClrLst>
+    <dgm:txEffectClrLst/>
+  </dgm:styleLbl>
+  <dgm:styleLbl name="dkBgShp">
+    <dgm:fillClrLst meth="repeat">
+      <a:schemeClr val="accent1">
+        <a:shade val="80000"/>
+      </a:schemeClr>
+    </dgm:fillClrLst>
+    <dgm:linClrLst meth="repeat">
+      <a:schemeClr val="accent1"/>
+    </dgm:linClrLst>
+    <dgm:effectClrLst/>
+    <dgm:txLinClrLst/>
+    <dgm:txFillClrLst meth="repeat">
+      <a:schemeClr val="lt1"/>
+    </dgm:txFillClrLst>
+    <dgm:txEffectClrLst/>
+  </dgm:styleLbl>
+  <dgm:styleLbl name="trBgShp">
+    <dgm:fillClrLst meth="repeat">
+      <a:schemeClr val="accent1">
+        <a:tint val="50000"/>
+        <a:alpha val="40000"/>
+      </a:schemeClr>
+    </dgm:fillClrLst>
+    <dgm:linClrLst meth="repeat">
+      <a:schemeClr val="accent1"/>
+    </dgm:linClrLst>
+    <dgm:effectClrLst/>
+    <dgm:txLinClrLst/>
+    <dgm:txFillClrLst meth="repeat">
+      <a:schemeClr val="lt1"/>
+    </dgm:txFillClrLst>
+    <dgm:txEffectClrLst/>
+  </dgm:styleLbl>
+  <dgm:styleLbl name="fgShp">
+    <dgm:fillClrLst meth="repeat">
+      <a:schemeClr val="accent1">
+        <a:tint val="60000"/>
+      </a:schemeClr>
+    </dgm:fillClrLst>
+    <dgm:linClrLst meth="repeat">
+      <a:schemeClr val="lt1"/>
+    </dgm:linClrLst>
+    <dgm:effectClrLst/>
+    <dgm:txLinClrLst/>
+    <dgm:txFillClrLst meth="repeat">
+      <a:schemeClr val="dk1"/>
+    </dgm:txFillClrLst>
+    <dgm:txEffectClrLst/>
+  </dgm:styleLbl>
+  <dgm:styleLbl name="revTx">
+    <dgm:fillClrLst meth="repeat">
+      <a:schemeClr val="lt1">
+        <a:alpha val="0"/>
+      </a:schemeClr>
+    </dgm:fillClrLst>
+    <dgm:linClrLst meth="repeat">
+      <a:schemeClr val="dk1">
+        <a:alpha val="0"/>
+      </a:schemeClr>
+    </dgm:linClrLst>
+    <dgm:effectClrLst/>
+    <dgm:txLinClrLst/>
+    <dgm:txFillClrLst meth="repeat">
+      <a:schemeClr val="tx1"/>
+    </dgm:txFillClrLst>
+    <dgm:txEffectClrLst/>
+  </dgm:styleLbl>
+</dgm:colorsDef>
+</file>
+
+<file path=word/diagrams/colors8.xml><?xml version="1.0" encoding="utf-8"?>
 <dgm:colorsDef xmlns:dgm="http://schemas.openxmlformats.org/drawingml/2006/diagram" xmlns:a="http://schemas.openxmlformats.org/drawingml/2006/main" uniqueId="urn:microsoft.com/office/officeart/2005/8/colors/accent1_2">
   <dgm:title val=""/>
   <dgm:desc val=""/>
@@ -6080,7 +7819,7 @@
   <dgm:whole/>
   <dgm:extLst>
     <a:ext uri="http://schemas.microsoft.com/office/drawing/2008/diagram">
-      <dsp:dataModelExt xmlns:dsp="http://schemas.microsoft.com/office/drawing/2008/diagram" relId="rId8" minVer="http://schemas.openxmlformats.org/drawingml/2006/diagram"/>
+      <dsp:dataModelExt xmlns:dsp="http://schemas.microsoft.com/office/drawing/2008/diagram" relId="rId9" minVer="http://schemas.openxmlformats.org/drawingml/2006/diagram"/>
     </a:ext>
   </dgm:extLst>
 </dgm:dataModel>
@@ -6743,7 +8482,7 @@
   <dgm:whole/>
   <dgm:extLst>
     <a:ext uri="http://schemas.microsoft.com/office/drawing/2008/diagram">
-      <dsp:dataModelExt xmlns:dsp="http://schemas.microsoft.com/office/drawing/2008/diagram" relId="rId13" minVer="http://schemas.openxmlformats.org/drawingml/2006/diagram"/>
+      <dsp:dataModelExt xmlns:dsp="http://schemas.microsoft.com/office/drawing/2008/diagram" relId="rId14" minVer="http://schemas.openxmlformats.org/drawingml/2006/diagram"/>
     </a:ext>
   </dgm:extLst>
 </dgm:dataModel>
@@ -7511,7 +9250,7 @@
   <dgm:whole/>
   <dgm:extLst>
     <a:ext uri="http://schemas.microsoft.com/office/drawing/2008/diagram">
-      <dsp:dataModelExt xmlns:dsp="http://schemas.microsoft.com/office/drawing/2008/diagram" relId="rId18" minVer="http://schemas.openxmlformats.org/drawingml/2006/diagram"/>
+      <dsp:dataModelExt xmlns:dsp="http://schemas.microsoft.com/office/drawing/2008/diagram" relId="rId19" minVer="http://schemas.openxmlformats.org/drawingml/2006/diagram"/>
     </a:ext>
   </dgm:extLst>
 </dgm:dataModel>
@@ -7964,7 +9703,7 @@
   <dgm:whole/>
   <dgm:extLst>
     <a:ext uri="http://schemas.microsoft.com/office/drawing/2008/diagram">
-      <dsp:dataModelExt xmlns:dsp="http://schemas.microsoft.com/office/drawing/2008/diagram" relId="rId23" minVer="http://schemas.openxmlformats.org/drawingml/2006/diagram"/>
+      <dsp:dataModelExt xmlns:dsp="http://schemas.microsoft.com/office/drawing/2008/diagram" relId="rId24" minVer="http://schemas.openxmlformats.org/drawingml/2006/diagram"/>
     </a:ext>
   </dgm:extLst>
 </dgm:dataModel>
@@ -8417,7 +10156,7 @@
   <dgm:whole/>
   <dgm:extLst>
     <a:ext uri="http://schemas.microsoft.com/office/drawing/2008/diagram">
-      <dsp:dataModelExt xmlns:dsp="http://schemas.microsoft.com/office/drawing/2008/diagram" relId="rId28" minVer="http://schemas.openxmlformats.org/drawingml/2006/diagram"/>
+      <dsp:dataModelExt xmlns:dsp="http://schemas.microsoft.com/office/drawing/2008/diagram" relId="rId29" minVer="http://schemas.openxmlformats.org/drawingml/2006/diagram"/>
     </a:ext>
   </dgm:extLst>
 </dgm:dataModel>
@@ -8878,7 +10617,929 @@
   <dgm:whole/>
   <dgm:extLst>
     <a:ext uri="http://schemas.microsoft.com/office/drawing/2008/diagram">
-      <dsp:dataModelExt xmlns:dsp="http://schemas.microsoft.com/office/drawing/2008/diagram" relId="rId33" minVer="http://schemas.openxmlformats.org/drawingml/2006/diagram"/>
+      <dsp:dataModelExt xmlns:dsp="http://schemas.microsoft.com/office/drawing/2008/diagram" relId="rId34" minVer="http://schemas.openxmlformats.org/drawingml/2006/diagram"/>
+    </a:ext>
+  </dgm:extLst>
+</dgm:dataModel>
+</file>
+
+<file path=word/diagrams/data7.xml><?xml version="1.0" encoding="utf-8"?>
+<dgm:dataModel xmlns:dgm="http://schemas.openxmlformats.org/drawingml/2006/diagram" xmlns:a="http://schemas.openxmlformats.org/drawingml/2006/main">
+  <dgm:ptLst>
+    <dgm:pt modelId="{AAEDD6BD-6DF6-4141-B8CA-FF3EFE332E41}" type="doc">
+      <dgm:prSet loTypeId="urn:microsoft.com/office/officeart/2005/8/layout/chevron2" loCatId="list" qsTypeId="urn:microsoft.com/office/officeart/2005/8/quickstyle/simple1" qsCatId="simple" csTypeId="urn:microsoft.com/office/officeart/2005/8/colors/accent1_2" csCatId="accent1" phldr="1"/>
+      <dgm:spPr/>
+      <dgm:t>
+        <a:bodyPr/>
+        <a:lstStyle/>
+        <a:p>
+          <a:endParaRPr lang="en-US"/>
+        </a:p>
+      </dgm:t>
+    </dgm:pt>
+    <dgm:pt modelId="{AB693B39-E71B-47B9-9C58-4BB91AC232B1}">
+      <dgm:prSet phldrT="[Text]"/>
+      <dgm:spPr/>
+      <dgm:t>
+        <a:bodyPr/>
+        <a:lstStyle/>
+        <a:p>
+          <a:r>
+            <a:rPr lang="en-US"/>
+            <a:t>Given</a:t>
+          </a:r>
+        </a:p>
+      </dgm:t>
+    </dgm:pt>
+    <dgm:pt modelId="{3C28F7A5-3AEE-445E-90CC-2C7B5BE508D8}" type="parTrans" cxnId="{A23C1482-CBE0-4B29-9732-74C00E8368A1}">
+      <dgm:prSet/>
+      <dgm:spPr/>
+      <dgm:t>
+        <a:bodyPr/>
+        <a:lstStyle/>
+        <a:p>
+          <a:endParaRPr lang="en-US"/>
+        </a:p>
+      </dgm:t>
+    </dgm:pt>
+    <dgm:pt modelId="{6AF2D07E-835F-4C6B-9F25-DF807EF9325D}" type="sibTrans" cxnId="{A23C1482-CBE0-4B29-9732-74C00E8368A1}">
+      <dgm:prSet/>
+      <dgm:spPr/>
+      <dgm:t>
+        <a:bodyPr/>
+        <a:lstStyle/>
+        <a:p>
+          <a:endParaRPr lang="en-US"/>
+        </a:p>
+      </dgm:t>
+    </dgm:pt>
+    <dgm:pt modelId="{7B380B3A-DC05-4B2A-B3AB-A3097189C1AF}">
+      <dgm:prSet phldrT="[Text]"/>
+      <dgm:spPr/>
+      <dgm:t>
+        <a:bodyPr/>
+        <a:lstStyle/>
+        <a:p>
+          <a:r>
+            <a:rPr lang="en-US"/>
+            <a:t>Game is in "VerifiedOutputState"</a:t>
+          </a:r>
+        </a:p>
+      </dgm:t>
+    </dgm:pt>
+    <dgm:pt modelId="{5B88555F-00FE-419E-9548-DB65C7ECCC80}" type="parTrans" cxnId="{30E9AF6B-FF35-49E2-9739-B334FCB15F89}">
+      <dgm:prSet/>
+      <dgm:spPr/>
+      <dgm:t>
+        <a:bodyPr/>
+        <a:lstStyle/>
+        <a:p>
+          <a:endParaRPr lang="en-US"/>
+        </a:p>
+      </dgm:t>
+    </dgm:pt>
+    <dgm:pt modelId="{82E65825-6FDE-442A-84C6-D82DFDAE438C}" type="sibTrans" cxnId="{30E9AF6B-FF35-49E2-9739-B334FCB15F89}">
+      <dgm:prSet/>
+      <dgm:spPr/>
+      <dgm:t>
+        <a:bodyPr/>
+        <a:lstStyle/>
+        <a:p>
+          <a:endParaRPr lang="en-US"/>
+        </a:p>
+      </dgm:t>
+    </dgm:pt>
+    <dgm:pt modelId="{E58F4377-8C24-43A1-B74C-B244BE2523F6}">
+      <dgm:prSet phldrT="[Text]"/>
+      <dgm:spPr/>
+      <dgm:t>
+        <a:bodyPr/>
+        <a:lstStyle/>
+        <a:p>
+          <a:r>
+            <a:rPr lang="en-US"/>
+            <a:t>And</a:t>
+          </a:r>
+        </a:p>
+      </dgm:t>
+    </dgm:pt>
+    <dgm:pt modelId="{353B2161-1502-4418-BAD5-58B48CD4FE9B}" type="parTrans" cxnId="{48D06CB7-B0EC-4F7B-9780-76C06A869F42}">
+      <dgm:prSet/>
+      <dgm:spPr/>
+      <dgm:t>
+        <a:bodyPr/>
+        <a:lstStyle/>
+        <a:p>
+          <a:endParaRPr lang="en-US"/>
+        </a:p>
+      </dgm:t>
+    </dgm:pt>
+    <dgm:pt modelId="{61A5E137-D645-4122-86A1-A0F400A12CDB}" type="sibTrans" cxnId="{48D06CB7-B0EC-4F7B-9780-76C06A869F42}">
+      <dgm:prSet/>
+      <dgm:spPr/>
+      <dgm:t>
+        <a:bodyPr/>
+        <a:lstStyle/>
+        <a:p>
+          <a:endParaRPr lang="en-US"/>
+        </a:p>
+      </dgm:t>
+    </dgm:pt>
+    <dgm:pt modelId="{9994A7C3-6621-43E7-A9F0-DFAB80694982}">
+      <dgm:prSet phldrT="[Text]"/>
+      <dgm:spPr/>
+      <dgm:t>
+        <a:bodyPr/>
+        <a:lstStyle/>
+        <a:p>
+          <a:r>
+            <a:rPr lang="en-US"/>
+            <a:t>Ronaldo and Rooney wants to know the result</a:t>
+          </a:r>
+        </a:p>
+      </dgm:t>
+    </dgm:pt>
+    <dgm:pt modelId="{FE638181-8BBC-4A7F-8D69-7F88661ED0B5}" type="parTrans" cxnId="{736F0195-7823-49ED-890E-252D82B7259F}">
+      <dgm:prSet/>
+      <dgm:spPr/>
+      <dgm:t>
+        <a:bodyPr/>
+        <a:lstStyle/>
+        <a:p>
+          <a:endParaRPr lang="en-US"/>
+        </a:p>
+      </dgm:t>
+    </dgm:pt>
+    <dgm:pt modelId="{741D1380-3D00-4D16-B2DE-0C6E11AD82B2}" type="sibTrans" cxnId="{736F0195-7823-49ED-890E-252D82B7259F}">
+      <dgm:prSet/>
+      <dgm:spPr/>
+      <dgm:t>
+        <a:bodyPr/>
+        <a:lstStyle/>
+        <a:p>
+          <a:endParaRPr lang="en-US"/>
+        </a:p>
+      </dgm:t>
+    </dgm:pt>
+    <dgm:pt modelId="{D23C0AD8-64DE-4E46-BFFC-63DE478A0C46}">
+      <dgm:prSet phldrT="[Text]"/>
+      <dgm:spPr/>
+      <dgm:t>
+        <a:bodyPr/>
+        <a:lstStyle/>
+        <a:p>
+          <a:r>
+            <a:rPr lang="en-US"/>
+            <a:t>When</a:t>
+          </a:r>
+        </a:p>
+      </dgm:t>
+    </dgm:pt>
+    <dgm:pt modelId="{64C852D4-327A-49D9-B973-399B9E7CC766}" type="parTrans" cxnId="{9BAE741B-E4D8-4F6A-8E40-62BB8AFEC545}">
+      <dgm:prSet/>
+      <dgm:spPr/>
+      <dgm:t>
+        <a:bodyPr/>
+        <a:lstStyle/>
+        <a:p>
+          <a:endParaRPr lang="en-US"/>
+        </a:p>
+      </dgm:t>
+    </dgm:pt>
+    <dgm:pt modelId="{68AED480-2BD7-49FA-8EEB-8BE2DD984B7B}" type="sibTrans" cxnId="{9BAE741B-E4D8-4F6A-8E40-62BB8AFEC545}">
+      <dgm:prSet/>
+      <dgm:spPr/>
+      <dgm:t>
+        <a:bodyPr/>
+        <a:lstStyle/>
+        <a:p>
+          <a:endParaRPr lang="en-US"/>
+        </a:p>
+      </dgm:t>
+    </dgm:pt>
+    <dgm:pt modelId="{3C2ED7E9-AFF8-489F-8FE2-668726E56566}">
+      <dgm:prSet phldrT="[Text]"/>
+      <dgm:spPr/>
+      <dgm:t>
+        <a:bodyPr/>
+        <a:lstStyle/>
+        <a:p>
+          <a:r>
+            <a:rPr lang="en-US"/>
+            <a:t>Rooney provides </a:t>
+          </a:r>
+          <a:r>
+            <a:rPr lang="en-US" i="1"/>
+            <a:t>valid</a:t>
+          </a:r>
+          <a:r>
+            <a:rPr lang="en-US"/>
+            <a:t> correct parity guess</a:t>
+          </a:r>
+        </a:p>
+      </dgm:t>
+    </dgm:pt>
+    <dgm:pt modelId="{146DF823-48D3-4FA1-8858-F4AB0C02CBD5}" type="parTrans" cxnId="{939C0D12-15B6-4A72-B02C-6B81C1443D95}">
+      <dgm:prSet/>
+      <dgm:spPr/>
+      <dgm:t>
+        <a:bodyPr/>
+        <a:lstStyle/>
+        <a:p>
+          <a:endParaRPr lang="en-US"/>
+        </a:p>
+      </dgm:t>
+    </dgm:pt>
+    <dgm:pt modelId="{BF3CD52F-B381-4CDC-8874-EA665175189B}" type="sibTrans" cxnId="{939C0D12-15B6-4A72-B02C-6B81C1443D95}">
+      <dgm:prSet/>
+      <dgm:spPr/>
+      <dgm:t>
+        <a:bodyPr/>
+        <a:lstStyle/>
+        <a:p>
+          <a:endParaRPr lang="en-US"/>
+        </a:p>
+      </dgm:t>
+    </dgm:pt>
+    <dgm:pt modelId="{04115BEA-9F07-4EF9-BA92-96B918CAA2A2}">
+      <dgm:prSet phldrT="[Text]"/>
+      <dgm:spPr/>
+      <dgm:t>
+        <a:bodyPr/>
+        <a:lstStyle/>
+        <a:p>
+          <a:r>
+            <a:rPr lang="en-US"/>
+            <a:t>Then</a:t>
+          </a:r>
+        </a:p>
+      </dgm:t>
+    </dgm:pt>
+    <dgm:pt modelId="{E4CE1A23-97B0-4897-A59F-5C5204264264}" type="parTrans" cxnId="{65181619-DC09-4CE5-8EEB-2FB7328BEE83}">
+      <dgm:prSet/>
+      <dgm:spPr/>
+      <dgm:t>
+        <a:bodyPr/>
+        <a:lstStyle/>
+        <a:p>
+          <a:endParaRPr lang="en-US"/>
+        </a:p>
+      </dgm:t>
+    </dgm:pt>
+    <dgm:pt modelId="{09C60A8D-A4CE-4B5F-8A96-CF8122A69A29}" type="sibTrans" cxnId="{65181619-DC09-4CE5-8EEB-2FB7328BEE83}">
+      <dgm:prSet/>
+      <dgm:spPr/>
+      <dgm:t>
+        <a:bodyPr/>
+        <a:lstStyle/>
+        <a:p>
+          <a:endParaRPr lang="en-US"/>
+        </a:p>
+      </dgm:t>
+    </dgm:pt>
+    <dgm:pt modelId="{C2DA1C71-2C60-4E5F-9180-E4DA4EDB1110}">
+      <dgm:prSet phldrT="[Text]"/>
+      <dgm:spPr/>
+      <dgm:t>
+        <a:bodyPr/>
+        <a:lstStyle/>
+        <a:p>
+          <a:r>
+            <a:rPr lang="en-US"/>
+            <a:t>Game displays the result and declares Rooney as a winner</a:t>
+          </a:r>
+        </a:p>
+      </dgm:t>
+    </dgm:pt>
+    <dgm:pt modelId="{C482E16C-A9FD-40D1-94A7-12185A2DF546}" type="parTrans" cxnId="{36C8D707-E0D5-4AA4-A64D-79CBC0B15CBD}">
+      <dgm:prSet/>
+      <dgm:spPr/>
+      <dgm:t>
+        <a:bodyPr/>
+        <a:lstStyle/>
+        <a:p>
+          <a:endParaRPr lang="en-US"/>
+        </a:p>
+      </dgm:t>
+    </dgm:pt>
+    <dgm:pt modelId="{BF33C801-73F0-4627-AC2B-DA3CC2EC4DFC}" type="sibTrans" cxnId="{36C8D707-E0D5-4AA4-A64D-79CBC0B15CBD}">
+      <dgm:prSet/>
+      <dgm:spPr/>
+      <dgm:t>
+        <a:bodyPr/>
+        <a:lstStyle/>
+        <a:p>
+          <a:endParaRPr lang="en-US"/>
+        </a:p>
+      </dgm:t>
+    </dgm:pt>
+    <dgm:pt modelId="{84702F33-39C5-414C-8931-B58C03E37B6B}" type="pres">
+      <dgm:prSet presAssocID="{AAEDD6BD-6DF6-4141-B8CA-FF3EFE332E41}" presName="linearFlow" presStyleCnt="0">
+        <dgm:presLayoutVars>
+          <dgm:dir/>
+          <dgm:animLvl val="lvl"/>
+          <dgm:resizeHandles val="exact"/>
+        </dgm:presLayoutVars>
+      </dgm:prSet>
+      <dgm:spPr/>
+    </dgm:pt>
+    <dgm:pt modelId="{BED30628-C47A-4F9D-AA7E-2B1B5600266B}" type="pres">
+      <dgm:prSet presAssocID="{AB693B39-E71B-47B9-9C58-4BB91AC232B1}" presName="composite" presStyleCnt="0"/>
+      <dgm:spPr/>
+    </dgm:pt>
+    <dgm:pt modelId="{064F9076-539A-4217-B708-70290AFE67E1}" type="pres">
+      <dgm:prSet presAssocID="{AB693B39-E71B-47B9-9C58-4BB91AC232B1}" presName="parentText" presStyleLbl="alignNode1" presStyleIdx="0" presStyleCnt="4">
+        <dgm:presLayoutVars>
+          <dgm:chMax val="1"/>
+          <dgm:bulletEnabled val="1"/>
+        </dgm:presLayoutVars>
+      </dgm:prSet>
+      <dgm:spPr/>
+    </dgm:pt>
+    <dgm:pt modelId="{52085A77-9D71-47D2-BF7D-4DB354B4AB79}" type="pres">
+      <dgm:prSet presAssocID="{AB693B39-E71B-47B9-9C58-4BB91AC232B1}" presName="descendantText" presStyleLbl="alignAcc1" presStyleIdx="0" presStyleCnt="4">
+        <dgm:presLayoutVars>
+          <dgm:bulletEnabled val="1"/>
+        </dgm:presLayoutVars>
+      </dgm:prSet>
+      <dgm:spPr/>
+    </dgm:pt>
+    <dgm:pt modelId="{876FE278-83D4-4B5A-8A09-DD71F730514F}" type="pres">
+      <dgm:prSet presAssocID="{6AF2D07E-835F-4C6B-9F25-DF807EF9325D}" presName="sp" presStyleCnt="0"/>
+      <dgm:spPr/>
+    </dgm:pt>
+    <dgm:pt modelId="{B9029E9C-7A91-42D8-8F9B-6D07590ED1CD}" type="pres">
+      <dgm:prSet presAssocID="{E58F4377-8C24-43A1-B74C-B244BE2523F6}" presName="composite" presStyleCnt="0"/>
+      <dgm:spPr/>
+    </dgm:pt>
+    <dgm:pt modelId="{46A5A3D3-0256-426E-BBA3-036E71353B66}" type="pres">
+      <dgm:prSet presAssocID="{E58F4377-8C24-43A1-B74C-B244BE2523F6}" presName="parentText" presStyleLbl="alignNode1" presStyleIdx="1" presStyleCnt="4">
+        <dgm:presLayoutVars>
+          <dgm:chMax val="1"/>
+          <dgm:bulletEnabled val="1"/>
+        </dgm:presLayoutVars>
+      </dgm:prSet>
+      <dgm:spPr/>
+    </dgm:pt>
+    <dgm:pt modelId="{D8056975-3356-4157-A378-07284545BA41}" type="pres">
+      <dgm:prSet presAssocID="{E58F4377-8C24-43A1-B74C-B244BE2523F6}" presName="descendantText" presStyleLbl="alignAcc1" presStyleIdx="1" presStyleCnt="4">
+        <dgm:presLayoutVars>
+          <dgm:bulletEnabled val="1"/>
+        </dgm:presLayoutVars>
+      </dgm:prSet>
+      <dgm:spPr/>
+    </dgm:pt>
+    <dgm:pt modelId="{43EDA53F-B079-404D-96BD-43C81752FD10}" type="pres">
+      <dgm:prSet presAssocID="{61A5E137-D645-4122-86A1-A0F400A12CDB}" presName="sp" presStyleCnt="0"/>
+      <dgm:spPr/>
+    </dgm:pt>
+    <dgm:pt modelId="{6C561EFD-889E-49CB-891F-5D19B5BA6B51}" type="pres">
+      <dgm:prSet presAssocID="{D23C0AD8-64DE-4E46-BFFC-63DE478A0C46}" presName="composite" presStyleCnt="0"/>
+      <dgm:spPr/>
+    </dgm:pt>
+    <dgm:pt modelId="{EC40CD4D-4D9F-4D3A-A4C8-E74F8A7748AC}" type="pres">
+      <dgm:prSet presAssocID="{D23C0AD8-64DE-4E46-BFFC-63DE478A0C46}" presName="parentText" presStyleLbl="alignNode1" presStyleIdx="2" presStyleCnt="4">
+        <dgm:presLayoutVars>
+          <dgm:chMax val="1"/>
+          <dgm:bulletEnabled val="1"/>
+        </dgm:presLayoutVars>
+      </dgm:prSet>
+      <dgm:spPr/>
+    </dgm:pt>
+    <dgm:pt modelId="{5AF212E3-67E4-4DC6-8212-6310CE713C48}" type="pres">
+      <dgm:prSet presAssocID="{D23C0AD8-64DE-4E46-BFFC-63DE478A0C46}" presName="descendantText" presStyleLbl="alignAcc1" presStyleIdx="2" presStyleCnt="4">
+        <dgm:presLayoutVars>
+          <dgm:bulletEnabled val="1"/>
+        </dgm:presLayoutVars>
+      </dgm:prSet>
+      <dgm:spPr/>
+    </dgm:pt>
+    <dgm:pt modelId="{C2DF0110-01CE-49EA-8D29-8AB8034299F3}" type="pres">
+      <dgm:prSet presAssocID="{68AED480-2BD7-49FA-8EEB-8BE2DD984B7B}" presName="sp" presStyleCnt="0"/>
+      <dgm:spPr/>
+    </dgm:pt>
+    <dgm:pt modelId="{D3BB8863-CA45-42FA-9D03-B83DAD5D02FE}" type="pres">
+      <dgm:prSet presAssocID="{04115BEA-9F07-4EF9-BA92-96B918CAA2A2}" presName="composite" presStyleCnt="0"/>
+      <dgm:spPr/>
+    </dgm:pt>
+    <dgm:pt modelId="{F85A5005-C355-4AA9-858D-9E17C28365BF}" type="pres">
+      <dgm:prSet presAssocID="{04115BEA-9F07-4EF9-BA92-96B918CAA2A2}" presName="parentText" presStyleLbl="alignNode1" presStyleIdx="3" presStyleCnt="4">
+        <dgm:presLayoutVars>
+          <dgm:chMax val="1"/>
+          <dgm:bulletEnabled val="1"/>
+        </dgm:presLayoutVars>
+      </dgm:prSet>
+      <dgm:spPr/>
+    </dgm:pt>
+    <dgm:pt modelId="{802FD8C5-8839-4291-B503-63314FD255A0}" type="pres">
+      <dgm:prSet presAssocID="{04115BEA-9F07-4EF9-BA92-96B918CAA2A2}" presName="descendantText" presStyleLbl="alignAcc1" presStyleIdx="3" presStyleCnt="4">
+        <dgm:presLayoutVars>
+          <dgm:bulletEnabled val="1"/>
+        </dgm:presLayoutVars>
+      </dgm:prSet>
+      <dgm:spPr/>
+    </dgm:pt>
+  </dgm:ptLst>
+  <dgm:cxnLst>
+    <dgm:cxn modelId="{65181619-DC09-4CE5-8EEB-2FB7328BEE83}" srcId="{AAEDD6BD-6DF6-4141-B8CA-FF3EFE332E41}" destId="{04115BEA-9F07-4EF9-BA92-96B918CAA2A2}" srcOrd="3" destOrd="0" parTransId="{E4CE1A23-97B0-4897-A59F-5C5204264264}" sibTransId="{09C60A8D-A4CE-4B5F-8A96-CF8122A69A29}"/>
+    <dgm:cxn modelId="{30E9AF6B-FF35-49E2-9739-B334FCB15F89}" srcId="{AB693B39-E71B-47B9-9C58-4BB91AC232B1}" destId="{7B380B3A-DC05-4B2A-B3AB-A3097189C1AF}" srcOrd="0" destOrd="0" parTransId="{5B88555F-00FE-419E-9548-DB65C7ECCC80}" sibTransId="{82E65825-6FDE-442A-84C6-D82DFDAE438C}"/>
+    <dgm:cxn modelId="{11757B5B-078F-4F8D-96CF-F9BC1FB2AE21}" type="presOf" srcId="{3C2ED7E9-AFF8-489F-8FE2-668726E56566}" destId="{5AF212E3-67E4-4DC6-8212-6310CE713C48}" srcOrd="0" destOrd="0" presId="urn:microsoft.com/office/officeart/2005/8/layout/chevron2"/>
+    <dgm:cxn modelId="{48D06CB7-B0EC-4F7B-9780-76C06A869F42}" srcId="{AAEDD6BD-6DF6-4141-B8CA-FF3EFE332E41}" destId="{E58F4377-8C24-43A1-B74C-B244BE2523F6}" srcOrd="1" destOrd="0" parTransId="{353B2161-1502-4418-BAD5-58B48CD4FE9B}" sibTransId="{61A5E137-D645-4122-86A1-A0F400A12CDB}"/>
+    <dgm:cxn modelId="{255C21AF-19BF-4F98-BFB1-EE693D08DE18}" type="presOf" srcId="{9994A7C3-6621-43E7-A9F0-DFAB80694982}" destId="{D8056975-3356-4157-A378-07284545BA41}" srcOrd="0" destOrd="0" presId="urn:microsoft.com/office/officeart/2005/8/layout/chevron2"/>
+    <dgm:cxn modelId="{E30B1C4E-24AD-4F29-9D37-DEE109F1C21A}" type="presOf" srcId="{AB693B39-E71B-47B9-9C58-4BB91AC232B1}" destId="{064F9076-539A-4217-B708-70290AFE67E1}" srcOrd="0" destOrd="0" presId="urn:microsoft.com/office/officeart/2005/8/layout/chevron2"/>
+    <dgm:cxn modelId="{736F0195-7823-49ED-890E-252D82B7259F}" srcId="{E58F4377-8C24-43A1-B74C-B244BE2523F6}" destId="{9994A7C3-6621-43E7-A9F0-DFAB80694982}" srcOrd="0" destOrd="0" parTransId="{FE638181-8BBC-4A7F-8D69-7F88661ED0B5}" sibTransId="{741D1380-3D00-4D16-B2DE-0C6E11AD82B2}"/>
+    <dgm:cxn modelId="{A23C1482-CBE0-4B29-9732-74C00E8368A1}" srcId="{AAEDD6BD-6DF6-4141-B8CA-FF3EFE332E41}" destId="{AB693B39-E71B-47B9-9C58-4BB91AC232B1}" srcOrd="0" destOrd="0" parTransId="{3C28F7A5-3AEE-445E-90CC-2C7B5BE508D8}" sibTransId="{6AF2D07E-835F-4C6B-9F25-DF807EF9325D}"/>
+    <dgm:cxn modelId="{9BAE741B-E4D8-4F6A-8E40-62BB8AFEC545}" srcId="{AAEDD6BD-6DF6-4141-B8CA-FF3EFE332E41}" destId="{D23C0AD8-64DE-4E46-BFFC-63DE478A0C46}" srcOrd="2" destOrd="0" parTransId="{64C852D4-327A-49D9-B973-399B9E7CC766}" sibTransId="{68AED480-2BD7-49FA-8EEB-8BE2DD984B7B}"/>
+    <dgm:cxn modelId="{372F7885-7FF7-4BB7-AE3D-934C5BDE16F4}" type="presOf" srcId="{E58F4377-8C24-43A1-B74C-B244BE2523F6}" destId="{46A5A3D3-0256-426E-BBA3-036E71353B66}" srcOrd="0" destOrd="0" presId="urn:microsoft.com/office/officeart/2005/8/layout/chevron2"/>
+    <dgm:cxn modelId="{F6593AD1-48AF-420E-B151-AFFED61733F9}" type="presOf" srcId="{C2DA1C71-2C60-4E5F-9180-E4DA4EDB1110}" destId="{802FD8C5-8839-4291-B503-63314FD255A0}" srcOrd="0" destOrd="0" presId="urn:microsoft.com/office/officeart/2005/8/layout/chevron2"/>
+    <dgm:cxn modelId="{36C8D707-E0D5-4AA4-A64D-79CBC0B15CBD}" srcId="{04115BEA-9F07-4EF9-BA92-96B918CAA2A2}" destId="{C2DA1C71-2C60-4E5F-9180-E4DA4EDB1110}" srcOrd="0" destOrd="0" parTransId="{C482E16C-A9FD-40D1-94A7-12185A2DF546}" sibTransId="{BF33C801-73F0-4627-AC2B-DA3CC2EC4DFC}"/>
+    <dgm:cxn modelId="{29595C66-18E1-4E8D-BB65-4C9304B415DA}" type="presOf" srcId="{04115BEA-9F07-4EF9-BA92-96B918CAA2A2}" destId="{F85A5005-C355-4AA9-858D-9E17C28365BF}" srcOrd="0" destOrd="0" presId="urn:microsoft.com/office/officeart/2005/8/layout/chevron2"/>
+    <dgm:cxn modelId="{6B0EDFF8-8102-4FB9-BDF3-39FAE1E6226D}" type="presOf" srcId="{AAEDD6BD-6DF6-4141-B8CA-FF3EFE332E41}" destId="{84702F33-39C5-414C-8931-B58C03E37B6B}" srcOrd="0" destOrd="0" presId="urn:microsoft.com/office/officeart/2005/8/layout/chevron2"/>
+    <dgm:cxn modelId="{5127ED63-ED95-4182-8372-469C05D95745}" type="presOf" srcId="{D23C0AD8-64DE-4E46-BFFC-63DE478A0C46}" destId="{EC40CD4D-4D9F-4D3A-A4C8-E74F8A7748AC}" srcOrd="0" destOrd="0" presId="urn:microsoft.com/office/officeart/2005/8/layout/chevron2"/>
+    <dgm:cxn modelId="{6DBFE17A-3D1D-4A96-8880-C704FD7187BE}" type="presOf" srcId="{7B380B3A-DC05-4B2A-B3AB-A3097189C1AF}" destId="{52085A77-9D71-47D2-BF7D-4DB354B4AB79}" srcOrd="0" destOrd="0" presId="urn:microsoft.com/office/officeart/2005/8/layout/chevron2"/>
+    <dgm:cxn modelId="{939C0D12-15B6-4A72-B02C-6B81C1443D95}" srcId="{D23C0AD8-64DE-4E46-BFFC-63DE478A0C46}" destId="{3C2ED7E9-AFF8-489F-8FE2-668726E56566}" srcOrd="0" destOrd="0" parTransId="{146DF823-48D3-4FA1-8858-F4AB0C02CBD5}" sibTransId="{BF3CD52F-B381-4CDC-8874-EA665175189B}"/>
+    <dgm:cxn modelId="{B1EB3EDD-AC55-41ED-A282-B110B4BCC803}" type="presParOf" srcId="{84702F33-39C5-414C-8931-B58C03E37B6B}" destId="{BED30628-C47A-4F9D-AA7E-2B1B5600266B}" srcOrd="0" destOrd="0" presId="urn:microsoft.com/office/officeart/2005/8/layout/chevron2"/>
+    <dgm:cxn modelId="{8A1178DC-CA41-4492-B0FC-B9C48A4DEB0A}" type="presParOf" srcId="{BED30628-C47A-4F9D-AA7E-2B1B5600266B}" destId="{064F9076-539A-4217-B708-70290AFE67E1}" srcOrd="0" destOrd="0" presId="urn:microsoft.com/office/officeart/2005/8/layout/chevron2"/>
+    <dgm:cxn modelId="{55E4343D-B55F-42B7-A7F0-8CD32187728E}" type="presParOf" srcId="{BED30628-C47A-4F9D-AA7E-2B1B5600266B}" destId="{52085A77-9D71-47D2-BF7D-4DB354B4AB79}" srcOrd="1" destOrd="0" presId="urn:microsoft.com/office/officeart/2005/8/layout/chevron2"/>
+    <dgm:cxn modelId="{E7FA3959-5D4B-4EC2-BB46-852F38B31123}" type="presParOf" srcId="{84702F33-39C5-414C-8931-B58C03E37B6B}" destId="{876FE278-83D4-4B5A-8A09-DD71F730514F}" srcOrd="1" destOrd="0" presId="urn:microsoft.com/office/officeart/2005/8/layout/chevron2"/>
+    <dgm:cxn modelId="{8EFC51CC-BDBB-4F9F-98F1-84A8F44E403F}" type="presParOf" srcId="{84702F33-39C5-414C-8931-B58C03E37B6B}" destId="{B9029E9C-7A91-42D8-8F9B-6D07590ED1CD}" srcOrd="2" destOrd="0" presId="urn:microsoft.com/office/officeart/2005/8/layout/chevron2"/>
+    <dgm:cxn modelId="{3777012E-0054-4CF8-BDC6-C67E9FC24ECF}" type="presParOf" srcId="{B9029E9C-7A91-42D8-8F9B-6D07590ED1CD}" destId="{46A5A3D3-0256-426E-BBA3-036E71353B66}" srcOrd="0" destOrd="0" presId="urn:microsoft.com/office/officeart/2005/8/layout/chevron2"/>
+    <dgm:cxn modelId="{E16169B6-5934-4CA1-8A08-543A624974D0}" type="presParOf" srcId="{B9029E9C-7A91-42D8-8F9B-6D07590ED1CD}" destId="{D8056975-3356-4157-A378-07284545BA41}" srcOrd="1" destOrd="0" presId="urn:microsoft.com/office/officeart/2005/8/layout/chevron2"/>
+    <dgm:cxn modelId="{2EA059C1-8B82-48ED-B219-F9920B679367}" type="presParOf" srcId="{84702F33-39C5-414C-8931-B58C03E37B6B}" destId="{43EDA53F-B079-404D-96BD-43C81752FD10}" srcOrd="3" destOrd="0" presId="urn:microsoft.com/office/officeart/2005/8/layout/chevron2"/>
+    <dgm:cxn modelId="{C039D561-6AA1-49AD-9FD0-49F8992FE09B}" type="presParOf" srcId="{84702F33-39C5-414C-8931-B58C03E37B6B}" destId="{6C561EFD-889E-49CB-891F-5D19B5BA6B51}" srcOrd="4" destOrd="0" presId="urn:microsoft.com/office/officeart/2005/8/layout/chevron2"/>
+    <dgm:cxn modelId="{2CA50D1D-78A8-4C00-816D-DD43AC4FDEFB}" type="presParOf" srcId="{6C561EFD-889E-49CB-891F-5D19B5BA6B51}" destId="{EC40CD4D-4D9F-4D3A-A4C8-E74F8A7748AC}" srcOrd="0" destOrd="0" presId="urn:microsoft.com/office/officeart/2005/8/layout/chevron2"/>
+    <dgm:cxn modelId="{E9FC9C76-7F81-4D28-ACE7-0E6F6F479CEB}" type="presParOf" srcId="{6C561EFD-889E-49CB-891F-5D19B5BA6B51}" destId="{5AF212E3-67E4-4DC6-8212-6310CE713C48}" srcOrd="1" destOrd="0" presId="urn:microsoft.com/office/officeart/2005/8/layout/chevron2"/>
+    <dgm:cxn modelId="{F02C9A17-05A2-4D6A-887F-B08C56C17F4F}" type="presParOf" srcId="{84702F33-39C5-414C-8931-B58C03E37B6B}" destId="{C2DF0110-01CE-49EA-8D29-8AB8034299F3}" srcOrd="5" destOrd="0" presId="urn:microsoft.com/office/officeart/2005/8/layout/chevron2"/>
+    <dgm:cxn modelId="{D411D3ED-AC8D-4EA5-A4C5-87AD9CCF251B}" type="presParOf" srcId="{84702F33-39C5-414C-8931-B58C03E37B6B}" destId="{D3BB8863-CA45-42FA-9D03-B83DAD5D02FE}" srcOrd="6" destOrd="0" presId="urn:microsoft.com/office/officeart/2005/8/layout/chevron2"/>
+    <dgm:cxn modelId="{51969C32-F4C2-4395-9041-0A1FF089BA51}" type="presParOf" srcId="{D3BB8863-CA45-42FA-9D03-B83DAD5D02FE}" destId="{F85A5005-C355-4AA9-858D-9E17C28365BF}" srcOrd="0" destOrd="0" presId="urn:microsoft.com/office/officeart/2005/8/layout/chevron2"/>
+    <dgm:cxn modelId="{6936E9DF-0D17-40C8-B849-61112C91CE23}" type="presParOf" srcId="{D3BB8863-CA45-42FA-9D03-B83DAD5D02FE}" destId="{802FD8C5-8839-4291-B503-63314FD255A0}" srcOrd="1" destOrd="0" presId="urn:microsoft.com/office/officeart/2005/8/layout/chevron2"/>
+  </dgm:cxnLst>
+  <dgm:bg/>
+  <dgm:whole/>
+  <dgm:extLst>
+    <a:ext uri="http://schemas.microsoft.com/office/drawing/2008/diagram">
+      <dsp:dataModelExt xmlns:dsp="http://schemas.microsoft.com/office/drawing/2008/diagram" relId="rId39" minVer="http://schemas.openxmlformats.org/drawingml/2006/diagram"/>
+    </a:ext>
+  </dgm:extLst>
+</dgm:dataModel>
+</file>
+
+<file path=word/diagrams/data8.xml><?xml version="1.0" encoding="utf-8"?>
+<dgm:dataModel xmlns:dgm="http://schemas.openxmlformats.org/drawingml/2006/diagram" xmlns:a="http://schemas.openxmlformats.org/drawingml/2006/main">
+  <dgm:ptLst>
+    <dgm:pt modelId="{AAEDD6BD-6DF6-4141-B8CA-FF3EFE332E41}" type="doc">
+      <dgm:prSet loTypeId="urn:microsoft.com/office/officeart/2005/8/layout/chevron2" loCatId="list" qsTypeId="urn:microsoft.com/office/officeart/2005/8/quickstyle/simple1" qsCatId="simple" csTypeId="urn:microsoft.com/office/officeart/2005/8/colors/accent1_2" csCatId="accent1" phldr="1"/>
+      <dgm:spPr/>
+      <dgm:t>
+        <a:bodyPr/>
+        <a:lstStyle/>
+        <a:p>
+          <a:endParaRPr lang="en-US"/>
+        </a:p>
+      </dgm:t>
+    </dgm:pt>
+    <dgm:pt modelId="{AB693B39-E71B-47B9-9C58-4BB91AC232B1}">
+      <dgm:prSet phldrT="[Text]"/>
+      <dgm:spPr/>
+      <dgm:t>
+        <a:bodyPr/>
+        <a:lstStyle/>
+        <a:p>
+          <a:r>
+            <a:rPr lang="en-US"/>
+            <a:t>Given</a:t>
+          </a:r>
+        </a:p>
+      </dgm:t>
+    </dgm:pt>
+    <dgm:pt modelId="{3C28F7A5-3AEE-445E-90CC-2C7B5BE508D8}" type="parTrans" cxnId="{A23C1482-CBE0-4B29-9732-74C00E8368A1}">
+      <dgm:prSet/>
+      <dgm:spPr/>
+      <dgm:t>
+        <a:bodyPr/>
+        <a:lstStyle/>
+        <a:p>
+          <a:endParaRPr lang="en-US"/>
+        </a:p>
+      </dgm:t>
+    </dgm:pt>
+    <dgm:pt modelId="{6AF2D07E-835F-4C6B-9F25-DF807EF9325D}" type="sibTrans" cxnId="{A23C1482-CBE0-4B29-9732-74C00E8368A1}">
+      <dgm:prSet/>
+      <dgm:spPr/>
+      <dgm:t>
+        <a:bodyPr/>
+        <a:lstStyle/>
+        <a:p>
+          <a:endParaRPr lang="en-US"/>
+        </a:p>
+      </dgm:t>
+    </dgm:pt>
+    <dgm:pt modelId="{7B380B3A-DC05-4B2A-B3AB-A3097189C1AF}">
+      <dgm:prSet phldrT="[Text]"/>
+      <dgm:spPr/>
+      <dgm:t>
+        <a:bodyPr/>
+        <a:lstStyle/>
+        <a:p>
+          <a:r>
+            <a:rPr lang="en-US"/>
+            <a:t>Game is in "VerifiedOutputState"</a:t>
+          </a:r>
+        </a:p>
+      </dgm:t>
+    </dgm:pt>
+    <dgm:pt modelId="{5B88555F-00FE-419E-9548-DB65C7ECCC80}" type="parTrans" cxnId="{30E9AF6B-FF35-49E2-9739-B334FCB15F89}">
+      <dgm:prSet/>
+      <dgm:spPr/>
+      <dgm:t>
+        <a:bodyPr/>
+        <a:lstStyle/>
+        <a:p>
+          <a:endParaRPr lang="en-US"/>
+        </a:p>
+      </dgm:t>
+    </dgm:pt>
+    <dgm:pt modelId="{82E65825-6FDE-442A-84C6-D82DFDAE438C}" type="sibTrans" cxnId="{30E9AF6B-FF35-49E2-9739-B334FCB15F89}">
+      <dgm:prSet/>
+      <dgm:spPr/>
+      <dgm:t>
+        <a:bodyPr/>
+        <a:lstStyle/>
+        <a:p>
+          <a:endParaRPr lang="en-US"/>
+        </a:p>
+      </dgm:t>
+    </dgm:pt>
+    <dgm:pt modelId="{E58F4377-8C24-43A1-B74C-B244BE2523F6}">
+      <dgm:prSet phldrT="[Text]"/>
+      <dgm:spPr/>
+      <dgm:t>
+        <a:bodyPr/>
+        <a:lstStyle/>
+        <a:p>
+          <a:r>
+            <a:rPr lang="en-US"/>
+            <a:t>And</a:t>
+          </a:r>
+        </a:p>
+      </dgm:t>
+    </dgm:pt>
+    <dgm:pt modelId="{353B2161-1502-4418-BAD5-58B48CD4FE9B}" type="parTrans" cxnId="{48D06CB7-B0EC-4F7B-9780-76C06A869F42}">
+      <dgm:prSet/>
+      <dgm:spPr/>
+      <dgm:t>
+        <a:bodyPr/>
+        <a:lstStyle/>
+        <a:p>
+          <a:endParaRPr lang="en-US"/>
+        </a:p>
+      </dgm:t>
+    </dgm:pt>
+    <dgm:pt modelId="{61A5E137-D645-4122-86A1-A0F400A12CDB}" type="sibTrans" cxnId="{48D06CB7-B0EC-4F7B-9780-76C06A869F42}">
+      <dgm:prSet/>
+      <dgm:spPr/>
+      <dgm:t>
+        <a:bodyPr/>
+        <a:lstStyle/>
+        <a:p>
+          <a:endParaRPr lang="en-US"/>
+        </a:p>
+      </dgm:t>
+    </dgm:pt>
+    <dgm:pt modelId="{9994A7C3-6621-43E7-A9F0-DFAB80694982}">
+      <dgm:prSet phldrT="[Text]"/>
+      <dgm:spPr/>
+      <dgm:t>
+        <a:bodyPr/>
+        <a:lstStyle/>
+        <a:p>
+          <a:r>
+            <a:rPr lang="en-US"/>
+            <a:t>Ronaldo and Rooney wants to know the result</a:t>
+          </a:r>
+        </a:p>
+      </dgm:t>
+    </dgm:pt>
+    <dgm:pt modelId="{FE638181-8BBC-4A7F-8D69-7F88661ED0B5}" type="parTrans" cxnId="{736F0195-7823-49ED-890E-252D82B7259F}">
+      <dgm:prSet/>
+      <dgm:spPr/>
+      <dgm:t>
+        <a:bodyPr/>
+        <a:lstStyle/>
+        <a:p>
+          <a:endParaRPr lang="en-US"/>
+        </a:p>
+      </dgm:t>
+    </dgm:pt>
+    <dgm:pt modelId="{741D1380-3D00-4D16-B2DE-0C6E11AD82B2}" type="sibTrans" cxnId="{736F0195-7823-49ED-890E-252D82B7259F}">
+      <dgm:prSet/>
+      <dgm:spPr/>
+      <dgm:t>
+        <a:bodyPr/>
+        <a:lstStyle/>
+        <a:p>
+          <a:endParaRPr lang="en-US"/>
+        </a:p>
+      </dgm:t>
+    </dgm:pt>
+    <dgm:pt modelId="{D23C0AD8-64DE-4E46-BFFC-63DE478A0C46}">
+      <dgm:prSet phldrT="[Text]"/>
+      <dgm:spPr/>
+      <dgm:t>
+        <a:bodyPr/>
+        <a:lstStyle/>
+        <a:p>
+          <a:r>
+            <a:rPr lang="en-US"/>
+            <a:t>When</a:t>
+          </a:r>
+        </a:p>
+      </dgm:t>
+    </dgm:pt>
+    <dgm:pt modelId="{64C852D4-327A-49D9-B973-399B9E7CC766}" type="parTrans" cxnId="{9BAE741B-E4D8-4F6A-8E40-62BB8AFEC545}">
+      <dgm:prSet/>
+      <dgm:spPr/>
+      <dgm:t>
+        <a:bodyPr/>
+        <a:lstStyle/>
+        <a:p>
+          <a:endParaRPr lang="en-US"/>
+        </a:p>
+      </dgm:t>
+    </dgm:pt>
+    <dgm:pt modelId="{68AED480-2BD7-49FA-8EEB-8BE2DD984B7B}" type="sibTrans" cxnId="{9BAE741B-E4D8-4F6A-8E40-62BB8AFEC545}">
+      <dgm:prSet/>
+      <dgm:spPr/>
+      <dgm:t>
+        <a:bodyPr/>
+        <a:lstStyle/>
+        <a:p>
+          <a:endParaRPr lang="en-US"/>
+        </a:p>
+      </dgm:t>
+    </dgm:pt>
+    <dgm:pt modelId="{3C2ED7E9-AFF8-489F-8FE2-668726E56566}">
+      <dgm:prSet phldrT="[Text]"/>
+      <dgm:spPr/>
+      <dgm:t>
+        <a:bodyPr/>
+        <a:lstStyle/>
+        <a:p>
+          <a:r>
+            <a:rPr lang="en-US"/>
+            <a:t>Rooney provides </a:t>
+          </a:r>
+          <a:r>
+            <a:rPr lang="en-US" i="1"/>
+            <a:t>valid</a:t>
+          </a:r>
+          <a:r>
+            <a:rPr lang="en-US"/>
+            <a:t> incorrect parity guess</a:t>
+          </a:r>
+        </a:p>
+      </dgm:t>
+    </dgm:pt>
+    <dgm:pt modelId="{146DF823-48D3-4FA1-8858-F4AB0C02CBD5}" type="parTrans" cxnId="{939C0D12-15B6-4A72-B02C-6B81C1443D95}">
+      <dgm:prSet/>
+      <dgm:spPr/>
+      <dgm:t>
+        <a:bodyPr/>
+        <a:lstStyle/>
+        <a:p>
+          <a:endParaRPr lang="en-US"/>
+        </a:p>
+      </dgm:t>
+    </dgm:pt>
+    <dgm:pt modelId="{BF3CD52F-B381-4CDC-8874-EA665175189B}" type="sibTrans" cxnId="{939C0D12-15B6-4A72-B02C-6B81C1443D95}">
+      <dgm:prSet/>
+      <dgm:spPr/>
+      <dgm:t>
+        <a:bodyPr/>
+        <a:lstStyle/>
+        <a:p>
+          <a:endParaRPr lang="en-US"/>
+        </a:p>
+      </dgm:t>
+    </dgm:pt>
+    <dgm:pt modelId="{04115BEA-9F07-4EF9-BA92-96B918CAA2A2}">
+      <dgm:prSet phldrT="[Text]"/>
+      <dgm:spPr/>
+      <dgm:t>
+        <a:bodyPr/>
+        <a:lstStyle/>
+        <a:p>
+          <a:r>
+            <a:rPr lang="en-US"/>
+            <a:t>Then</a:t>
+          </a:r>
+        </a:p>
+      </dgm:t>
+    </dgm:pt>
+    <dgm:pt modelId="{E4CE1A23-97B0-4897-A59F-5C5204264264}" type="parTrans" cxnId="{65181619-DC09-4CE5-8EEB-2FB7328BEE83}">
+      <dgm:prSet/>
+      <dgm:spPr/>
+      <dgm:t>
+        <a:bodyPr/>
+        <a:lstStyle/>
+        <a:p>
+          <a:endParaRPr lang="en-US"/>
+        </a:p>
+      </dgm:t>
+    </dgm:pt>
+    <dgm:pt modelId="{09C60A8D-A4CE-4B5F-8A96-CF8122A69A29}" type="sibTrans" cxnId="{65181619-DC09-4CE5-8EEB-2FB7328BEE83}">
+      <dgm:prSet/>
+      <dgm:spPr/>
+      <dgm:t>
+        <a:bodyPr/>
+        <a:lstStyle/>
+        <a:p>
+          <a:endParaRPr lang="en-US"/>
+        </a:p>
+      </dgm:t>
+    </dgm:pt>
+    <dgm:pt modelId="{C2DA1C71-2C60-4E5F-9180-E4DA4EDB1110}">
+      <dgm:prSet phldrT="[Text]"/>
+      <dgm:spPr/>
+      <dgm:t>
+        <a:bodyPr/>
+        <a:lstStyle/>
+        <a:p>
+          <a:r>
+            <a:rPr lang="en-US"/>
+            <a:t>Game displays the result and declares Ronaldo as a winner</a:t>
+          </a:r>
+        </a:p>
+      </dgm:t>
+    </dgm:pt>
+    <dgm:pt modelId="{C482E16C-A9FD-40D1-94A7-12185A2DF546}" type="parTrans" cxnId="{36C8D707-E0D5-4AA4-A64D-79CBC0B15CBD}">
+      <dgm:prSet/>
+      <dgm:spPr/>
+      <dgm:t>
+        <a:bodyPr/>
+        <a:lstStyle/>
+        <a:p>
+          <a:endParaRPr lang="en-US"/>
+        </a:p>
+      </dgm:t>
+    </dgm:pt>
+    <dgm:pt modelId="{BF33C801-73F0-4627-AC2B-DA3CC2EC4DFC}" type="sibTrans" cxnId="{36C8D707-E0D5-4AA4-A64D-79CBC0B15CBD}">
+      <dgm:prSet/>
+      <dgm:spPr/>
+      <dgm:t>
+        <a:bodyPr/>
+        <a:lstStyle/>
+        <a:p>
+          <a:endParaRPr lang="en-US"/>
+        </a:p>
+      </dgm:t>
+    </dgm:pt>
+    <dgm:pt modelId="{84702F33-39C5-414C-8931-B58C03E37B6B}" type="pres">
+      <dgm:prSet presAssocID="{AAEDD6BD-6DF6-4141-B8CA-FF3EFE332E41}" presName="linearFlow" presStyleCnt="0">
+        <dgm:presLayoutVars>
+          <dgm:dir/>
+          <dgm:animLvl val="lvl"/>
+          <dgm:resizeHandles val="exact"/>
+        </dgm:presLayoutVars>
+      </dgm:prSet>
+      <dgm:spPr/>
+    </dgm:pt>
+    <dgm:pt modelId="{BED30628-C47A-4F9D-AA7E-2B1B5600266B}" type="pres">
+      <dgm:prSet presAssocID="{AB693B39-E71B-47B9-9C58-4BB91AC232B1}" presName="composite" presStyleCnt="0"/>
+      <dgm:spPr/>
+    </dgm:pt>
+    <dgm:pt modelId="{064F9076-539A-4217-B708-70290AFE67E1}" type="pres">
+      <dgm:prSet presAssocID="{AB693B39-E71B-47B9-9C58-4BB91AC232B1}" presName="parentText" presStyleLbl="alignNode1" presStyleIdx="0" presStyleCnt="4">
+        <dgm:presLayoutVars>
+          <dgm:chMax val="1"/>
+          <dgm:bulletEnabled val="1"/>
+        </dgm:presLayoutVars>
+      </dgm:prSet>
+      <dgm:spPr/>
+    </dgm:pt>
+    <dgm:pt modelId="{52085A77-9D71-47D2-BF7D-4DB354B4AB79}" type="pres">
+      <dgm:prSet presAssocID="{AB693B39-E71B-47B9-9C58-4BB91AC232B1}" presName="descendantText" presStyleLbl="alignAcc1" presStyleIdx="0" presStyleCnt="4">
+        <dgm:presLayoutVars>
+          <dgm:bulletEnabled val="1"/>
+        </dgm:presLayoutVars>
+      </dgm:prSet>
+      <dgm:spPr/>
+    </dgm:pt>
+    <dgm:pt modelId="{876FE278-83D4-4B5A-8A09-DD71F730514F}" type="pres">
+      <dgm:prSet presAssocID="{6AF2D07E-835F-4C6B-9F25-DF807EF9325D}" presName="sp" presStyleCnt="0"/>
+      <dgm:spPr/>
+    </dgm:pt>
+    <dgm:pt modelId="{B9029E9C-7A91-42D8-8F9B-6D07590ED1CD}" type="pres">
+      <dgm:prSet presAssocID="{E58F4377-8C24-43A1-B74C-B244BE2523F6}" presName="composite" presStyleCnt="0"/>
+      <dgm:spPr/>
+    </dgm:pt>
+    <dgm:pt modelId="{46A5A3D3-0256-426E-BBA3-036E71353B66}" type="pres">
+      <dgm:prSet presAssocID="{E58F4377-8C24-43A1-B74C-B244BE2523F6}" presName="parentText" presStyleLbl="alignNode1" presStyleIdx="1" presStyleCnt="4">
+        <dgm:presLayoutVars>
+          <dgm:chMax val="1"/>
+          <dgm:bulletEnabled val="1"/>
+        </dgm:presLayoutVars>
+      </dgm:prSet>
+      <dgm:spPr/>
+    </dgm:pt>
+    <dgm:pt modelId="{D8056975-3356-4157-A378-07284545BA41}" type="pres">
+      <dgm:prSet presAssocID="{E58F4377-8C24-43A1-B74C-B244BE2523F6}" presName="descendantText" presStyleLbl="alignAcc1" presStyleIdx="1" presStyleCnt="4">
+        <dgm:presLayoutVars>
+          <dgm:bulletEnabled val="1"/>
+        </dgm:presLayoutVars>
+      </dgm:prSet>
+      <dgm:spPr/>
+    </dgm:pt>
+    <dgm:pt modelId="{43EDA53F-B079-404D-96BD-43C81752FD10}" type="pres">
+      <dgm:prSet presAssocID="{61A5E137-D645-4122-86A1-A0F400A12CDB}" presName="sp" presStyleCnt="0"/>
+      <dgm:spPr/>
+    </dgm:pt>
+    <dgm:pt modelId="{6C561EFD-889E-49CB-891F-5D19B5BA6B51}" type="pres">
+      <dgm:prSet presAssocID="{D23C0AD8-64DE-4E46-BFFC-63DE478A0C46}" presName="composite" presStyleCnt="0"/>
+      <dgm:spPr/>
+    </dgm:pt>
+    <dgm:pt modelId="{EC40CD4D-4D9F-4D3A-A4C8-E74F8A7748AC}" type="pres">
+      <dgm:prSet presAssocID="{D23C0AD8-64DE-4E46-BFFC-63DE478A0C46}" presName="parentText" presStyleLbl="alignNode1" presStyleIdx="2" presStyleCnt="4">
+        <dgm:presLayoutVars>
+          <dgm:chMax val="1"/>
+          <dgm:bulletEnabled val="1"/>
+        </dgm:presLayoutVars>
+      </dgm:prSet>
+      <dgm:spPr/>
+    </dgm:pt>
+    <dgm:pt modelId="{5AF212E3-67E4-4DC6-8212-6310CE713C48}" type="pres">
+      <dgm:prSet presAssocID="{D23C0AD8-64DE-4E46-BFFC-63DE478A0C46}" presName="descendantText" presStyleLbl="alignAcc1" presStyleIdx="2" presStyleCnt="4">
+        <dgm:presLayoutVars>
+          <dgm:bulletEnabled val="1"/>
+        </dgm:presLayoutVars>
+      </dgm:prSet>
+      <dgm:spPr/>
+    </dgm:pt>
+    <dgm:pt modelId="{C2DF0110-01CE-49EA-8D29-8AB8034299F3}" type="pres">
+      <dgm:prSet presAssocID="{68AED480-2BD7-49FA-8EEB-8BE2DD984B7B}" presName="sp" presStyleCnt="0"/>
+      <dgm:spPr/>
+    </dgm:pt>
+    <dgm:pt modelId="{D3BB8863-CA45-42FA-9D03-B83DAD5D02FE}" type="pres">
+      <dgm:prSet presAssocID="{04115BEA-9F07-4EF9-BA92-96B918CAA2A2}" presName="composite" presStyleCnt="0"/>
+      <dgm:spPr/>
+    </dgm:pt>
+    <dgm:pt modelId="{F85A5005-C355-4AA9-858D-9E17C28365BF}" type="pres">
+      <dgm:prSet presAssocID="{04115BEA-9F07-4EF9-BA92-96B918CAA2A2}" presName="parentText" presStyleLbl="alignNode1" presStyleIdx="3" presStyleCnt="4">
+        <dgm:presLayoutVars>
+          <dgm:chMax val="1"/>
+          <dgm:bulletEnabled val="1"/>
+        </dgm:presLayoutVars>
+      </dgm:prSet>
+      <dgm:spPr/>
+    </dgm:pt>
+    <dgm:pt modelId="{802FD8C5-8839-4291-B503-63314FD255A0}" type="pres">
+      <dgm:prSet presAssocID="{04115BEA-9F07-4EF9-BA92-96B918CAA2A2}" presName="descendantText" presStyleLbl="alignAcc1" presStyleIdx="3" presStyleCnt="4">
+        <dgm:presLayoutVars>
+          <dgm:bulletEnabled val="1"/>
+        </dgm:presLayoutVars>
+      </dgm:prSet>
+      <dgm:spPr/>
+    </dgm:pt>
+  </dgm:ptLst>
+  <dgm:cxnLst>
+    <dgm:cxn modelId="{65181619-DC09-4CE5-8EEB-2FB7328BEE83}" srcId="{AAEDD6BD-6DF6-4141-B8CA-FF3EFE332E41}" destId="{04115BEA-9F07-4EF9-BA92-96B918CAA2A2}" srcOrd="3" destOrd="0" parTransId="{E4CE1A23-97B0-4897-A59F-5C5204264264}" sibTransId="{09C60A8D-A4CE-4B5F-8A96-CF8122A69A29}"/>
+    <dgm:cxn modelId="{30E9AF6B-FF35-49E2-9739-B334FCB15F89}" srcId="{AB693B39-E71B-47B9-9C58-4BB91AC232B1}" destId="{7B380B3A-DC05-4B2A-B3AB-A3097189C1AF}" srcOrd="0" destOrd="0" parTransId="{5B88555F-00FE-419E-9548-DB65C7ECCC80}" sibTransId="{82E65825-6FDE-442A-84C6-D82DFDAE438C}"/>
+    <dgm:cxn modelId="{11757B5B-078F-4F8D-96CF-F9BC1FB2AE21}" type="presOf" srcId="{3C2ED7E9-AFF8-489F-8FE2-668726E56566}" destId="{5AF212E3-67E4-4DC6-8212-6310CE713C48}" srcOrd="0" destOrd="0" presId="urn:microsoft.com/office/officeart/2005/8/layout/chevron2"/>
+    <dgm:cxn modelId="{48D06CB7-B0EC-4F7B-9780-76C06A869F42}" srcId="{AAEDD6BD-6DF6-4141-B8CA-FF3EFE332E41}" destId="{E58F4377-8C24-43A1-B74C-B244BE2523F6}" srcOrd="1" destOrd="0" parTransId="{353B2161-1502-4418-BAD5-58B48CD4FE9B}" sibTransId="{61A5E137-D645-4122-86A1-A0F400A12CDB}"/>
+    <dgm:cxn modelId="{255C21AF-19BF-4F98-BFB1-EE693D08DE18}" type="presOf" srcId="{9994A7C3-6621-43E7-A9F0-DFAB80694982}" destId="{D8056975-3356-4157-A378-07284545BA41}" srcOrd="0" destOrd="0" presId="urn:microsoft.com/office/officeart/2005/8/layout/chevron2"/>
+    <dgm:cxn modelId="{E30B1C4E-24AD-4F29-9D37-DEE109F1C21A}" type="presOf" srcId="{AB693B39-E71B-47B9-9C58-4BB91AC232B1}" destId="{064F9076-539A-4217-B708-70290AFE67E1}" srcOrd="0" destOrd="0" presId="urn:microsoft.com/office/officeart/2005/8/layout/chevron2"/>
+    <dgm:cxn modelId="{736F0195-7823-49ED-890E-252D82B7259F}" srcId="{E58F4377-8C24-43A1-B74C-B244BE2523F6}" destId="{9994A7C3-6621-43E7-A9F0-DFAB80694982}" srcOrd="0" destOrd="0" parTransId="{FE638181-8BBC-4A7F-8D69-7F88661ED0B5}" sibTransId="{741D1380-3D00-4D16-B2DE-0C6E11AD82B2}"/>
+    <dgm:cxn modelId="{A23C1482-CBE0-4B29-9732-74C00E8368A1}" srcId="{AAEDD6BD-6DF6-4141-B8CA-FF3EFE332E41}" destId="{AB693B39-E71B-47B9-9C58-4BB91AC232B1}" srcOrd="0" destOrd="0" parTransId="{3C28F7A5-3AEE-445E-90CC-2C7B5BE508D8}" sibTransId="{6AF2D07E-835F-4C6B-9F25-DF807EF9325D}"/>
+    <dgm:cxn modelId="{9BAE741B-E4D8-4F6A-8E40-62BB8AFEC545}" srcId="{AAEDD6BD-6DF6-4141-B8CA-FF3EFE332E41}" destId="{D23C0AD8-64DE-4E46-BFFC-63DE478A0C46}" srcOrd="2" destOrd="0" parTransId="{64C852D4-327A-49D9-B973-399B9E7CC766}" sibTransId="{68AED480-2BD7-49FA-8EEB-8BE2DD984B7B}"/>
+    <dgm:cxn modelId="{372F7885-7FF7-4BB7-AE3D-934C5BDE16F4}" type="presOf" srcId="{E58F4377-8C24-43A1-B74C-B244BE2523F6}" destId="{46A5A3D3-0256-426E-BBA3-036E71353B66}" srcOrd="0" destOrd="0" presId="urn:microsoft.com/office/officeart/2005/8/layout/chevron2"/>
+    <dgm:cxn modelId="{F6593AD1-48AF-420E-B151-AFFED61733F9}" type="presOf" srcId="{C2DA1C71-2C60-4E5F-9180-E4DA4EDB1110}" destId="{802FD8C5-8839-4291-B503-63314FD255A0}" srcOrd="0" destOrd="0" presId="urn:microsoft.com/office/officeart/2005/8/layout/chevron2"/>
+    <dgm:cxn modelId="{36C8D707-E0D5-4AA4-A64D-79CBC0B15CBD}" srcId="{04115BEA-9F07-4EF9-BA92-96B918CAA2A2}" destId="{C2DA1C71-2C60-4E5F-9180-E4DA4EDB1110}" srcOrd="0" destOrd="0" parTransId="{C482E16C-A9FD-40D1-94A7-12185A2DF546}" sibTransId="{BF33C801-73F0-4627-AC2B-DA3CC2EC4DFC}"/>
+    <dgm:cxn modelId="{29595C66-18E1-4E8D-BB65-4C9304B415DA}" type="presOf" srcId="{04115BEA-9F07-4EF9-BA92-96B918CAA2A2}" destId="{F85A5005-C355-4AA9-858D-9E17C28365BF}" srcOrd="0" destOrd="0" presId="urn:microsoft.com/office/officeart/2005/8/layout/chevron2"/>
+    <dgm:cxn modelId="{6B0EDFF8-8102-4FB9-BDF3-39FAE1E6226D}" type="presOf" srcId="{AAEDD6BD-6DF6-4141-B8CA-FF3EFE332E41}" destId="{84702F33-39C5-414C-8931-B58C03E37B6B}" srcOrd="0" destOrd="0" presId="urn:microsoft.com/office/officeart/2005/8/layout/chevron2"/>
+    <dgm:cxn modelId="{5127ED63-ED95-4182-8372-469C05D95745}" type="presOf" srcId="{D23C0AD8-64DE-4E46-BFFC-63DE478A0C46}" destId="{EC40CD4D-4D9F-4D3A-A4C8-E74F8A7748AC}" srcOrd="0" destOrd="0" presId="urn:microsoft.com/office/officeart/2005/8/layout/chevron2"/>
+    <dgm:cxn modelId="{6DBFE17A-3D1D-4A96-8880-C704FD7187BE}" type="presOf" srcId="{7B380B3A-DC05-4B2A-B3AB-A3097189C1AF}" destId="{52085A77-9D71-47D2-BF7D-4DB354B4AB79}" srcOrd="0" destOrd="0" presId="urn:microsoft.com/office/officeart/2005/8/layout/chevron2"/>
+    <dgm:cxn modelId="{939C0D12-15B6-4A72-B02C-6B81C1443D95}" srcId="{D23C0AD8-64DE-4E46-BFFC-63DE478A0C46}" destId="{3C2ED7E9-AFF8-489F-8FE2-668726E56566}" srcOrd="0" destOrd="0" parTransId="{146DF823-48D3-4FA1-8858-F4AB0C02CBD5}" sibTransId="{BF3CD52F-B381-4CDC-8874-EA665175189B}"/>
+    <dgm:cxn modelId="{B1EB3EDD-AC55-41ED-A282-B110B4BCC803}" type="presParOf" srcId="{84702F33-39C5-414C-8931-B58C03E37B6B}" destId="{BED30628-C47A-4F9D-AA7E-2B1B5600266B}" srcOrd="0" destOrd="0" presId="urn:microsoft.com/office/officeart/2005/8/layout/chevron2"/>
+    <dgm:cxn modelId="{8A1178DC-CA41-4492-B0FC-B9C48A4DEB0A}" type="presParOf" srcId="{BED30628-C47A-4F9D-AA7E-2B1B5600266B}" destId="{064F9076-539A-4217-B708-70290AFE67E1}" srcOrd="0" destOrd="0" presId="urn:microsoft.com/office/officeart/2005/8/layout/chevron2"/>
+    <dgm:cxn modelId="{55E4343D-B55F-42B7-A7F0-8CD32187728E}" type="presParOf" srcId="{BED30628-C47A-4F9D-AA7E-2B1B5600266B}" destId="{52085A77-9D71-47D2-BF7D-4DB354B4AB79}" srcOrd="1" destOrd="0" presId="urn:microsoft.com/office/officeart/2005/8/layout/chevron2"/>
+    <dgm:cxn modelId="{E7FA3959-5D4B-4EC2-BB46-852F38B31123}" type="presParOf" srcId="{84702F33-39C5-414C-8931-B58C03E37B6B}" destId="{876FE278-83D4-4B5A-8A09-DD71F730514F}" srcOrd="1" destOrd="0" presId="urn:microsoft.com/office/officeart/2005/8/layout/chevron2"/>
+    <dgm:cxn modelId="{8EFC51CC-BDBB-4F9F-98F1-84A8F44E403F}" type="presParOf" srcId="{84702F33-39C5-414C-8931-B58C03E37B6B}" destId="{B9029E9C-7A91-42D8-8F9B-6D07590ED1CD}" srcOrd="2" destOrd="0" presId="urn:microsoft.com/office/officeart/2005/8/layout/chevron2"/>
+    <dgm:cxn modelId="{3777012E-0054-4CF8-BDC6-C67E9FC24ECF}" type="presParOf" srcId="{B9029E9C-7A91-42D8-8F9B-6D07590ED1CD}" destId="{46A5A3D3-0256-426E-BBA3-036E71353B66}" srcOrd="0" destOrd="0" presId="urn:microsoft.com/office/officeart/2005/8/layout/chevron2"/>
+    <dgm:cxn modelId="{E16169B6-5934-4CA1-8A08-543A624974D0}" type="presParOf" srcId="{B9029E9C-7A91-42D8-8F9B-6D07590ED1CD}" destId="{D8056975-3356-4157-A378-07284545BA41}" srcOrd="1" destOrd="0" presId="urn:microsoft.com/office/officeart/2005/8/layout/chevron2"/>
+    <dgm:cxn modelId="{2EA059C1-8B82-48ED-B219-F9920B679367}" type="presParOf" srcId="{84702F33-39C5-414C-8931-B58C03E37B6B}" destId="{43EDA53F-B079-404D-96BD-43C81752FD10}" srcOrd="3" destOrd="0" presId="urn:microsoft.com/office/officeart/2005/8/layout/chevron2"/>
+    <dgm:cxn modelId="{C039D561-6AA1-49AD-9FD0-49F8992FE09B}" type="presParOf" srcId="{84702F33-39C5-414C-8931-B58C03E37B6B}" destId="{6C561EFD-889E-49CB-891F-5D19B5BA6B51}" srcOrd="4" destOrd="0" presId="urn:microsoft.com/office/officeart/2005/8/layout/chevron2"/>
+    <dgm:cxn modelId="{2CA50D1D-78A8-4C00-816D-DD43AC4FDEFB}" type="presParOf" srcId="{6C561EFD-889E-49CB-891F-5D19B5BA6B51}" destId="{EC40CD4D-4D9F-4D3A-A4C8-E74F8A7748AC}" srcOrd="0" destOrd="0" presId="urn:microsoft.com/office/officeart/2005/8/layout/chevron2"/>
+    <dgm:cxn modelId="{E9FC9C76-7F81-4D28-ACE7-0E6F6F479CEB}" type="presParOf" srcId="{6C561EFD-889E-49CB-891F-5D19B5BA6B51}" destId="{5AF212E3-67E4-4DC6-8212-6310CE713C48}" srcOrd="1" destOrd="0" presId="urn:microsoft.com/office/officeart/2005/8/layout/chevron2"/>
+    <dgm:cxn modelId="{F02C9A17-05A2-4D6A-887F-B08C56C17F4F}" type="presParOf" srcId="{84702F33-39C5-414C-8931-B58C03E37B6B}" destId="{C2DF0110-01CE-49EA-8D29-8AB8034299F3}" srcOrd="5" destOrd="0" presId="urn:microsoft.com/office/officeart/2005/8/layout/chevron2"/>
+    <dgm:cxn modelId="{D411D3ED-AC8D-4EA5-A4C5-87AD9CCF251B}" type="presParOf" srcId="{84702F33-39C5-414C-8931-B58C03E37B6B}" destId="{D3BB8863-CA45-42FA-9D03-B83DAD5D02FE}" srcOrd="6" destOrd="0" presId="urn:microsoft.com/office/officeart/2005/8/layout/chevron2"/>
+    <dgm:cxn modelId="{51969C32-F4C2-4395-9041-0A1FF089BA51}" type="presParOf" srcId="{D3BB8863-CA45-42FA-9D03-B83DAD5D02FE}" destId="{F85A5005-C355-4AA9-858D-9E17C28365BF}" srcOrd="0" destOrd="0" presId="urn:microsoft.com/office/officeart/2005/8/layout/chevron2"/>
+    <dgm:cxn modelId="{6936E9DF-0D17-40C8-B849-61112C91CE23}" type="presParOf" srcId="{D3BB8863-CA45-42FA-9D03-B83DAD5D02FE}" destId="{802FD8C5-8839-4291-B503-63314FD255A0}" srcOrd="1" destOrd="0" presId="urn:microsoft.com/office/officeart/2005/8/layout/chevron2"/>
+  </dgm:cxnLst>
+  <dgm:bg/>
+  <dgm:whole/>
+  <dgm:extLst>
+    <a:ext uri="http://schemas.microsoft.com/office/drawing/2008/diagram">
+      <dsp:dataModelExt xmlns:dsp="http://schemas.microsoft.com/office/drawing/2008/diagram" relId="rId44" minVer="http://schemas.openxmlformats.org/drawingml/2006/diagram"/>
     </a:ext>
   </dgm:extLst>
 </dgm:dataModel>
@@ -12989,6 +15650,1286 @@
       </dsp:nvSpPr>
       <dsp:spPr>
         <a:xfrm rot="5400000">
+          <a:off x="-118429" y="120390"/>
+          <a:ext cx="789530" cy="552671"/>
+        </a:xfrm>
+        <a:prstGeom prst="chevron">
+          <a:avLst/>
+        </a:prstGeom>
+        <a:solidFill>
+          <a:schemeClr val="accent1">
+            <a:hueOff val="0"/>
+            <a:satOff val="0"/>
+            <a:lumOff val="0"/>
+            <a:alphaOff val="0"/>
+          </a:schemeClr>
+        </a:solidFill>
+        <a:ln w="12700" cap="flat" cmpd="sng" algn="ctr">
+          <a:solidFill>
+            <a:schemeClr val="accent1">
+              <a:hueOff val="0"/>
+              <a:satOff val="0"/>
+              <a:lumOff val="0"/>
+              <a:alphaOff val="0"/>
+            </a:schemeClr>
+          </a:solidFill>
+          <a:prstDash val="solid"/>
+          <a:miter lim="800000"/>
+        </a:ln>
+        <a:effectLst/>
+      </dsp:spPr>
+      <dsp:style>
+        <a:lnRef idx="2">
+          <a:scrgbClr r="0" g="0" b="0"/>
+        </a:lnRef>
+        <a:fillRef idx="1">
+          <a:scrgbClr r="0" g="0" b="0"/>
+        </a:fillRef>
+        <a:effectRef idx="0">
+          <a:scrgbClr r="0" g="0" b="0"/>
+        </a:effectRef>
+        <a:fontRef idx="minor">
+          <a:schemeClr val="lt1"/>
+        </a:fontRef>
+      </dsp:style>
+      <dsp:txBody>
+        <a:bodyPr spcFirstLastPara="0" vert="horz" wrap="square" lIns="9525" tIns="9525" rIns="9525" bIns="9525" numCol="1" spcCol="1270" anchor="ctr" anchorCtr="0">
+          <a:noAutofit/>
+        </a:bodyPr>
+        <a:lstStyle/>
+        <a:p>
+          <a:pPr marL="0" lvl="0" indent="0" algn="ctr" defTabSz="666750">
+            <a:lnSpc>
+              <a:spcPct val="90000"/>
+            </a:lnSpc>
+            <a:spcBef>
+              <a:spcPct val="0"/>
+            </a:spcBef>
+            <a:spcAft>
+              <a:spcPct val="35000"/>
+            </a:spcAft>
+            <a:buNone/>
+          </a:pPr>
+          <a:r>
+            <a:rPr lang="en-US" sz="1500" kern="1200"/>
+            <a:t>Given</a:t>
+          </a:r>
+        </a:p>
+      </dsp:txBody>
+      <dsp:txXfrm rot="-5400000">
+        <a:off x="1" y="278297"/>
+        <a:ext cx="552671" cy="236859"/>
+      </dsp:txXfrm>
+    </dsp:sp>
+    <dsp:sp modelId="{52085A77-9D71-47D2-BF7D-4DB354B4AB79}">
+      <dsp:nvSpPr>
+        <dsp:cNvPr id="0" name=""/>
+        <dsp:cNvSpPr/>
+      </dsp:nvSpPr>
+      <dsp:spPr>
+        <a:xfrm rot="5400000">
+          <a:off x="2458138" y="-1903505"/>
+          <a:ext cx="513194" cy="4324128"/>
+        </a:xfrm>
+        <a:prstGeom prst="round2SameRect">
+          <a:avLst/>
+        </a:prstGeom>
+        <a:solidFill>
+          <a:schemeClr val="lt1">
+            <a:alpha val="90000"/>
+            <a:hueOff val="0"/>
+            <a:satOff val="0"/>
+            <a:lumOff val="0"/>
+            <a:alphaOff val="0"/>
+          </a:schemeClr>
+        </a:solidFill>
+        <a:ln w="12700" cap="flat" cmpd="sng" algn="ctr">
+          <a:solidFill>
+            <a:schemeClr val="accent1">
+              <a:hueOff val="0"/>
+              <a:satOff val="0"/>
+              <a:lumOff val="0"/>
+              <a:alphaOff val="0"/>
+            </a:schemeClr>
+          </a:solidFill>
+          <a:prstDash val="solid"/>
+          <a:miter lim="800000"/>
+        </a:ln>
+        <a:effectLst/>
+      </dsp:spPr>
+      <dsp:style>
+        <a:lnRef idx="2">
+          <a:scrgbClr r="0" g="0" b="0"/>
+        </a:lnRef>
+        <a:fillRef idx="1">
+          <a:scrgbClr r="0" g="0" b="0"/>
+        </a:fillRef>
+        <a:effectRef idx="0">
+          <a:scrgbClr r="0" g="0" b="0"/>
+        </a:effectRef>
+        <a:fontRef idx="minor"/>
+      </dsp:style>
+      <dsp:txBody>
+        <a:bodyPr spcFirstLastPara="0" vert="horz" wrap="square" lIns="106680" tIns="9525" rIns="9525" bIns="9525" numCol="1" spcCol="1270" anchor="ctr" anchorCtr="0">
+          <a:noAutofit/>
+        </a:bodyPr>
+        <a:lstStyle/>
+        <a:p>
+          <a:pPr marL="114300" lvl="1" indent="-114300" algn="l" defTabSz="666750">
+            <a:lnSpc>
+              <a:spcPct val="90000"/>
+            </a:lnSpc>
+            <a:spcBef>
+              <a:spcPct val="0"/>
+            </a:spcBef>
+            <a:spcAft>
+              <a:spcPct val="15000"/>
+            </a:spcAft>
+            <a:buChar char="•"/>
+          </a:pPr>
+          <a:r>
+            <a:rPr lang="en-US" sz="1500" kern="1200"/>
+            <a:t>Game is in "EncodedInputState"</a:t>
+          </a:r>
+        </a:p>
+      </dsp:txBody>
+      <dsp:txXfrm rot="-5400000">
+        <a:off x="552671" y="27014"/>
+        <a:ext cx="4299076" cy="463090"/>
+      </dsp:txXfrm>
+    </dsp:sp>
+    <dsp:sp modelId="{46A5A3D3-0256-426E-BBA3-036E71353B66}">
+      <dsp:nvSpPr>
+        <dsp:cNvPr id="0" name=""/>
+        <dsp:cNvSpPr/>
+      </dsp:nvSpPr>
+      <dsp:spPr>
+        <a:xfrm rot="5400000">
+          <a:off x="-118429" y="752722"/>
+          <a:ext cx="789530" cy="552671"/>
+        </a:xfrm>
+        <a:prstGeom prst="chevron">
+          <a:avLst/>
+        </a:prstGeom>
+        <a:solidFill>
+          <a:schemeClr val="accent1">
+            <a:hueOff val="0"/>
+            <a:satOff val="0"/>
+            <a:lumOff val="0"/>
+            <a:alphaOff val="0"/>
+          </a:schemeClr>
+        </a:solidFill>
+        <a:ln w="12700" cap="flat" cmpd="sng" algn="ctr">
+          <a:solidFill>
+            <a:schemeClr val="accent1">
+              <a:hueOff val="0"/>
+              <a:satOff val="0"/>
+              <a:lumOff val="0"/>
+              <a:alphaOff val="0"/>
+            </a:schemeClr>
+          </a:solidFill>
+          <a:prstDash val="solid"/>
+          <a:miter lim="800000"/>
+        </a:ln>
+        <a:effectLst/>
+      </dsp:spPr>
+      <dsp:style>
+        <a:lnRef idx="2">
+          <a:scrgbClr r="0" g="0" b="0"/>
+        </a:lnRef>
+        <a:fillRef idx="1">
+          <a:scrgbClr r="0" g="0" b="0"/>
+        </a:fillRef>
+        <a:effectRef idx="0">
+          <a:scrgbClr r="0" g="0" b="0"/>
+        </a:effectRef>
+        <a:fontRef idx="minor">
+          <a:schemeClr val="lt1"/>
+        </a:fontRef>
+      </dsp:style>
+      <dsp:txBody>
+        <a:bodyPr spcFirstLastPara="0" vert="horz" wrap="square" lIns="9525" tIns="9525" rIns="9525" bIns="9525" numCol="1" spcCol="1270" anchor="ctr" anchorCtr="0">
+          <a:noAutofit/>
+        </a:bodyPr>
+        <a:lstStyle/>
+        <a:p>
+          <a:pPr marL="0" lvl="0" indent="0" algn="ctr" defTabSz="666750">
+            <a:lnSpc>
+              <a:spcPct val="90000"/>
+            </a:lnSpc>
+            <a:spcBef>
+              <a:spcPct val="0"/>
+            </a:spcBef>
+            <a:spcAft>
+              <a:spcPct val="35000"/>
+            </a:spcAft>
+            <a:buNone/>
+          </a:pPr>
+          <a:r>
+            <a:rPr lang="en-US" sz="1500" kern="1200"/>
+            <a:t>And</a:t>
+          </a:r>
+        </a:p>
+      </dsp:txBody>
+      <dsp:txXfrm rot="-5400000">
+        <a:off x="1" y="910629"/>
+        <a:ext cx="552671" cy="236859"/>
+      </dsp:txXfrm>
+    </dsp:sp>
+    <dsp:sp modelId="{D8056975-3356-4157-A378-07284545BA41}">
+      <dsp:nvSpPr>
+        <dsp:cNvPr id="0" name=""/>
+        <dsp:cNvSpPr/>
+      </dsp:nvSpPr>
+      <dsp:spPr>
+        <a:xfrm rot="5400000">
+          <a:off x="2458138" y="-1271174"/>
+          <a:ext cx="513194" cy="4324128"/>
+        </a:xfrm>
+        <a:prstGeom prst="round2SameRect">
+          <a:avLst/>
+        </a:prstGeom>
+        <a:solidFill>
+          <a:schemeClr val="lt1">
+            <a:alpha val="90000"/>
+            <a:hueOff val="0"/>
+            <a:satOff val="0"/>
+            <a:lumOff val="0"/>
+            <a:alphaOff val="0"/>
+          </a:schemeClr>
+        </a:solidFill>
+        <a:ln w="12700" cap="flat" cmpd="sng" algn="ctr">
+          <a:solidFill>
+            <a:schemeClr val="accent1">
+              <a:hueOff val="0"/>
+              <a:satOff val="0"/>
+              <a:lumOff val="0"/>
+              <a:alphaOff val="0"/>
+            </a:schemeClr>
+          </a:solidFill>
+          <a:prstDash val="solid"/>
+          <a:miter lim="800000"/>
+        </a:ln>
+        <a:effectLst/>
+      </dsp:spPr>
+      <dsp:style>
+        <a:lnRef idx="2">
+          <a:scrgbClr r="0" g="0" b="0"/>
+        </a:lnRef>
+        <a:fillRef idx="1">
+          <a:scrgbClr r="0" g="0" b="0"/>
+        </a:fillRef>
+        <a:effectRef idx="0">
+          <a:scrgbClr r="0" g="0" b="0"/>
+        </a:effectRef>
+        <a:fontRef idx="minor"/>
+      </dsp:style>
+      <dsp:txBody>
+        <a:bodyPr spcFirstLastPara="0" vert="horz" wrap="square" lIns="106680" tIns="9525" rIns="9525" bIns="9525" numCol="1" spcCol="1270" anchor="ctr" anchorCtr="0">
+          <a:noAutofit/>
+        </a:bodyPr>
+        <a:lstStyle/>
+        <a:p>
+          <a:pPr marL="114300" lvl="1" indent="-114300" algn="l" defTabSz="666750">
+            <a:lnSpc>
+              <a:spcPct val="90000"/>
+            </a:lnSpc>
+            <a:spcBef>
+              <a:spcPct val="0"/>
+            </a:spcBef>
+            <a:spcAft>
+              <a:spcPct val="15000"/>
+            </a:spcAft>
+            <a:buChar char="•"/>
+          </a:pPr>
+          <a:r>
+            <a:rPr lang="en-US" sz="1500" kern="1200"/>
+            <a:t>Rooney wants to guess the parity of the input provided by Ronaldo</a:t>
+          </a:r>
+        </a:p>
+      </dsp:txBody>
+      <dsp:txXfrm rot="-5400000">
+        <a:off x="552671" y="659345"/>
+        <a:ext cx="4299076" cy="463090"/>
+      </dsp:txXfrm>
+    </dsp:sp>
+    <dsp:sp modelId="{EC40CD4D-4D9F-4D3A-A4C8-E74F8A7748AC}">
+      <dsp:nvSpPr>
+        <dsp:cNvPr id="0" name=""/>
+        <dsp:cNvSpPr/>
+      </dsp:nvSpPr>
+      <dsp:spPr>
+        <a:xfrm rot="5400000">
+          <a:off x="-118429" y="1385053"/>
+          <a:ext cx="789530" cy="552671"/>
+        </a:xfrm>
+        <a:prstGeom prst="chevron">
+          <a:avLst/>
+        </a:prstGeom>
+        <a:solidFill>
+          <a:schemeClr val="accent1">
+            <a:hueOff val="0"/>
+            <a:satOff val="0"/>
+            <a:lumOff val="0"/>
+            <a:alphaOff val="0"/>
+          </a:schemeClr>
+        </a:solidFill>
+        <a:ln w="12700" cap="flat" cmpd="sng" algn="ctr">
+          <a:solidFill>
+            <a:schemeClr val="accent1">
+              <a:hueOff val="0"/>
+              <a:satOff val="0"/>
+              <a:lumOff val="0"/>
+              <a:alphaOff val="0"/>
+            </a:schemeClr>
+          </a:solidFill>
+          <a:prstDash val="solid"/>
+          <a:miter lim="800000"/>
+        </a:ln>
+        <a:effectLst/>
+      </dsp:spPr>
+      <dsp:style>
+        <a:lnRef idx="2">
+          <a:scrgbClr r="0" g="0" b="0"/>
+        </a:lnRef>
+        <a:fillRef idx="1">
+          <a:scrgbClr r="0" g="0" b="0"/>
+        </a:fillRef>
+        <a:effectRef idx="0">
+          <a:scrgbClr r="0" g="0" b="0"/>
+        </a:effectRef>
+        <a:fontRef idx="minor">
+          <a:schemeClr val="lt1"/>
+        </a:fontRef>
+      </dsp:style>
+      <dsp:txBody>
+        <a:bodyPr spcFirstLastPara="0" vert="horz" wrap="square" lIns="9525" tIns="9525" rIns="9525" bIns="9525" numCol="1" spcCol="1270" anchor="ctr" anchorCtr="0">
+          <a:noAutofit/>
+        </a:bodyPr>
+        <a:lstStyle/>
+        <a:p>
+          <a:pPr marL="0" lvl="0" indent="0" algn="ctr" defTabSz="666750">
+            <a:lnSpc>
+              <a:spcPct val="90000"/>
+            </a:lnSpc>
+            <a:spcBef>
+              <a:spcPct val="0"/>
+            </a:spcBef>
+            <a:spcAft>
+              <a:spcPct val="35000"/>
+            </a:spcAft>
+            <a:buNone/>
+          </a:pPr>
+          <a:r>
+            <a:rPr lang="en-US" sz="1500" kern="1200"/>
+            <a:t>When</a:t>
+          </a:r>
+        </a:p>
+      </dsp:txBody>
+      <dsp:txXfrm rot="-5400000">
+        <a:off x="1" y="1542960"/>
+        <a:ext cx="552671" cy="236859"/>
+      </dsp:txXfrm>
+    </dsp:sp>
+    <dsp:sp modelId="{5AF212E3-67E4-4DC6-8212-6310CE713C48}">
+      <dsp:nvSpPr>
+        <dsp:cNvPr id="0" name=""/>
+        <dsp:cNvSpPr/>
+      </dsp:nvSpPr>
+      <dsp:spPr>
+        <a:xfrm rot="5400000">
+          <a:off x="2458138" y="-638842"/>
+          <a:ext cx="513194" cy="4324128"/>
+        </a:xfrm>
+        <a:prstGeom prst="round2SameRect">
+          <a:avLst/>
+        </a:prstGeom>
+        <a:solidFill>
+          <a:schemeClr val="lt1">
+            <a:alpha val="90000"/>
+            <a:hueOff val="0"/>
+            <a:satOff val="0"/>
+            <a:lumOff val="0"/>
+            <a:alphaOff val="0"/>
+          </a:schemeClr>
+        </a:solidFill>
+        <a:ln w="12700" cap="flat" cmpd="sng" algn="ctr">
+          <a:solidFill>
+            <a:schemeClr val="accent1">
+              <a:hueOff val="0"/>
+              <a:satOff val="0"/>
+              <a:lumOff val="0"/>
+              <a:alphaOff val="0"/>
+            </a:schemeClr>
+          </a:solidFill>
+          <a:prstDash val="solid"/>
+          <a:miter lim="800000"/>
+        </a:ln>
+        <a:effectLst/>
+      </dsp:spPr>
+      <dsp:style>
+        <a:lnRef idx="2">
+          <a:scrgbClr r="0" g="0" b="0"/>
+        </a:lnRef>
+        <a:fillRef idx="1">
+          <a:scrgbClr r="0" g="0" b="0"/>
+        </a:fillRef>
+        <a:effectRef idx="0">
+          <a:scrgbClr r="0" g="0" b="0"/>
+        </a:effectRef>
+        <a:fontRef idx="minor"/>
+      </dsp:style>
+      <dsp:txBody>
+        <a:bodyPr spcFirstLastPara="0" vert="horz" wrap="square" lIns="106680" tIns="9525" rIns="9525" bIns="9525" numCol="1" spcCol="1270" anchor="ctr" anchorCtr="0">
+          <a:noAutofit/>
+        </a:bodyPr>
+        <a:lstStyle/>
+        <a:p>
+          <a:pPr marL="114300" lvl="1" indent="-114300" algn="l" defTabSz="666750">
+            <a:lnSpc>
+              <a:spcPct val="90000"/>
+            </a:lnSpc>
+            <a:spcBef>
+              <a:spcPct val="0"/>
+            </a:spcBef>
+            <a:spcAft>
+              <a:spcPct val="15000"/>
+            </a:spcAft>
+            <a:buChar char="•"/>
+          </a:pPr>
+          <a:r>
+            <a:rPr lang="en-US" sz="1500" kern="1200"/>
+            <a:t>Rooney provides </a:t>
+          </a:r>
+          <a:r>
+            <a:rPr lang="en-US" sz="1500" b="1" i="1" kern="1200"/>
+            <a:t>invalid</a:t>
+          </a:r>
+          <a:r>
+            <a:rPr lang="en-US" sz="1500" kern="1200"/>
+            <a:t> parity input</a:t>
+          </a:r>
+        </a:p>
+      </dsp:txBody>
+      <dsp:txXfrm rot="-5400000">
+        <a:off x="552671" y="1291677"/>
+        <a:ext cx="4299076" cy="463090"/>
+      </dsp:txXfrm>
+    </dsp:sp>
+    <dsp:sp modelId="{F85A5005-C355-4AA9-858D-9E17C28365BF}">
+      <dsp:nvSpPr>
+        <dsp:cNvPr id="0" name=""/>
+        <dsp:cNvSpPr/>
+      </dsp:nvSpPr>
+      <dsp:spPr>
+        <a:xfrm rot="5400000">
+          <a:off x="-118429" y="2017385"/>
+          <a:ext cx="789530" cy="552671"/>
+        </a:xfrm>
+        <a:prstGeom prst="chevron">
+          <a:avLst/>
+        </a:prstGeom>
+        <a:solidFill>
+          <a:schemeClr val="accent1">
+            <a:hueOff val="0"/>
+            <a:satOff val="0"/>
+            <a:lumOff val="0"/>
+            <a:alphaOff val="0"/>
+          </a:schemeClr>
+        </a:solidFill>
+        <a:ln w="12700" cap="flat" cmpd="sng" algn="ctr">
+          <a:solidFill>
+            <a:schemeClr val="accent1">
+              <a:hueOff val="0"/>
+              <a:satOff val="0"/>
+              <a:lumOff val="0"/>
+              <a:alphaOff val="0"/>
+            </a:schemeClr>
+          </a:solidFill>
+          <a:prstDash val="solid"/>
+          <a:miter lim="800000"/>
+        </a:ln>
+        <a:effectLst/>
+      </dsp:spPr>
+      <dsp:style>
+        <a:lnRef idx="2">
+          <a:scrgbClr r="0" g="0" b="0"/>
+        </a:lnRef>
+        <a:fillRef idx="1">
+          <a:scrgbClr r="0" g="0" b="0"/>
+        </a:fillRef>
+        <a:effectRef idx="0">
+          <a:scrgbClr r="0" g="0" b="0"/>
+        </a:effectRef>
+        <a:fontRef idx="minor">
+          <a:schemeClr val="lt1"/>
+        </a:fontRef>
+      </dsp:style>
+      <dsp:txBody>
+        <a:bodyPr spcFirstLastPara="0" vert="horz" wrap="square" lIns="9525" tIns="9525" rIns="9525" bIns="9525" numCol="1" spcCol="1270" anchor="ctr" anchorCtr="0">
+          <a:noAutofit/>
+        </a:bodyPr>
+        <a:lstStyle/>
+        <a:p>
+          <a:pPr marL="0" lvl="0" indent="0" algn="ctr" defTabSz="666750">
+            <a:lnSpc>
+              <a:spcPct val="90000"/>
+            </a:lnSpc>
+            <a:spcBef>
+              <a:spcPct val="0"/>
+            </a:spcBef>
+            <a:spcAft>
+              <a:spcPct val="35000"/>
+            </a:spcAft>
+            <a:buNone/>
+          </a:pPr>
+          <a:r>
+            <a:rPr lang="en-US" sz="1500" kern="1200"/>
+            <a:t>Then</a:t>
+          </a:r>
+        </a:p>
+      </dsp:txBody>
+      <dsp:txXfrm rot="-5400000">
+        <a:off x="1" y="2175292"/>
+        <a:ext cx="552671" cy="236859"/>
+      </dsp:txXfrm>
+    </dsp:sp>
+    <dsp:sp modelId="{802FD8C5-8839-4291-B503-63314FD255A0}">
+      <dsp:nvSpPr>
+        <dsp:cNvPr id="0" name=""/>
+        <dsp:cNvSpPr/>
+      </dsp:nvSpPr>
+      <dsp:spPr>
+        <a:xfrm rot="5400000">
+          <a:off x="2458138" y="-6511"/>
+          <a:ext cx="513194" cy="4324128"/>
+        </a:xfrm>
+        <a:prstGeom prst="round2SameRect">
+          <a:avLst/>
+        </a:prstGeom>
+        <a:solidFill>
+          <a:schemeClr val="lt1">
+            <a:alpha val="90000"/>
+            <a:hueOff val="0"/>
+            <a:satOff val="0"/>
+            <a:lumOff val="0"/>
+            <a:alphaOff val="0"/>
+          </a:schemeClr>
+        </a:solidFill>
+        <a:ln w="12700" cap="flat" cmpd="sng" algn="ctr">
+          <a:solidFill>
+            <a:schemeClr val="accent1">
+              <a:hueOff val="0"/>
+              <a:satOff val="0"/>
+              <a:lumOff val="0"/>
+              <a:alphaOff val="0"/>
+            </a:schemeClr>
+          </a:solidFill>
+          <a:prstDash val="solid"/>
+          <a:miter lim="800000"/>
+        </a:ln>
+        <a:effectLst/>
+      </dsp:spPr>
+      <dsp:style>
+        <a:lnRef idx="2">
+          <a:scrgbClr r="0" g="0" b="0"/>
+        </a:lnRef>
+        <a:fillRef idx="1">
+          <a:scrgbClr r="0" g="0" b="0"/>
+        </a:fillRef>
+        <a:effectRef idx="0">
+          <a:scrgbClr r="0" g="0" b="0"/>
+        </a:effectRef>
+        <a:fontRef idx="minor"/>
+      </dsp:style>
+      <dsp:txBody>
+        <a:bodyPr spcFirstLastPara="0" vert="horz" wrap="square" lIns="106680" tIns="9525" rIns="9525" bIns="9525" numCol="1" spcCol="1270" anchor="ctr" anchorCtr="0">
+          <a:noAutofit/>
+        </a:bodyPr>
+        <a:lstStyle/>
+        <a:p>
+          <a:pPr marL="114300" lvl="1" indent="-114300" algn="l" defTabSz="666750">
+            <a:lnSpc>
+              <a:spcPct val="90000"/>
+            </a:lnSpc>
+            <a:spcBef>
+              <a:spcPct val="0"/>
+            </a:spcBef>
+            <a:spcAft>
+              <a:spcPct val="15000"/>
+            </a:spcAft>
+            <a:buChar char="•"/>
+          </a:pPr>
+          <a:r>
+            <a:rPr lang="en-US" sz="1500" kern="1200"/>
+            <a:t>System asks Rooney for parity input again</a:t>
+          </a:r>
+        </a:p>
+      </dsp:txBody>
+      <dsp:txXfrm rot="-5400000">
+        <a:off x="552671" y="1924008"/>
+        <a:ext cx="4299076" cy="463090"/>
+      </dsp:txXfrm>
+    </dsp:sp>
+  </dsp:spTree>
+</dsp:drawing>
+</file>
+
+<file path=word/diagrams/drawing7.xml><?xml version="1.0" encoding="utf-8"?>
+<dsp:drawing xmlns:dgm="http://schemas.openxmlformats.org/drawingml/2006/diagram" xmlns:dsp="http://schemas.microsoft.com/office/drawing/2008/diagram" xmlns:a="http://schemas.openxmlformats.org/drawingml/2006/main">
+  <dsp:spTree>
+    <dsp:nvGrpSpPr>
+      <dsp:cNvPr id="0" name=""/>
+      <dsp:cNvGrpSpPr/>
+    </dsp:nvGrpSpPr>
+    <dsp:grpSpPr/>
+    <dsp:sp modelId="{064F9076-539A-4217-B708-70290AFE67E1}">
+      <dsp:nvSpPr>
+        <dsp:cNvPr id="0" name=""/>
+        <dsp:cNvSpPr/>
+      </dsp:nvSpPr>
+      <dsp:spPr>
+        <a:xfrm rot="5400000">
+          <a:off x="-118429" y="120390"/>
+          <a:ext cx="789530" cy="552671"/>
+        </a:xfrm>
+        <a:prstGeom prst="chevron">
+          <a:avLst/>
+        </a:prstGeom>
+        <a:solidFill>
+          <a:schemeClr val="accent1">
+            <a:hueOff val="0"/>
+            <a:satOff val="0"/>
+            <a:lumOff val="0"/>
+            <a:alphaOff val="0"/>
+          </a:schemeClr>
+        </a:solidFill>
+        <a:ln w="12700" cap="flat" cmpd="sng" algn="ctr">
+          <a:solidFill>
+            <a:schemeClr val="accent1">
+              <a:hueOff val="0"/>
+              <a:satOff val="0"/>
+              <a:lumOff val="0"/>
+              <a:alphaOff val="0"/>
+            </a:schemeClr>
+          </a:solidFill>
+          <a:prstDash val="solid"/>
+          <a:miter lim="800000"/>
+        </a:ln>
+        <a:effectLst/>
+      </dsp:spPr>
+      <dsp:style>
+        <a:lnRef idx="2">
+          <a:scrgbClr r="0" g="0" b="0"/>
+        </a:lnRef>
+        <a:fillRef idx="1">
+          <a:scrgbClr r="0" g="0" b="0"/>
+        </a:fillRef>
+        <a:effectRef idx="0">
+          <a:scrgbClr r="0" g="0" b="0"/>
+        </a:effectRef>
+        <a:fontRef idx="minor">
+          <a:schemeClr val="lt1"/>
+        </a:fontRef>
+      </dsp:style>
+      <dsp:txBody>
+        <a:bodyPr spcFirstLastPara="0" vert="horz" wrap="square" lIns="9525" tIns="9525" rIns="9525" bIns="9525" numCol="1" spcCol="1270" anchor="ctr" anchorCtr="0">
+          <a:noAutofit/>
+        </a:bodyPr>
+        <a:lstStyle/>
+        <a:p>
+          <a:pPr marL="0" lvl="0" indent="0" algn="ctr" defTabSz="666750">
+            <a:lnSpc>
+              <a:spcPct val="90000"/>
+            </a:lnSpc>
+            <a:spcBef>
+              <a:spcPct val="0"/>
+            </a:spcBef>
+            <a:spcAft>
+              <a:spcPct val="35000"/>
+            </a:spcAft>
+            <a:buNone/>
+          </a:pPr>
+          <a:r>
+            <a:rPr lang="en-US" sz="1500" kern="1200"/>
+            <a:t>Given</a:t>
+          </a:r>
+        </a:p>
+      </dsp:txBody>
+      <dsp:txXfrm rot="-5400000">
+        <a:off x="1" y="278297"/>
+        <a:ext cx="552671" cy="236859"/>
+      </dsp:txXfrm>
+    </dsp:sp>
+    <dsp:sp modelId="{52085A77-9D71-47D2-BF7D-4DB354B4AB79}">
+      <dsp:nvSpPr>
+        <dsp:cNvPr id="0" name=""/>
+        <dsp:cNvSpPr/>
+      </dsp:nvSpPr>
+      <dsp:spPr>
+        <a:xfrm rot="5400000">
+          <a:off x="2458138" y="-1903505"/>
+          <a:ext cx="513194" cy="4324128"/>
+        </a:xfrm>
+        <a:prstGeom prst="round2SameRect">
+          <a:avLst/>
+        </a:prstGeom>
+        <a:solidFill>
+          <a:schemeClr val="lt1">
+            <a:alpha val="90000"/>
+            <a:hueOff val="0"/>
+            <a:satOff val="0"/>
+            <a:lumOff val="0"/>
+            <a:alphaOff val="0"/>
+          </a:schemeClr>
+        </a:solidFill>
+        <a:ln w="12700" cap="flat" cmpd="sng" algn="ctr">
+          <a:solidFill>
+            <a:schemeClr val="accent1">
+              <a:hueOff val="0"/>
+              <a:satOff val="0"/>
+              <a:lumOff val="0"/>
+              <a:alphaOff val="0"/>
+            </a:schemeClr>
+          </a:solidFill>
+          <a:prstDash val="solid"/>
+          <a:miter lim="800000"/>
+        </a:ln>
+        <a:effectLst/>
+      </dsp:spPr>
+      <dsp:style>
+        <a:lnRef idx="2">
+          <a:scrgbClr r="0" g="0" b="0"/>
+        </a:lnRef>
+        <a:fillRef idx="1">
+          <a:scrgbClr r="0" g="0" b="0"/>
+        </a:fillRef>
+        <a:effectRef idx="0">
+          <a:scrgbClr r="0" g="0" b="0"/>
+        </a:effectRef>
+        <a:fontRef idx="minor"/>
+      </dsp:style>
+      <dsp:txBody>
+        <a:bodyPr spcFirstLastPara="0" vert="horz" wrap="square" lIns="106680" tIns="9525" rIns="9525" bIns="9525" numCol="1" spcCol="1270" anchor="ctr" anchorCtr="0">
+          <a:noAutofit/>
+        </a:bodyPr>
+        <a:lstStyle/>
+        <a:p>
+          <a:pPr marL="114300" lvl="1" indent="-114300" algn="l" defTabSz="666750">
+            <a:lnSpc>
+              <a:spcPct val="90000"/>
+            </a:lnSpc>
+            <a:spcBef>
+              <a:spcPct val="0"/>
+            </a:spcBef>
+            <a:spcAft>
+              <a:spcPct val="15000"/>
+            </a:spcAft>
+            <a:buChar char="•"/>
+          </a:pPr>
+          <a:r>
+            <a:rPr lang="en-US" sz="1500" kern="1200"/>
+            <a:t>Game is in "VerifiedOutputState"</a:t>
+          </a:r>
+        </a:p>
+      </dsp:txBody>
+      <dsp:txXfrm rot="-5400000">
+        <a:off x="552671" y="27014"/>
+        <a:ext cx="4299076" cy="463090"/>
+      </dsp:txXfrm>
+    </dsp:sp>
+    <dsp:sp modelId="{46A5A3D3-0256-426E-BBA3-036E71353B66}">
+      <dsp:nvSpPr>
+        <dsp:cNvPr id="0" name=""/>
+        <dsp:cNvSpPr/>
+      </dsp:nvSpPr>
+      <dsp:spPr>
+        <a:xfrm rot="5400000">
+          <a:off x="-118429" y="752722"/>
+          <a:ext cx="789530" cy="552671"/>
+        </a:xfrm>
+        <a:prstGeom prst="chevron">
+          <a:avLst/>
+        </a:prstGeom>
+        <a:solidFill>
+          <a:schemeClr val="accent1">
+            <a:hueOff val="0"/>
+            <a:satOff val="0"/>
+            <a:lumOff val="0"/>
+            <a:alphaOff val="0"/>
+          </a:schemeClr>
+        </a:solidFill>
+        <a:ln w="12700" cap="flat" cmpd="sng" algn="ctr">
+          <a:solidFill>
+            <a:schemeClr val="accent1">
+              <a:hueOff val="0"/>
+              <a:satOff val="0"/>
+              <a:lumOff val="0"/>
+              <a:alphaOff val="0"/>
+            </a:schemeClr>
+          </a:solidFill>
+          <a:prstDash val="solid"/>
+          <a:miter lim="800000"/>
+        </a:ln>
+        <a:effectLst/>
+      </dsp:spPr>
+      <dsp:style>
+        <a:lnRef idx="2">
+          <a:scrgbClr r="0" g="0" b="0"/>
+        </a:lnRef>
+        <a:fillRef idx="1">
+          <a:scrgbClr r="0" g="0" b="0"/>
+        </a:fillRef>
+        <a:effectRef idx="0">
+          <a:scrgbClr r="0" g="0" b="0"/>
+        </a:effectRef>
+        <a:fontRef idx="minor">
+          <a:schemeClr val="lt1"/>
+        </a:fontRef>
+      </dsp:style>
+      <dsp:txBody>
+        <a:bodyPr spcFirstLastPara="0" vert="horz" wrap="square" lIns="9525" tIns="9525" rIns="9525" bIns="9525" numCol="1" spcCol="1270" anchor="ctr" anchorCtr="0">
+          <a:noAutofit/>
+        </a:bodyPr>
+        <a:lstStyle/>
+        <a:p>
+          <a:pPr marL="0" lvl="0" indent="0" algn="ctr" defTabSz="666750">
+            <a:lnSpc>
+              <a:spcPct val="90000"/>
+            </a:lnSpc>
+            <a:spcBef>
+              <a:spcPct val="0"/>
+            </a:spcBef>
+            <a:spcAft>
+              <a:spcPct val="35000"/>
+            </a:spcAft>
+            <a:buNone/>
+          </a:pPr>
+          <a:r>
+            <a:rPr lang="en-US" sz="1500" kern="1200"/>
+            <a:t>And</a:t>
+          </a:r>
+        </a:p>
+      </dsp:txBody>
+      <dsp:txXfrm rot="-5400000">
+        <a:off x="1" y="910629"/>
+        <a:ext cx="552671" cy="236859"/>
+      </dsp:txXfrm>
+    </dsp:sp>
+    <dsp:sp modelId="{D8056975-3356-4157-A378-07284545BA41}">
+      <dsp:nvSpPr>
+        <dsp:cNvPr id="0" name=""/>
+        <dsp:cNvSpPr/>
+      </dsp:nvSpPr>
+      <dsp:spPr>
+        <a:xfrm rot="5400000">
+          <a:off x="2458138" y="-1271174"/>
+          <a:ext cx="513194" cy="4324128"/>
+        </a:xfrm>
+        <a:prstGeom prst="round2SameRect">
+          <a:avLst/>
+        </a:prstGeom>
+        <a:solidFill>
+          <a:schemeClr val="lt1">
+            <a:alpha val="90000"/>
+            <a:hueOff val="0"/>
+            <a:satOff val="0"/>
+            <a:lumOff val="0"/>
+            <a:alphaOff val="0"/>
+          </a:schemeClr>
+        </a:solidFill>
+        <a:ln w="12700" cap="flat" cmpd="sng" algn="ctr">
+          <a:solidFill>
+            <a:schemeClr val="accent1">
+              <a:hueOff val="0"/>
+              <a:satOff val="0"/>
+              <a:lumOff val="0"/>
+              <a:alphaOff val="0"/>
+            </a:schemeClr>
+          </a:solidFill>
+          <a:prstDash val="solid"/>
+          <a:miter lim="800000"/>
+        </a:ln>
+        <a:effectLst/>
+      </dsp:spPr>
+      <dsp:style>
+        <a:lnRef idx="2">
+          <a:scrgbClr r="0" g="0" b="0"/>
+        </a:lnRef>
+        <a:fillRef idx="1">
+          <a:scrgbClr r="0" g="0" b="0"/>
+        </a:fillRef>
+        <a:effectRef idx="0">
+          <a:scrgbClr r="0" g="0" b="0"/>
+        </a:effectRef>
+        <a:fontRef idx="minor"/>
+      </dsp:style>
+      <dsp:txBody>
+        <a:bodyPr spcFirstLastPara="0" vert="horz" wrap="square" lIns="106680" tIns="9525" rIns="9525" bIns="9525" numCol="1" spcCol="1270" anchor="ctr" anchorCtr="0">
+          <a:noAutofit/>
+        </a:bodyPr>
+        <a:lstStyle/>
+        <a:p>
+          <a:pPr marL="114300" lvl="1" indent="-114300" algn="l" defTabSz="666750">
+            <a:lnSpc>
+              <a:spcPct val="90000"/>
+            </a:lnSpc>
+            <a:spcBef>
+              <a:spcPct val="0"/>
+            </a:spcBef>
+            <a:spcAft>
+              <a:spcPct val="15000"/>
+            </a:spcAft>
+            <a:buChar char="•"/>
+          </a:pPr>
+          <a:r>
+            <a:rPr lang="en-US" sz="1500" kern="1200"/>
+            <a:t>Ronaldo and Rooney wants to know the result</a:t>
+          </a:r>
+        </a:p>
+      </dsp:txBody>
+      <dsp:txXfrm rot="-5400000">
+        <a:off x="552671" y="659345"/>
+        <a:ext cx="4299076" cy="463090"/>
+      </dsp:txXfrm>
+    </dsp:sp>
+    <dsp:sp modelId="{EC40CD4D-4D9F-4D3A-A4C8-E74F8A7748AC}">
+      <dsp:nvSpPr>
+        <dsp:cNvPr id="0" name=""/>
+        <dsp:cNvSpPr/>
+      </dsp:nvSpPr>
+      <dsp:spPr>
+        <a:xfrm rot="5400000">
+          <a:off x="-118429" y="1385053"/>
+          <a:ext cx="789530" cy="552671"/>
+        </a:xfrm>
+        <a:prstGeom prst="chevron">
+          <a:avLst/>
+        </a:prstGeom>
+        <a:solidFill>
+          <a:schemeClr val="accent1">
+            <a:hueOff val="0"/>
+            <a:satOff val="0"/>
+            <a:lumOff val="0"/>
+            <a:alphaOff val="0"/>
+          </a:schemeClr>
+        </a:solidFill>
+        <a:ln w="12700" cap="flat" cmpd="sng" algn="ctr">
+          <a:solidFill>
+            <a:schemeClr val="accent1">
+              <a:hueOff val="0"/>
+              <a:satOff val="0"/>
+              <a:lumOff val="0"/>
+              <a:alphaOff val="0"/>
+            </a:schemeClr>
+          </a:solidFill>
+          <a:prstDash val="solid"/>
+          <a:miter lim="800000"/>
+        </a:ln>
+        <a:effectLst/>
+      </dsp:spPr>
+      <dsp:style>
+        <a:lnRef idx="2">
+          <a:scrgbClr r="0" g="0" b="0"/>
+        </a:lnRef>
+        <a:fillRef idx="1">
+          <a:scrgbClr r="0" g="0" b="0"/>
+        </a:fillRef>
+        <a:effectRef idx="0">
+          <a:scrgbClr r="0" g="0" b="0"/>
+        </a:effectRef>
+        <a:fontRef idx="minor">
+          <a:schemeClr val="lt1"/>
+        </a:fontRef>
+      </dsp:style>
+      <dsp:txBody>
+        <a:bodyPr spcFirstLastPara="0" vert="horz" wrap="square" lIns="9525" tIns="9525" rIns="9525" bIns="9525" numCol="1" spcCol="1270" anchor="ctr" anchorCtr="0">
+          <a:noAutofit/>
+        </a:bodyPr>
+        <a:lstStyle/>
+        <a:p>
+          <a:pPr marL="0" lvl="0" indent="0" algn="ctr" defTabSz="666750">
+            <a:lnSpc>
+              <a:spcPct val="90000"/>
+            </a:lnSpc>
+            <a:spcBef>
+              <a:spcPct val="0"/>
+            </a:spcBef>
+            <a:spcAft>
+              <a:spcPct val="35000"/>
+            </a:spcAft>
+            <a:buNone/>
+          </a:pPr>
+          <a:r>
+            <a:rPr lang="en-US" sz="1500" kern="1200"/>
+            <a:t>When</a:t>
+          </a:r>
+        </a:p>
+      </dsp:txBody>
+      <dsp:txXfrm rot="-5400000">
+        <a:off x="1" y="1542960"/>
+        <a:ext cx="552671" cy="236859"/>
+      </dsp:txXfrm>
+    </dsp:sp>
+    <dsp:sp modelId="{5AF212E3-67E4-4DC6-8212-6310CE713C48}">
+      <dsp:nvSpPr>
+        <dsp:cNvPr id="0" name=""/>
+        <dsp:cNvSpPr/>
+      </dsp:nvSpPr>
+      <dsp:spPr>
+        <a:xfrm rot="5400000">
+          <a:off x="2458138" y="-638842"/>
+          <a:ext cx="513194" cy="4324128"/>
+        </a:xfrm>
+        <a:prstGeom prst="round2SameRect">
+          <a:avLst/>
+        </a:prstGeom>
+        <a:solidFill>
+          <a:schemeClr val="lt1">
+            <a:alpha val="90000"/>
+            <a:hueOff val="0"/>
+            <a:satOff val="0"/>
+            <a:lumOff val="0"/>
+            <a:alphaOff val="0"/>
+          </a:schemeClr>
+        </a:solidFill>
+        <a:ln w="12700" cap="flat" cmpd="sng" algn="ctr">
+          <a:solidFill>
+            <a:schemeClr val="accent1">
+              <a:hueOff val="0"/>
+              <a:satOff val="0"/>
+              <a:lumOff val="0"/>
+              <a:alphaOff val="0"/>
+            </a:schemeClr>
+          </a:solidFill>
+          <a:prstDash val="solid"/>
+          <a:miter lim="800000"/>
+        </a:ln>
+        <a:effectLst/>
+      </dsp:spPr>
+      <dsp:style>
+        <a:lnRef idx="2">
+          <a:scrgbClr r="0" g="0" b="0"/>
+        </a:lnRef>
+        <a:fillRef idx="1">
+          <a:scrgbClr r="0" g="0" b="0"/>
+        </a:fillRef>
+        <a:effectRef idx="0">
+          <a:scrgbClr r="0" g="0" b="0"/>
+        </a:effectRef>
+        <a:fontRef idx="minor"/>
+      </dsp:style>
+      <dsp:txBody>
+        <a:bodyPr spcFirstLastPara="0" vert="horz" wrap="square" lIns="106680" tIns="9525" rIns="9525" bIns="9525" numCol="1" spcCol="1270" anchor="ctr" anchorCtr="0">
+          <a:noAutofit/>
+        </a:bodyPr>
+        <a:lstStyle/>
+        <a:p>
+          <a:pPr marL="114300" lvl="1" indent="-114300" algn="l" defTabSz="666750">
+            <a:lnSpc>
+              <a:spcPct val="90000"/>
+            </a:lnSpc>
+            <a:spcBef>
+              <a:spcPct val="0"/>
+            </a:spcBef>
+            <a:spcAft>
+              <a:spcPct val="15000"/>
+            </a:spcAft>
+            <a:buChar char="•"/>
+          </a:pPr>
+          <a:r>
+            <a:rPr lang="en-US" sz="1500" kern="1200"/>
+            <a:t>Rooney provides </a:t>
+          </a:r>
+          <a:r>
+            <a:rPr lang="en-US" sz="1500" i="1" kern="1200"/>
+            <a:t>valid</a:t>
+          </a:r>
+          <a:r>
+            <a:rPr lang="en-US" sz="1500" kern="1200"/>
+            <a:t> correct parity guess</a:t>
+          </a:r>
+        </a:p>
+      </dsp:txBody>
+      <dsp:txXfrm rot="-5400000">
+        <a:off x="552671" y="1291677"/>
+        <a:ext cx="4299076" cy="463090"/>
+      </dsp:txXfrm>
+    </dsp:sp>
+    <dsp:sp modelId="{F85A5005-C355-4AA9-858D-9E17C28365BF}">
+      <dsp:nvSpPr>
+        <dsp:cNvPr id="0" name=""/>
+        <dsp:cNvSpPr/>
+      </dsp:nvSpPr>
+      <dsp:spPr>
+        <a:xfrm rot="5400000">
+          <a:off x="-118429" y="2017385"/>
+          <a:ext cx="789530" cy="552671"/>
+        </a:xfrm>
+        <a:prstGeom prst="chevron">
+          <a:avLst/>
+        </a:prstGeom>
+        <a:solidFill>
+          <a:schemeClr val="accent1">
+            <a:hueOff val="0"/>
+            <a:satOff val="0"/>
+            <a:lumOff val="0"/>
+            <a:alphaOff val="0"/>
+          </a:schemeClr>
+        </a:solidFill>
+        <a:ln w="12700" cap="flat" cmpd="sng" algn="ctr">
+          <a:solidFill>
+            <a:schemeClr val="accent1">
+              <a:hueOff val="0"/>
+              <a:satOff val="0"/>
+              <a:lumOff val="0"/>
+              <a:alphaOff val="0"/>
+            </a:schemeClr>
+          </a:solidFill>
+          <a:prstDash val="solid"/>
+          <a:miter lim="800000"/>
+        </a:ln>
+        <a:effectLst/>
+      </dsp:spPr>
+      <dsp:style>
+        <a:lnRef idx="2">
+          <a:scrgbClr r="0" g="0" b="0"/>
+        </a:lnRef>
+        <a:fillRef idx="1">
+          <a:scrgbClr r="0" g="0" b="0"/>
+        </a:fillRef>
+        <a:effectRef idx="0">
+          <a:scrgbClr r="0" g="0" b="0"/>
+        </a:effectRef>
+        <a:fontRef idx="minor">
+          <a:schemeClr val="lt1"/>
+        </a:fontRef>
+      </dsp:style>
+      <dsp:txBody>
+        <a:bodyPr spcFirstLastPara="0" vert="horz" wrap="square" lIns="9525" tIns="9525" rIns="9525" bIns="9525" numCol="1" spcCol="1270" anchor="ctr" anchorCtr="0">
+          <a:noAutofit/>
+        </a:bodyPr>
+        <a:lstStyle/>
+        <a:p>
+          <a:pPr marL="0" lvl="0" indent="0" algn="ctr" defTabSz="666750">
+            <a:lnSpc>
+              <a:spcPct val="90000"/>
+            </a:lnSpc>
+            <a:spcBef>
+              <a:spcPct val="0"/>
+            </a:spcBef>
+            <a:spcAft>
+              <a:spcPct val="35000"/>
+            </a:spcAft>
+            <a:buNone/>
+          </a:pPr>
+          <a:r>
+            <a:rPr lang="en-US" sz="1500" kern="1200"/>
+            <a:t>Then</a:t>
+          </a:r>
+        </a:p>
+      </dsp:txBody>
+      <dsp:txXfrm rot="-5400000">
+        <a:off x="1" y="2175292"/>
+        <a:ext cx="552671" cy="236859"/>
+      </dsp:txXfrm>
+    </dsp:sp>
+    <dsp:sp modelId="{802FD8C5-8839-4291-B503-63314FD255A0}">
+      <dsp:nvSpPr>
+        <dsp:cNvPr id="0" name=""/>
+        <dsp:cNvSpPr/>
+      </dsp:nvSpPr>
+      <dsp:spPr>
+        <a:xfrm rot="5400000">
+          <a:off x="2458138" y="-6511"/>
+          <a:ext cx="513194" cy="4324128"/>
+        </a:xfrm>
+        <a:prstGeom prst="round2SameRect">
+          <a:avLst/>
+        </a:prstGeom>
+        <a:solidFill>
+          <a:schemeClr val="lt1">
+            <a:alpha val="90000"/>
+            <a:hueOff val="0"/>
+            <a:satOff val="0"/>
+            <a:lumOff val="0"/>
+            <a:alphaOff val="0"/>
+          </a:schemeClr>
+        </a:solidFill>
+        <a:ln w="12700" cap="flat" cmpd="sng" algn="ctr">
+          <a:solidFill>
+            <a:schemeClr val="accent1">
+              <a:hueOff val="0"/>
+              <a:satOff val="0"/>
+              <a:lumOff val="0"/>
+              <a:alphaOff val="0"/>
+            </a:schemeClr>
+          </a:solidFill>
+          <a:prstDash val="solid"/>
+          <a:miter lim="800000"/>
+        </a:ln>
+        <a:effectLst/>
+      </dsp:spPr>
+      <dsp:style>
+        <a:lnRef idx="2">
+          <a:scrgbClr r="0" g="0" b="0"/>
+        </a:lnRef>
+        <a:fillRef idx="1">
+          <a:scrgbClr r="0" g="0" b="0"/>
+        </a:fillRef>
+        <a:effectRef idx="0">
+          <a:scrgbClr r="0" g="0" b="0"/>
+        </a:effectRef>
+        <a:fontRef idx="minor"/>
+      </dsp:style>
+      <dsp:txBody>
+        <a:bodyPr spcFirstLastPara="0" vert="horz" wrap="square" lIns="106680" tIns="9525" rIns="9525" bIns="9525" numCol="1" spcCol="1270" anchor="ctr" anchorCtr="0">
+          <a:noAutofit/>
+        </a:bodyPr>
+        <a:lstStyle/>
+        <a:p>
+          <a:pPr marL="114300" lvl="1" indent="-114300" algn="l" defTabSz="666750">
+            <a:lnSpc>
+              <a:spcPct val="90000"/>
+            </a:lnSpc>
+            <a:spcBef>
+              <a:spcPct val="0"/>
+            </a:spcBef>
+            <a:spcAft>
+              <a:spcPct val="15000"/>
+            </a:spcAft>
+            <a:buChar char="•"/>
+          </a:pPr>
+          <a:r>
+            <a:rPr lang="en-US" sz="1500" kern="1200"/>
+            <a:t>Game displays the result and declares Rooney as a winner</a:t>
+          </a:r>
+        </a:p>
+      </dsp:txBody>
+      <dsp:txXfrm rot="-5400000">
+        <a:off x="552671" y="1924008"/>
+        <a:ext cx="4299076" cy="463090"/>
+      </dsp:txXfrm>
+    </dsp:sp>
+  </dsp:spTree>
+</dsp:drawing>
+</file>
+
+<file path=word/diagrams/drawing8.xml><?xml version="1.0" encoding="utf-8"?>
+<dsp:drawing xmlns:dgm="http://schemas.openxmlformats.org/drawingml/2006/diagram" xmlns:dsp="http://schemas.microsoft.com/office/drawing/2008/diagram" xmlns:a="http://schemas.openxmlformats.org/drawingml/2006/main">
+  <dsp:spTree>
+    <dsp:nvGrpSpPr>
+      <dsp:cNvPr id="0" name=""/>
+      <dsp:cNvGrpSpPr/>
+    </dsp:nvGrpSpPr>
+    <dsp:grpSpPr/>
+    <dsp:sp modelId="{064F9076-539A-4217-B708-70290AFE67E1}">
+      <dsp:nvSpPr>
+        <dsp:cNvPr id="0" name=""/>
+        <dsp:cNvSpPr/>
+      </dsp:nvSpPr>
+      <dsp:spPr>
+        <a:xfrm rot="5400000">
           <a:off x="-118403" y="120415"/>
           <a:ext cx="789358" cy="552550"/>
         </a:xfrm>
@@ -13128,7 +17069,7 @@
           </a:pPr>
           <a:r>
             <a:rPr lang="en-US" sz="1500" kern="1200"/>
-            <a:t>Game is in "EncodedInputState"</a:t>
+            <a:t>Game is in "VerifiedOutputState"</a:t>
           </a:r>
         </a:p>
       </dsp:txBody>
@@ -13283,7 +17224,7 @@
           </a:pPr>
           <a:r>
             <a:rPr lang="en-US" sz="1500" kern="1200"/>
-            <a:t>Rooney wants to guess the parity of the input provided by Ronaldo</a:t>
+            <a:t>Ronaldo and Rooney wants to know the result</a:t>
           </a:r>
         </a:p>
       </dsp:txBody>
@@ -13441,12 +17382,12 @@
             <a:t>Rooney provides </a:t>
           </a:r>
           <a:r>
-            <a:rPr lang="en-US" sz="1500" b="1" i="1" kern="1200"/>
-            <a:t>invalid</a:t>
+            <a:rPr lang="en-US" sz="1500" i="1" kern="1200"/>
+            <a:t>valid</a:t>
           </a:r>
           <a:r>
             <a:rPr lang="en-US" sz="1500" kern="1200"/>
-            <a:t> parity input</a:t>
+            <a:t> incorrect parity guess</a:t>
           </a:r>
         </a:p>
       </dsp:txBody>
@@ -13601,7 +17542,7 @@
           </a:pPr>
           <a:r>
             <a:rPr lang="en-US" sz="1500" kern="1200"/>
-            <a:t>System asks Rooney for parity input again</a:t>
+            <a:t>Game displays the result and declares Ronaldo as a winner</a:t>
           </a:r>
         </a:p>
       </dsp:txBody>
@@ -15150,6 +19091,518 @@
 </dgm:layoutDef>
 </file>
 
+<file path=word/diagrams/layout7.xml><?xml version="1.0" encoding="utf-8"?>
+<dgm:layoutDef xmlns:dgm="http://schemas.openxmlformats.org/drawingml/2006/diagram" xmlns:a="http://schemas.openxmlformats.org/drawingml/2006/main" uniqueId="urn:microsoft.com/office/officeart/2005/8/layout/chevron2">
+  <dgm:title val=""/>
+  <dgm:desc val=""/>
+  <dgm:catLst>
+    <dgm:cat type="process" pri="12000"/>
+    <dgm:cat type="list" pri="16000"/>
+    <dgm:cat type="convert" pri="11000"/>
+  </dgm:catLst>
+  <dgm:sampData>
+    <dgm:dataModel>
+      <dgm:ptLst>
+        <dgm:pt modelId="0" type="doc"/>
+        <dgm:pt modelId="1">
+          <dgm:prSet phldr="1"/>
+        </dgm:pt>
+        <dgm:pt modelId="11">
+          <dgm:prSet phldr="1"/>
+        </dgm:pt>
+        <dgm:pt modelId="12">
+          <dgm:prSet phldr="1"/>
+        </dgm:pt>
+        <dgm:pt modelId="2">
+          <dgm:prSet phldr="1"/>
+        </dgm:pt>
+        <dgm:pt modelId="21">
+          <dgm:prSet phldr="1"/>
+        </dgm:pt>
+        <dgm:pt modelId="22">
+          <dgm:prSet phldr="1"/>
+        </dgm:pt>
+        <dgm:pt modelId="3">
+          <dgm:prSet phldr="1"/>
+        </dgm:pt>
+        <dgm:pt modelId="31">
+          <dgm:prSet phldr="1"/>
+        </dgm:pt>
+        <dgm:pt modelId="32">
+          <dgm:prSet phldr="1"/>
+        </dgm:pt>
+      </dgm:ptLst>
+      <dgm:cxnLst>
+        <dgm:cxn modelId="4" srcId="0" destId="1" srcOrd="0" destOrd="0"/>
+        <dgm:cxn modelId="5" srcId="0" destId="2" srcOrd="1" destOrd="0"/>
+        <dgm:cxn modelId="6" srcId="0" destId="3" srcOrd="2" destOrd="0"/>
+        <dgm:cxn modelId="13" srcId="1" destId="11" srcOrd="0" destOrd="0"/>
+        <dgm:cxn modelId="14" srcId="1" destId="12" srcOrd="1" destOrd="0"/>
+        <dgm:cxn modelId="23" srcId="2" destId="21" srcOrd="0" destOrd="0"/>
+        <dgm:cxn modelId="24" srcId="2" destId="22" srcOrd="1" destOrd="0"/>
+        <dgm:cxn modelId="33" srcId="3" destId="31" srcOrd="0" destOrd="0"/>
+        <dgm:cxn modelId="34" srcId="3" destId="32" srcOrd="1" destOrd="0"/>
+      </dgm:cxnLst>
+      <dgm:bg/>
+      <dgm:whole/>
+    </dgm:dataModel>
+  </dgm:sampData>
+  <dgm:styleData>
+    <dgm:dataModel>
+      <dgm:ptLst>
+        <dgm:pt modelId="0" type="doc"/>
+        <dgm:pt modelId="1"/>
+      </dgm:ptLst>
+      <dgm:cxnLst>
+        <dgm:cxn modelId="4" srcId="0" destId="1" srcOrd="0" destOrd="0"/>
+      </dgm:cxnLst>
+      <dgm:bg/>
+      <dgm:whole/>
+    </dgm:dataModel>
+  </dgm:styleData>
+  <dgm:clrData>
+    <dgm:dataModel>
+      <dgm:ptLst>
+        <dgm:pt modelId="0" type="doc"/>
+        <dgm:pt modelId="1"/>
+        <dgm:pt modelId="11"/>
+        <dgm:pt modelId="2"/>
+        <dgm:pt modelId="21"/>
+        <dgm:pt modelId="3"/>
+        <dgm:pt modelId="31"/>
+        <dgm:pt modelId="4"/>
+        <dgm:pt modelId="41"/>
+      </dgm:ptLst>
+      <dgm:cxnLst>
+        <dgm:cxn modelId="5" srcId="0" destId="1" srcOrd="0" destOrd="0"/>
+        <dgm:cxn modelId="6" srcId="0" destId="2" srcOrd="1" destOrd="0"/>
+        <dgm:cxn modelId="7" srcId="0" destId="3" srcOrd="2" destOrd="0"/>
+        <dgm:cxn modelId="8" srcId="0" destId="4" srcOrd="3" destOrd="0"/>
+        <dgm:cxn modelId="13" srcId="1" destId="11" srcOrd="0" destOrd="0"/>
+        <dgm:cxn modelId="23" srcId="2" destId="21" srcOrd="0" destOrd="0"/>
+        <dgm:cxn modelId="33" srcId="3" destId="31" srcOrd="0" destOrd="0"/>
+        <dgm:cxn modelId="43" srcId="4" destId="41" srcOrd="0" destOrd="0"/>
+      </dgm:cxnLst>
+      <dgm:bg/>
+      <dgm:whole/>
+    </dgm:dataModel>
+  </dgm:clrData>
+  <dgm:layoutNode name="linearFlow">
+    <dgm:varLst>
+      <dgm:dir/>
+      <dgm:animLvl val="lvl"/>
+      <dgm:resizeHandles val="exact"/>
+    </dgm:varLst>
+    <dgm:alg type="lin">
+      <dgm:param type="linDir" val="fromT"/>
+      <dgm:param type="nodeHorzAlign" val="l"/>
+    </dgm:alg>
+    <dgm:shape xmlns:r="http://schemas.openxmlformats.org/officeDocument/2006/relationships" r:blip="">
+      <dgm:adjLst/>
+    </dgm:shape>
+    <dgm:presOf/>
+    <dgm:constrLst>
+      <dgm:constr type="h" for="ch" forName="composite" refType="h"/>
+      <dgm:constr type="w" for="ch" forName="composite" refType="w"/>
+      <dgm:constr type="h" for="des" forName="parentText" op="equ"/>
+      <dgm:constr type="h" for="ch" forName="sp" val="-14.88"/>
+      <dgm:constr type="h" for="ch" forName="sp" refType="w" refFor="des" refForName="parentText" op="gte" fact="-0.3"/>
+      <dgm:constr type="primFontSz" for="des" forName="parentText" op="equ" val="65"/>
+      <dgm:constr type="primFontSz" for="des" forName="descendantText" op="equ" val="65"/>
+    </dgm:constrLst>
+    <dgm:ruleLst/>
+    <dgm:forEach name="Name0" axis="ch" ptType="node">
+      <dgm:layoutNode name="composite">
+        <dgm:alg type="composite"/>
+        <dgm:shape xmlns:r="http://schemas.openxmlformats.org/officeDocument/2006/relationships" r:blip="">
+          <dgm:adjLst/>
+        </dgm:shape>
+        <dgm:presOf/>
+        <dgm:choose name="Name1">
+          <dgm:if name="Name2" func="var" arg="dir" op="equ" val="norm">
+            <dgm:constrLst>
+              <dgm:constr type="t" for="ch" forName="parentText"/>
+              <dgm:constr type="l" for="ch" forName="parentText"/>
+              <dgm:constr type="w" for="ch" forName="parentText" refType="w" fact="0.4"/>
+              <dgm:constr type="h" for="ch" forName="parentText" refType="h"/>
+              <dgm:constr type="w" for="ch" forName="parentText" refType="w" op="lte" fact="0.5"/>
+              <dgm:constr type="w" for="ch" forName="parentText" refType="h" refFor="ch" refForName="parentText" op="lte" fact="0.7"/>
+              <dgm:constr type="h" for="ch" forName="parentText" refType="w" refFor="ch" refForName="parentText" op="lte" fact="3"/>
+              <dgm:constr type="l" for="ch" forName="descendantText" refType="w" refFor="ch" refForName="parentText"/>
+              <dgm:constr type="w" for="ch" forName="descendantText" refType="w"/>
+              <dgm:constr type="wOff" for="ch" forName="descendantText" refType="w" refFor="ch" refForName="parentText" fact="-1"/>
+              <dgm:constr type="t" for="ch" forName="descendantText"/>
+              <dgm:constr type="b" for="ch" forName="descendantText" refType="h" refFor="ch" refForName="parentText"/>
+              <dgm:constr type="bOff" for="ch" forName="descendantText" refType="w" refFor="ch" refForName="parentText" fact="-0.5"/>
+            </dgm:constrLst>
+          </dgm:if>
+          <dgm:else name="Name3">
+            <dgm:constrLst>
+              <dgm:constr type="t" for="ch" forName="parentText"/>
+              <dgm:constr type="r" for="ch" forName="parentText" refType="w"/>
+              <dgm:constr type="w" for="ch" forName="parentText" refType="w" fact="0.4"/>
+              <dgm:constr type="h" for="ch" forName="parentText" refType="h"/>
+              <dgm:constr type="w" for="ch" forName="parentText" refType="w" op="lte" fact="0.5"/>
+              <dgm:constr type="w" for="ch" forName="parentText" refType="h" refFor="ch" refForName="parentText" op="lte" fact="0.7"/>
+              <dgm:constr type="h" for="ch" forName="parentText" refType="w" refFor="ch" refForName="parentText" op="lte" fact="3"/>
+              <dgm:constr type="l" for="ch" forName="descendantText"/>
+              <dgm:constr type="w" for="ch" forName="descendantText" refType="w"/>
+              <dgm:constr type="wOff" for="ch" forName="descendantText" refType="w" refFor="ch" refForName="parentText" fact="-1"/>
+              <dgm:constr type="t" for="ch" forName="descendantText"/>
+              <dgm:constr type="b" for="ch" forName="descendantText" refType="h" refFor="ch" refForName="parentText"/>
+              <dgm:constr type="bOff" for="ch" forName="descendantText" refType="w" refFor="ch" refForName="parentText" fact="-0.5"/>
+            </dgm:constrLst>
+          </dgm:else>
+        </dgm:choose>
+        <dgm:ruleLst/>
+        <dgm:layoutNode name="parentText" styleLbl="alignNode1">
+          <dgm:varLst>
+            <dgm:chMax val="1"/>
+            <dgm:bulletEnabled val="1"/>
+          </dgm:varLst>
+          <dgm:alg type="tx"/>
+          <dgm:shape xmlns:r="http://schemas.openxmlformats.org/officeDocument/2006/relationships" rot="90" type="chevron" r:blip="">
+            <dgm:adjLst/>
+          </dgm:shape>
+          <dgm:presOf axis="self" ptType="node"/>
+          <dgm:constrLst>
+            <dgm:constr type="lMarg" refType="primFontSz" fact="0.05"/>
+            <dgm:constr type="rMarg" refType="primFontSz" fact="0.05"/>
+            <dgm:constr type="tMarg" refType="primFontSz" fact="0.05"/>
+            <dgm:constr type="bMarg" refType="primFontSz" fact="0.05"/>
+          </dgm:constrLst>
+          <dgm:ruleLst>
+            <dgm:rule type="h" val="100" fact="NaN" max="NaN"/>
+            <dgm:rule type="primFontSz" val="24" fact="NaN" max="NaN"/>
+            <dgm:rule type="h" val="110" fact="NaN" max="NaN"/>
+            <dgm:rule type="primFontSz" val="18" fact="NaN" max="NaN"/>
+            <dgm:rule type="h" val="INF" fact="NaN" max="NaN"/>
+            <dgm:rule type="primFontSz" val="5" fact="NaN" max="NaN"/>
+          </dgm:ruleLst>
+        </dgm:layoutNode>
+        <dgm:layoutNode name="descendantText" styleLbl="alignAcc1">
+          <dgm:varLst>
+            <dgm:bulletEnabled val="1"/>
+          </dgm:varLst>
+          <dgm:choose name="Name4">
+            <dgm:if name="Name5" func="var" arg="dir" op="equ" val="norm">
+              <dgm:alg type="tx">
+                <dgm:param type="stBulletLvl" val="1"/>
+                <dgm:param type="txAnchorVertCh" val="mid"/>
+              </dgm:alg>
+              <dgm:shape xmlns:r="http://schemas.openxmlformats.org/officeDocument/2006/relationships" rot="90" type="round2SameRect" r:blip="">
+                <dgm:adjLst/>
+              </dgm:shape>
+            </dgm:if>
+            <dgm:else name="Name6">
+              <dgm:alg type="tx">
+                <dgm:param type="stBulletLvl" val="1"/>
+                <dgm:param type="txAnchorVertCh" val="mid"/>
+              </dgm:alg>
+              <dgm:shape xmlns:r="http://schemas.openxmlformats.org/officeDocument/2006/relationships" rot="-90" type="round2SameRect" r:blip="">
+                <dgm:adjLst/>
+              </dgm:shape>
+            </dgm:else>
+          </dgm:choose>
+          <dgm:presOf axis="des" ptType="node"/>
+          <dgm:choose name="Name7">
+            <dgm:if name="Name8" func="var" arg="dir" op="equ" val="norm">
+              <dgm:constrLst>
+                <dgm:constr type="secFontSz" refType="primFontSz"/>
+                <dgm:constr type="tMarg" refType="primFontSz" fact="0.05"/>
+                <dgm:constr type="bMarg" refType="primFontSz" fact="0.05"/>
+                <dgm:constr type="rMarg" refType="primFontSz" fact="0.05"/>
+              </dgm:constrLst>
+            </dgm:if>
+            <dgm:else name="Name9">
+              <dgm:constrLst>
+                <dgm:constr type="secFontSz" refType="primFontSz"/>
+                <dgm:constr type="tMarg" refType="primFontSz" fact="0.05"/>
+                <dgm:constr type="bMarg" refType="primFontSz" fact="0.05"/>
+                <dgm:constr type="lMarg" refType="primFontSz" fact="0.05"/>
+              </dgm:constrLst>
+            </dgm:else>
+          </dgm:choose>
+          <dgm:ruleLst>
+            <dgm:rule type="primFontSz" val="5" fact="NaN" max="NaN"/>
+          </dgm:ruleLst>
+        </dgm:layoutNode>
+      </dgm:layoutNode>
+      <dgm:forEach name="Name10" axis="followSib" ptType="sibTrans" cnt="1">
+        <dgm:layoutNode name="sp">
+          <dgm:alg type="sp"/>
+          <dgm:shape xmlns:r="http://schemas.openxmlformats.org/officeDocument/2006/relationships" r:blip="">
+            <dgm:adjLst/>
+          </dgm:shape>
+          <dgm:presOf axis="self"/>
+          <dgm:constrLst>
+            <dgm:constr type="w" val="1"/>
+            <dgm:constr type="h" val="37.5"/>
+          </dgm:constrLst>
+          <dgm:ruleLst/>
+        </dgm:layoutNode>
+      </dgm:forEach>
+    </dgm:forEach>
+  </dgm:layoutNode>
+</dgm:layoutDef>
+</file>
+
+<file path=word/diagrams/layout8.xml><?xml version="1.0" encoding="utf-8"?>
+<dgm:layoutDef xmlns:dgm="http://schemas.openxmlformats.org/drawingml/2006/diagram" xmlns:a="http://schemas.openxmlformats.org/drawingml/2006/main" uniqueId="urn:microsoft.com/office/officeart/2005/8/layout/chevron2">
+  <dgm:title val=""/>
+  <dgm:desc val=""/>
+  <dgm:catLst>
+    <dgm:cat type="process" pri="12000"/>
+    <dgm:cat type="list" pri="16000"/>
+    <dgm:cat type="convert" pri="11000"/>
+  </dgm:catLst>
+  <dgm:sampData>
+    <dgm:dataModel>
+      <dgm:ptLst>
+        <dgm:pt modelId="0" type="doc"/>
+        <dgm:pt modelId="1">
+          <dgm:prSet phldr="1"/>
+        </dgm:pt>
+        <dgm:pt modelId="11">
+          <dgm:prSet phldr="1"/>
+        </dgm:pt>
+        <dgm:pt modelId="12">
+          <dgm:prSet phldr="1"/>
+        </dgm:pt>
+        <dgm:pt modelId="2">
+          <dgm:prSet phldr="1"/>
+        </dgm:pt>
+        <dgm:pt modelId="21">
+          <dgm:prSet phldr="1"/>
+        </dgm:pt>
+        <dgm:pt modelId="22">
+          <dgm:prSet phldr="1"/>
+        </dgm:pt>
+        <dgm:pt modelId="3">
+          <dgm:prSet phldr="1"/>
+        </dgm:pt>
+        <dgm:pt modelId="31">
+          <dgm:prSet phldr="1"/>
+        </dgm:pt>
+        <dgm:pt modelId="32">
+          <dgm:prSet phldr="1"/>
+        </dgm:pt>
+      </dgm:ptLst>
+      <dgm:cxnLst>
+        <dgm:cxn modelId="4" srcId="0" destId="1" srcOrd="0" destOrd="0"/>
+        <dgm:cxn modelId="5" srcId="0" destId="2" srcOrd="1" destOrd="0"/>
+        <dgm:cxn modelId="6" srcId="0" destId="3" srcOrd="2" destOrd="0"/>
+        <dgm:cxn modelId="13" srcId="1" destId="11" srcOrd="0" destOrd="0"/>
+        <dgm:cxn modelId="14" srcId="1" destId="12" srcOrd="1" destOrd="0"/>
+        <dgm:cxn modelId="23" srcId="2" destId="21" srcOrd="0" destOrd="0"/>
+        <dgm:cxn modelId="24" srcId="2" destId="22" srcOrd="1" destOrd="0"/>
+        <dgm:cxn modelId="33" srcId="3" destId="31" srcOrd="0" destOrd="0"/>
+        <dgm:cxn modelId="34" srcId="3" destId="32" srcOrd="1" destOrd="0"/>
+      </dgm:cxnLst>
+      <dgm:bg/>
+      <dgm:whole/>
+    </dgm:dataModel>
+  </dgm:sampData>
+  <dgm:styleData>
+    <dgm:dataModel>
+      <dgm:ptLst>
+        <dgm:pt modelId="0" type="doc"/>
+        <dgm:pt modelId="1"/>
+      </dgm:ptLst>
+      <dgm:cxnLst>
+        <dgm:cxn modelId="4" srcId="0" destId="1" srcOrd="0" destOrd="0"/>
+      </dgm:cxnLst>
+      <dgm:bg/>
+      <dgm:whole/>
+    </dgm:dataModel>
+  </dgm:styleData>
+  <dgm:clrData>
+    <dgm:dataModel>
+      <dgm:ptLst>
+        <dgm:pt modelId="0" type="doc"/>
+        <dgm:pt modelId="1"/>
+        <dgm:pt modelId="11"/>
+        <dgm:pt modelId="2"/>
+        <dgm:pt modelId="21"/>
+        <dgm:pt modelId="3"/>
+        <dgm:pt modelId="31"/>
+        <dgm:pt modelId="4"/>
+        <dgm:pt modelId="41"/>
+      </dgm:ptLst>
+      <dgm:cxnLst>
+        <dgm:cxn modelId="5" srcId="0" destId="1" srcOrd="0" destOrd="0"/>
+        <dgm:cxn modelId="6" srcId="0" destId="2" srcOrd="1" destOrd="0"/>
+        <dgm:cxn modelId="7" srcId="0" destId="3" srcOrd="2" destOrd="0"/>
+        <dgm:cxn modelId="8" srcId="0" destId="4" srcOrd="3" destOrd="0"/>
+        <dgm:cxn modelId="13" srcId="1" destId="11" srcOrd="0" destOrd="0"/>
+        <dgm:cxn modelId="23" srcId="2" destId="21" srcOrd="0" destOrd="0"/>
+        <dgm:cxn modelId="33" srcId="3" destId="31" srcOrd="0" destOrd="0"/>
+        <dgm:cxn modelId="43" srcId="4" destId="41" srcOrd="0" destOrd="0"/>
+      </dgm:cxnLst>
+      <dgm:bg/>
+      <dgm:whole/>
+    </dgm:dataModel>
+  </dgm:clrData>
+  <dgm:layoutNode name="linearFlow">
+    <dgm:varLst>
+      <dgm:dir/>
+      <dgm:animLvl val="lvl"/>
+      <dgm:resizeHandles val="exact"/>
+    </dgm:varLst>
+    <dgm:alg type="lin">
+      <dgm:param type="linDir" val="fromT"/>
+      <dgm:param type="nodeHorzAlign" val="l"/>
+    </dgm:alg>
+    <dgm:shape xmlns:r="http://schemas.openxmlformats.org/officeDocument/2006/relationships" r:blip="">
+      <dgm:adjLst/>
+    </dgm:shape>
+    <dgm:presOf/>
+    <dgm:constrLst>
+      <dgm:constr type="h" for="ch" forName="composite" refType="h"/>
+      <dgm:constr type="w" for="ch" forName="composite" refType="w"/>
+      <dgm:constr type="h" for="des" forName="parentText" op="equ"/>
+      <dgm:constr type="h" for="ch" forName="sp" val="-14.88"/>
+      <dgm:constr type="h" for="ch" forName="sp" refType="w" refFor="des" refForName="parentText" op="gte" fact="-0.3"/>
+      <dgm:constr type="primFontSz" for="des" forName="parentText" op="equ" val="65"/>
+      <dgm:constr type="primFontSz" for="des" forName="descendantText" op="equ" val="65"/>
+    </dgm:constrLst>
+    <dgm:ruleLst/>
+    <dgm:forEach name="Name0" axis="ch" ptType="node">
+      <dgm:layoutNode name="composite">
+        <dgm:alg type="composite"/>
+        <dgm:shape xmlns:r="http://schemas.openxmlformats.org/officeDocument/2006/relationships" r:blip="">
+          <dgm:adjLst/>
+        </dgm:shape>
+        <dgm:presOf/>
+        <dgm:choose name="Name1">
+          <dgm:if name="Name2" func="var" arg="dir" op="equ" val="norm">
+            <dgm:constrLst>
+              <dgm:constr type="t" for="ch" forName="parentText"/>
+              <dgm:constr type="l" for="ch" forName="parentText"/>
+              <dgm:constr type="w" for="ch" forName="parentText" refType="w" fact="0.4"/>
+              <dgm:constr type="h" for="ch" forName="parentText" refType="h"/>
+              <dgm:constr type="w" for="ch" forName="parentText" refType="w" op="lte" fact="0.5"/>
+              <dgm:constr type="w" for="ch" forName="parentText" refType="h" refFor="ch" refForName="parentText" op="lte" fact="0.7"/>
+              <dgm:constr type="h" for="ch" forName="parentText" refType="w" refFor="ch" refForName="parentText" op="lte" fact="3"/>
+              <dgm:constr type="l" for="ch" forName="descendantText" refType="w" refFor="ch" refForName="parentText"/>
+              <dgm:constr type="w" for="ch" forName="descendantText" refType="w"/>
+              <dgm:constr type="wOff" for="ch" forName="descendantText" refType="w" refFor="ch" refForName="parentText" fact="-1"/>
+              <dgm:constr type="t" for="ch" forName="descendantText"/>
+              <dgm:constr type="b" for="ch" forName="descendantText" refType="h" refFor="ch" refForName="parentText"/>
+              <dgm:constr type="bOff" for="ch" forName="descendantText" refType="w" refFor="ch" refForName="parentText" fact="-0.5"/>
+            </dgm:constrLst>
+          </dgm:if>
+          <dgm:else name="Name3">
+            <dgm:constrLst>
+              <dgm:constr type="t" for="ch" forName="parentText"/>
+              <dgm:constr type="r" for="ch" forName="parentText" refType="w"/>
+              <dgm:constr type="w" for="ch" forName="parentText" refType="w" fact="0.4"/>
+              <dgm:constr type="h" for="ch" forName="parentText" refType="h"/>
+              <dgm:constr type="w" for="ch" forName="parentText" refType="w" op="lte" fact="0.5"/>
+              <dgm:constr type="w" for="ch" forName="parentText" refType="h" refFor="ch" refForName="parentText" op="lte" fact="0.7"/>
+              <dgm:constr type="h" for="ch" forName="parentText" refType="w" refFor="ch" refForName="parentText" op="lte" fact="3"/>
+              <dgm:constr type="l" for="ch" forName="descendantText"/>
+              <dgm:constr type="w" for="ch" forName="descendantText" refType="w"/>
+              <dgm:constr type="wOff" for="ch" forName="descendantText" refType="w" refFor="ch" refForName="parentText" fact="-1"/>
+              <dgm:constr type="t" for="ch" forName="descendantText"/>
+              <dgm:constr type="b" for="ch" forName="descendantText" refType="h" refFor="ch" refForName="parentText"/>
+              <dgm:constr type="bOff" for="ch" forName="descendantText" refType="w" refFor="ch" refForName="parentText" fact="-0.5"/>
+            </dgm:constrLst>
+          </dgm:else>
+        </dgm:choose>
+        <dgm:ruleLst/>
+        <dgm:layoutNode name="parentText" styleLbl="alignNode1">
+          <dgm:varLst>
+            <dgm:chMax val="1"/>
+            <dgm:bulletEnabled val="1"/>
+          </dgm:varLst>
+          <dgm:alg type="tx"/>
+          <dgm:shape xmlns:r="http://schemas.openxmlformats.org/officeDocument/2006/relationships" rot="90" type="chevron" r:blip="">
+            <dgm:adjLst/>
+          </dgm:shape>
+          <dgm:presOf axis="self" ptType="node"/>
+          <dgm:constrLst>
+            <dgm:constr type="lMarg" refType="primFontSz" fact="0.05"/>
+            <dgm:constr type="rMarg" refType="primFontSz" fact="0.05"/>
+            <dgm:constr type="tMarg" refType="primFontSz" fact="0.05"/>
+            <dgm:constr type="bMarg" refType="primFontSz" fact="0.05"/>
+          </dgm:constrLst>
+          <dgm:ruleLst>
+            <dgm:rule type="h" val="100" fact="NaN" max="NaN"/>
+            <dgm:rule type="primFontSz" val="24" fact="NaN" max="NaN"/>
+            <dgm:rule type="h" val="110" fact="NaN" max="NaN"/>
+            <dgm:rule type="primFontSz" val="18" fact="NaN" max="NaN"/>
+            <dgm:rule type="h" val="INF" fact="NaN" max="NaN"/>
+            <dgm:rule type="primFontSz" val="5" fact="NaN" max="NaN"/>
+          </dgm:ruleLst>
+        </dgm:layoutNode>
+        <dgm:layoutNode name="descendantText" styleLbl="alignAcc1">
+          <dgm:varLst>
+            <dgm:bulletEnabled val="1"/>
+          </dgm:varLst>
+          <dgm:choose name="Name4">
+            <dgm:if name="Name5" func="var" arg="dir" op="equ" val="norm">
+              <dgm:alg type="tx">
+                <dgm:param type="stBulletLvl" val="1"/>
+                <dgm:param type="txAnchorVertCh" val="mid"/>
+              </dgm:alg>
+              <dgm:shape xmlns:r="http://schemas.openxmlformats.org/officeDocument/2006/relationships" rot="90" type="round2SameRect" r:blip="">
+                <dgm:adjLst/>
+              </dgm:shape>
+            </dgm:if>
+            <dgm:else name="Name6">
+              <dgm:alg type="tx">
+                <dgm:param type="stBulletLvl" val="1"/>
+                <dgm:param type="txAnchorVertCh" val="mid"/>
+              </dgm:alg>
+              <dgm:shape xmlns:r="http://schemas.openxmlformats.org/officeDocument/2006/relationships" rot="-90" type="round2SameRect" r:blip="">
+                <dgm:adjLst/>
+              </dgm:shape>
+            </dgm:else>
+          </dgm:choose>
+          <dgm:presOf axis="des" ptType="node"/>
+          <dgm:choose name="Name7">
+            <dgm:if name="Name8" func="var" arg="dir" op="equ" val="norm">
+              <dgm:constrLst>
+                <dgm:constr type="secFontSz" refType="primFontSz"/>
+                <dgm:constr type="tMarg" refType="primFontSz" fact="0.05"/>
+                <dgm:constr type="bMarg" refType="primFontSz" fact="0.05"/>
+                <dgm:constr type="rMarg" refType="primFontSz" fact="0.05"/>
+              </dgm:constrLst>
+            </dgm:if>
+            <dgm:else name="Name9">
+              <dgm:constrLst>
+                <dgm:constr type="secFontSz" refType="primFontSz"/>
+                <dgm:constr type="tMarg" refType="primFontSz" fact="0.05"/>
+                <dgm:constr type="bMarg" refType="primFontSz" fact="0.05"/>
+                <dgm:constr type="lMarg" refType="primFontSz" fact="0.05"/>
+              </dgm:constrLst>
+            </dgm:else>
+          </dgm:choose>
+          <dgm:ruleLst>
+            <dgm:rule type="primFontSz" val="5" fact="NaN" max="NaN"/>
+          </dgm:ruleLst>
+        </dgm:layoutNode>
+      </dgm:layoutNode>
+      <dgm:forEach name="Name10" axis="followSib" ptType="sibTrans" cnt="1">
+        <dgm:layoutNode name="sp">
+          <dgm:alg type="sp"/>
+          <dgm:shape xmlns:r="http://schemas.openxmlformats.org/officeDocument/2006/relationships" r:blip="">
+            <dgm:adjLst/>
+          </dgm:shape>
+          <dgm:presOf axis="self"/>
+          <dgm:constrLst>
+            <dgm:constr type="w" val="1"/>
+            <dgm:constr type="h" val="37.5"/>
+          </dgm:constrLst>
+          <dgm:ruleLst/>
+        </dgm:layoutNode>
+      </dgm:forEach>
+    </dgm:forEach>
+  </dgm:layoutNode>
+</dgm:layoutDef>
+</file>
+
 <file path=word/diagrams/quickStyle1.xml><?xml version="1.0" encoding="utf-8"?>
 <dgm:styleDef xmlns:dgm="http://schemas.openxmlformats.org/drawingml/2006/diagram" xmlns:a="http://schemas.openxmlformats.org/drawingml/2006/main" uniqueId="urn:microsoft.com/office/officeart/2005/8/quickstyle/simple1">
   <dgm:title val=""/>
@@ -20321,6 +24774,2074 @@
 </file>
 
 <file path=word/diagrams/quickStyle6.xml><?xml version="1.0" encoding="utf-8"?>
+<dgm:styleDef xmlns:dgm="http://schemas.openxmlformats.org/drawingml/2006/diagram" xmlns:a="http://schemas.openxmlformats.org/drawingml/2006/main" uniqueId="urn:microsoft.com/office/officeart/2005/8/quickstyle/simple1">
+  <dgm:title val=""/>
+  <dgm:desc val=""/>
+  <dgm:catLst>
+    <dgm:cat type="simple" pri="10100"/>
+  </dgm:catLst>
+  <dgm:scene3d>
+    <a:camera prst="orthographicFront"/>
+    <a:lightRig rig="threePt" dir="t"/>
+  </dgm:scene3d>
+  <dgm:styleLbl name="node0">
+    <dgm:scene3d>
+      <a:camera prst="orthographicFront"/>
+      <a:lightRig rig="threePt" dir="t"/>
+    </dgm:scene3d>
+    <dgm:sp3d/>
+    <dgm:txPr/>
+    <dgm:style>
+      <a:lnRef idx="2">
+        <a:scrgbClr r="0" g="0" b="0"/>
+      </a:lnRef>
+      <a:fillRef idx="1">
+        <a:scrgbClr r="0" g="0" b="0"/>
+      </a:fillRef>
+      <a:effectRef idx="0">
+        <a:scrgbClr r="0" g="0" b="0"/>
+      </a:effectRef>
+      <a:fontRef idx="minor">
+        <a:schemeClr val="lt1"/>
+      </a:fontRef>
+    </dgm:style>
+  </dgm:styleLbl>
+  <dgm:styleLbl name="lnNode1">
+    <dgm:scene3d>
+      <a:camera prst="orthographicFront"/>
+      <a:lightRig rig="threePt" dir="t"/>
+    </dgm:scene3d>
+    <dgm:sp3d/>
+    <dgm:txPr/>
+    <dgm:style>
+      <a:lnRef idx="2">
+        <a:scrgbClr r="0" g="0" b="0"/>
+      </a:lnRef>
+      <a:fillRef idx="1">
+        <a:scrgbClr r="0" g="0" b="0"/>
+      </a:fillRef>
+      <a:effectRef idx="0">
+        <a:scrgbClr r="0" g="0" b="0"/>
+      </a:effectRef>
+      <a:fontRef idx="minor">
+        <a:schemeClr val="lt1"/>
+      </a:fontRef>
+    </dgm:style>
+  </dgm:styleLbl>
+  <dgm:styleLbl name="vennNode1">
+    <dgm:scene3d>
+      <a:camera prst="orthographicFront"/>
+      <a:lightRig rig="threePt" dir="t"/>
+    </dgm:scene3d>
+    <dgm:sp3d/>
+    <dgm:txPr/>
+    <dgm:style>
+      <a:lnRef idx="2">
+        <a:scrgbClr r="0" g="0" b="0"/>
+      </a:lnRef>
+      <a:fillRef idx="1">
+        <a:scrgbClr r="0" g="0" b="0"/>
+      </a:fillRef>
+      <a:effectRef idx="0">
+        <a:scrgbClr r="0" g="0" b="0"/>
+      </a:effectRef>
+      <a:fontRef idx="minor">
+        <a:schemeClr val="tx1"/>
+      </a:fontRef>
+    </dgm:style>
+  </dgm:styleLbl>
+  <dgm:styleLbl name="alignNode1">
+    <dgm:scene3d>
+      <a:camera prst="orthographicFront"/>
+      <a:lightRig rig="threePt" dir="t"/>
+    </dgm:scene3d>
+    <dgm:sp3d/>
+    <dgm:txPr/>
+    <dgm:style>
+      <a:lnRef idx="2">
+        <a:scrgbClr r="0" g="0" b="0"/>
+      </a:lnRef>
+      <a:fillRef idx="1">
+        <a:scrgbClr r="0" g="0" b="0"/>
+      </a:fillRef>
+      <a:effectRef idx="0">
+        <a:scrgbClr r="0" g="0" b="0"/>
+      </a:effectRef>
+      <a:fontRef idx="minor">
+        <a:schemeClr val="lt1"/>
+      </a:fontRef>
+    </dgm:style>
+  </dgm:styleLbl>
+  <dgm:styleLbl name="node1">
+    <dgm:scene3d>
+      <a:camera prst="orthographicFront"/>
+      <a:lightRig rig="threePt" dir="t"/>
+    </dgm:scene3d>
+    <dgm:sp3d/>
+    <dgm:txPr/>
+    <dgm:style>
+      <a:lnRef idx="2">
+        <a:scrgbClr r="0" g="0" b="0"/>
+      </a:lnRef>
+      <a:fillRef idx="1">
+        <a:scrgbClr r="0" g="0" b="0"/>
+      </a:fillRef>
+      <a:effectRef idx="0">
+        <a:scrgbClr r="0" g="0" b="0"/>
+      </a:effectRef>
+      <a:fontRef idx="minor">
+        <a:schemeClr val="lt1"/>
+      </a:fontRef>
+    </dgm:style>
+  </dgm:styleLbl>
+  <dgm:styleLbl name="node2">
+    <dgm:scene3d>
+      <a:camera prst="orthographicFront"/>
+      <a:lightRig rig="threePt" dir="t"/>
+    </dgm:scene3d>
+    <dgm:sp3d/>
+    <dgm:txPr/>
+    <dgm:style>
+      <a:lnRef idx="2">
+        <a:scrgbClr r="0" g="0" b="0"/>
+      </a:lnRef>
+      <a:fillRef idx="1">
+        <a:scrgbClr r="0" g="0" b="0"/>
+      </a:fillRef>
+      <a:effectRef idx="0">
+        <a:scrgbClr r="0" g="0" b="0"/>
+      </a:effectRef>
+      <a:fontRef idx="minor">
+        <a:schemeClr val="lt1"/>
+      </a:fontRef>
+    </dgm:style>
+  </dgm:styleLbl>
+  <dgm:styleLbl name="node3">
+    <dgm:scene3d>
+      <a:camera prst="orthographicFront"/>
+      <a:lightRig rig="threePt" dir="t"/>
+    </dgm:scene3d>
+    <dgm:sp3d/>
+    <dgm:txPr/>
+    <dgm:style>
+      <a:lnRef idx="2">
+        <a:scrgbClr r="0" g="0" b="0"/>
+      </a:lnRef>
+      <a:fillRef idx="1">
+        <a:scrgbClr r="0" g="0" b="0"/>
+      </a:fillRef>
+      <a:effectRef idx="0">
+        <a:scrgbClr r="0" g="0" b="0"/>
+      </a:effectRef>
+      <a:fontRef idx="minor">
+        <a:schemeClr val="lt1"/>
+      </a:fontRef>
+    </dgm:style>
+  </dgm:styleLbl>
+  <dgm:styleLbl name="node4">
+    <dgm:scene3d>
+      <a:camera prst="orthographicFront"/>
+      <a:lightRig rig="threePt" dir="t"/>
+    </dgm:scene3d>
+    <dgm:sp3d/>
+    <dgm:txPr/>
+    <dgm:style>
+      <a:lnRef idx="2">
+        <a:scrgbClr r="0" g="0" b="0"/>
+      </a:lnRef>
+      <a:fillRef idx="1">
+        <a:scrgbClr r="0" g="0" b="0"/>
+      </a:fillRef>
+      <a:effectRef idx="0">
+        <a:scrgbClr r="0" g="0" b="0"/>
+      </a:effectRef>
+      <a:fontRef idx="minor">
+        <a:schemeClr val="lt1"/>
+      </a:fontRef>
+    </dgm:style>
+  </dgm:styleLbl>
+  <dgm:styleLbl name="fgImgPlace1">
+    <dgm:scene3d>
+      <a:camera prst="orthographicFront"/>
+      <a:lightRig rig="threePt" dir="t"/>
+    </dgm:scene3d>
+    <dgm:sp3d/>
+    <dgm:txPr/>
+    <dgm:style>
+      <a:lnRef idx="2">
+        <a:scrgbClr r="0" g="0" b="0"/>
+      </a:lnRef>
+      <a:fillRef idx="1">
+        <a:scrgbClr r="0" g="0" b="0"/>
+      </a:fillRef>
+      <a:effectRef idx="0">
+        <a:scrgbClr r="0" g="0" b="0"/>
+      </a:effectRef>
+      <a:fontRef idx="minor"/>
+    </dgm:style>
+  </dgm:styleLbl>
+  <dgm:styleLbl name="alignImgPlace1">
+    <dgm:scene3d>
+      <a:camera prst="orthographicFront"/>
+      <a:lightRig rig="threePt" dir="t"/>
+    </dgm:scene3d>
+    <dgm:sp3d/>
+    <dgm:txPr/>
+    <dgm:style>
+      <a:lnRef idx="2">
+        <a:scrgbClr r="0" g="0" b="0"/>
+      </a:lnRef>
+      <a:fillRef idx="1">
+        <a:scrgbClr r="0" g="0" b="0"/>
+      </a:fillRef>
+      <a:effectRef idx="0">
+        <a:scrgbClr r="0" g="0" b="0"/>
+      </a:effectRef>
+      <a:fontRef idx="minor"/>
+    </dgm:style>
+  </dgm:styleLbl>
+  <dgm:styleLbl name="bgImgPlace1">
+    <dgm:scene3d>
+      <a:camera prst="orthographicFront"/>
+      <a:lightRig rig="threePt" dir="t"/>
+    </dgm:scene3d>
+    <dgm:sp3d/>
+    <dgm:txPr/>
+    <dgm:style>
+      <a:lnRef idx="2">
+        <a:scrgbClr r="0" g="0" b="0"/>
+      </a:lnRef>
+      <a:fillRef idx="1">
+        <a:scrgbClr r="0" g="0" b="0"/>
+      </a:fillRef>
+      <a:effectRef idx="0">
+        <a:scrgbClr r="0" g="0" b="0"/>
+      </a:effectRef>
+      <a:fontRef idx="minor"/>
+    </dgm:style>
+  </dgm:styleLbl>
+  <dgm:styleLbl name="sibTrans2D1">
+    <dgm:scene3d>
+      <a:camera prst="orthographicFront"/>
+      <a:lightRig rig="threePt" dir="t"/>
+    </dgm:scene3d>
+    <dgm:sp3d/>
+    <dgm:txPr/>
+    <dgm:style>
+      <a:lnRef idx="0">
+        <a:scrgbClr r="0" g="0" b="0"/>
+      </a:lnRef>
+      <a:fillRef idx="1">
+        <a:scrgbClr r="0" g="0" b="0"/>
+      </a:fillRef>
+      <a:effectRef idx="0">
+        <a:scrgbClr r="0" g="0" b="0"/>
+      </a:effectRef>
+      <a:fontRef idx="minor">
+        <a:schemeClr val="lt1"/>
+      </a:fontRef>
+    </dgm:style>
+  </dgm:styleLbl>
+  <dgm:styleLbl name="fgSibTrans2D1">
+    <dgm:scene3d>
+      <a:camera prst="orthographicFront"/>
+      <a:lightRig rig="threePt" dir="t"/>
+    </dgm:scene3d>
+    <dgm:sp3d/>
+    <dgm:txPr/>
+    <dgm:style>
+      <a:lnRef idx="0">
+        <a:scrgbClr r="0" g="0" b="0"/>
+      </a:lnRef>
+      <a:fillRef idx="1">
+        <a:scrgbClr r="0" g="0" b="0"/>
+      </a:fillRef>
+      <a:effectRef idx="0">
+        <a:scrgbClr r="0" g="0" b="0"/>
+      </a:effectRef>
+      <a:fontRef idx="minor">
+        <a:schemeClr val="lt1"/>
+      </a:fontRef>
+    </dgm:style>
+  </dgm:styleLbl>
+  <dgm:styleLbl name="bgSibTrans2D1">
+    <dgm:scene3d>
+      <a:camera prst="orthographicFront"/>
+      <a:lightRig rig="threePt" dir="t"/>
+    </dgm:scene3d>
+    <dgm:sp3d/>
+    <dgm:txPr/>
+    <dgm:style>
+      <a:lnRef idx="0">
+        <a:scrgbClr r="0" g="0" b="0"/>
+      </a:lnRef>
+      <a:fillRef idx="1">
+        <a:scrgbClr r="0" g="0" b="0"/>
+      </a:fillRef>
+      <a:effectRef idx="0">
+        <a:scrgbClr r="0" g="0" b="0"/>
+      </a:effectRef>
+      <a:fontRef idx="minor">
+        <a:schemeClr val="lt1"/>
+      </a:fontRef>
+    </dgm:style>
+  </dgm:styleLbl>
+  <dgm:styleLbl name="sibTrans1D1">
+    <dgm:scene3d>
+      <a:camera prst="orthographicFront"/>
+      <a:lightRig rig="threePt" dir="t"/>
+    </dgm:scene3d>
+    <dgm:sp3d/>
+    <dgm:txPr/>
+    <dgm:style>
+      <a:lnRef idx="1">
+        <a:scrgbClr r="0" g="0" b="0"/>
+      </a:lnRef>
+      <a:fillRef idx="0">
+        <a:scrgbClr r="0" g="0" b="0"/>
+      </a:fillRef>
+      <a:effectRef idx="0">
+        <a:scrgbClr r="0" g="0" b="0"/>
+      </a:effectRef>
+      <a:fontRef idx="minor"/>
+    </dgm:style>
+  </dgm:styleLbl>
+  <dgm:styleLbl name="callout">
+    <dgm:scene3d>
+      <a:camera prst="orthographicFront"/>
+      <a:lightRig rig="threePt" dir="t"/>
+    </dgm:scene3d>
+    <dgm:sp3d/>
+    <dgm:txPr/>
+    <dgm:style>
+      <a:lnRef idx="2">
+        <a:scrgbClr r="0" g="0" b="0"/>
+      </a:lnRef>
+      <a:fillRef idx="1">
+        <a:scrgbClr r="0" g="0" b="0"/>
+      </a:fillRef>
+      <a:effectRef idx="0">
+        <a:scrgbClr r="0" g="0" b="0"/>
+      </a:effectRef>
+      <a:fontRef idx="minor"/>
+    </dgm:style>
+  </dgm:styleLbl>
+  <dgm:styleLbl name="asst0">
+    <dgm:scene3d>
+      <a:camera prst="orthographicFront"/>
+      <a:lightRig rig="threePt" dir="t"/>
+    </dgm:scene3d>
+    <dgm:sp3d/>
+    <dgm:txPr/>
+    <dgm:style>
+      <a:lnRef idx="2">
+        <a:scrgbClr r="0" g="0" b="0"/>
+      </a:lnRef>
+      <a:fillRef idx="1">
+        <a:scrgbClr r="0" g="0" b="0"/>
+      </a:fillRef>
+      <a:effectRef idx="0">
+        <a:scrgbClr r="0" g="0" b="0"/>
+      </a:effectRef>
+      <a:fontRef idx="minor">
+        <a:schemeClr val="lt1"/>
+      </a:fontRef>
+    </dgm:style>
+  </dgm:styleLbl>
+  <dgm:styleLbl name="asst1">
+    <dgm:scene3d>
+      <a:camera prst="orthographicFront"/>
+      <a:lightRig rig="threePt" dir="t"/>
+    </dgm:scene3d>
+    <dgm:sp3d/>
+    <dgm:txPr/>
+    <dgm:style>
+      <a:lnRef idx="2">
+        <a:scrgbClr r="0" g="0" b="0"/>
+      </a:lnRef>
+      <a:fillRef idx="1">
+        <a:scrgbClr r="0" g="0" b="0"/>
+      </a:fillRef>
+      <a:effectRef idx="0">
+        <a:scrgbClr r="0" g="0" b="0"/>
+      </a:effectRef>
+      <a:fontRef idx="minor">
+        <a:schemeClr val="lt1"/>
+      </a:fontRef>
+    </dgm:style>
+  </dgm:styleLbl>
+  <dgm:styleLbl name="asst2">
+    <dgm:scene3d>
+      <a:camera prst="orthographicFront"/>
+      <a:lightRig rig="threePt" dir="t"/>
+    </dgm:scene3d>
+    <dgm:sp3d/>
+    <dgm:txPr/>
+    <dgm:style>
+      <a:lnRef idx="2">
+        <a:scrgbClr r="0" g="0" b="0"/>
+      </a:lnRef>
+      <a:fillRef idx="1">
+        <a:scrgbClr r="0" g="0" b="0"/>
+      </a:fillRef>
+      <a:effectRef idx="0">
+        <a:scrgbClr r="0" g="0" b="0"/>
+      </a:effectRef>
+      <a:fontRef idx="minor">
+        <a:schemeClr val="lt1"/>
+      </a:fontRef>
+    </dgm:style>
+  </dgm:styleLbl>
+  <dgm:styleLbl name="asst3">
+    <dgm:scene3d>
+      <a:camera prst="orthographicFront"/>
+      <a:lightRig rig="threePt" dir="t"/>
+    </dgm:scene3d>
+    <dgm:sp3d/>
+    <dgm:txPr/>
+    <dgm:style>
+      <a:lnRef idx="2">
+        <a:scrgbClr r="0" g="0" b="0"/>
+      </a:lnRef>
+      <a:fillRef idx="1">
+        <a:scrgbClr r="0" g="0" b="0"/>
+      </a:fillRef>
+      <a:effectRef idx="0">
+        <a:scrgbClr r="0" g="0" b="0"/>
+      </a:effectRef>
+      <a:fontRef idx="minor">
+        <a:schemeClr val="lt1"/>
+      </a:fontRef>
+    </dgm:style>
+  </dgm:styleLbl>
+  <dgm:styleLbl name="asst4">
+    <dgm:scene3d>
+      <a:camera prst="orthographicFront"/>
+      <a:lightRig rig="threePt" dir="t"/>
+    </dgm:scene3d>
+    <dgm:sp3d/>
+    <dgm:txPr/>
+    <dgm:style>
+      <a:lnRef idx="2">
+        <a:scrgbClr r="0" g="0" b="0"/>
+      </a:lnRef>
+      <a:fillRef idx="1">
+        <a:scrgbClr r="0" g="0" b="0"/>
+      </a:fillRef>
+      <a:effectRef idx="0">
+        <a:scrgbClr r="0" g="0" b="0"/>
+      </a:effectRef>
+      <a:fontRef idx="minor">
+        <a:schemeClr val="lt1"/>
+      </a:fontRef>
+    </dgm:style>
+  </dgm:styleLbl>
+  <dgm:styleLbl name="parChTrans2D1">
+    <dgm:scene3d>
+      <a:camera prst="orthographicFront"/>
+      <a:lightRig rig="threePt" dir="t"/>
+    </dgm:scene3d>
+    <dgm:sp3d/>
+    <dgm:txPr/>
+    <dgm:style>
+      <a:lnRef idx="2">
+        <a:scrgbClr r="0" g="0" b="0"/>
+      </a:lnRef>
+      <a:fillRef idx="1">
+        <a:scrgbClr r="0" g="0" b="0"/>
+      </a:fillRef>
+      <a:effectRef idx="0">
+        <a:scrgbClr r="0" g="0" b="0"/>
+      </a:effectRef>
+      <a:fontRef idx="minor">
+        <a:schemeClr val="lt1"/>
+      </a:fontRef>
+    </dgm:style>
+  </dgm:styleLbl>
+  <dgm:styleLbl name="parChTrans2D2">
+    <dgm:scene3d>
+      <a:camera prst="orthographicFront"/>
+      <a:lightRig rig="threePt" dir="t"/>
+    </dgm:scene3d>
+    <dgm:sp3d/>
+    <dgm:txPr/>
+    <dgm:style>
+      <a:lnRef idx="2">
+        <a:scrgbClr r="0" g="0" b="0"/>
+      </a:lnRef>
+      <a:fillRef idx="1">
+        <a:scrgbClr r="0" g="0" b="0"/>
+      </a:fillRef>
+      <a:effectRef idx="0">
+        <a:scrgbClr r="0" g="0" b="0"/>
+      </a:effectRef>
+      <a:fontRef idx="minor">
+        <a:schemeClr val="lt1"/>
+      </a:fontRef>
+    </dgm:style>
+  </dgm:styleLbl>
+  <dgm:styleLbl name="parChTrans2D3">
+    <dgm:scene3d>
+      <a:camera prst="orthographicFront"/>
+      <a:lightRig rig="threePt" dir="t"/>
+    </dgm:scene3d>
+    <dgm:sp3d/>
+    <dgm:txPr/>
+    <dgm:style>
+      <a:lnRef idx="2">
+        <a:scrgbClr r="0" g="0" b="0"/>
+      </a:lnRef>
+      <a:fillRef idx="1">
+        <a:scrgbClr r="0" g="0" b="0"/>
+      </a:fillRef>
+      <a:effectRef idx="0">
+        <a:scrgbClr r="0" g="0" b="0"/>
+      </a:effectRef>
+      <a:fontRef idx="minor">
+        <a:schemeClr val="lt1"/>
+      </a:fontRef>
+    </dgm:style>
+  </dgm:styleLbl>
+  <dgm:styleLbl name="parChTrans2D4">
+    <dgm:scene3d>
+      <a:camera prst="orthographicFront"/>
+      <a:lightRig rig="threePt" dir="t"/>
+    </dgm:scene3d>
+    <dgm:sp3d/>
+    <dgm:txPr/>
+    <dgm:style>
+      <a:lnRef idx="2">
+        <a:scrgbClr r="0" g="0" b="0"/>
+      </a:lnRef>
+      <a:fillRef idx="1">
+        <a:scrgbClr r="0" g="0" b="0"/>
+      </a:fillRef>
+      <a:effectRef idx="0">
+        <a:scrgbClr r="0" g="0" b="0"/>
+      </a:effectRef>
+      <a:fontRef idx="minor">
+        <a:schemeClr val="lt1"/>
+      </a:fontRef>
+    </dgm:style>
+  </dgm:styleLbl>
+  <dgm:styleLbl name="parChTrans1D1">
+    <dgm:scene3d>
+      <a:camera prst="orthographicFront"/>
+      <a:lightRig rig="threePt" dir="t"/>
+    </dgm:scene3d>
+    <dgm:sp3d/>
+    <dgm:txPr/>
+    <dgm:style>
+      <a:lnRef idx="2">
+        <a:scrgbClr r="0" g="0" b="0"/>
+      </a:lnRef>
+      <a:fillRef idx="0">
+        <a:scrgbClr r="0" g="0" b="0"/>
+      </a:fillRef>
+      <a:effectRef idx="0">
+        <a:scrgbClr r="0" g="0" b="0"/>
+      </a:effectRef>
+      <a:fontRef idx="minor"/>
+    </dgm:style>
+  </dgm:styleLbl>
+  <dgm:styleLbl name="parChTrans1D2">
+    <dgm:scene3d>
+      <a:camera prst="orthographicFront"/>
+      <a:lightRig rig="threePt" dir="t"/>
+    </dgm:scene3d>
+    <dgm:sp3d/>
+    <dgm:txPr/>
+    <dgm:style>
+      <a:lnRef idx="2">
+        <a:scrgbClr r="0" g="0" b="0"/>
+      </a:lnRef>
+      <a:fillRef idx="0">
+        <a:scrgbClr r="0" g="0" b="0"/>
+      </a:fillRef>
+      <a:effectRef idx="0">
+        <a:scrgbClr r="0" g="0" b="0"/>
+      </a:effectRef>
+      <a:fontRef idx="minor"/>
+    </dgm:style>
+  </dgm:styleLbl>
+  <dgm:styleLbl name="parChTrans1D3">
+    <dgm:scene3d>
+      <a:camera prst="orthographicFront"/>
+      <a:lightRig rig="threePt" dir="t"/>
+    </dgm:scene3d>
+    <dgm:sp3d/>
+    <dgm:txPr/>
+    <dgm:style>
+      <a:lnRef idx="2">
+        <a:scrgbClr r="0" g="0" b="0"/>
+      </a:lnRef>
+      <a:fillRef idx="0">
+        <a:scrgbClr r="0" g="0" b="0"/>
+      </a:fillRef>
+      <a:effectRef idx="0">
+        <a:scrgbClr r="0" g="0" b="0"/>
+      </a:effectRef>
+      <a:fontRef idx="minor"/>
+    </dgm:style>
+  </dgm:styleLbl>
+  <dgm:styleLbl name="parChTrans1D4">
+    <dgm:scene3d>
+      <a:camera prst="orthographicFront"/>
+      <a:lightRig rig="threePt" dir="t"/>
+    </dgm:scene3d>
+    <dgm:sp3d/>
+    <dgm:txPr/>
+    <dgm:style>
+      <a:lnRef idx="2">
+        <a:scrgbClr r="0" g="0" b="0"/>
+      </a:lnRef>
+      <a:fillRef idx="0">
+        <a:scrgbClr r="0" g="0" b="0"/>
+      </a:fillRef>
+      <a:effectRef idx="0">
+        <a:scrgbClr r="0" g="0" b="0"/>
+      </a:effectRef>
+      <a:fontRef idx="minor"/>
+    </dgm:style>
+  </dgm:styleLbl>
+  <dgm:styleLbl name="fgAcc1">
+    <dgm:scene3d>
+      <a:camera prst="orthographicFront"/>
+      <a:lightRig rig="threePt" dir="t"/>
+    </dgm:scene3d>
+    <dgm:sp3d/>
+    <dgm:txPr/>
+    <dgm:style>
+      <a:lnRef idx="2">
+        <a:scrgbClr r="0" g="0" b="0"/>
+      </a:lnRef>
+      <a:fillRef idx="1">
+        <a:scrgbClr r="0" g="0" b="0"/>
+      </a:fillRef>
+      <a:effectRef idx="0">
+        <a:scrgbClr r="0" g="0" b="0"/>
+      </a:effectRef>
+      <a:fontRef idx="minor"/>
+    </dgm:style>
+  </dgm:styleLbl>
+  <dgm:styleLbl name="conFgAcc1">
+    <dgm:scene3d>
+      <a:camera prst="orthographicFront"/>
+      <a:lightRig rig="threePt" dir="t"/>
+    </dgm:scene3d>
+    <dgm:sp3d/>
+    <dgm:txPr/>
+    <dgm:style>
+      <a:lnRef idx="2">
+        <a:scrgbClr r="0" g="0" b="0"/>
+      </a:lnRef>
+      <a:fillRef idx="1">
+        <a:scrgbClr r="0" g="0" b="0"/>
+      </a:fillRef>
+      <a:effectRef idx="0">
+        <a:scrgbClr r="0" g="0" b="0"/>
+      </a:effectRef>
+      <a:fontRef idx="minor"/>
+    </dgm:style>
+  </dgm:styleLbl>
+  <dgm:styleLbl name="alignAcc1">
+    <dgm:scene3d>
+      <a:camera prst="orthographicFront"/>
+      <a:lightRig rig="threePt" dir="t"/>
+    </dgm:scene3d>
+    <dgm:sp3d/>
+    <dgm:txPr/>
+    <dgm:style>
+      <a:lnRef idx="2">
+        <a:scrgbClr r="0" g="0" b="0"/>
+      </a:lnRef>
+      <a:fillRef idx="1">
+        <a:scrgbClr r="0" g="0" b="0"/>
+      </a:fillRef>
+      <a:effectRef idx="0">
+        <a:scrgbClr r="0" g="0" b="0"/>
+      </a:effectRef>
+      <a:fontRef idx="minor"/>
+    </dgm:style>
+  </dgm:styleLbl>
+  <dgm:styleLbl name="trAlignAcc1">
+    <dgm:scene3d>
+      <a:camera prst="orthographicFront"/>
+      <a:lightRig rig="threePt" dir="t"/>
+    </dgm:scene3d>
+    <dgm:sp3d/>
+    <dgm:txPr/>
+    <dgm:style>
+      <a:lnRef idx="1">
+        <a:scrgbClr r="0" g="0" b="0"/>
+      </a:lnRef>
+      <a:fillRef idx="1">
+        <a:scrgbClr r="0" g="0" b="0"/>
+      </a:fillRef>
+      <a:effectRef idx="0">
+        <a:scrgbClr r="0" g="0" b="0"/>
+      </a:effectRef>
+      <a:fontRef idx="minor"/>
+    </dgm:style>
+  </dgm:styleLbl>
+  <dgm:styleLbl name="bgAcc1">
+    <dgm:scene3d>
+      <a:camera prst="orthographicFront"/>
+      <a:lightRig rig="threePt" dir="t"/>
+    </dgm:scene3d>
+    <dgm:sp3d/>
+    <dgm:txPr/>
+    <dgm:style>
+      <a:lnRef idx="2">
+        <a:scrgbClr r="0" g="0" b="0"/>
+      </a:lnRef>
+      <a:fillRef idx="1">
+        <a:scrgbClr r="0" g="0" b="0"/>
+      </a:fillRef>
+      <a:effectRef idx="0">
+        <a:scrgbClr r="0" g="0" b="0"/>
+      </a:effectRef>
+      <a:fontRef idx="minor"/>
+    </dgm:style>
+  </dgm:styleLbl>
+  <dgm:styleLbl name="solidFgAcc1">
+    <dgm:scene3d>
+      <a:camera prst="orthographicFront"/>
+      <a:lightRig rig="threePt" dir="t"/>
+    </dgm:scene3d>
+    <dgm:sp3d/>
+    <dgm:txPr/>
+    <dgm:style>
+      <a:lnRef idx="2">
+        <a:scrgbClr r="0" g="0" b="0"/>
+      </a:lnRef>
+      <a:fillRef idx="1">
+        <a:scrgbClr r="0" g="0" b="0"/>
+      </a:fillRef>
+      <a:effectRef idx="0">
+        <a:scrgbClr r="0" g="0" b="0"/>
+      </a:effectRef>
+      <a:fontRef idx="minor"/>
+    </dgm:style>
+  </dgm:styleLbl>
+  <dgm:styleLbl name="solidAlignAcc1">
+    <dgm:scene3d>
+      <a:camera prst="orthographicFront"/>
+      <a:lightRig rig="threePt" dir="t"/>
+    </dgm:scene3d>
+    <dgm:sp3d/>
+    <dgm:txPr/>
+    <dgm:style>
+      <a:lnRef idx="2">
+        <a:scrgbClr r="0" g="0" b="0"/>
+      </a:lnRef>
+      <a:fillRef idx="1">
+        <a:scrgbClr r="0" g="0" b="0"/>
+      </a:fillRef>
+      <a:effectRef idx="0">
+        <a:scrgbClr r="0" g="0" b="0"/>
+      </a:effectRef>
+      <a:fontRef idx="minor"/>
+    </dgm:style>
+  </dgm:styleLbl>
+  <dgm:styleLbl name="solidBgAcc1">
+    <dgm:scene3d>
+      <a:camera prst="orthographicFront"/>
+      <a:lightRig rig="threePt" dir="t"/>
+    </dgm:scene3d>
+    <dgm:sp3d/>
+    <dgm:txPr/>
+    <dgm:style>
+      <a:lnRef idx="2">
+        <a:scrgbClr r="0" g="0" b="0"/>
+      </a:lnRef>
+      <a:fillRef idx="1">
+        <a:scrgbClr r="0" g="0" b="0"/>
+      </a:fillRef>
+      <a:effectRef idx="0">
+        <a:scrgbClr r="0" g="0" b="0"/>
+      </a:effectRef>
+      <a:fontRef idx="minor"/>
+    </dgm:style>
+  </dgm:styleLbl>
+  <dgm:styleLbl name="fgAccFollowNode1">
+    <dgm:scene3d>
+      <a:camera prst="orthographicFront"/>
+      <a:lightRig rig="threePt" dir="t"/>
+    </dgm:scene3d>
+    <dgm:sp3d/>
+    <dgm:txPr/>
+    <dgm:style>
+      <a:lnRef idx="2">
+        <a:scrgbClr r="0" g="0" b="0"/>
+      </a:lnRef>
+      <a:fillRef idx="1">
+        <a:scrgbClr r="0" g="0" b="0"/>
+      </a:fillRef>
+      <a:effectRef idx="0">
+        <a:scrgbClr r="0" g="0" b="0"/>
+      </a:effectRef>
+      <a:fontRef idx="minor"/>
+    </dgm:style>
+  </dgm:styleLbl>
+  <dgm:styleLbl name="alignAccFollowNode1">
+    <dgm:scene3d>
+      <a:camera prst="orthographicFront"/>
+      <a:lightRig rig="threePt" dir="t"/>
+    </dgm:scene3d>
+    <dgm:sp3d/>
+    <dgm:txPr/>
+    <dgm:style>
+      <a:lnRef idx="2">
+        <a:scrgbClr r="0" g="0" b="0"/>
+      </a:lnRef>
+      <a:fillRef idx="1">
+        <a:scrgbClr r="0" g="0" b="0"/>
+      </a:fillRef>
+      <a:effectRef idx="0">
+        <a:scrgbClr r="0" g="0" b="0"/>
+      </a:effectRef>
+      <a:fontRef idx="minor"/>
+    </dgm:style>
+  </dgm:styleLbl>
+  <dgm:styleLbl name="bgAccFollowNode1">
+    <dgm:scene3d>
+      <a:camera prst="orthographicFront"/>
+      <a:lightRig rig="threePt" dir="t"/>
+    </dgm:scene3d>
+    <dgm:sp3d/>
+    <dgm:txPr/>
+    <dgm:style>
+      <a:lnRef idx="2">
+        <a:scrgbClr r="0" g="0" b="0"/>
+      </a:lnRef>
+      <a:fillRef idx="1">
+        <a:scrgbClr r="0" g="0" b="0"/>
+      </a:fillRef>
+      <a:effectRef idx="0">
+        <a:scrgbClr r="0" g="0" b="0"/>
+      </a:effectRef>
+      <a:fontRef idx="minor"/>
+    </dgm:style>
+  </dgm:styleLbl>
+  <dgm:styleLbl name="fgAcc0">
+    <dgm:scene3d>
+      <a:camera prst="orthographicFront"/>
+      <a:lightRig rig="threePt" dir="t"/>
+    </dgm:scene3d>
+    <dgm:sp3d/>
+    <dgm:txPr/>
+    <dgm:style>
+      <a:lnRef idx="2">
+        <a:scrgbClr r="0" g="0" b="0"/>
+      </a:lnRef>
+      <a:fillRef idx="1">
+        <a:scrgbClr r="0" g="0" b="0"/>
+      </a:fillRef>
+      <a:effectRef idx="0">
+        <a:scrgbClr r="0" g="0" b="0"/>
+      </a:effectRef>
+      <a:fontRef idx="minor"/>
+    </dgm:style>
+  </dgm:styleLbl>
+  <dgm:styleLbl name="fgAcc2">
+    <dgm:scene3d>
+      <a:camera prst="orthographicFront"/>
+      <a:lightRig rig="threePt" dir="t"/>
+    </dgm:scene3d>
+    <dgm:sp3d/>
+    <dgm:txPr/>
+    <dgm:style>
+      <a:lnRef idx="2">
+        <a:scrgbClr r="0" g="0" b="0"/>
+      </a:lnRef>
+      <a:fillRef idx="1">
+        <a:scrgbClr r="0" g="0" b="0"/>
+      </a:fillRef>
+      <a:effectRef idx="0">
+        <a:scrgbClr r="0" g="0" b="0"/>
+      </a:effectRef>
+      <a:fontRef idx="minor"/>
+    </dgm:style>
+  </dgm:styleLbl>
+  <dgm:styleLbl name="fgAcc3">
+    <dgm:scene3d>
+      <a:camera prst="orthographicFront"/>
+      <a:lightRig rig="threePt" dir="t"/>
+    </dgm:scene3d>
+    <dgm:sp3d/>
+    <dgm:txPr/>
+    <dgm:style>
+      <a:lnRef idx="2">
+        <a:scrgbClr r="0" g="0" b="0"/>
+      </a:lnRef>
+      <a:fillRef idx="1">
+        <a:scrgbClr r="0" g="0" b="0"/>
+      </a:fillRef>
+      <a:effectRef idx="0">
+        <a:scrgbClr r="0" g="0" b="0"/>
+      </a:effectRef>
+      <a:fontRef idx="minor"/>
+    </dgm:style>
+  </dgm:styleLbl>
+  <dgm:styleLbl name="fgAcc4">
+    <dgm:scene3d>
+      <a:camera prst="orthographicFront"/>
+      <a:lightRig rig="threePt" dir="t"/>
+    </dgm:scene3d>
+    <dgm:sp3d/>
+    <dgm:txPr/>
+    <dgm:style>
+      <a:lnRef idx="2">
+        <a:scrgbClr r="0" g="0" b="0"/>
+      </a:lnRef>
+      <a:fillRef idx="1">
+        <a:scrgbClr r="0" g="0" b="0"/>
+      </a:fillRef>
+      <a:effectRef idx="0">
+        <a:scrgbClr r="0" g="0" b="0"/>
+      </a:effectRef>
+      <a:fontRef idx="minor"/>
+    </dgm:style>
+  </dgm:styleLbl>
+  <dgm:styleLbl name="bgShp">
+    <dgm:scene3d>
+      <a:camera prst="orthographicFront"/>
+      <a:lightRig rig="threePt" dir="t"/>
+    </dgm:scene3d>
+    <dgm:sp3d/>
+    <dgm:txPr/>
+    <dgm:style>
+      <a:lnRef idx="0">
+        <a:scrgbClr r="0" g="0" b="0"/>
+      </a:lnRef>
+      <a:fillRef idx="1">
+        <a:scrgbClr r="0" g="0" b="0"/>
+      </a:fillRef>
+      <a:effectRef idx="0">
+        <a:scrgbClr r="0" g="0" b="0"/>
+      </a:effectRef>
+      <a:fontRef idx="minor"/>
+    </dgm:style>
+  </dgm:styleLbl>
+  <dgm:styleLbl name="dkBgShp">
+    <dgm:scene3d>
+      <a:camera prst="orthographicFront"/>
+      <a:lightRig rig="threePt" dir="t"/>
+    </dgm:scene3d>
+    <dgm:sp3d/>
+    <dgm:txPr/>
+    <dgm:style>
+      <a:lnRef idx="0">
+        <a:scrgbClr r="0" g="0" b="0"/>
+      </a:lnRef>
+      <a:fillRef idx="1">
+        <a:scrgbClr r="0" g="0" b="0"/>
+      </a:fillRef>
+      <a:effectRef idx="0">
+        <a:scrgbClr r="0" g="0" b="0"/>
+      </a:effectRef>
+      <a:fontRef idx="minor"/>
+    </dgm:style>
+  </dgm:styleLbl>
+  <dgm:styleLbl name="trBgShp">
+    <dgm:scene3d>
+      <a:camera prst="orthographicFront"/>
+      <a:lightRig rig="threePt" dir="t"/>
+    </dgm:scene3d>
+    <dgm:sp3d/>
+    <dgm:txPr/>
+    <dgm:style>
+      <a:lnRef idx="0">
+        <a:scrgbClr r="0" g="0" b="0"/>
+      </a:lnRef>
+      <a:fillRef idx="1">
+        <a:scrgbClr r="0" g="0" b="0"/>
+      </a:fillRef>
+      <a:effectRef idx="0">
+        <a:scrgbClr r="0" g="0" b="0"/>
+      </a:effectRef>
+      <a:fontRef idx="minor"/>
+    </dgm:style>
+  </dgm:styleLbl>
+  <dgm:styleLbl name="fgShp">
+    <dgm:scene3d>
+      <a:camera prst="orthographicFront"/>
+      <a:lightRig rig="threePt" dir="t"/>
+    </dgm:scene3d>
+    <dgm:sp3d/>
+    <dgm:txPr/>
+    <dgm:style>
+      <a:lnRef idx="2">
+        <a:scrgbClr r="0" g="0" b="0"/>
+      </a:lnRef>
+      <a:fillRef idx="1">
+        <a:scrgbClr r="0" g="0" b="0"/>
+      </a:fillRef>
+      <a:effectRef idx="0">
+        <a:scrgbClr r="0" g="0" b="0"/>
+      </a:effectRef>
+      <a:fontRef idx="minor"/>
+    </dgm:style>
+  </dgm:styleLbl>
+  <dgm:styleLbl name="revTx">
+    <dgm:scene3d>
+      <a:camera prst="orthographicFront"/>
+      <a:lightRig rig="threePt" dir="t"/>
+    </dgm:scene3d>
+    <dgm:sp3d/>
+    <dgm:txPr/>
+    <dgm:style>
+      <a:lnRef idx="0">
+        <a:scrgbClr r="0" g="0" b="0"/>
+      </a:lnRef>
+      <a:fillRef idx="0">
+        <a:scrgbClr r="0" g="0" b="0"/>
+      </a:fillRef>
+      <a:effectRef idx="0">
+        <a:scrgbClr r="0" g="0" b="0"/>
+      </a:effectRef>
+      <a:fontRef idx="minor"/>
+    </dgm:style>
+  </dgm:styleLbl>
+</dgm:styleDef>
+</file>
+
+<file path=word/diagrams/quickStyle7.xml><?xml version="1.0" encoding="utf-8"?>
+<dgm:styleDef xmlns:dgm="http://schemas.openxmlformats.org/drawingml/2006/diagram" xmlns:a="http://schemas.openxmlformats.org/drawingml/2006/main" uniqueId="urn:microsoft.com/office/officeart/2005/8/quickstyle/simple1">
+  <dgm:title val=""/>
+  <dgm:desc val=""/>
+  <dgm:catLst>
+    <dgm:cat type="simple" pri="10100"/>
+  </dgm:catLst>
+  <dgm:scene3d>
+    <a:camera prst="orthographicFront"/>
+    <a:lightRig rig="threePt" dir="t"/>
+  </dgm:scene3d>
+  <dgm:styleLbl name="node0">
+    <dgm:scene3d>
+      <a:camera prst="orthographicFront"/>
+      <a:lightRig rig="threePt" dir="t"/>
+    </dgm:scene3d>
+    <dgm:sp3d/>
+    <dgm:txPr/>
+    <dgm:style>
+      <a:lnRef idx="2">
+        <a:scrgbClr r="0" g="0" b="0"/>
+      </a:lnRef>
+      <a:fillRef idx="1">
+        <a:scrgbClr r="0" g="0" b="0"/>
+      </a:fillRef>
+      <a:effectRef idx="0">
+        <a:scrgbClr r="0" g="0" b="0"/>
+      </a:effectRef>
+      <a:fontRef idx="minor">
+        <a:schemeClr val="lt1"/>
+      </a:fontRef>
+    </dgm:style>
+  </dgm:styleLbl>
+  <dgm:styleLbl name="lnNode1">
+    <dgm:scene3d>
+      <a:camera prst="orthographicFront"/>
+      <a:lightRig rig="threePt" dir="t"/>
+    </dgm:scene3d>
+    <dgm:sp3d/>
+    <dgm:txPr/>
+    <dgm:style>
+      <a:lnRef idx="2">
+        <a:scrgbClr r="0" g="0" b="0"/>
+      </a:lnRef>
+      <a:fillRef idx="1">
+        <a:scrgbClr r="0" g="0" b="0"/>
+      </a:fillRef>
+      <a:effectRef idx="0">
+        <a:scrgbClr r="0" g="0" b="0"/>
+      </a:effectRef>
+      <a:fontRef idx="minor">
+        <a:schemeClr val="lt1"/>
+      </a:fontRef>
+    </dgm:style>
+  </dgm:styleLbl>
+  <dgm:styleLbl name="vennNode1">
+    <dgm:scene3d>
+      <a:camera prst="orthographicFront"/>
+      <a:lightRig rig="threePt" dir="t"/>
+    </dgm:scene3d>
+    <dgm:sp3d/>
+    <dgm:txPr/>
+    <dgm:style>
+      <a:lnRef idx="2">
+        <a:scrgbClr r="0" g="0" b="0"/>
+      </a:lnRef>
+      <a:fillRef idx="1">
+        <a:scrgbClr r="0" g="0" b="0"/>
+      </a:fillRef>
+      <a:effectRef idx="0">
+        <a:scrgbClr r="0" g="0" b="0"/>
+      </a:effectRef>
+      <a:fontRef idx="minor">
+        <a:schemeClr val="tx1"/>
+      </a:fontRef>
+    </dgm:style>
+  </dgm:styleLbl>
+  <dgm:styleLbl name="alignNode1">
+    <dgm:scene3d>
+      <a:camera prst="orthographicFront"/>
+      <a:lightRig rig="threePt" dir="t"/>
+    </dgm:scene3d>
+    <dgm:sp3d/>
+    <dgm:txPr/>
+    <dgm:style>
+      <a:lnRef idx="2">
+        <a:scrgbClr r="0" g="0" b="0"/>
+      </a:lnRef>
+      <a:fillRef idx="1">
+        <a:scrgbClr r="0" g="0" b="0"/>
+      </a:fillRef>
+      <a:effectRef idx="0">
+        <a:scrgbClr r="0" g="0" b="0"/>
+      </a:effectRef>
+      <a:fontRef idx="minor">
+        <a:schemeClr val="lt1"/>
+      </a:fontRef>
+    </dgm:style>
+  </dgm:styleLbl>
+  <dgm:styleLbl name="node1">
+    <dgm:scene3d>
+      <a:camera prst="orthographicFront"/>
+      <a:lightRig rig="threePt" dir="t"/>
+    </dgm:scene3d>
+    <dgm:sp3d/>
+    <dgm:txPr/>
+    <dgm:style>
+      <a:lnRef idx="2">
+        <a:scrgbClr r="0" g="0" b="0"/>
+      </a:lnRef>
+      <a:fillRef idx="1">
+        <a:scrgbClr r="0" g="0" b="0"/>
+      </a:fillRef>
+      <a:effectRef idx="0">
+        <a:scrgbClr r="0" g="0" b="0"/>
+      </a:effectRef>
+      <a:fontRef idx="minor">
+        <a:schemeClr val="lt1"/>
+      </a:fontRef>
+    </dgm:style>
+  </dgm:styleLbl>
+  <dgm:styleLbl name="node2">
+    <dgm:scene3d>
+      <a:camera prst="orthographicFront"/>
+      <a:lightRig rig="threePt" dir="t"/>
+    </dgm:scene3d>
+    <dgm:sp3d/>
+    <dgm:txPr/>
+    <dgm:style>
+      <a:lnRef idx="2">
+        <a:scrgbClr r="0" g="0" b="0"/>
+      </a:lnRef>
+      <a:fillRef idx="1">
+        <a:scrgbClr r="0" g="0" b="0"/>
+      </a:fillRef>
+      <a:effectRef idx="0">
+        <a:scrgbClr r="0" g="0" b="0"/>
+      </a:effectRef>
+      <a:fontRef idx="minor">
+        <a:schemeClr val="lt1"/>
+      </a:fontRef>
+    </dgm:style>
+  </dgm:styleLbl>
+  <dgm:styleLbl name="node3">
+    <dgm:scene3d>
+      <a:camera prst="orthographicFront"/>
+      <a:lightRig rig="threePt" dir="t"/>
+    </dgm:scene3d>
+    <dgm:sp3d/>
+    <dgm:txPr/>
+    <dgm:style>
+      <a:lnRef idx="2">
+        <a:scrgbClr r="0" g="0" b="0"/>
+      </a:lnRef>
+      <a:fillRef idx="1">
+        <a:scrgbClr r="0" g="0" b="0"/>
+      </a:fillRef>
+      <a:effectRef idx="0">
+        <a:scrgbClr r="0" g="0" b="0"/>
+      </a:effectRef>
+      <a:fontRef idx="minor">
+        <a:schemeClr val="lt1"/>
+      </a:fontRef>
+    </dgm:style>
+  </dgm:styleLbl>
+  <dgm:styleLbl name="node4">
+    <dgm:scene3d>
+      <a:camera prst="orthographicFront"/>
+      <a:lightRig rig="threePt" dir="t"/>
+    </dgm:scene3d>
+    <dgm:sp3d/>
+    <dgm:txPr/>
+    <dgm:style>
+      <a:lnRef idx="2">
+        <a:scrgbClr r="0" g="0" b="0"/>
+      </a:lnRef>
+      <a:fillRef idx="1">
+        <a:scrgbClr r="0" g="0" b="0"/>
+      </a:fillRef>
+      <a:effectRef idx="0">
+        <a:scrgbClr r="0" g="0" b="0"/>
+      </a:effectRef>
+      <a:fontRef idx="minor">
+        <a:schemeClr val="lt1"/>
+      </a:fontRef>
+    </dgm:style>
+  </dgm:styleLbl>
+  <dgm:styleLbl name="fgImgPlace1">
+    <dgm:scene3d>
+      <a:camera prst="orthographicFront"/>
+      <a:lightRig rig="threePt" dir="t"/>
+    </dgm:scene3d>
+    <dgm:sp3d/>
+    <dgm:txPr/>
+    <dgm:style>
+      <a:lnRef idx="2">
+        <a:scrgbClr r="0" g="0" b="0"/>
+      </a:lnRef>
+      <a:fillRef idx="1">
+        <a:scrgbClr r="0" g="0" b="0"/>
+      </a:fillRef>
+      <a:effectRef idx="0">
+        <a:scrgbClr r="0" g="0" b="0"/>
+      </a:effectRef>
+      <a:fontRef idx="minor"/>
+    </dgm:style>
+  </dgm:styleLbl>
+  <dgm:styleLbl name="alignImgPlace1">
+    <dgm:scene3d>
+      <a:camera prst="orthographicFront"/>
+      <a:lightRig rig="threePt" dir="t"/>
+    </dgm:scene3d>
+    <dgm:sp3d/>
+    <dgm:txPr/>
+    <dgm:style>
+      <a:lnRef idx="2">
+        <a:scrgbClr r="0" g="0" b="0"/>
+      </a:lnRef>
+      <a:fillRef idx="1">
+        <a:scrgbClr r="0" g="0" b="0"/>
+      </a:fillRef>
+      <a:effectRef idx="0">
+        <a:scrgbClr r="0" g="0" b="0"/>
+      </a:effectRef>
+      <a:fontRef idx="minor"/>
+    </dgm:style>
+  </dgm:styleLbl>
+  <dgm:styleLbl name="bgImgPlace1">
+    <dgm:scene3d>
+      <a:camera prst="orthographicFront"/>
+      <a:lightRig rig="threePt" dir="t"/>
+    </dgm:scene3d>
+    <dgm:sp3d/>
+    <dgm:txPr/>
+    <dgm:style>
+      <a:lnRef idx="2">
+        <a:scrgbClr r="0" g="0" b="0"/>
+      </a:lnRef>
+      <a:fillRef idx="1">
+        <a:scrgbClr r="0" g="0" b="0"/>
+      </a:fillRef>
+      <a:effectRef idx="0">
+        <a:scrgbClr r="0" g="0" b="0"/>
+      </a:effectRef>
+      <a:fontRef idx="minor"/>
+    </dgm:style>
+  </dgm:styleLbl>
+  <dgm:styleLbl name="sibTrans2D1">
+    <dgm:scene3d>
+      <a:camera prst="orthographicFront"/>
+      <a:lightRig rig="threePt" dir="t"/>
+    </dgm:scene3d>
+    <dgm:sp3d/>
+    <dgm:txPr/>
+    <dgm:style>
+      <a:lnRef idx="0">
+        <a:scrgbClr r="0" g="0" b="0"/>
+      </a:lnRef>
+      <a:fillRef idx="1">
+        <a:scrgbClr r="0" g="0" b="0"/>
+      </a:fillRef>
+      <a:effectRef idx="0">
+        <a:scrgbClr r="0" g="0" b="0"/>
+      </a:effectRef>
+      <a:fontRef idx="minor">
+        <a:schemeClr val="lt1"/>
+      </a:fontRef>
+    </dgm:style>
+  </dgm:styleLbl>
+  <dgm:styleLbl name="fgSibTrans2D1">
+    <dgm:scene3d>
+      <a:camera prst="orthographicFront"/>
+      <a:lightRig rig="threePt" dir="t"/>
+    </dgm:scene3d>
+    <dgm:sp3d/>
+    <dgm:txPr/>
+    <dgm:style>
+      <a:lnRef idx="0">
+        <a:scrgbClr r="0" g="0" b="0"/>
+      </a:lnRef>
+      <a:fillRef idx="1">
+        <a:scrgbClr r="0" g="0" b="0"/>
+      </a:fillRef>
+      <a:effectRef idx="0">
+        <a:scrgbClr r="0" g="0" b="0"/>
+      </a:effectRef>
+      <a:fontRef idx="minor">
+        <a:schemeClr val="lt1"/>
+      </a:fontRef>
+    </dgm:style>
+  </dgm:styleLbl>
+  <dgm:styleLbl name="bgSibTrans2D1">
+    <dgm:scene3d>
+      <a:camera prst="orthographicFront"/>
+      <a:lightRig rig="threePt" dir="t"/>
+    </dgm:scene3d>
+    <dgm:sp3d/>
+    <dgm:txPr/>
+    <dgm:style>
+      <a:lnRef idx="0">
+        <a:scrgbClr r="0" g="0" b="0"/>
+      </a:lnRef>
+      <a:fillRef idx="1">
+        <a:scrgbClr r="0" g="0" b="0"/>
+      </a:fillRef>
+      <a:effectRef idx="0">
+        <a:scrgbClr r="0" g="0" b="0"/>
+      </a:effectRef>
+      <a:fontRef idx="minor">
+        <a:schemeClr val="lt1"/>
+      </a:fontRef>
+    </dgm:style>
+  </dgm:styleLbl>
+  <dgm:styleLbl name="sibTrans1D1">
+    <dgm:scene3d>
+      <a:camera prst="orthographicFront"/>
+      <a:lightRig rig="threePt" dir="t"/>
+    </dgm:scene3d>
+    <dgm:sp3d/>
+    <dgm:txPr/>
+    <dgm:style>
+      <a:lnRef idx="1">
+        <a:scrgbClr r="0" g="0" b="0"/>
+      </a:lnRef>
+      <a:fillRef idx="0">
+        <a:scrgbClr r="0" g="0" b="0"/>
+      </a:fillRef>
+      <a:effectRef idx="0">
+        <a:scrgbClr r="0" g="0" b="0"/>
+      </a:effectRef>
+      <a:fontRef idx="minor"/>
+    </dgm:style>
+  </dgm:styleLbl>
+  <dgm:styleLbl name="callout">
+    <dgm:scene3d>
+      <a:camera prst="orthographicFront"/>
+      <a:lightRig rig="threePt" dir="t"/>
+    </dgm:scene3d>
+    <dgm:sp3d/>
+    <dgm:txPr/>
+    <dgm:style>
+      <a:lnRef idx="2">
+        <a:scrgbClr r="0" g="0" b="0"/>
+      </a:lnRef>
+      <a:fillRef idx="1">
+        <a:scrgbClr r="0" g="0" b="0"/>
+      </a:fillRef>
+      <a:effectRef idx="0">
+        <a:scrgbClr r="0" g="0" b="0"/>
+      </a:effectRef>
+      <a:fontRef idx="minor"/>
+    </dgm:style>
+  </dgm:styleLbl>
+  <dgm:styleLbl name="asst0">
+    <dgm:scene3d>
+      <a:camera prst="orthographicFront"/>
+      <a:lightRig rig="threePt" dir="t"/>
+    </dgm:scene3d>
+    <dgm:sp3d/>
+    <dgm:txPr/>
+    <dgm:style>
+      <a:lnRef idx="2">
+        <a:scrgbClr r="0" g="0" b="0"/>
+      </a:lnRef>
+      <a:fillRef idx="1">
+        <a:scrgbClr r="0" g="0" b="0"/>
+      </a:fillRef>
+      <a:effectRef idx="0">
+        <a:scrgbClr r="0" g="0" b="0"/>
+      </a:effectRef>
+      <a:fontRef idx="minor">
+        <a:schemeClr val="lt1"/>
+      </a:fontRef>
+    </dgm:style>
+  </dgm:styleLbl>
+  <dgm:styleLbl name="asst1">
+    <dgm:scene3d>
+      <a:camera prst="orthographicFront"/>
+      <a:lightRig rig="threePt" dir="t"/>
+    </dgm:scene3d>
+    <dgm:sp3d/>
+    <dgm:txPr/>
+    <dgm:style>
+      <a:lnRef idx="2">
+        <a:scrgbClr r="0" g="0" b="0"/>
+      </a:lnRef>
+      <a:fillRef idx="1">
+        <a:scrgbClr r="0" g="0" b="0"/>
+      </a:fillRef>
+      <a:effectRef idx="0">
+        <a:scrgbClr r="0" g="0" b="0"/>
+      </a:effectRef>
+      <a:fontRef idx="minor">
+        <a:schemeClr val="lt1"/>
+      </a:fontRef>
+    </dgm:style>
+  </dgm:styleLbl>
+  <dgm:styleLbl name="asst2">
+    <dgm:scene3d>
+      <a:camera prst="orthographicFront"/>
+      <a:lightRig rig="threePt" dir="t"/>
+    </dgm:scene3d>
+    <dgm:sp3d/>
+    <dgm:txPr/>
+    <dgm:style>
+      <a:lnRef idx="2">
+        <a:scrgbClr r="0" g="0" b="0"/>
+      </a:lnRef>
+      <a:fillRef idx="1">
+        <a:scrgbClr r="0" g="0" b="0"/>
+      </a:fillRef>
+      <a:effectRef idx="0">
+        <a:scrgbClr r="0" g="0" b="0"/>
+      </a:effectRef>
+      <a:fontRef idx="minor">
+        <a:schemeClr val="lt1"/>
+      </a:fontRef>
+    </dgm:style>
+  </dgm:styleLbl>
+  <dgm:styleLbl name="asst3">
+    <dgm:scene3d>
+      <a:camera prst="orthographicFront"/>
+      <a:lightRig rig="threePt" dir="t"/>
+    </dgm:scene3d>
+    <dgm:sp3d/>
+    <dgm:txPr/>
+    <dgm:style>
+      <a:lnRef idx="2">
+        <a:scrgbClr r="0" g="0" b="0"/>
+      </a:lnRef>
+      <a:fillRef idx="1">
+        <a:scrgbClr r="0" g="0" b="0"/>
+      </a:fillRef>
+      <a:effectRef idx="0">
+        <a:scrgbClr r="0" g="0" b="0"/>
+      </a:effectRef>
+      <a:fontRef idx="minor">
+        <a:schemeClr val="lt1"/>
+      </a:fontRef>
+    </dgm:style>
+  </dgm:styleLbl>
+  <dgm:styleLbl name="asst4">
+    <dgm:scene3d>
+      <a:camera prst="orthographicFront"/>
+      <a:lightRig rig="threePt" dir="t"/>
+    </dgm:scene3d>
+    <dgm:sp3d/>
+    <dgm:txPr/>
+    <dgm:style>
+      <a:lnRef idx="2">
+        <a:scrgbClr r="0" g="0" b="0"/>
+      </a:lnRef>
+      <a:fillRef idx="1">
+        <a:scrgbClr r="0" g="0" b="0"/>
+      </a:fillRef>
+      <a:effectRef idx="0">
+        <a:scrgbClr r="0" g="0" b="0"/>
+      </a:effectRef>
+      <a:fontRef idx="minor">
+        <a:schemeClr val="lt1"/>
+      </a:fontRef>
+    </dgm:style>
+  </dgm:styleLbl>
+  <dgm:styleLbl name="parChTrans2D1">
+    <dgm:scene3d>
+      <a:camera prst="orthographicFront"/>
+      <a:lightRig rig="threePt" dir="t"/>
+    </dgm:scene3d>
+    <dgm:sp3d/>
+    <dgm:txPr/>
+    <dgm:style>
+      <a:lnRef idx="2">
+        <a:scrgbClr r="0" g="0" b="0"/>
+      </a:lnRef>
+      <a:fillRef idx="1">
+        <a:scrgbClr r="0" g="0" b="0"/>
+      </a:fillRef>
+      <a:effectRef idx="0">
+        <a:scrgbClr r="0" g="0" b="0"/>
+      </a:effectRef>
+      <a:fontRef idx="minor">
+        <a:schemeClr val="lt1"/>
+      </a:fontRef>
+    </dgm:style>
+  </dgm:styleLbl>
+  <dgm:styleLbl name="parChTrans2D2">
+    <dgm:scene3d>
+      <a:camera prst="orthographicFront"/>
+      <a:lightRig rig="threePt" dir="t"/>
+    </dgm:scene3d>
+    <dgm:sp3d/>
+    <dgm:txPr/>
+    <dgm:style>
+      <a:lnRef idx="2">
+        <a:scrgbClr r="0" g="0" b="0"/>
+      </a:lnRef>
+      <a:fillRef idx="1">
+        <a:scrgbClr r="0" g="0" b="0"/>
+      </a:fillRef>
+      <a:effectRef idx="0">
+        <a:scrgbClr r="0" g="0" b="0"/>
+      </a:effectRef>
+      <a:fontRef idx="minor">
+        <a:schemeClr val="lt1"/>
+      </a:fontRef>
+    </dgm:style>
+  </dgm:styleLbl>
+  <dgm:styleLbl name="parChTrans2D3">
+    <dgm:scene3d>
+      <a:camera prst="orthographicFront"/>
+      <a:lightRig rig="threePt" dir="t"/>
+    </dgm:scene3d>
+    <dgm:sp3d/>
+    <dgm:txPr/>
+    <dgm:style>
+      <a:lnRef idx="2">
+        <a:scrgbClr r="0" g="0" b="0"/>
+      </a:lnRef>
+      <a:fillRef idx="1">
+        <a:scrgbClr r="0" g="0" b="0"/>
+      </a:fillRef>
+      <a:effectRef idx="0">
+        <a:scrgbClr r="0" g="0" b="0"/>
+      </a:effectRef>
+      <a:fontRef idx="minor">
+        <a:schemeClr val="lt1"/>
+      </a:fontRef>
+    </dgm:style>
+  </dgm:styleLbl>
+  <dgm:styleLbl name="parChTrans2D4">
+    <dgm:scene3d>
+      <a:camera prst="orthographicFront"/>
+      <a:lightRig rig="threePt" dir="t"/>
+    </dgm:scene3d>
+    <dgm:sp3d/>
+    <dgm:txPr/>
+    <dgm:style>
+      <a:lnRef idx="2">
+        <a:scrgbClr r="0" g="0" b="0"/>
+      </a:lnRef>
+      <a:fillRef idx="1">
+        <a:scrgbClr r="0" g="0" b="0"/>
+      </a:fillRef>
+      <a:effectRef idx="0">
+        <a:scrgbClr r="0" g="0" b="0"/>
+      </a:effectRef>
+      <a:fontRef idx="minor">
+        <a:schemeClr val="lt1"/>
+      </a:fontRef>
+    </dgm:style>
+  </dgm:styleLbl>
+  <dgm:styleLbl name="parChTrans1D1">
+    <dgm:scene3d>
+      <a:camera prst="orthographicFront"/>
+      <a:lightRig rig="threePt" dir="t"/>
+    </dgm:scene3d>
+    <dgm:sp3d/>
+    <dgm:txPr/>
+    <dgm:style>
+      <a:lnRef idx="2">
+        <a:scrgbClr r="0" g="0" b="0"/>
+      </a:lnRef>
+      <a:fillRef idx="0">
+        <a:scrgbClr r="0" g="0" b="0"/>
+      </a:fillRef>
+      <a:effectRef idx="0">
+        <a:scrgbClr r="0" g="0" b="0"/>
+      </a:effectRef>
+      <a:fontRef idx="minor"/>
+    </dgm:style>
+  </dgm:styleLbl>
+  <dgm:styleLbl name="parChTrans1D2">
+    <dgm:scene3d>
+      <a:camera prst="orthographicFront"/>
+      <a:lightRig rig="threePt" dir="t"/>
+    </dgm:scene3d>
+    <dgm:sp3d/>
+    <dgm:txPr/>
+    <dgm:style>
+      <a:lnRef idx="2">
+        <a:scrgbClr r="0" g="0" b="0"/>
+      </a:lnRef>
+      <a:fillRef idx="0">
+        <a:scrgbClr r="0" g="0" b="0"/>
+      </a:fillRef>
+      <a:effectRef idx="0">
+        <a:scrgbClr r="0" g="0" b="0"/>
+      </a:effectRef>
+      <a:fontRef idx="minor"/>
+    </dgm:style>
+  </dgm:styleLbl>
+  <dgm:styleLbl name="parChTrans1D3">
+    <dgm:scene3d>
+      <a:camera prst="orthographicFront"/>
+      <a:lightRig rig="threePt" dir="t"/>
+    </dgm:scene3d>
+    <dgm:sp3d/>
+    <dgm:txPr/>
+    <dgm:style>
+      <a:lnRef idx="2">
+        <a:scrgbClr r="0" g="0" b="0"/>
+      </a:lnRef>
+      <a:fillRef idx="0">
+        <a:scrgbClr r="0" g="0" b="0"/>
+      </a:fillRef>
+      <a:effectRef idx="0">
+        <a:scrgbClr r="0" g="0" b="0"/>
+      </a:effectRef>
+      <a:fontRef idx="minor"/>
+    </dgm:style>
+  </dgm:styleLbl>
+  <dgm:styleLbl name="parChTrans1D4">
+    <dgm:scene3d>
+      <a:camera prst="orthographicFront"/>
+      <a:lightRig rig="threePt" dir="t"/>
+    </dgm:scene3d>
+    <dgm:sp3d/>
+    <dgm:txPr/>
+    <dgm:style>
+      <a:lnRef idx="2">
+        <a:scrgbClr r="0" g="0" b="0"/>
+      </a:lnRef>
+      <a:fillRef idx="0">
+        <a:scrgbClr r="0" g="0" b="0"/>
+      </a:fillRef>
+      <a:effectRef idx="0">
+        <a:scrgbClr r="0" g="0" b="0"/>
+      </a:effectRef>
+      <a:fontRef idx="minor"/>
+    </dgm:style>
+  </dgm:styleLbl>
+  <dgm:styleLbl name="fgAcc1">
+    <dgm:scene3d>
+      <a:camera prst="orthographicFront"/>
+      <a:lightRig rig="threePt" dir="t"/>
+    </dgm:scene3d>
+    <dgm:sp3d/>
+    <dgm:txPr/>
+    <dgm:style>
+      <a:lnRef idx="2">
+        <a:scrgbClr r="0" g="0" b="0"/>
+      </a:lnRef>
+      <a:fillRef idx="1">
+        <a:scrgbClr r="0" g="0" b="0"/>
+      </a:fillRef>
+      <a:effectRef idx="0">
+        <a:scrgbClr r="0" g="0" b="0"/>
+      </a:effectRef>
+      <a:fontRef idx="minor"/>
+    </dgm:style>
+  </dgm:styleLbl>
+  <dgm:styleLbl name="conFgAcc1">
+    <dgm:scene3d>
+      <a:camera prst="orthographicFront"/>
+      <a:lightRig rig="threePt" dir="t"/>
+    </dgm:scene3d>
+    <dgm:sp3d/>
+    <dgm:txPr/>
+    <dgm:style>
+      <a:lnRef idx="2">
+        <a:scrgbClr r="0" g="0" b="0"/>
+      </a:lnRef>
+      <a:fillRef idx="1">
+        <a:scrgbClr r="0" g="0" b="0"/>
+      </a:fillRef>
+      <a:effectRef idx="0">
+        <a:scrgbClr r="0" g="0" b="0"/>
+      </a:effectRef>
+      <a:fontRef idx="minor"/>
+    </dgm:style>
+  </dgm:styleLbl>
+  <dgm:styleLbl name="alignAcc1">
+    <dgm:scene3d>
+      <a:camera prst="orthographicFront"/>
+      <a:lightRig rig="threePt" dir="t"/>
+    </dgm:scene3d>
+    <dgm:sp3d/>
+    <dgm:txPr/>
+    <dgm:style>
+      <a:lnRef idx="2">
+        <a:scrgbClr r="0" g="0" b="0"/>
+      </a:lnRef>
+      <a:fillRef idx="1">
+        <a:scrgbClr r="0" g="0" b="0"/>
+      </a:fillRef>
+      <a:effectRef idx="0">
+        <a:scrgbClr r="0" g="0" b="0"/>
+      </a:effectRef>
+      <a:fontRef idx="minor"/>
+    </dgm:style>
+  </dgm:styleLbl>
+  <dgm:styleLbl name="trAlignAcc1">
+    <dgm:scene3d>
+      <a:camera prst="orthographicFront"/>
+      <a:lightRig rig="threePt" dir="t"/>
+    </dgm:scene3d>
+    <dgm:sp3d/>
+    <dgm:txPr/>
+    <dgm:style>
+      <a:lnRef idx="1">
+        <a:scrgbClr r="0" g="0" b="0"/>
+      </a:lnRef>
+      <a:fillRef idx="1">
+        <a:scrgbClr r="0" g="0" b="0"/>
+      </a:fillRef>
+      <a:effectRef idx="0">
+        <a:scrgbClr r="0" g="0" b="0"/>
+      </a:effectRef>
+      <a:fontRef idx="minor"/>
+    </dgm:style>
+  </dgm:styleLbl>
+  <dgm:styleLbl name="bgAcc1">
+    <dgm:scene3d>
+      <a:camera prst="orthographicFront"/>
+      <a:lightRig rig="threePt" dir="t"/>
+    </dgm:scene3d>
+    <dgm:sp3d/>
+    <dgm:txPr/>
+    <dgm:style>
+      <a:lnRef idx="2">
+        <a:scrgbClr r="0" g="0" b="0"/>
+      </a:lnRef>
+      <a:fillRef idx="1">
+        <a:scrgbClr r="0" g="0" b="0"/>
+      </a:fillRef>
+      <a:effectRef idx="0">
+        <a:scrgbClr r="0" g="0" b="0"/>
+      </a:effectRef>
+      <a:fontRef idx="minor"/>
+    </dgm:style>
+  </dgm:styleLbl>
+  <dgm:styleLbl name="solidFgAcc1">
+    <dgm:scene3d>
+      <a:camera prst="orthographicFront"/>
+      <a:lightRig rig="threePt" dir="t"/>
+    </dgm:scene3d>
+    <dgm:sp3d/>
+    <dgm:txPr/>
+    <dgm:style>
+      <a:lnRef idx="2">
+        <a:scrgbClr r="0" g="0" b="0"/>
+      </a:lnRef>
+      <a:fillRef idx="1">
+        <a:scrgbClr r="0" g="0" b="0"/>
+      </a:fillRef>
+      <a:effectRef idx="0">
+        <a:scrgbClr r="0" g="0" b="0"/>
+      </a:effectRef>
+      <a:fontRef idx="minor"/>
+    </dgm:style>
+  </dgm:styleLbl>
+  <dgm:styleLbl name="solidAlignAcc1">
+    <dgm:scene3d>
+      <a:camera prst="orthographicFront"/>
+      <a:lightRig rig="threePt" dir="t"/>
+    </dgm:scene3d>
+    <dgm:sp3d/>
+    <dgm:txPr/>
+    <dgm:style>
+      <a:lnRef idx="2">
+        <a:scrgbClr r="0" g="0" b="0"/>
+      </a:lnRef>
+      <a:fillRef idx="1">
+        <a:scrgbClr r="0" g="0" b="0"/>
+      </a:fillRef>
+      <a:effectRef idx="0">
+        <a:scrgbClr r="0" g="0" b="0"/>
+      </a:effectRef>
+      <a:fontRef idx="minor"/>
+    </dgm:style>
+  </dgm:styleLbl>
+  <dgm:styleLbl name="solidBgAcc1">
+    <dgm:scene3d>
+      <a:camera prst="orthographicFront"/>
+      <a:lightRig rig="threePt" dir="t"/>
+    </dgm:scene3d>
+    <dgm:sp3d/>
+    <dgm:txPr/>
+    <dgm:style>
+      <a:lnRef idx="2">
+        <a:scrgbClr r="0" g="0" b="0"/>
+      </a:lnRef>
+      <a:fillRef idx="1">
+        <a:scrgbClr r="0" g="0" b="0"/>
+      </a:fillRef>
+      <a:effectRef idx="0">
+        <a:scrgbClr r="0" g="0" b="0"/>
+      </a:effectRef>
+      <a:fontRef idx="minor"/>
+    </dgm:style>
+  </dgm:styleLbl>
+  <dgm:styleLbl name="fgAccFollowNode1">
+    <dgm:scene3d>
+      <a:camera prst="orthographicFront"/>
+      <a:lightRig rig="threePt" dir="t"/>
+    </dgm:scene3d>
+    <dgm:sp3d/>
+    <dgm:txPr/>
+    <dgm:style>
+      <a:lnRef idx="2">
+        <a:scrgbClr r="0" g="0" b="0"/>
+      </a:lnRef>
+      <a:fillRef idx="1">
+        <a:scrgbClr r="0" g="0" b="0"/>
+      </a:fillRef>
+      <a:effectRef idx="0">
+        <a:scrgbClr r="0" g="0" b="0"/>
+      </a:effectRef>
+      <a:fontRef idx="minor"/>
+    </dgm:style>
+  </dgm:styleLbl>
+  <dgm:styleLbl name="alignAccFollowNode1">
+    <dgm:scene3d>
+      <a:camera prst="orthographicFront"/>
+      <a:lightRig rig="threePt" dir="t"/>
+    </dgm:scene3d>
+    <dgm:sp3d/>
+    <dgm:txPr/>
+    <dgm:style>
+      <a:lnRef idx="2">
+        <a:scrgbClr r="0" g="0" b="0"/>
+      </a:lnRef>
+      <a:fillRef idx="1">
+        <a:scrgbClr r="0" g="0" b="0"/>
+      </a:fillRef>
+      <a:effectRef idx="0">
+        <a:scrgbClr r="0" g="0" b="0"/>
+      </a:effectRef>
+      <a:fontRef idx="minor"/>
+    </dgm:style>
+  </dgm:styleLbl>
+  <dgm:styleLbl name="bgAccFollowNode1">
+    <dgm:scene3d>
+      <a:camera prst="orthographicFront"/>
+      <a:lightRig rig="threePt" dir="t"/>
+    </dgm:scene3d>
+    <dgm:sp3d/>
+    <dgm:txPr/>
+    <dgm:style>
+      <a:lnRef idx="2">
+        <a:scrgbClr r="0" g="0" b="0"/>
+      </a:lnRef>
+      <a:fillRef idx="1">
+        <a:scrgbClr r="0" g="0" b="0"/>
+      </a:fillRef>
+      <a:effectRef idx="0">
+        <a:scrgbClr r="0" g="0" b="0"/>
+      </a:effectRef>
+      <a:fontRef idx="minor"/>
+    </dgm:style>
+  </dgm:styleLbl>
+  <dgm:styleLbl name="fgAcc0">
+    <dgm:scene3d>
+      <a:camera prst="orthographicFront"/>
+      <a:lightRig rig="threePt" dir="t"/>
+    </dgm:scene3d>
+    <dgm:sp3d/>
+    <dgm:txPr/>
+    <dgm:style>
+      <a:lnRef idx="2">
+        <a:scrgbClr r="0" g="0" b="0"/>
+      </a:lnRef>
+      <a:fillRef idx="1">
+        <a:scrgbClr r="0" g="0" b="0"/>
+      </a:fillRef>
+      <a:effectRef idx="0">
+        <a:scrgbClr r="0" g="0" b="0"/>
+      </a:effectRef>
+      <a:fontRef idx="minor"/>
+    </dgm:style>
+  </dgm:styleLbl>
+  <dgm:styleLbl name="fgAcc2">
+    <dgm:scene3d>
+      <a:camera prst="orthographicFront"/>
+      <a:lightRig rig="threePt" dir="t"/>
+    </dgm:scene3d>
+    <dgm:sp3d/>
+    <dgm:txPr/>
+    <dgm:style>
+      <a:lnRef idx="2">
+        <a:scrgbClr r="0" g="0" b="0"/>
+      </a:lnRef>
+      <a:fillRef idx="1">
+        <a:scrgbClr r="0" g="0" b="0"/>
+      </a:fillRef>
+      <a:effectRef idx="0">
+        <a:scrgbClr r="0" g="0" b="0"/>
+      </a:effectRef>
+      <a:fontRef idx="minor"/>
+    </dgm:style>
+  </dgm:styleLbl>
+  <dgm:styleLbl name="fgAcc3">
+    <dgm:scene3d>
+      <a:camera prst="orthographicFront"/>
+      <a:lightRig rig="threePt" dir="t"/>
+    </dgm:scene3d>
+    <dgm:sp3d/>
+    <dgm:txPr/>
+    <dgm:style>
+      <a:lnRef idx="2">
+        <a:scrgbClr r="0" g="0" b="0"/>
+      </a:lnRef>
+      <a:fillRef idx="1">
+        <a:scrgbClr r="0" g="0" b="0"/>
+      </a:fillRef>
+      <a:effectRef idx="0">
+        <a:scrgbClr r="0" g="0" b="0"/>
+      </a:effectRef>
+      <a:fontRef idx="minor"/>
+    </dgm:style>
+  </dgm:styleLbl>
+  <dgm:styleLbl name="fgAcc4">
+    <dgm:scene3d>
+      <a:camera prst="orthographicFront"/>
+      <a:lightRig rig="threePt" dir="t"/>
+    </dgm:scene3d>
+    <dgm:sp3d/>
+    <dgm:txPr/>
+    <dgm:style>
+      <a:lnRef idx="2">
+        <a:scrgbClr r="0" g="0" b="0"/>
+      </a:lnRef>
+      <a:fillRef idx="1">
+        <a:scrgbClr r="0" g="0" b="0"/>
+      </a:fillRef>
+      <a:effectRef idx="0">
+        <a:scrgbClr r="0" g="0" b="0"/>
+      </a:effectRef>
+      <a:fontRef idx="minor"/>
+    </dgm:style>
+  </dgm:styleLbl>
+  <dgm:styleLbl name="bgShp">
+    <dgm:scene3d>
+      <a:camera prst="orthographicFront"/>
+      <a:lightRig rig="threePt" dir="t"/>
+    </dgm:scene3d>
+    <dgm:sp3d/>
+    <dgm:txPr/>
+    <dgm:style>
+      <a:lnRef idx="0">
+        <a:scrgbClr r="0" g="0" b="0"/>
+      </a:lnRef>
+      <a:fillRef idx="1">
+        <a:scrgbClr r="0" g="0" b="0"/>
+      </a:fillRef>
+      <a:effectRef idx="0">
+        <a:scrgbClr r="0" g="0" b="0"/>
+      </a:effectRef>
+      <a:fontRef idx="minor"/>
+    </dgm:style>
+  </dgm:styleLbl>
+  <dgm:styleLbl name="dkBgShp">
+    <dgm:scene3d>
+      <a:camera prst="orthographicFront"/>
+      <a:lightRig rig="threePt" dir="t"/>
+    </dgm:scene3d>
+    <dgm:sp3d/>
+    <dgm:txPr/>
+    <dgm:style>
+      <a:lnRef idx="0">
+        <a:scrgbClr r="0" g="0" b="0"/>
+      </a:lnRef>
+      <a:fillRef idx="1">
+        <a:scrgbClr r="0" g="0" b="0"/>
+      </a:fillRef>
+      <a:effectRef idx="0">
+        <a:scrgbClr r="0" g="0" b="0"/>
+      </a:effectRef>
+      <a:fontRef idx="minor"/>
+    </dgm:style>
+  </dgm:styleLbl>
+  <dgm:styleLbl name="trBgShp">
+    <dgm:scene3d>
+      <a:camera prst="orthographicFront"/>
+      <a:lightRig rig="threePt" dir="t"/>
+    </dgm:scene3d>
+    <dgm:sp3d/>
+    <dgm:txPr/>
+    <dgm:style>
+      <a:lnRef idx="0">
+        <a:scrgbClr r="0" g="0" b="0"/>
+      </a:lnRef>
+      <a:fillRef idx="1">
+        <a:scrgbClr r="0" g="0" b="0"/>
+      </a:fillRef>
+      <a:effectRef idx="0">
+        <a:scrgbClr r="0" g="0" b="0"/>
+      </a:effectRef>
+      <a:fontRef idx="minor"/>
+    </dgm:style>
+  </dgm:styleLbl>
+  <dgm:styleLbl name="fgShp">
+    <dgm:scene3d>
+      <a:camera prst="orthographicFront"/>
+      <a:lightRig rig="threePt" dir="t"/>
+    </dgm:scene3d>
+    <dgm:sp3d/>
+    <dgm:txPr/>
+    <dgm:style>
+      <a:lnRef idx="2">
+        <a:scrgbClr r="0" g="0" b="0"/>
+      </a:lnRef>
+      <a:fillRef idx="1">
+        <a:scrgbClr r="0" g="0" b="0"/>
+      </a:fillRef>
+      <a:effectRef idx="0">
+        <a:scrgbClr r="0" g="0" b="0"/>
+      </a:effectRef>
+      <a:fontRef idx="minor"/>
+    </dgm:style>
+  </dgm:styleLbl>
+  <dgm:styleLbl name="revTx">
+    <dgm:scene3d>
+      <a:camera prst="orthographicFront"/>
+      <a:lightRig rig="threePt" dir="t"/>
+    </dgm:scene3d>
+    <dgm:sp3d/>
+    <dgm:txPr/>
+    <dgm:style>
+      <a:lnRef idx="0">
+        <a:scrgbClr r="0" g="0" b="0"/>
+      </a:lnRef>
+      <a:fillRef idx="0">
+        <a:scrgbClr r="0" g="0" b="0"/>
+      </a:fillRef>
+      <a:effectRef idx="0">
+        <a:scrgbClr r="0" g="0" b="0"/>
+      </a:effectRef>
+      <a:fontRef idx="minor"/>
+    </dgm:style>
+  </dgm:styleLbl>
+</dgm:styleDef>
+</file>
+
+<file path=word/diagrams/quickStyle8.xml><?xml version="1.0" encoding="utf-8"?>
 <dgm:styleDef xmlns:dgm="http://schemas.openxmlformats.org/drawingml/2006/diagram" xmlns:a="http://schemas.openxmlformats.org/drawingml/2006/main" uniqueId="urn:microsoft.com/office/officeart/2005/8/quickstyle/simple1">
   <dgm:title val=""/>
   <dgm:desc val=""/>
